--- a/changelog.docx
+++ b/changelog.docx
@@ -7,7 +7,10 @@
         <w:pStyle w:val="Heading1"/>
       </w:pPr>
       <w:r>
-        <w:t>Version 0.1.5</w:t>
+        <w:t>Version 0.</w:t>
+      </w:r>
+      <w:r>
+        <w:t>2.0</w:t>
       </w:r>
     </w:p>
     <w:p>
@@ -17,6 +20,42 @@
           <w:ilvl w:val="0"/>
           <w:numId w:val="1"/>
         </w:numPr>
+        <w:rPr>
+          <w:lang w:val="en-US"/>
+        </w:rPr>
+      </w:pPr>
+      <w:r>
+        <w:rPr>
+          <w:lang w:val="en-US"/>
+        </w:rPr>
+        <w:t xml:space="preserve">For </w:t>
+      </w:r>
+      <w:r>
+        <w:rPr>
+          <w:lang w:val="en-US"/>
+        </w:rPr>
+        <w:t xml:space="preserve">many of the following changes, you can find much more information on the appropriate section of the modding wiki at </w:t>
+      </w:r>
+      <w:r>
+        <w:rPr>
+          <w:lang w:val="en-US"/>
+        </w:rPr>
+        <w:t>https://modding.wiki/en/dinkum/TRTools</w:t>
+      </w:r>
+      <w:r>
+        <w:rPr>
+          <w:lang w:val="en-US"/>
+        </w:rPr>
+        <w:t>.</w:t>
+      </w:r>
+    </w:p>
+    <w:p>
+      <w:pPr>
+        <w:pStyle w:val="ListParagraph"/>
+        <w:numPr>
+          <w:ilvl w:val="0"/>
+          <w:numId w:val="1"/>
+        </w:numPr>
       </w:pPr>
       <w:r>
         <w:t>Custom save data improvements</w:t>
@@ -69,6 +108,18 @@
           <w:lang w:val="en-US"/>
         </w:rPr>
       </w:pPr>
+      <w:r>
+        <w:rPr>
+          <w:lang w:val="en-US"/>
+        </w:rPr>
+        <w:t>When subscribing, you must now specify a dataFormat which can be either Binary or JSON. If you want to be able to read and manually edit your save data, then use JSON.</w:t>
+      </w:r>
+      <w:r>
+        <w:rPr>
+          <w:lang w:val="en-US"/>
+        </w:rPr>
+        <w:t xml:space="preserve"> </w:t>
+      </w:r>
     </w:p>
     <w:p>
       <w:pPr>
@@ -85,21 +136,13 @@
         <w:rPr>
           <w:lang w:val="en-US"/>
         </w:rPr>
-        <w:t xml:space="preserve">You can now also call </w:t>
-      </w:r>
-      <w:proofErr w:type="gramStart"/>
-      <w:r>
-        <w:rPr>
-          <w:lang w:val="en-US"/>
-        </w:rPr>
-        <w:t>Load(</w:t>
-      </w:r>
-      <w:proofErr w:type="gramEnd"/>
-      <w:r>
-        <w:rPr>
-          <w:lang w:val="en-US"/>
-        </w:rPr>
-        <w:t>) manually on save data, so if you use the JSON data type you can more easily test changes.</w:t>
+        <w:t xml:space="preserve">You can now also call Load() manually on save data, so if you use the JSON data type you can more easily test </w:t>
+      </w:r>
+      <w:r>
+        <w:rPr>
+          <w:lang w:val="en-US"/>
+        </w:rPr>
+        <w:t>manual changes on the fly.</w:t>
       </w:r>
     </w:p>
     <w:p>
@@ -117,35 +160,157 @@
         <w:rPr>
           <w:lang w:val="en-US"/>
         </w:rPr>
-        <w:t>Changed the “</w:t>
-      </w:r>
-      <w:proofErr w:type="spellStart"/>
-      <w:r>
-        <w:rPr>
-          <w:lang w:val="en-US"/>
-        </w:rPr>
-        <w:t>pluginGuid</w:t>
-      </w:r>
-      <w:proofErr w:type="spellEnd"/>
-      <w:r>
-        <w:rPr>
-          <w:lang w:val="en-US"/>
-        </w:rPr>
-        <w:t>” parameter on many save functions to just “</w:t>
-      </w:r>
-      <w:proofErr w:type="spellStart"/>
-      <w:r>
-        <w:rPr>
-          <w:lang w:val="en-US"/>
-        </w:rPr>
-        <w:t>fileName</w:t>
-      </w:r>
-      <w:proofErr w:type="spellEnd"/>
-      <w:r>
-        <w:rPr>
-          <w:lang w:val="en-US"/>
-        </w:rPr>
-        <w:t>” since that’s what it really is. This should also make it clearer that changing the value will cause it to save/load to a different file.</w:t>
+        <w:t xml:space="preserve">You can now set </w:t>
+      </w:r>
+      <w:r>
+        <w:rPr>
+          <w:lang w:val="en-US"/>
+        </w:rPr>
+        <w:t>your save data to be global, which means that it will be placed outside the save slots folders and the data will be used for all saves. To do this, set the third argument of your Subscribe() to true.</w:t>
+      </w:r>
+    </w:p>
+    <w:p>
+      <w:pPr>
+        <w:pStyle w:val="ListParagraph"/>
+        <w:numPr>
+          <w:ilvl w:val="1"/>
+          <w:numId w:val="1"/>
+        </w:numPr>
+        <w:rPr>
+          <w:lang w:val="en-US"/>
+        </w:rPr>
+      </w:pPr>
+      <w:r>
+        <w:rPr>
+          <w:lang w:val="en-US"/>
+        </w:rPr>
+        <w:t>Changed the “pluginGuid” parameter on many save functions to just “fileName” since that’s what it really is. This should also make it clearer that changing the value will cause it to save/load to a different file.</w:t>
+      </w:r>
+    </w:p>
+    <w:p>
+      <w:pPr>
+        <w:pStyle w:val="ListParagraph"/>
+        <w:numPr>
+          <w:ilvl w:val="0"/>
+          <w:numId w:val="1"/>
+        </w:numPr>
+        <w:rPr>
+          <w:lang w:val="en-US"/>
+        </w:rPr>
+      </w:pPr>
+      <w:r>
+        <w:rPr>
+          <w:lang w:val="en-US"/>
+        </w:rPr>
+        <w:t>You can now add custom chat commands by calling plugin.AddCommand(); See the modding wiki for more information.</w:t>
+      </w:r>
+    </w:p>
+    <w:p>
+      <w:pPr>
+        <w:pStyle w:val="ListParagraph"/>
+        <w:numPr>
+          <w:ilvl w:val="0"/>
+          <w:numId w:val="1"/>
+        </w:numPr>
+        <w:rPr>
+          <w:lang w:val="en-US"/>
+        </w:rPr>
+      </w:pPr>
+      <w:r>
+        <w:rPr>
+          <w:lang w:val="en-US"/>
+        </w:rPr>
+        <w:t>You can now send messages to the chat box (bubbles) using TRChat.SendMessage() or TRChat.SendError().</w:t>
+      </w:r>
+    </w:p>
+    <w:p>
+      <w:pPr>
+        <w:pStyle w:val="ListParagraph"/>
+        <w:numPr>
+          <w:ilvl w:val="0"/>
+          <w:numId w:val="1"/>
+        </w:numPr>
+        <w:rPr>
+          <w:lang w:val="en-US"/>
+        </w:rPr>
+      </w:pPr>
+      <w:r>
+        <w:rPr>
+          <w:lang w:val="en-US"/>
+        </w:rPr>
+        <w:t>TODO</w:t>
+      </w:r>
+    </w:p>
+    <w:p>
+      <w:pPr>
+        <w:pStyle w:val="ListParagraph"/>
+        <w:numPr>
+          <w:ilvl w:val="1"/>
+          <w:numId w:val="1"/>
+        </w:numPr>
+        <w:rPr>
+          <w:lang w:val="en-US"/>
+        </w:rPr>
+      </w:pPr>
+      <w:r>
+        <w:rPr>
+          <w:lang w:val="en-US"/>
+        </w:rPr>
+        <w:t>Test save changes</w:t>
+      </w:r>
+    </w:p>
+    <w:p>
+      <w:pPr>
+        <w:pStyle w:val="ListParagraph"/>
+        <w:numPr>
+          <w:ilvl w:val="1"/>
+          <w:numId w:val="1"/>
+        </w:numPr>
+        <w:rPr>
+          <w:lang w:val="en-US"/>
+        </w:rPr>
+      </w:pPr>
+      <w:r>
+        <w:rPr>
+          <w:lang w:val="en-US"/>
+        </w:rPr>
+        <w:t>Test chat commands thoroughly</w:t>
+      </w:r>
+    </w:p>
+    <w:p>
+      <w:pPr>
+        <w:pStyle w:val="ListParagraph"/>
+        <w:numPr>
+          <w:ilvl w:val="1"/>
+          <w:numId w:val="1"/>
+        </w:numPr>
+        <w:rPr>
+          <w:lang w:val="en-US"/>
+        </w:rPr>
+      </w:pPr>
+      <w:r>
+        <w:rPr>
+          <w:lang w:val="en-US"/>
+        </w:rPr>
+        <w:t>Add importing audio clips</w:t>
+      </w:r>
+    </w:p>
+    <w:p>
+      <w:pPr>
+        <w:pStyle w:val="ListParagraph"/>
+        <w:numPr>
+          <w:ilvl w:val="1"/>
+          <w:numId w:val="1"/>
+        </w:numPr>
+        <w:rPr>
+          <w:lang w:val="en-US"/>
+        </w:rPr>
+      </w:pPr>
+      <w:r>
+        <w:rPr>
+          <w:lang w:val="en-US"/>
+        </w:rPr>
+        <w:t>Add way to get a list of paths to all files of a certain type in a specific folder.</w:t>
       </w:r>
     </w:p>
     <w:sectPr>

--- a/changelog.docx
+++ b/changelog.docx
@@ -4,13 +4,65 @@
   <w:body>
     <w:p>
       <w:pPr>
+        <w:rPr>
+          <w:i/>
+          <w:iCs/>
+          <w:lang w:val="en-US"/>
+        </w:rPr>
+      </w:pPr>
+      <w:r>
+        <w:rPr>
+          <w:b/>
+          <w:bCs/>
+          <w:i/>
+          <w:iCs/>
+          <w:lang w:val="en-US"/>
+        </w:rPr>
+        <w:t>More information a</w:t>
+      </w:r>
+      <w:r>
+        <w:rPr>
+          <w:b/>
+          <w:bCs/>
+          <w:i/>
+          <w:iCs/>
+          <w:lang w:val="en-US"/>
+        </w:rPr>
+        <w:t>bout each feature at</w:t>
+      </w:r>
+      <w:r>
+        <w:rPr>
+          <w:b/>
+          <w:bCs/>
+          <w:i/>
+          <w:iCs/>
+          <w:lang w:val="en-US"/>
+        </w:rPr>
+        <w:t xml:space="preserve">: </w:t>
+      </w:r>
+      <w:hyperlink r:id="rId5" w:history="1">
+        <w:r>
+          <w:rPr>
+            <w:rStyle w:val="Hyperlink"/>
+            <w:i/>
+            <w:iCs/>
+            <w:sz w:val="24"/>
+            <w:szCs w:val="24"/>
+            <w:lang w:val="en-US"/>
+          </w:rPr>
+          <w:t>https://modding.wiki/en/dinkum/TRTools</w:t>
+        </w:r>
+      </w:hyperlink>
+    </w:p>
+    <w:p>
+      <w:pPr>
         <w:pStyle w:val="Heading1"/>
       </w:pPr>
       <w:r>
-        <w:t>Version 0.</w:t>
-      </w:r>
-      <w:r>
-        <w:t>2.0</w:t>
+        <w:t>Version 0.2.</w:t>
+      </w:r>
+      <w:r>
+        <w:t>1</w:t>
       </w:r>
     </w:p>
     <w:p>
@@ -21,32 +73,84 @@
           <w:numId w:val="1"/>
         </w:numPr>
         <w:rPr>
-          <w:lang w:val="en-US"/>
-        </w:rPr>
-      </w:pPr>
-      <w:r>
-        <w:rPr>
-          <w:lang w:val="en-US"/>
-        </w:rPr>
-        <w:t xml:space="preserve">For </w:t>
-      </w:r>
-      <w:r>
-        <w:rPr>
-          <w:lang w:val="en-US"/>
-        </w:rPr>
-        <w:t xml:space="preserve">many of the following changes, you can find much more information on the appropriate section of the modding wiki at </w:t>
-      </w:r>
-      <w:r>
-        <w:rPr>
-          <w:lang w:val="en-US"/>
-        </w:rPr>
-        <w:t>https://modding.wiki/en/dinkum/TRTools</w:t>
-      </w:r>
-      <w:r>
-        <w:rPr>
-          <w:lang w:val="en-US"/>
-        </w:rPr>
-        <w:t>.</w:t>
+          <w:b/>
+          <w:bCs/>
+          <w:sz w:val="24"/>
+          <w:szCs w:val="24"/>
+          <w:lang w:val="en-US"/>
+        </w:rPr>
+      </w:pPr>
+      <w:proofErr w:type="spellStart"/>
+      <w:r>
+        <w:rPr>
+          <w:sz w:val="24"/>
+          <w:szCs w:val="24"/>
+          <w:lang w:val="en-US"/>
+        </w:rPr>
+        <w:t>TRAssets.ListAllTextures</w:t>
+      </w:r>
+      <w:proofErr w:type="spellEnd"/>
+      <w:r>
+        <w:rPr>
+          <w:sz w:val="24"/>
+          <w:szCs w:val="24"/>
+          <w:lang w:val="en-US"/>
+        </w:rPr>
+        <w:t xml:space="preserve"> and </w:t>
+      </w:r>
+      <w:proofErr w:type="spellStart"/>
+      <w:r>
+        <w:rPr>
+          <w:sz w:val="24"/>
+          <w:szCs w:val="24"/>
+          <w:lang w:val="en-US"/>
+        </w:rPr>
+        <w:t>ListAllFiles</w:t>
+      </w:r>
+      <w:proofErr w:type="spellEnd"/>
+      <w:r>
+        <w:rPr>
+          <w:sz w:val="24"/>
+          <w:szCs w:val="24"/>
+          <w:lang w:val="en-US"/>
+        </w:rPr>
+        <w:t xml:space="preserve"> now use ‘</w:t>
+      </w:r>
+      <w:proofErr w:type="spellStart"/>
+      <w:r>
+        <w:rPr>
+          <w:sz w:val="24"/>
+          <w:szCs w:val="24"/>
+          <w:lang w:val="en-US"/>
+        </w:rPr>
+        <w:t>relativePath</w:t>
+      </w:r>
+      <w:proofErr w:type="spellEnd"/>
+      <w:r>
+        <w:rPr>
+          <w:sz w:val="24"/>
+          <w:szCs w:val="24"/>
+          <w:lang w:val="en-US"/>
+        </w:rPr>
+        <w:t>’ instead of ‘</w:t>
+      </w:r>
+      <w:proofErr w:type="spellStart"/>
+      <w:r>
+        <w:rPr>
+          <w:sz w:val="24"/>
+          <w:szCs w:val="24"/>
+          <w:lang w:val="en-US"/>
+        </w:rPr>
+        <w:t>folderPath</w:t>
+      </w:r>
+      <w:proofErr w:type="spellEnd"/>
+      <w:r>
+        <w:rPr>
+          <w:sz w:val="24"/>
+          <w:szCs w:val="24"/>
+          <w:lang w:val="en-US"/>
+        </w:rPr>
+        <w:t>’ for consistency.</w:t>
       </w:r>
     </w:p>
     <w:p>
@@ -56,10 +160,80 @@
           <w:ilvl w:val="0"/>
           <w:numId w:val="1"/>
         </w:numPr>
-      </w:pPr>
-      <w:r>
-        <w:t>Custom save data improvements</w:t>
-      </w:r>
+        <w:rPr>
+          <w:b/>
+          <w:bCs/>
+          <w:sz w:val="24"/>
+          <w:szCs w:val="24"/>
+          <w:lang w:val="en-US"/>
+        </w:rPr>
+      </w:pPr>
+    </w:p>
+    <w:p>
+      <w:pPr>
+        <w:pStyle w:val="Heading1"/>
+      </w:pPr>
+      <w:r>
+        <w:t>Version 0.</w:t>
+      </w:r>
+      <w:r>
+        <w:t>2.0</w:t>
+      </w:r>
+    </w:p>
+    <w:p>
+      <w:pPr>
+        <w:pStyle w:val="ListParagraph"/>
+        <w:numPr>
+          <w:ilvl w:val="0"/>
+          <w:numId w:val="1"/>
+        </w:numPr>
+        <w:rPr>
+          <w:b/>
+          <w:bCs/>
+          <w:sz w:val="24"/>
+          <w:szCs w:val="24"/>
+        </w:rPr>
+      </w:pPr>
+      <w:r>
+        <w:rPr>
+          <w:b/>
+          <w:bCs/>
+          <w:sz w:val="24"/>
+          <w:szCs w:val="24"/>
+        </w:rPr>
+        <w:t xml:space="preserve">Custom save </w:t>
+      </w:r>
+      <w:proofErr w:type="spellStart"/>
+      <w:r>
+        <w:rPr>
+          <w:b/>
+          <w:bCs/>
+          <w:sz w:val="24"/>
+          <w:szCs w:val="24"/>
+        </w:rPr>
+        <w:t>data</w:t>
+      </w:r>
+      <w:proofErr w:type="spellEnd"/>
+      <w:r>
+        <w:rPr>
+          <w:b/>
+          <w:bCs/>
+          <w:sz w:val="24"/>
+          <w:szCs w:val="24"/>
+        </w:rPr>
+        <w:t xml:space="preserve"> </w:t>
+      </w:r>
+      <w:proofErr w:type="spellStart"/>
+      <w:r>
+        <w:rPr>
+          <w:b/>
+          <w:bCs/>
+          <w:sz w:val="24"/>
+          <w:szCs w:val="24"/>
+        </w:rPr>
+        <w:t>improvements</w:t>
+      </w:r>
+      <w:proofErr w:type="spellEnd"/>
     </w:p>
     <w:p>
       <w:pPr>
@@ -69,14 +243,52 @@
           <w:numId w:val="1"/>
         </w:numPr>
         <w:rPr>
-          <w:lang w:val="en-US"/>
-        </w:rPr>
-      </w:pPr>
-      <w:r>
-        <w:rPr>
-          <w:lang w:val="en-US"/>
-        </w:rPr>
-        <w:t>Added a new event called "initialLoadEvent". It is called when a save slot is loaded from the main menu which makes it useful for resetting things that shouldn't persist when loading into a slot.</w:t>
+          <w:sz w:val="24"/>
+          <w:szCs w:val="24"/>
+          <w:lang w:val="en-US"/>
+        </w:rPr>
+      </w:pPr>
+      <w:r>
+        <w:rPr>
+          <w:sz w:val="24"/>
+          <w:szCs w:val="24"/>
+          <w:lang w:val="en-US"/>
+        </w:rPr>
+        <w:t>Added the</w:t>
+      </w:r>
+      <w:r>
+        <w:rPr>
+          <w:sz w:val="24"/>
+          <w:szCs w:val="24"/>
+          <w:lang w:val="en-US"/>
+        </w:rPr>
+        <w:t xml:space="preserve"> "</w:t>
+      </w:r>
+      <w:proofErr w:type="spellStart"/>
+      <w:r>
+        <w:rPr>
+          <w:sz w:val="24"/>
+          <w:szCs w:val="24"/>
+          <w:lang w:val="en-US"/>
+        </w:rPr>
+        <w:t>initialLoadEvent</w:t>
+      </w:r>
+      <w:proofErr w:type="spellEnd"/>
+      <w:r>
+        <w:rPr>
+          <w:sz w:val="24"/>
+          <w:szCs w:val="24"/>
+          <w:lang w:val="en-US"/>
+        </w:rPr>
+        <w:t>"</w:t>
+      </w:r>
+      <w:r>
+        <w:rPr>
+          <w:sz w:val="24"/>
+          <w:szCs w:val="24"/>
+          <w:lang w:val="en-US"/>
+        </w:rPr>
+        <w:t xml:space="preserve"> event. It plays when loading in from the main menu.</w:t>
       </w:r>
     </w:p>
     <w:p>
@@ -87,14 +299,36 @@
           <w:numId w:val="1"/>
         </w:numPr>
         <w:rPr>
-          <w:lang w:val="en-US"/>
-        </w:rPr>
-      </w:pPr>
-      <w:r>
-        <w:rPr>
-          <w:lang w:val="en-US"/>
-        </w:rPr>
-        <w:t>Added a Remove() function to save data, accessed in the same way as GetValue() and SetValue(). This allows you to remove a variable entirely from your save file.</w:t>
+          <w:sz w:val="24"/>
+          <w:szCs w:val="24"/>
+          <w:lang w:val="en-US"/>
+        </w:rPr>
+      </w:pPr>
+      <w:r>
+        <w:rPr>
+          <w:sz w:val="24"/>
+          <w:szCs w:val="24"/>
+          <w:lang w:val="en-US"/>
+        </w:rPr>
+        <w:t xml:space="preserve">You can now remove a value from your save data with </w:t>
+      </w:r>
+      <w:proofErr w:type="spellStart"/>
+      <w:r>
+        <w:rPr>
+          <w:sz w:val="24"/>
+          <w:szCs w:val="24"/>
+          <w:lang w:val="en-US"/>
+        </w:rPr>
+        <w:t>modData.Remove</w:t>
+      </w:r>
+      <w:proofErr w:type="spellEnd"/>
+      <w:r>
+        <w:rPr>
+          <w:sz w:val="24"/>
+          <w:szCs w:val="24"/>
+          <w:lang w:val="en-US"/>
+        </w:rPr>
+        <w:t>().</w:t>
       </w:r>
     </w:p>
     <w:p>
@@ -105,20 +339,50 @@
           <w:numId w:val="1"/>
         </w:numPr>
         <w:rPr>
-          <w:lang w:val="en-US"/>
-        </w:rPr>
-      </w:pPr>
-      <w:r>
-        <w:rPr>
-          <w:lang w:val="en-US"/>
-        </w:rPr>
-        <w:t>When subscribing, you must now specify a dataFormat which can be either Binary or JSON. If you want to be able to read and manually edit your save data, then use JSON.</w:t>
-      </w:r>
-      <w:r>
-        <w:rPr>
-          <w:lang w:val="en-US"/>
-        </w:rPr>
-        <w:t xml:space="preserve"> </w:t>
+          <w:sz w:val="24"/>
+          <w:szCs w:val="24"/>
+          <w:lang w:val="en-US"/>
+        </w:rPr>
+      </w:pPr>
+      <w:r>
+        <w:rPr>
+          <w:sz w:val="24"/>
+          <w:szCs w:val="24"/>
+          <w:lang w:val="en-US"/>
+        </w:rPr>
+        <w:t xml:space="preserve">Load() </w:t>
+      </w:r>
+      <w:r>
+        <w:rPr>
+          <w:sz w:val="24"/>
+          <w:szCs w:val="24"/>
+          <w:lang w:val="en-US"/>
+        </w:rPr>
+        <w:t xml:space="preserve">can now be called </w:t>
+      </w:r>
+      <w:r>
+        <w:rPr>
+          <w:sz w:val="24"/>
+          <w:szCs w:val="24"/>
+          <w:lang w:val="en-US"/>
+        </w:rPr>
+        <w:t>manuall</w:t>
+      </w:r>
+      <w:r>
+        <w:rPr>
+          <w:sz w:val="24"/>
+          <w:szCs w:val="24"/>
+          <w:lang w:val="en-US"/>
+        </w:rPr>
+        <w:t>y</w:t>
+      </w:r>
+      <w:r>
+        <w:rPr>
+          <w:sz w:val="24"/>
+          <w:szCs w:val="24"/>
+          <w:lang w:val="en-US"/>
+        </w:rPr>
+        <w:t>.</w:t>
       </w:r>
     </w:p>
     <w:p>
@@ -129,20 +393,18 @@
           <w:numId w:val="1"/>
         </w:numPr>
         <w:rPr>
-          <w:lang w:val="en-US"/>
-        </w:rPr>
-      </w:pPr>
-      <w:r>
-        <w:rPr>
-          <w:lang w:val="en-US"/>
-        </w:rPr>
-        <w:t xml:space="preserve">You can now also call Load() manually on save data, so if you use the JSON data type you can more easily test </w:t>
-      </w:r>
-      <w:r>
-        <w:rPr>
-          <w:lang w:val="en-US"/>
-        </w:rPr>
-        <w:t>manual changes on the fly.</w:t>
+          <w:sz w:val="24"/>
+          <w:szCs w:val="24"/>
+          <w:lang w:val="en-US"/>
+        </w:rPr>
+      </w:pPr>
+      <w:r>
+        <w:rPr>
+          <w:sz w:val="24"/>
+          <w:szCs w:val="24"/>
+          <w:lang w:val="en-US"/>
+        </w:rPr>
+        <w:t>You can now set a save file to be global so that it’s saved and loaded for all characters (and outside the slot folders).</w:t>
       </w:r>
     </w:p>
     <w:p>
@@ -153,20 +415,80 @@
           <w:numId w:val="1"/>
         </w:numPr>
         <w:rPr>
-          <w:lang w:val="en-US"/>
-        </w:rPr>
-      </w:pPr>
-      <w:r>
-        <w:rPr>
-          <w:lang w:val="en-US"/>
-        </w:rPr>
-        <w:t xml:space="preserve">You can now set </w:t>
-      </w:r>
-      <w:r>
-        <w:rPr>
-          <w:lang w:val="en-US"/>
-        </w:rPr>
-        <w:t>your save data to be global, which means that it will be placed outside the save slots folders and the data will be used for all saves. To do this, set the third argument of your Subscribe() to true.</w:t>
+          <w:sz w:val="24"/>
+          <w:szCs w:val="24"/>
+          <w:lang w:val="en-US"/>
+        </w:rPr>
+      </w:pPr>
+      <w:r>
+        <w:rPr>
+          <w:sz w:val="24"/>
+          <w:szCs w:val="24"/>
+          <w:lang w:val="en-US"/>
+        </w:rPr>
+        <w:t>The “</w:t>
+      </w:r>
+      <w:proofErr w:type="spellStart"/>
+      <w:r>
+        <w:rPr>
+          <w:sz w:val="24"/>
+          <w:szCs w:val="24"/>
+          <w:lang w:val="en-US"/>
+        </w:rPr>
+        <w:t>pluginGUID</w:t>
+      </w:r>
+      <w:proofErr w:type="spellEnd"/>
+      <w:r>
+        <w:rPr>
+          <w:sz w:val="24"/>
+          <w:szCs w:val="24"/>
+          <w:lang w:val="en-US"/>
+        </w:rPr>
+        <w:t>” parameter on many functions is renamed “</w:t>
+      </w:r>
+      <w:proofErr w:type="spellStart"/>
+      <w:r>
+        <w:rPr>
+          <w:sz w:val="24"/>
+          <w:szCs w:val="24"/>
+          <w:lang w:val="en-US"/>
+        </w:rPr>
+        <w:t>fileName</w:t>
+      </w:r>
+      <w:proofErr w:type="spellEnd"/>
+      <w:r>
+        <w:rPr>
+          <w:sz w:val="24"/>
+          <w:szCs w:val="24"/>
+          <w:lang w:val="en-US"/>
+        </w:rPr>
+        <w:t>” since it can be anything you want as long as it’s unique.</w:t>
+      </w:r>
+    </w:p>
+    <w:p>
+      <w:pPr>
+        <w:pStyle w:val="ListParagraph"/>
+        <w:numPr>
+          <w:ilvl w:val="0"/>
+          <w:numId w:val="1"/>
+        </w:numPr>
+        <w:rPr>
+          <w:b/>
+          <w:bCs/>
+          <w:sz w:val="24"/>
+          <w:szCs w:val="24"/>
+          <w:lang w:val="en-US"/>
+        </w:rPr>
+      </w:pPr>
+      <w:r>
+        <w:rPr>
+          <w:b/>
+          <w:bCs/>
+          <w:sz w:val="24"/>
+          <w:szCs w:val="24"/>
+          <w:lang w:val="en-US"/>
+        </w:rPr>
+        <w:t>Added chat commands and tools</w:t>
       </w:r>
     </w:p>
     <w:p>
@@ -177,14 +499,224 @@
           <w:numId w:val="1"/>
         </w:numPr>
         <w:rPr>
-          <w:lang w:val="en-US"/>
-        </w:rPr>
-      </w:pPr>
-      <w:r>
-        <w:rPr>
-          <w:lang w:val="en-US"/>
-        </w:rPr>
-        <w:t>Changed the “pluginGuid” parameter on many save functions to just “fileName” since that’s what it really is. This should also make it clearer that changing the value will cause it to save/load to a different file.</w:t>
+          <w:sz w:val="24"/>
+          <w:szCs w:val="24"/>
+          <w:lang w:val="en-US"/>
+        </w:rPr>
+      </w:pPr>
+      <w:r>
+        <w:rPr>
+          <w:sz w:val="24"/>
+          <w:szCs w:val="24"/>
+          <w:lang w:val="en-US"/>
+        </w:rPr>
+        <w:t>A</w:t>
+      </w:r>
+      <w:r>
+        <w:rPr>
+          <w:sz w:val="24"/>
+          <w:szCs w:val="24"/>
+          <w:lang w:val="en-US"/>
+        </w:rPr>
+        <w:t xml:space="preserve">dd custom chat commands by calling </w:t>
+      </w:r>
+      <w:proofErr w:type="spellStart"/>
+      <w:r>
+        <w:rPr>
+          <w:sz w:val="24"/>
+          <w:szCs w:val="24"/>
+          <w:lang w:val="en-US"/>
+        </w:rPr>
+        <w:t>plugin.AddCommand</w:t>
+      </w:r>
+      <w:proofErr w:type="spellEnd"/>
+      <w:r>
+        <w:rPr>
+          <w:sz w:val="24"/>
+          <w:szCs w:val="24"/>
+          <w:lang w:val="en-US"/>
+        </w:rPr>
+        <w:t>();</w:t>
+      </w:r>
+    </w:p>
+    <w:p>
+      <w:pPr>
+        <w:pStyle w:val="ListParagraph"/>
+        <w:numPr>
+          <w:ilvl w:val="1"/>
+          <w:numId w:val="1"/>
+        </w:numPr>
+        <w:rPr>
+          <w:sz w:val="24"/>
+          <w:szCs w:val="24"/>
+          <w:lang w:val="en-US"/>
+        </w:rPr>
+      </w:pPr>
+      <w:r>
+        <w:rPr>
+          <w:sz w:val="24"/>
+          <w:szCs w:val="24"/>
+          <w:lang w:val="en-US"/>
+        </w:rPr>
+        <w:t>Send</w:t>
+      </w:r>
+      <w:r>
+        <w:rPr>
+          <w:sz w:val="24"/>
+          <w:szCs w:val="24"/>
+          <w:lang w:val="en-US"/>
+        </w:rPr>
+        <w:t xml:space="preserve"> messages to the chat box (bubbles) using </w:t>
+      </w:r>
+      <w:proofErr w:type="spellStart"/>
+      <w:r>
+        <w:rPr>
+          <w:sz w:val="24"/>
+          <w:szCs w:val="24"/>
+          <w:lang w:val="en-US"/>
+        </w:rPr>
+        <w:t>TRChat.SendMessage</w:t>
+      </w:r>
+      <w:proofErr w:type="spellEnd"/>
+      <w:r>
+        <w:rPr>
+          <w:sz w:val="24"/>
+          <w:szCs w:val="24"/>
+          <w:lang w:val="en-US"/>
+        </w:rPr>
+        <w:t xml:space="preserve">() or </w:t>
+      </w:r>
+      <w:proofErr w:type="spellStart"/>
+      <w:r>
+        <w:rPr>
+          <w:sz w:val="24"/>
+          <w:szCs w:val="24"/>
+          <w:lang w:val="en-US"/>
+        </w:rPr>
+        <w:t>TRChat.SendError</w:t>
+      </w:r>
+      <w:proofErr w:type="spellEnd"/>
+      <w:r>
+        <w:rPr>
+          <w:sz w:val="24"/>
+          <w:szCs w:val="24"/>
+          <w:lang w:val="en-US"/>
+        </w:rPr>
+        <w:t>().</w:t>
+      </w:r>
+    </w:p>
+    <w:p>
+      <w:pPr>
+        <w:pStyle w:val="ListParagraph"/>
+        <w:numPr>
+          <w:ilvl w:val="1"/>
+          <w:numId w:val="1"/>
+        </w:numPr>
+        <w:rPr>
+          <w:sz w:val="24"/>
+          <w:szCs w:val="24"/>
+          <w:lang w:val="en-US"/>
+        </w:rPr>
+      </w:pPr>
+      <w:r>
+        <w:rPr>
+          <w:sz w:val="24"/>
+          <w:szCs w:val="24"/>
+          <w:lang w:val="en-US"/>
+        </w:rPr>
+        <w:t>You can now open chat with “/” and a slash will already be in place. (Can be disabled)</w:t>
+      </w:r>
+    </w:p>
+    <w:p>
+      <w:pPr>
+        <w:pStyle w:val="ListParagraph"/>
+        <w:numPr>
+          <w:ilvl w:val="1"/>
+          <w:numId w:val="1"/>
+        </w:numPr>
+        <w:rPr>
+          <w:sz w:val="24"/>
+          <w:szCs w:val="24"/>
+          <w:lang w:val="en-US"/>
+        </w:rPr>
+      </w:pPr>
+      <w:r>
+        <w:rPr>
+          <w:sz w:val="24"/>
+          <w:szCs w:val="24"/>
+          <w:lang w:val="en-US"/>
+        </w:rPr>
+        <w:t>There is a</w:t>
+      </w:r>
+      <w:r>
+        <w:rPr>
+          <w:sz w:val="24"/>
+          <w:szCs w:val="24"/>
+          <w:lang w:val="en-US"/>
+        </w:rPr>
+        <w:t xml:space="preserve"> help feature.</w:t>
+      </w:r>
+      <w:r>
+        <w:rPr>
+          <w:sz w:val="24"/>
+          <w:szCs w:val="24"/>
+          <w:lang w:val="en-US"/>
+        </w:rPr>
+        <w:t xml:space="preserve"> Enter /help for more information.</w:t>
+      </w:r>
+    </w:p>
+    <w:p>
+      <w:pPr>
+        <w:pStyle w:val="ListParagraph"/>
+        <w:numPr>
+          <w:ilvl w:val="1"/>
+          <w:numId w:val="1"/>
+        </w:numPr>
+        <w:rPr>
+          <w:sz w:val="24"/>
+          <w:szCs w:val="24"/>
+          <w:lang w:val="en-US"/>
+        </w:rPr>
+      </w:pPr>
+      <w:r>
+        <w:rPr>
+          <w:sz w:val="24"/>
+          <w:szCs w:val="24"/>
+          <w:lang w:val="en-US"/>
+        </w:rPr>
+        <w:t xml:space="preserve">Fixed issues with base game chat history feature. Cursor will now properly move to the end of the text when pressing up or down arrows, and </w:t>
+      </w:r>
+      <w:r>
+        <w:rPr>
+          <w:sz w:val="24"/>
+          <w:szCs w:val="24"/>
+          <w:lang w:val="en-US"/>
+        </w:rPr>
+        <w:t xml:space="preserve">any text you were writing before pressing up </w:t>
+      </w:r>
+      <w:r>
+        <w:rPr>
+          <w:sz w:val="24"/>
+          <w:szCs w:val="24"/>
+          <w:lang w:val="en-US"/>
+        </w:rPr>
+        <w:t>is</w:t>
+      </w:r>
+      <w:r>
+        <w:rPr>
+          <w:sz w:val="24"/>
+          <w:szCs w:val="24"/>
+          <w:lang w:val="en-US"/>
+        </w:rPr>
+        <w:t xml:space="preserve"> now</w:t>
+      </w:r>
+      <w:r>
+        <w:rPr>
+          <w:sz w:val="24"/>
+          <w:szCs w:val="24"/>
+          <w:lang w:val="en-US"/>
+        </w:rPr>
+        <w:t xml:space="preserve"> saved.</w:t>
       </w:r>
     </w:p>
     <w:p>
@@ -195,14 +727,236 @@
           <w:numId w:val="1"/>
         </w:numPr>
         <w:rPr>
-          <w:lang w:val="en-US"/>
-        </w:rPr>
-      </w:pPr>
-      <w:r>
-        <w:rPr>
-          <w:lang w:val="en-US"/>
-        </w:rPr>
-        <w:t>You can now add custom chat commands by calling plugin.AddCommand(); See the modding wiki for more information.</w:t>
+          <w:sz w:val="24"/>
+          <w:szCs w:val="24"/>
+          <w:lang w:val="en-US"/>
+        </w:rPr>
+      </w:pPr>
+      <w:r>
+        <w:rPr>
+          <w:b/>
+          <w:bCs/>
+          <w:sz w:val="24"/>
+          <w:szCs w:val="24"/>
+          <w:lang w:val="en-US"/>
+        </w:rPr>
+        <w:t>Improvements to the custom license framework</w:t>
+      </w:r>
+    </w:p>
+    <w:p>
+      <w:pPr>
+        <w:pStyle w:val="ListParagraph"/>
+        <w:numPr>
+          <w:ilvl w:val="1"/>
+          <w:numId w:val="1"/>
+        </w:numPr>
+        <w:rPr>
+          <w:b/>
+          <w:bCs/>
+          <w:sz w:val="24"/>
+          <w:szCs w:val="24"/>
+          <w:lang w:val="en-US"/>
+        </w:rPr>
+      </w:pPr>
+      <w:r>
+        <w:rPr>
+          <w:sz w:val="24"/>
+          <w:szCs w:val="24"/>
+          <w:lang w:val="en-US"/>
+        </w:rPr>
+        <w:t>Added a chat command to instantly unlock the max level of a specific license.</w:t>
+      </w:r>
+      <w:r>
+        <w:rPr>
+          <w:sz w:val="24"/>
+          <w:szCs w:val="24"/>
+          <w:lang w:val="en-US"/>
+        </w:rPr>
+        <w:t xml:space="preserve"> </w:t>
+      </w:r>
+      <w:r>
+        <w:rPr>
+          <w:sz w:val="24"/>
+          <w:szCs w:val="24"/>
+          <w:lang w:val="en-US"/>
+        </w:rPr>
+        <w:br/>
+      </w:r>
+      <w:r>
+        <w:rPr>
+          <w:sz w:val="24"/>
+          <w:szCs w:val="24"/>
+          <w:lang w:val="en-US"/>
+        </w:rPr>
+        <w:t xml:space="preserve">Use /tr help </w:t>
+      </w:r>
+      <w:proofErr w:type="spellStart"/>
+      <w:r>
+        <w:rPr>
+          <w:sz w:val="24"/>
+          <w:szCs w:val="24"/>
+          <w:lang w:val="en-US"/>
+        </w:rPr>
+        <w:t>unlock_license</w:t>
+      </w:r>
+      <w:proofErr w:type="spellEnd"/>
+      <w:r>
+        <w:rPr>
+          <w:sz w:val="24"/>
+          <w:szCs w:val="24"/>
+          <w:lang w:val="en-US"/>
+        </w:rPr>
+        <w:t xml:space="preserve"> for more info.</w:t>
+      </w:r>
+    </w:p>
+    <w:p>
+      <w:pPr>
+        <w:pStyle w:val="ListParagraph"/>
+        <w:numPr>
+          <w:ilvl w:val="1"/>
+          <w:numId w:val="1"/>
+        </w:numPr>
+        <w:rPr>
+          <w:sz w:val="24"/>
+          <w:szCs w:val="24"/>
+          <w:lang w:val="en-US"/>
+        </w:rPr>
+      </w:pPr>
+      <w:r>
+        <w:rPr>
+          <w:sz w:val="24"/>
+          <w:szCs w:val="24"/>
+          <w:lang w:val="en-US"/>
+        </w:rPr>
+        <w:t>The “</w:t>
+      </w:r>
+      <w:proofErr w:type="spellStart"/>
+      <w:r>
+        <w:rPr>
+          <w:sz w:val="24"/>
+          <w:szCs w:val="24"/>
+          <w:lang w:val="en-US"/>
+        </w:rPr>
+        <w:t>pluginGUID</w:t>
+      </w:r>
+      <w:proofErr w:type="spellEnd"/>
+      <w:r>
+        <w:rPr>
+          <w:sz w:val="24"/>
+          <w:szCs w:val="24"/>
+          <w:lang w:val="en-US"/>
+        </w:rPr>
+        <w:t>” argument when adding a license is now “</w:t>
+      </w:r>
+      <w:proofErr w:type="spellStart"/>
+      <w:r>
+        <w:rPr>
+          <w:sz w:val="24"/>
+          <w:szCs w:val="24"/>
+          <w:lang w:val="en-US"/>
+        </w:rPr>
+        <w:t>uniqueModID</w:t>
+      </w:r>
+      <w:proofErr w:type="spellEnd"/>
+      <w:r>
+        <w:rPr>
+          <w:sz w:val="24"/>
+          <w:szCs w:val="24"/>
+          <w:lang w:val="en-US"/>
+        </w:rPr>
+        <w:t>”.</w:t>
+      </w:r>
+    </w:p>
+    <w:p>
+      <w:pPr>
+        <w:pStyle w:val="ListParagraph"/>
+        <w:numPr>
+          <w:ilvl w:val="1"/>
+          <w:numId w:val="1"/>
+        </w:numPr>
+        <w:rPr>
+          <w:sz w:val="24"/>
+          <w:szCs w:val="24"/>
+          <w:lang w:val="en-US"/>
+        </w:rPr>
+      </w:pPr>
+      <w:r>
+        <w:rPr>
+          <w:sz w:val="24"/>
+          <w:szCs w:val="24"/>
+          <w:lang w:val="en-US"/>
+        </w:rPr>
+        <w:t>Added a chat command to list all licenses as an ID that can be used to unlock them with the unlock chat command.</w:t>
+      </w:r>
+      <w:r>
+        <w:rPr>
+          <w:sz w:val="24"/>
+          <w:szCs w:val="24"/>
+          <w:lang w:val="en-US"/>
+        </w:rPr>
+        <w:t xml:space="preserve"> Each ID is a combined string of the </w:t>
+      </w:r>
+      <w:proofErr w:type="spellStart"/>
+      <w:r>
+        <w:rPr>
+          <w:sz w:val="24"/>
+          <w:szCs w:val="24"/>
+          <w:lang w:val="en-US"/>
+        </w:rPr>
+        <w:t>uniqueModID</w:t>
+      </w:r>
+      <w:proofErr w:type="spellEnd"/>
+      <w:r>
+        <w:rPr>
+          <w:sz w:val="24"/>
+          <w:szCs w:val="24"/>
+          <w:lang w:val="en-US"/>
+        </w:rPr>
+        <w:t xml:space="preserve"> and </w:t>
+      </w:r>
+      <w:proofErr w:type="spellStart"/>
+      <w:r>
+        <w:rPr>
+          <w:sz w:val="24"/>
+          <w:szCs w:val="24"/>
+          <w:lang w:val="en-US"/>
+        </w:rPr>
+        <w:t>licenseID</w:t>
+      </w:r>
+      <w:proofErr w:type="spellEnd"/>
+      <w:r>
+        <w:rPr>
+          <w:sz w:val="24"/>
+          <w:szCs w:val="24"/>
+          <w:lang w:val="en-US"/>
+        </w:rPr>
+        <w:t xml:space="preserve"> for that license.</w:t>
+      </w:r>
+      <w:r>
+        <w:rPr>
+          <w:sz w:val="24"/>
+          <w:szCs w:val="24"/>
+          <w:lang w:val="en-US"/>
+        </w:rPr>
+        <w:t xml:space="preserve"> Use /tr help </w:t>
+      </w:r>
+      <w:proofErr w:type="spellStart"/>
+      <w:r>
+        <w:rPr>
+          <w:sz w:val="24"/>
+          <w:szCs w:val="24"/>
+          <w:lang w:val="en-US"/>
+        </w:rPr>
+        <w:t>list_licenses</w:t>
+      </w:r>
+      <w:proofErr w:type="spellEnd"/>
+      <w:r>
+        <w:rPr>
+          <w:sz w:val="24"/>
+          <w:szCs w:val="24"/>
+          <w:lang w:val="en-US"/>
+        </w:rPr>
+        <w:t xml:space="preserve"> for more info.</w:t>
       </w:r>
     </w:p>
     <w:p>
@@ -213,14 +967,80 @@
           <w:numId w:val="1"/>
         </w:numPr>
         <w:rPr>
-          <w:lang w:val="en-US"/>
-        </w:rPr>
-      </w:pPr>
-      <w:r>
-        <w:rPr>
-          <w:lang w:val="en-US"/>
-        </w:rPr>
-        <w:t>You can now send messages to the chat box (bubbles) using TRChat.SendMessage() or TRChat.SendError().</w:t>
+          <w:sz w:val="24"/>
+          <w:szCs w:val="24"/>
+          <w:lang w:val="en-US"/>
+        </w:rPr>
+      </w:pPr>
+      <w:proofErr w:type="spellStart"/>
+      <w:r>
+        <w:rPr>
+          <w:sz w:val="24"/>
+          <w:szCs w:val="24"/>
+          <w:lang w:val="en-US"/>
+        </w:rPr>
+        <w:t>TRAssets</w:t>
+      </w:r>
+      <w:proofErr w:type="spellEnd"/>
+      <w:r>
+        <w:rPr>
+          <w:sz w:val="24"/>
+          <w:szCs w:val="24"/>
+          <w:lang w:val="en-US"/>
+        </w:rPr>
+        <w:t xml:space="preserve"> now has </w:t>
+      </w:r>
+      <w:proofErr w:type="spellStart"/>
+      <w:r>
+        <w:rPr>
+          <w:sz w:val="24"/>
+          <w:szCs w:val="24"/>
+          <w:lang w:val="en-US"/>
+        </w:rPr>
+        <w:t>ListAllTextures</w:t>
+      </w:r>
+      <w:proofErr w:type="spellEnd"/>
+      <w:r>
+        <w:rPr>
+          <w:sz w:val="24"/>
+          <w:szCs w:val="24"/>
+          <w:lang w:val="en-US"/>
+        </w:rPr>
+        <w:t xml:space="preserve"> </w:t>
+      </w:r>
+      <w:r>
+        <w:rPr>
+          <w:sz w:val="24"/>
+          <w:szCs w:val="24"/>
+          <w:lang w:val="en-US"/>
+        </w:rPr>
+        <w:t xml:space="preserve">and </w:t>
+      </w:r>
+      <w:proofErr w:type="spellStart"/>
+      <w:r>
+        <w:rPr>
+          <w:sz w:val="24"/>
+          <w:szCs w:val="24"/>
+          <w:lang w:val="en-US"/>
+        </w:rPr>
+        <w:t>ListAllFiles</w:t>
+      </w:r>
+      <w:proofErr w:type="spellEnd"/>
+      <w:r>
+        <w:rPr>
+          <w:sz w:val="24"/>
+          <w:szCs w:val="24"/>
+          <w:lang w:val="en-US"/>
+        </w:rPr>
+        <w:t xml:space="preserve"> functions</w:t>
+      </w:r>
+      <w:r>
+        <w:rPr>
+          <w:sz w:val="24"/>
+          <w:szCs w:val="24"/>
+          <w:lang w:val="en-US"/>
+        </w:rPr>
+        <w:t xml:space="preserve"> for listing all files of a certain type from a given folder.</w:t>
       </w:r>
     </w:p>
     <w:p>
@@ -231,86 +1051,18 @@
           <w:numId w:val="1"/>
         </w:numPr>
         <w:rPr>
-          <w:lang w:val="en-US"/>
-        </w:rPr>
-      </w:pPr>
-      <w:r>
-        <w:rPr>
-          <w:lang w:val="en-US"/>
-        </w:rPr>
-        <w:t>TODO</w:t>
-      </w:r>
-    </w:p>
-    <w:p>
-      <w:pPr>
-        <w:pStyle w:val="ListParagraph"/>
-        <w:numPr>
-          <w:ilvl w:val="1"/>
-          <w:numId w:val="1"/>
-        </w:numPr>
-        <w:rPr>
-          <w:lang w:val="en-US"/>
-        </w:rPr>
-      </w:pPr>
-      <w:r>
-        <w:rPr>
-          <w:lang w:val="en-US"/>
-        </w:rPr>
-        <w:t>Test save changes</w:t>
-      </w:r>
-    </w:p>
-    <w:p>
-      <w:pPr>
-        <w:pStyle w:val="ListParagraph"/>
-        <w:numPr>
-          <w:ilvl w:val="1"/>
-          <w:numId w:val="1"/>
-        </w:numPr>
-        <w:rPr>
-          <w:lang w:val="en-US"/>
-        </w:rPr>
-      </w:pPr>
-      <w:r>
-        <w:rPr>
-          <w:lang w:val="en-US"/>
-        </w:rPr>
-        <w:t>Test chat commands thoroughly</w:t>
-      </w:r>
-    </w:p>
-    <w:p>
-      <w:pPr>
-        <w:pStyle w:val="ListParagraph"/>
-        <w:numPr>
-          <w:ilvl w:val="1"/>
-          <w:numId w:val="1"/>
-        </w:numPr>
-        <w:rPr>
-          <w:lang w:val="en-US"/>
-        </w:rPr>
-      </w:pPr>
-      <w:r>
-        <w:rPr>
-          <w:lang w:val="en-US"/>
-        </w:rPr>
-        <w:t>Add importing audio clips</w:t>
-      </w:r>
-    </w:p>
-    <w:p>
-      <w:pPr>
-        <w:pStyle w:val="ListParagraph"/>
-        <w:numPr>
-          <w:ilvl w:val="1"/>
-          <w:numId w:val="1"/>
-        </w:numPr>
-        <w:rPr>
-          <w:lang w:val="en-US"/>
-        </w:rPr>
-      </w:pPr>
-      <w:r>
-        <w:rPr>
-          <w:lang w:val="en-US"/>
-        </w:rPr>
-        <w:t>Add way to get a list of paths to all files of a certain type in a specific folder.</w:t>
+          <w:sz w:val="24"/>
+          <w:szCs w:val="24"/>
+          <w:lang w:val="en-US"/>
+        </w:rPr>
+      </w:pPr>
+      <w:r>
+        <w:rPr>
+          <w:sz w:val="24"/>
+          <w:szCs w:val="24"/>
+          <w:lang w:val="en-US"/>
+        </w:rPr>
+        <w:t>Added XML documentation so that you can see summaries for each method/class.</w:t>
       </w:r>
     </w:p>
     <w:sectPr>
@@ -1113,6 +1865,29 @@
       <w:szCs w:val="20"/>
     </w:rPr>
   </w:style>
+  <w:style w:type="character" w:styleId="Hyperlink">
+    <w:name w:val="Hyperlink"/>
+    <w:basedOn w:val="DefaultParagraphFont"/>
+    <w:uiPriority w:val="99"/>
+    <w:unhideWhenUsed/>
+    <w:rsid w:val="00FE691F"/>
+    <w:rPr>
+      <w:color w:val="0563C1" w:themeColor="hyperlink"/>
+      <w:u w:val="single"/>
+    </w:rPr>
+  </w:style>
+  <w:style w:type="character" w:styleId="UnresolvedMention">
+    <w:name w:val="Unresolved Mention"/>
+    <w:basedOn w:val="DefaultParagraphFont"/>
+    <w:uiPriority w:val="99"/>
+    <w:semiHidden/>
+    <w:unhideWhenUsed/>
+    <w:rsid w:val="00FE691F"/>
+    <w:rPr>
+      <w:color w:val="605E5C"/>
+      <w:shd w:val="clear" w:color="auto" w:fill="E1DFDD"/>
+    </w:rPr>
+  </w:style>
 </w:styles>
 </file>
 

--- a/changelog.docx
+++ b/changelog.docx
@@ -18,27 +18,7 @@
           <w:iCs/>
           <w:lang w:val="en-US"/>
         </w:rPr>
-        <w:t>More information a</w:t>
-      </w:r>
-      <w:r>
-        <w:rPr>
-          <w:b/>
-          <w:bCs/>
-          <w:i/>
-          <w:iCs/>
-          <w:lang w:val="en-US"/>
-        </w:rPr>
-        <w:t>bout each feature at</w:t>
-      </w:r>
-      <w:r>
-        <w:rPr>
-          <w:b/>
-          <w:bCs/>
-          <w:i/>
-          <w:iCs/>
-          <w:lang w:val="en-US"/>
-        </w:rPr>
-        <w:t xml:space="preserve">: </w:t>
+        <w:t xml:space="preserve">More information about each feature at: </w:t>
       </w:r>
       <w:hyperlink r:id="rId5" w:history="1">
         <w:r>
@@ -59,10 +39,7 @@
         <w:pStyle w:val="Heading1"/>
       </w:pPr>
       <w:r>
-        <w:t>Version 0.2.</w:t>
-      </w:r>
-      <w:r>
-        <w:t>1</w:t>
+        <w:t>Version 0.2.1</w:t>
       </w:r>
     </w:p>
     <w:p>
@@ -80,86 +57,7 @@
           <w:lang w:val="en-US"/>
         </w:rPr>
       </w:pPr>
-      <w:proofErr w:type="spellStart"/>
-      <w:r>
-        <w:rPr>
-          <w:sz w:val="24"/>
-          <w:szCs w:val="24"/>
-          <w:lang w:val="en-US"/>
-        </w:rPr>
-        <w:t>TRAssets.ListAllTextures</w:t>
-      </w:r>
-      <w:proofErr w:type="spellEnd"/>
-      <w:r>
-        <w:rPr>
-          <w:sz w:val="24"/>
-          <w:szCs w:val="24"/>
-          <w:lang w:val="en-US"/>
-        </w:rPr>
-        <w:t xml:space="preserve"> and </w:t>
-      </w:r>
-      <w:proofErr w:type="spellStart"/>
-      <w:r>
-        <w:rPr>
-          <w:sz w:val="24"/>
-          <w:szCs w:val="24"/>
-          <w:lang w:val="en-US"/>
-        </w:rPr>
-        <w:t>ListAllFiles</w:t>
-      </w:r>
-      <w:proofErr w:type="spellEnd"/>
-      <w:r>
-        <w:rPr>
-          <w:sz w:val="24"/>
-          <w:szCs w:val="24"/>
-          <w:lang w:val="en-US"/>
-        </w:rPr>
-        <w:t xml:space="preserve"> now use ‘</w:t>
-      </w:r>
-      <w:proofErr w:type="spellStart"/>
-      <w:r>
-        <w:rPr>
-          <w:sz w:val="24"/>
-          <w:szCs w:val="24"/>
-          <w:lang w:val="en-US"/>
-        </w:rPr>
-        <w:t>relativePath</w:t>
-      </w:r>
-      <w:proofErr w:type="spellEnd"/>
-      <w:r>
-        <w:rPr>
-          <w:sz w:val="24"/>
-          <w:szCs w:val="24"/>
-          <w:lang w:val="en-US"/>
-        </w:rPr>
-        <w:t>’ instead of ‘</w:t>
-      </w:r>
-      <w:proofErr w:type="spellStart"/>
-      <w:r>
-        <w:rPr>
-          <w:sz w:val="24"/>
-          <w:szCs w:val="24"/>
-          <w:lang w:val="en-US"/>
-        </w:rPr>
-        <w:t>folderPath</w:t>
-      </w:r>
-      <w:proofErr w:type="spellEnd"/>
-      <w:r>
-        <w:rPr>
-          <w:sz w:val="24"/>
-          <w:szCs w:val="24"/>
-          <w:lang w:val="en-US"/>
-        </w:rPr>
-        <w:t>’ for consistency.</w:t>
-      </w:r>
-    </w:p>
-    <w:p>
-      <w:pPr>
-        <w:pStyle w:val="ListParagraph"/>
-        <w:numPr>
-          <w:ilvl w:val="0"/>
-          <w:numId w:val="1"/>
-        </w:numPr>
+      <w:r>
         <w:rPr>
           <w:b/>
           <w:bCs/>
@@ -167,302 +65,107 @@
           <w:szCs w:val="24"/>
           <w:lang w:val="en-US"/>
         </w:rPr>
-      </w:pPr>
-    </w:p>
-    <w:p>
-      <w:pPr>
-        <w:pStyle w:val="Heading1"/>
-      </w:pPr>
-      <w:r>
-        <w:t>Version 0.</w:t>
-      </w:r>
-      <w:r>
-        <w:t>2.0</w:t>
-      </w:r>
-    </w:p>
-    <w:p>
-      <w:pPr>
-        <w:pStyle w:val="ListParagraph"/>
-        <w:numPr>
-          <w:ilvl w:val="0"/>
-          <w:numId w:val="1"/>
-        </w:numPr>
+        <w:t>New Features</w:t>
+      </w:r>
+    </w:p>
+    <w:p>
+      <w:pPr>
+        <w:pStyle w:val="ListParagraph"/>
+        <w:numPr>
+          <w:ilvl w:val="1"/>
+          <w:numId w:val="1"/>
+        </w:numPr>
+        <w:contextualSpacing w:val="0"/>
         <w:rPr>
           <w:b/>
           <w:bCs/>
           <w:sz w:val="24"/>
           <w:szCs w:val="24"/>
-        </w:rPr>
-      </w:pPr>
-      <w:r>
+          <w:lang w:val="en-US"/>
+        </w:rPr>
+      </w:pPr>
+      <w:r>
+        <w:rPr>
+          <w:sz w:val="24"/>
+          <w:szCs w:val="24"/>
+          <w:lang w:val="en-US"/>
+        </w:rPr>
+        <w:t xml:space="preserve">Chat commands now </w:t>
+      </w:r>
+      <w:r>
+        <w:rPr>
+          <w:sz w:val="24"/>
+          <w:szCs w:val="24"/>
+          <w:lang w:val="en-US"/>
+        </w:rPr>
+        <w:t>make suggestions for similar commands if you have a typo.</w:t>
+      </w:r>
+    </w:p>
+    <w:p>
+      <w:pPr>
+        <w:pStyle w:val="ListParagraph"/>
+        <w:numPr>
+          <w:ilvl w:val="1"/>
+          <w:numId w:val="1"/>
+        </w:numPr>
+        <w:contextualSpacing w:val="0"/>
         <w:rPr>
           <w:b/>
           <w:bCs/>
           <w:sz w:val="24"/>
           <w:szCs w:val="24"/>
-        </w:rPr>
-        <w:t xml:space="preserve">Custom save </w:t>
-      </w:r>
-      <w:proofErr w:type="spellStart"/>
-      <w:r>
+          <w:lang w:val="en-US"/>
+        </w:rPr>
+      </w:pPr>
+    </w:p>
+    <w:p>
+      <w:pPr>
+        <w:pStyle w:val="ListParagraph"/>
+        <w:numPr>
+          <w:ilvl w:val="0"/>
+          <w:numId w:val="1"/>
+        </w:numPr>
         <w:rPr>
           <w:b/>
           <w:bCs/>
           <w:sz w:val="24"/>
           <w:szCs w:val="24"/>
-        </w:rPr>
-        <w:t>data</w:t>
-      </w:r>
-      <w:proofErr w:type="spellEnd"/>
+          <w:lang w:val="en-US"/>
+        </w:rPr>
+      </w:pPr>
       <w:r>
         <w:rPr>
           <w:b/>
           <w:bCs/>
           <w:sz w:val="24"/>
           <w:szCs w:val="24"/>
-        </w:rPr>
-        <w:t xml:space="preserve"> </w:t>
-      </w:r>
-      <w:proofErr w:type="spellStart"/>
-      <w:r>
+          <w:lang w:val="en-US"/>
+        </w:rPr>
+        <w:t>Tweaks</w:t>
+      </w:r>
+    </w:p>
+    <w:p>
+      <w:pPr>
+        <w:pStyle w:val="ListParagraph"/>
+        <w:numPr>
+          <w:ilvl w:val="1"/>
+          <w:numId w:val="1"/>
+        </w:numPr>
         <w:rPr>
           <w:b/>
           <w:bCs/>
           <w:sz w:val="24"/>
           <w:szCs w:val="24"/>
-        </w:rPr>
-        <w:t>improvements</w:t>
-      </w:r>
-      <w:proofErr w:type="spellEnd"/>
-    </w:p>
-    <w:p>
-      <w:pPr>
-        <w:pStyle w:val="ListParagraph"/>
-        <w:numPr>
-          <w:ilvl w:val="1"/>
-          <w:numId w:val="1"/>
-        </w:numPr>
-        <w:rPr>
-          <w:sz w:val="24"/>
-          <w:szCs w:val="24"/>
-          <w:lang w:val="en-US"/>
-        </w:rPr>
-      </w:pPr>
-      <w:r>
-        <w:rPr>
-          <w:sz w:val="24"/>
-          <w:szCs w:val="24"/>
-          <w:lang w:val="en-US"/>
-        </w:rPr>
-        <w:t>Added the</w:t>
-      </w:r>
-      <w:r>
-        <w:rPr>
-          <w:sz w:val="24"/>
-          <w:szCs w:val="24"/>
-          <w:lang w:val="en-US"/>
-        </w:rPr>
-        <w:t xml:space="preserve"> "</w:t>
-      </w:r>
-      <w:proofErr w:type="spellStart"/>
-      <w:r>
-        <w:rPr>
-          <w:sz w:val="24"/>
-          <w:szCs w:val="24"/>
-          <w:lang w:val="en-US"/>
-        </w:rPr>
-        <w:t>initialLoadEvent</w:t>
-      </w:r>
-      <w:proofErr w:type="spellEnd"/>
-      <w:r>
-        <w:rPr>
-          <w:sz w:val="24"/>
-          <w:szCs w:val="24"/>
-          <w:lang w:val="en-US"/>
-        </w:rPr>
-        <w:t>"</w:t>
-      </w:r>
-      <w:r>
-        <w:rPr>
-          <w:sz w:val="24"/>
-          <w:szCs w:val="24"/>
-          <w:lang w:val="en-US"/>
-        </w:rPr>
-        <w:t xml:space="preserve"> event. It plays when loading in from the main menu.</w:t>
-      </w:r>
-    </w:p>
-    <w:p>
-      <w:pPr>
-        <w:pStyle w:val="ListParagraph"/>
-        <w:numPr>
-          <w:ilvl w:val="1"/>
-          <w:numId w:val="1"/>
-        </w:numPr>
-        <w:rPr>
-          <w:sz w:val="24"/>
-          <w:szCs w:val="24"/>
-          <w:lang w:val="en-US"/>
-        </w:rPr>
-      </w:pPr>
-      <w:r>
-        <w:rPr>
-          <w:sz w:val="24"/>
-          <w:szCs w:val="24"/>
-          <w:lang w:val="en-US"/>
-        </w:rPr>
-        <w:t xml:space="preserve">You can now remove a value from your save data with </w:t>
-      </w:r>
-      <w:proofErr w:type="spellStart"/>
-      <w:r>
-        <w:rPr>
-          <w:sz w:val="24"/>
-          <w:szCs w:val="24"/>
-          <w:lang w:val="en-US"/>
-        </w:rPr>
-        <w:t>modData.Remove</w:t>
-      </w:r>
-      <w:proofErr w:type="spellEnd"/>
-      <w:r>
-        <w:rPr>
-          <w:sz w:val="24"/>
-          <w:szCs w:val="24"/>
-          <w:lang w:val="en-US"/>
-        </w:rPr>
-        <w:t>().</w:t>
-      </w:r>
-    </w:p>
-    <w:p>
-      <w:pPr>
-        <w:pStyle w:val="ListParagraph"/>
-        <w:numPr>
-          <w:ilvl w:val="1"/>
-          <w:numId w:val="1"/>
-        </w:numPr>
-        <w:rPr>
-          <w:sz w:val="24"/>
-          <w:szCs w:val="24"/>
-          <w:lang w:val="en-US"/>
-        </w:rPr>
-      </w:pPr>
-      <w:r>
-        <w:rPr>
-          <w:sz w:val="24"/>
-          <w:szCs w:val="24"/>
-          <w:lang w:val="en-US"/>
-        </w:rPr>
-        <w:t xml:space="preserve">Load() </w:t>
-      </w:r>
-      <w:r>
-        <w:rPr>
-          <w:sz w:val="24"/>
-          <w:szCs w:val="24"/>
-          <w:lang w:val="en-US"/>
-        </w:rPr>
-        <w:t xml:space="preserve">can now be called </w:t>
-      </w:r>
-      <w:r>
-        <w:rPr>
-          <w:sz w:val="24"/>
-          <w:szCs w:val="24"/>
-          <w:lang w:val="en-US"/>
-        </w:rPr>
-        <w:t>manuall</w:t>
-      </w:r>
-      <w:r>
-        <w:rPr>
-          <w:sz w:val="24"/>
-          <w:szCs w:val="24"/>
-          <w:lang w:val="en-US"/>
-        </w:rPr>
-        <w:t>y</w:t>
-      </w:r>
-      <w:r>
-        <w:rPr>
-          <w:sz w:val="24"/>
-          <w:szCs w:val="24"/>
-          <w:lang w:val="en-US"/>
-        </w:rPr>
-        <w:t>.</w:t>
-      </w:r>
-    </w:p>
-    <w:p>
-      <w:pPr>
-        <w:pStyle w:val="ListParagraph"/>
-        <w:numPr>
-          <w:ilvl w:val="1"/>
-          <w:numId w:val="1"/>
-        </w:numPr>
-        <w:rPr>
-          <w:sz w:val="24"/>
-          <w:szCs w:val="24"/>
-          <w:lang w:val="en-US"/>
-        </w:rPr>
-      </w:pPr>
-      <w:r>
-        <w:rPr>
-          <w:sz w:val="24"/>
-          <w:szCs w:val="24"/>
-          <w:lang w:val="en-US"/>
-        </w:rPr>
-        <w:t>You can now set a save file to be global so that it’s saved and loaded for all characters (and outside the slot folders).</w:t>
-      </w:r>
-    </w:p>
-    <w:p>
-      <w:pPr>
-        <w:pStyle w:val="ListParagraph"/>
-        <w:numPr>
-          <w:ilvl w:val="1"/>
-          <w:numId w:val="1"/>
-        </w:numPr>
-        <w:rPr>
-          <w:sz w:val="24"/>
-          <w:szCs w:val="24"/>
-          <w:lang w:val="en-US"/>
-        </w:rPr>
-      </w:pPr>
-      <w:r>
-        <w:rPr>
-          <w:sz w:val="24"/>
-          <w:szCs w:val="24"/>
-          <w:lang w:val="en-US"/>
-        </w:rPr>
-        <w:t>The “</w:t>
-      </w:r>
-      <w:proofErr w:type="spellStart"/>
-      <w:r>
-        <w:rPr>
-          <w:sz w:val="24"/>
-          <w:szCs w:val="24"/>
-          <w:lang w:val="en-US"/>
-        </w:rPr>
-        <w:t>pluginGUID</w:t>
-      </w:r>
-      <w:proofErr w:type="spellEnd"/>
-      <w:r>
-        <w:rPr>
-          <w:sz w:val="24"/>
-          <w:szCs w:val="24"/>
-          <w:lang w:val="en-US"/>
-        </w:rPr>
-        <w:t>” parameter on many functions is renamed “</w:t>
-      </w:r>
-      <w:proofErr w:type="spellStart"/>
-      <w:r>
-        <w:rPr>
-          <w:sz w:val="24"/>
-          <w:szCs w:val="24"/>
-          <w:lang w:val="en-US"/>
-        </w:rPr>
-        <w:t>fileName</w:t>
-      </w:r>
-      <w:proofErr w:type="spellEnd"/>
-      <w:r>
-        <w:rPr>
-          <w:sz w:val="24"/>
-          <w:szCs w:val="24"/>
-          <w:lang w:val="en-US"/>
-        </w:rPr>
-        <w:t>” since it can be anything you want as long as it’s unique.</w:t>
+          <w:lang w:val="en-US"/>
+        </w:rPr>
+      </w:pPr>
+      <w:r>
+        <w:rPr>
+          <w:sz w:val="24"/>
+          <w:szCs w:val="24"/>
+          <w:lang w:val="en-US"/>
+        </w:rPr>
+        <w:t>TRAssets.ListAllTextures and ListAllFiles now use ‘relativePath’ instead of ‘folderPath’ for consistency.</w:t>
       </w:r>
     </w:p>
     <w:p>
@@ -488,7 +191,7 @@
           <w:szCs w:val="24"/>
           <w:lang w:val="en-US"/>
         </w:rPr>
-        <w:t>Added chat commands and tools</w:t>
+        <w:t>Fixes</w:t>
       </w:r>
     </w:p>
     <w:p>
@@ -498,241 +201,6 @@
           <w:ilvl w:val="1"/>
           <w:numId w:val="1"/>
         </w:numPr>
-        <w:rPr>
-          <w:sz w:val="24"/>
-          <w:szCs w:val="24"/>
-          <w:lang w:val="en-US"/>
-        </w:rPr>
-      </w:pPr>
-      <w:r>
-        <w:rPr>
-          <w:sz w:val="24"/>
-          <w:szCs w:val="24"/>
-          <w:lang w:val="en-US"/>
-        </w:rPr>
-        <w:t>A</w:t>
-      </w:r>
-      <w:r>
-        <w:rPr>
-          <w:sz w:val="24"/>
-          <w:szCs w:val="24"/>
-          <w:lang w:val="en-US"/>
-        </w:rPr>
-        <w:t xml:space="preserve">dd custom chat commands by calling </w:t>
-      </w:r>
-      <w:proofErr w:type="spellStart"/>
-      <w:r>
-        <w:rPr>
-          <w:sz w:val="24"/>
-          <w:szCs w:val="24"/>
-          <w:lang w:val="en-US"/>
-        </w:rPr>
-        <w:t>plugin.AddCommand</w:t>
-      </w:r>
-      <w:proofErr w:type="spellEnd"/>
-      <w:r>
-        <w:rPr>
-          <w:sz w:val="24"/>
-          <w:szCs w:val="24"/>
-          <w:lang w:val="en-US"/>
-        </w:rPr>
-        <w:t>();</w:t>
-      </w:r>
-    </w:p>
-    <w:p>
-      <w:pPr>
-        <w:pStyle w:val="ListParagraph"/>
-        <w:numPr>
-          <w:ilvl w:val="1"/>
-          <w:numId w:val="1"/>
-        </w:numPr>
-        <w:rPr>
-          <w:sz w:val="24"/>
-          <w:szCs w:val="24"/>
-          <w:lang w:val="en-US"/>
-        </w:rPr>
-      </w:pPr>
-      <w:r>
-        <w:rPr>
-          <w:sz w:val="24"/>
-          <w:szCs w:val="24"/>
-          <w:lang w:val="en-US"/>
-        </w:rPr>
-        <w:t>Send</w:t>
-      </w:r>
-      <w:r>
-        <w:rPr>
-          <w:sz w:val="24"/>
-          <w:szCs w:val="24"/>
-          <w:lang w:val="en-US"/>
-        </w:rPr>
-        <w:t xml:space="preserve"> messages to the chat box (bubbles) using </w:t>
-      </w:r>
-      <w:proofErr w:type="spellStart"/>
-      <w:r>
-        <w:rPr>
-          <w:sz w:val="24"/>
-          <w:szCs w:val="24"/>
-          <w:lang w:val="en-US"/>
-        </w:rPr>
-        <w:t>TRChat.SendMessage</w:t>
-      </w:r>
-      <w:proofErr w:type="spellEnd"/>
-      <w:r>
-        <w:rPr>
-          <w:sz w:val="24"/>
-          <w:szCs w:val="24"/>
-          <w:lang w:val="en-US"/>
-        </w:rPr>
-        <w:t xml:space="preserve">() or </w:t>
-      </w:r>
-      <w:proofErr w:type="spellStart"/>
-      <w:r>
-        <w:rPr>
-          <w:sz w:val="24"/>
-          <w:szCs w:val="24"/>
-          <w:lang w:val="en-US"/>
-        </w:rPr>
-        <w:t>TRChat.SendError</w:t>
-      </w:r>
-      <w:proofErr w:type="spellEnd"/>
-      <w:r>
-        <w:rPr>
-          <w:sz w:val="24"/>
-          <w:szCs w:val="24"/>
-          <w:lang w:val="en-US"/>
-        </w:rPr>
-        <w:t>().</w:t>
-      </w:r>
-    </w:p>
-    <w:p>
-      <w:pPr>
-        <w:pStyle w:val="ListParagraph"/>
-        <w:numPr>
-          <w:ilvl w:val="1"/>
-          <w:numId w:val="1"/>
-        </w:numPr>
-        <w:rPr>
-          <w:sz w:val="24"/>
-          <w:szCs w:val="24"/>
-          <w:lang w:val="en-US"/>
-        </w:rPr>
-      </w:pPr>
-      <w:r>
-        <w:rPr>
-          <w:sz w:val="24"/>
-          <w:szCs w:val="24"/>
-          <w:lang w:val="en-US"/>
-        </w:rPr>
-        <w:t>You can now open chat with “/” and a slash will already be in place. (Can be disabled)</w:t>
-      </w:r>
-    </w:p>
-    <w:p>
-      <w:pPr>
-        <w:pStyle w:val="ListParagraph"/>
-        <w:numPr>
-          <w:ilvl w:val="1"/>
-          <w:numId w:val="1"/>
-        </w:numPr>
-        <w:rPr>
-          <w:sz w:val="24"/>
-          <w:szCs w:val="24"/>
-          <w:lang w:val="en-US"/>
-        </w:rPr>
-      </w:pPr>
-      <w:r>
-        <w:rPr>
-          <w:sz w:val="24"/>
-          <w:szCs w:val="24"/>
-          <w:lang w:val="en-US"/>
-        </w:rPr>
-        <w:t>There is a</w:t>
-      </w:r>
-      <w:r>
-        <w:rPr>
-          <w:sz w:val="24"/>
-          <w:szCs w:val="24"/>
-          <w:lang w:val="en-US"/>
-        </w:rPr>
-        <w:t xml:space="preserve"> help feature.</w:t>
-      </w:r>
-      <w:r>
-        <w:rPr>
-          <w:sz w:val="24"/>
-          <w:szCs w:val="24"/>
-          <w:lang w:val="en-US"/>
-        </w:rPr>
-        <w:t xml:space="preserve"> Enter /help for more information.</w:t>
-      </w:r>
-    </w:p>
-    <w:p>
-      <w:pPr>
-        <w:pStyle w:val="ListParagraph"/>
-        <w:numPr>
-          <w:ilvl w:val="1"/>
-          <w:numId w:val="1"/>
-        </w:numPr>
-        <w:rPr>
-          <w:sz w:val="24"/>
-          <w:szCs w:val="24"/>
-          <w:lang w:val="en-US"/>
-        </w:rPr>
-      </w:pPr>
-      <w:r>
-        <w:rPr>
-          <w:sz w:val="24"/>
-          <w:szCs w:val="24"/>
-          <w:lang w:val="en-US"/>
-        </w:rPr>
-        <w:t xml:space="preserve">Fixed issues with base game chat history feature. Cursor will now properly move to the end of the text when pressing up or down arrows, and </w:t>
-      </w:r>
-      <w:r>
-        <w:rPr>
-          <w:sz w:val="24"/>
-          <w:szCs w:val="24"/>
-          <w:lang w:val="en-US"/>
-        </w:rPr>
-        <w:t xml:space="preserve">any text you were writing before pressing up </w:t>
-      </w:r>
-      <w:r>
-        <w:rPr>
-          <w:sz w:val="24"/>
-          <w:szCs w:val="24"/>
-          <w:lang w:val="en-US"/>
-        </w:rPr>
-        <w:t>is</w:t>
-      </w:r>
-      <w:r>
-        <w:rPr>
-          <w:sz w:val="24"/>
-          <w:szCs w:val="24"/>
-          <w:lang w:val="en-US"/>
-        </w:rPr>
-        <w:t xml:space="preserve"> now</w:t>
-      </w:r>
-      <w:r>
-        <w:rPr>
-          <w:sz w:val="24"/>
-          <w:szCs w:val="24"/>
-          <w:lang w:val="en-US"/>
-        </w:rPr>
-        <w:t xml:space="preserve"> saved.</w:t>
-      </w:r>
-    </w:p>
-    <w:p>
-      <w:pPr>
-        <w:pStyle w:val="ListParagraph"/>
-        <w:numPr>
-          <w:ilvl w:val="0"/>
-          <w:numId w:val="1"/>
-        </w:numPr>
-        <w:rPr>
-          <w:sz w:val="24"/>
-          <w:szCs w:val="24"/>
-          <w:lang w:val="en-US"/>
-        </w:rPr>
-      </w:pPr>
-      <w:r>
         <w:rPr>
           <w:b/>
           <w:bCs/>
@@ -740,14 +208,48 @@
           <w:szCs w:val="24"/>
           <w:lang w:val="en-US"/>
         </w:rPr>
-        <w:t>Improvements to the custom license framework</w:t>
-      </w:r>
-    </w:p>
-    <w:p>
-      <w:pPr>
-        <w:pStyle w:val="ListParagraph"/>
-        <w:numPr>
-          <w:ilvl w:val="1"/>
+      </w:pPr>
+      <w:r>
+        <w:rPr>
+          <w:sz w:val="24"/>
+          <w:szCs w:val="24"/>
+          <w:lang w:val="en-US"/>
+        </w:rPr>
+        <w:t xml:space="preserve">Fixed an issue with custom licenses </w:t>
+      </w:r>
+      <w:r>
+        <w:rPr>
+          <w:sz w:val="24"/>
+          <w:szCs w:val="24"/>
+          <w:lang w:val="en-US"/>
+        </w:rPr>
+        <w:t>making</w:t>
+      </w:r>
+      <w:r>
+        <w:rPr>
+          <w:sz w:val="24"/>
+          <w:szCs w:val="24"/>
+          <w:lang w:val="en-US"/>
+        </w:rPr>
+        <w:t xml:space="preserve"> the mail box unusable.</w:t>
+      </w:r>
+    </w:p>
+    <w:p>
+      <w:pPr>
+        <w:pStyle w:val="Heading1"/>
+      </w:pPr>
+      <w:r>
+        <w:t>Version 0.</w:t>
+      </w:r>
+      <w:r>
+        <w:t>2.0</w:t>
+      </w:r>
+    </w:p>
+    <w:p>
+      <w:pPr>
+        <w:pStyle w:val="ListParagraph"/>
+        <w:numPr>
+          <w:ilvl w:val="0"/>
           <w:numId w:val="1"/>
         </w:numPr>
         <w:rPr>
@@ -755,6 +257,412 @@
           <w:bCs/>
           <w:sz w:val="24"/>
           <w:szCs w:val="24"/>
+        </w:rPr>
+      </w:pPr>
+      <w:r>
+        <w:rPr>
+          <w:b/>
+          <w:bCs/>
+          <w:sz w:val="24"/>
+          <w:szCs w:val="24"/>
+        </w:rPr>
+        <w:t>Custom save data improvements</w:t>
+      </w:r>
+    </w:p>
+    <w:p>
+      <w:pPr>
+        <w:pStyle w:val="ListParagraph"/>
+        <w:numPr>
+          <w:ilvl w:val="1"/>
+          <w:numId w:val="1"/>
+        </w:numPr>
+        <w:rPr>
+          <w:sz w:val="24"/>
+          <w:szCs w:val="24"/>
+          <w:lang w:val="en-US"/>
+        </w:rPr>
+      </w:pPr>
+      <w:r>
+        <w:rPr>
+          <w:sz w:val="24"/>
+          <w:szCs w:val="24"/>
+          <w:lang w:val="en-US"/>
+        </w:rPr>
+        <w:t>Added the</w:t>
+      </w:r>
+      <w:r>
+        <w:rPr>
+          <w:sz w:val="24"/>
+          <w:szCs w:val="24"/>
+          <w:lang w:val="en-US"/>
+        </w:rPr>
+        <w:t xml:space="preserve"> "initialLoadEvent"</w:t>
+      </w:r>
+      <w:r>
+        <w:rPr>
+          <w:sz w:val="24"/>
+          <w:szCs w:val="24"/>
+          <w:lang w:val="en-US"/>
+        </w:rPr>
+        <w:t xml:space="preserve"> event. It plays when loading in from the main menu.</w:t>
+      </w:r>
+    </w:p>
+    <w:p>
+      <w:pPr>
+        <w:pStyle w:val="ListParagraph"/>
+        <w:numPr>
+          <w:ilvl w:val="1"/>
+          <w:numId w:val="1"/>
+        </w:numPr>
+        <w:rPr>
+          <w:sz w:val="24"/>
+          <w:szCs w:val="24"/>
+          <w:lang w:val="en-US"/>
+        </w:rPr>
+      </w:pPr>
+      <w:r>
+        <w:rPr>
+          <w:sz w:val="24"/>
+          <w:szCs w:val="24"/>
+          <w:lang w:val="en-US"/>
+        </w:rPr>
+        <w:t>You can now remove a value from your save data with modData.Remove().</w:t>
+      </w:r>
+    </w:p>
+    <w:p>
+      <w:pPr>
+        <w:pStyle w:val="ListParagraph"/>
+        <w:numPr>
+          <w:ilvl w:val="1"/>
+          <w:numId w:val="1"/>
+        </w:numPr>
+        <w:rPr>
+          <w:sz w:val="24"/>
+          <w:szCs w:val="24"/>
+          <w:lang w:val="en-US"/>
+        </w:rPr>
+      </w:pPr>
+      <w:r>
+        <w:rPr>
+          <w:sz w:val="24"/>
+          <w:szCs w:val="24"/>
+          <w:lang w:val="en-US"/>
+        </w:rPr>
+        <w:t xml:space="preserve">Load() </w:t>
+      </w:r>
+      <w:r>
+        <w:rPr>
+          <w:sz w:val="24"/>
+          <w:szCs w:val="24"/>
+          <w:lang w:val="en-US"/>
+        </w:rPr>
+        <w:t xml:space="preserve">can now be called </w:t>
+      </w:r>
+      <w:r>
+        <w:rPr>
+          <w:sz w:val="24"/>
+          <w:szCs w:val="24"/>
+          <w:lang w:val="en-US"/>
+        </w:rPr>
+        <w:t>manuall</w:t>
+      </w:r>
+      <w:r>
+        <w:rPr>
+          <w:sz w:val="24"/>
+          <w:szCs w:val="24"/>
+          <w:lang w:val="en-US"/>
+        </w:rPr>
+        <w:t>y</w:t>
+      </w:r>
+      <w:r>
+        <w:rPr>
+          <w:sz w:val="24"/>
+          <w:szCs w:val="24"/>
+          <w:lang w:val="en-US"/>
+        </w:rPr>
+        <w:t>.</w:t>
+      </w:r>
+    </w:p>
+    <w:p>
+      <w:pPr>
+        <w:pStyle w:val="ListParagraph"/>
+        <w:numPr>
+          <w:ilvl w:val="1"/>
+          <w:numId w:val="1"/>
+        </w:numPr>
+        <w:rPr>
+          <w:sz w:val="24"/>
+          <w:szCs w:val="24"/>
+          <w:lang w:val="en-US"/>
+        </w:rPr>
+      </w:pPr>
+      <w:r>
+        <w:rPr>
+          <w:sz w:val="24"/>
+          <w:szCs w:val="24"/>
+          <w:lang w:val="en-US"/>
+        </w:rPr>
+        <w:t>You can now set a save file to be global so that it’s saved and loaded for all characters (and outside the slot folders).</w:t>
+      </w:r>
+    </w:p>
+    <w:p>
+      <w:pPr>
+        <w:pStyle w:val="ListParagraph"/>
+        <w:numPr>
+          <w:ilvl w:val="1"/>
+          <w:numId w:val="1"/>
+        </w:numPr>
+        <w:rPr>
+          <w:sz w:val="24"/>
+          <w:szCs w:val="24"/>
+          <w:lang w:val="en-US"/>
+        </w:rPr>
+      </w:pPr>
+      <w:r>
+        <w:rPr>
+          <w:sz w:val="24"/>
+          <w:szCs w:val="24"/>
+          <w:lang w:val="en-US"/>
+        </w:rPr>
+        <w:t>The “pluginGUID” parameter on many functions is renamed “fileName” since it can be anything you want as long as it’s unique.</w:t>
+      </w:r>
+    </w:p>
+    <w:p>
+      <w:pPr>
+        <w:pStyle w:val="ListParagraph"/>
+        <w:numPr>
+          <w:ilvl w:val="0"/>
+          <w:numId w:val="1"/>
+        </w:numPr>
+        <w:rPr>
+          <w:b/>
+          <w:bCs/>
+          <w:sz w:val="24"/>
+          <w:szCs w:val="24"/>
+          <w:lang w:val="en-US"/>
+        </w:rPr>
+      </w:pPr>
+      <w:r>
+        <w:rPr>
+          <w:b/>
+          <w:bCs/>
+          <w:sz w:val="24"/>
+          <w:szCs w:val="24"/>
+          <w:lang w:val="en-US"/>
+        </w:rPr>
+        <w:t>Added chat commands and tools</w:t>
+      </w:r>
+    </w:p>
+    <w:p>
+      <w:pPr>
+        <w:pStyle w:val="ListParagraph"/>
+        <w:numPr>
+          <w:ilvl w:val="1"/>
+          <w:numId w:val="1"/>
+        </w:numPr>
+        <w:rPr>
+          <w:sz w:val="24"/>
+          <w:szCs w:val="24"/>
+          <w:lang w:val="en-US"/>
+        </w:rPr>
+      </w:pPr>
+      <w:r>
+        <w:rPr>
+          <w:sz w:val="24"/>
+          <w:szCs w:val="24"/>
+          <w:lang w:val="en-US"/>
+        </w:rPr>
+        <w:t>A</w:t>
+      </w:r>
+      <w:r>
+        <w:rPr>
+          <w:sz w:val="24"/>
+          <w:szCs w:val="24"/>
+          <w:lang w:val="en-US"/>
+        </w:rPr>
+        <w:t>dd custom chat commands by calling plugin.AddCommand();</w:t>
+      </w:r>
+    </w:p>
+    <w:p>
+      <w:pPr>
+        <w:pStyle w:val="ListParagraph"/>
+        <w:numPr>
+          <w:ilvl w:val="1"/>
+          <w:numId w:val="1"/>
+        </w:numPr>
+        <w:rPr>
+          <w:sz w:val="24"/>
+          <w:szCs w:val="24"/>
+          <w:lang w:val="en-US"/>
+        </w:rPr>
+      </w:pPr>
+      <w:r>
+        <w:rPr>
+          <w:sz w:val="24"/>
+          <w:szCs w:val="24"/>
+          <w:lang w:val="en-US"/>
+        </w:rPr>
+        <w:t>Send</w:t>
+      </w:r>
+      <w:r>
+        <w:rPr>
+          <w:sz w:val="24"/>
+          <w:szCs w:val="24"/>
+          <w:lang w:val="en-US"/>
+        </w:rPr>
+        <w:t xml:space="preserve"> messages to the chat box (bubbles) using TRChat.SendMessage() or TRChat.SendError().</w:t>
+      </w:r>
+    </w:p>
+    <w:p>
+      <w:pPr>
+        <w:pStyle w:val="ListParagraph"/>
+        <w:numPr>
+          <w:ilvl w:val="1"/>
+          <w:numId w:val="1"/>
+        </w:numPr>
+        <w:rPr>
+          <w:sz w:val="24"/>
+          <w:szCs w:val="24"/>
+          <w:lang w:val="en-US"/>
+        </w:rPr>
+      </w:pPr>
+      <w:r>
+        <w:rPr>
+          <w:sz w:val="24"/>
+          <w:szCs w:val="24"/>
+          <w:lang w:val="en-US"/>
+        </w:rPr>
+        <w:t>You can now open chat with “/” and a slash will already be in place. (Can be disabled)</w:t>
+      </w:r>
+    </w:p>
+    <w:p>
+      <w:pPr>
+        <w:pStyle w:val="ListParagraph"/>
+        <w:numPr>
+          <w:ilvl w:val="1"/>
+          <w:numId w:val="1"/>
+        </w:numPr>
+        <w:rPr>
+          <w:sz w:val="24"/>
+          <w:szCs w:val="24"/>
+          <w:lang w:val="en-US"/>
+        </w:rPr>
+      </w:pPr>
+      <w:r>
+        <w:rPr>
+          <w:sz w:val="24"/>
+          <w:szCs w:val="24"/>
+          <w:lang w:val="en-US"/>
+        </w:rPr>
+        <w:t>There is a</w:t>
+      </w:r>
+      <w:r>
+        <w:rPr>
+          <w:sz w:val="24"/>
+          <w:szCs w:val="24"/>
+          <w:lang w:val="en-US"/>
+        </w:rPr>
+        <w:t xml:space="preserve"> help feature.</w:t>
+      </w:r>
+      <w:r>
+        <w:rPr>
+          <w:sz w:val="24"/>
+          <w:szCs w:val="24"/>
+          <w:lang w:val="en-US"/>
+        </w:rPr>
+        <w:t xml:space="preserve"> Enter /help for more information.</w:t>
+      </w:r>
+    </w:p>
+    <w:p>
+      <w:pPr>
+        <w:pStyle w:val="ListParagraph"/>
+        <w:numPr>
+          <w:ilvl w:val="1"/>
+          <w:numId w:val="1"/>
+        </w:numPr>
+        <w:rPr>
+          <w:sz w:val="24"/>
+          <w:szCs w:val="24"/>
+          <w:lang w:val="en-US"/>
+        </w:rPr>
+      </w:pPr>
+      <w:r>
+        <w:rPr>
+          <w:sz w:val="24"/>
+          <w:szCs w:val="24"/>
+          <w:lang w:val="en-US"/>
+        </w:rPr>
+        <w:t xml:space="preserve">Fixed issues with base game chat history feature. Cursor will now properly move to the end of the text when pressing up or down arrows, and </w:t>
+      </w:r>
+      <w:r>
+        <w:rPr>
+          <w:sz w:val="24"/>
+          <w:szCs w:val="24"/>
+          <w:lang w:val="en-US"/>
+        </w:rPr>
+        <w:t xml:space="preserve">any text you were writing before pressing up </w:t>
+      </w:r>
+      <w:r>
+        <w:rPr>
+          <w:sz w:val="24"/>
+          <w:szCs w:val="24"/>
+          <w:lang w:val="en-US"/>
+        </w:rPr>
+        <w:t>is</w:t>
+      </w:r>
+      <w:r>
+        <w:rPr>
+          <w:sz w:val="24"/>
+          <w:szCs w:val="24"/>
+          <w:lang w:val="en-US"/>
+        </w:rPr>
+        <w:t xml:space="preserve"> now</w:t>
+      </w:r>
+      <w:r>
+        <w:rPr>
+          <w:sz w:val="24"/>
+          <w:szCs w:val="24"/>
+          <w:lang w:val="en-US"/>
+        </w:rPr>
+        <w:t xml:space="preserve"> saved.</w:t>
+      </w:r>
+    </w:p>
+    <w:p>
+      <w:pPr>
+        <w:pStyle w:val="ListParagraph"/>
+        <w:numPr>
+          <w:ilvl w:val="0"/>
+          <w:numId w:val="1"/>
+        </w:numPr>
+        <w:rPr>
+          <w:sz w:val="24"/>
+          <w:szCs w:val="24"/>
+          <w:lang w:val="en-US"/>
+        </w:rPr>
+      </w:pPr>
+      <w:r>
+        <w:rPr>
+          <w:b/>
+          <w:bCs/>
+          <w:sz w:val="24"/>
+          <w:szCs w:val="24"/>
+          <w:lang w:val="en-US"/>
+        </w:rPr>
+        <w:t>Improvements to the custom license framework</w:t>
+      </w:r>
+    </w:p>
+    <w:p>
+      <w:pPr>
+        <w:pStyle w:val="ListParagraph"/>
+        <w:numPr>
+          <w:ilvl w:val="1"/>
+          <w:numId w:val="1"/>
+        </w:numPr>
+        <w:rPr>
+          <w:b/>
+          <w:bCs/>
+          <w:sz w:val="24"/>
+          <w:szCs w:val="24"/>
           <w:lang w:val="en-US"/>
         </w:rPr>
       </w:pPr>
@@ -788,25 +696,7 @@
           <w:szCs w:val="24"/>
           <w:lang w:val="en-US"/>
         </w:rPr>
-        <w:t xml:space="preserve">Use /tr help </w:t>
-      </w:r>
-      <w:proofErr w:type="spellStart"/>
-      <w:r>
-        <w:rPr>
-          <w:sz w:val="24"/>
-          <w:szCs w:val="24"/>
-          <w:lang w:val="en-US"/>
-        </w:rPr>
-        <w:t>unlock_license</w:t>
-      </w:r>
-      <w:proofErr w:type="spellEnd"/>
-      <w:r>
-        <w:rPr>
-          <w:sz w:val="24"/>
-          <w:szCs w:val="24"/>
-          <w:lang w:val="en-US"/>
-        </w:rPr>
-        <w:t xml:space="preserve"> for more info.</w:t>
+        <w:t>Use /tr help unlock_license for more info.</w:t>
       </w:r>
     </w:p>
     <w:p>
@@ -828,43 +718,7 @@
           <w:szCs w:val="24"/>
           <w:lang w:val="en-US"/>
         </w:rPr>
-        <w:t>The “</w:t>
-      </w:r>
-      <w:proofErr w:type="spellStart"/>
-      <w:r>
-        <w:rPr>
-          <w:sz w:val="24"/>
-          <w:szCs w:val="24"/>
-          <w:lang w:val="en-US"/>
-        </w:rPr>
-        <w:t>pluginGUID</w:t>
-      </w:r>
-      <w:proofErr w:type="spellEnd"/>
-      <w:r>
-        <w:rPr>
-          <w:sz w:val="24"/>
-          <w:szCs w:val="24"/>
-          <w:lang w:val="en-US"/>
-        </w:rPr>
-        <w:t>” argument when adding a license is now “</w:t>
-      </w:r>
-      <w:proofErr w:type="spellStart"/>
-      <w:r>
-        <w:rPr>
-          <w:sz w:val="24"/>
-          <w:szCs w:val="24"/>
-          <w:lang w:val="en-US"/>
-        </w:rPr>
-        <w:t>uniqueModID</w:t>
-      </w:r>
-      <w:proofErr w:type="spellEnd"/>
-      <w:r>
-        <w:rPr>
-          <w:sz w:val="24"/>
-          <w:szCs w:val="24"/>
-          <w:lang w:val="en-US"/>
-        </w:rPr>
-        <w:t>”.</w:t>
+        <w:t>The “pluginGUID” argument when adding a license is now “uniqueModID”.</w:t>
       </w:r>
     </w:p>
     <w:p>
@@ -896,67 +750,22 @@
         </w:rPr>
         <w:t xml:space="preserve"> Each ID is a combined string of the </w:t>
       </w:r>
-      <w:proofErr w:type="spellStart"/>
-      <w:r>
-        <w:rPr>
-          <w:sz w:val="24"/>
-          <w:szCs w:val="24"/>
-          <w:lang w:val="en-US"/>
-        </w:rPr>
-        <w:t>uniqueModID</w:t>
-      </w:r>
-      <w:proofErr w:type="spellEnd"/>
-      <w:r>
-        <w:rPr>
-          <w:sz w:val="24"/>
-          <w:szCs w:val="24"/>
-          <w:lang w:val="en-US"/>
-        </w:rPr>
-        <w:t xml:space="preserve"> and </w:t>
-      </w:r>
-      <w:proofErr w:type="spellStart"/>
-      <w:r>
-        <w:rPr>
-          <w:sz w:val="24"/>
-          <w:szCs w:val="24"/>
-          <w:lang w:val="en-US"/>
-        </w:rPr>
-        <w:t>licenseID</w:t>
-      </w:r>
-      <w:proofErr w:type="spellEnd"/>
-      <w:r>
-        <w:rPr>
-          <w:sz w:val="24"/>
-          <w:szCs w:val="24"/>
-          <w:lang w:val="en-US"/>
-        </w:rPr>
-        <w:t xml:space="preserve"> for that license.</w:t>
-      </w:r>
-      <w:r>
-        <w:rPr>
-          <w:sz w:val="24"/>
-          <w:szCs w:val="24"/>
-          <w:lang w:val="en-US"/>
-        </w:rPr>
-        <w:t xml:space="preserve"> Use /tr help </w:t>
-      </w:r>
-      <w:proofErr w:type="spellStart"/>
-      <w:r>
-        <w:rPr>
-          <w:sz w:val="24"/>
-          <w:szCs w:val="24"/>
-          <w:lang w:val="en-US"/>
-        </w:rPr>
-        <w:t>list_licenses</w:t>
-      </w:r>
-      <w:proofErr w:type="spellEnd"/>
-      <w:r>
-        <w:rPr>
-          <w:sz w:val="24"/>
-          <w:szCs w:val="24"/>
-          <w:lang w:val="en-US"/>
-        </w:rPr>
-        <w:t xml:space="preserve"> for more info.</w:t>
+      <w:r>
+        <w:rPr>
+          <w:sz w:val="24"/>
+          <w:szCs w:val="24"/>
+          <w:lang w:val="en-US"/>
+        </w:rPr>
+        <w:lastRenderedPageBreak/>
+        <w:t>uniqueModID and licenseID for that license.</w:t>
+      </w:r>
+      <w:r>
+        <w:rPr>
+          <w:sz w:val="24"/>
+          <w:szCs w:val="24"/>
+          <w:lang w:val="en-US"/>
+        </w:rPr>
+        <w:t xml:space="preserve"> Use /tr help list_licenses for more info.</w:t>
       </w:r>
     </w:p>
     <w:p>
@@ -972,67 +781,21 @@
           <w:lang w:val="en-US"/>
         </w:rPr>
       </w:pPr>
-      <w:proofErr w:type="spellStart"/>
-      <w:r>
-        <w:rPr>
-          <w:sz w:val="24"/>
-          <w:szCs w:val="24"/>
-          <w:lang w:val="en-US"/>
-        </w:rPr>
-        <w:t>TRAssets</w:t>
-      </w:r>
-      <w:proofErr w:type="spellEnd"/>
-      <w:r>
-        <w:rPr>
-          <w:sz w:val="24"/>
-          <w:szCs w:val="24"/>
-          <w:lang w:val="en-US"/>
-        </w:rPr>
-        <w:t xml:space="preserve"> now has </w:t>
-      </w:r>
-      <w:proofErr w:type="spellStart"/>
-      <w:r>
-        <w:rPr>
-          <w:sz w:val="24"/>
-          <w:szCs w:val="24"/>
-          <w:lang w:val="en-US"/>
-        </w:rPr>
-        <w:t>ListAllTextures</w:t>
-      </w:r>
-      <w:proofErr w:type="spellEnd"/>
-      <w:r>
-        <w:rPr>
-          <w:sz w:val="24"/>
-          <w:szCs w:val="24"/>
-          <w:lang w:val="en-US"/>
-        </w:rPr>
-        <w:t xml:space="preserve"> </w:t>
-      </w:r>
-      <w:r>
-        <w:rPr>
-          <w:sz w:val="24"/>
-          <w:szCs w:val="24"/>
-          <w:lang w:val="en-US"/>
-        </w:rPr>
-        <w:t xml:space="preserve">and </w:t>
-      </w:r>
-      <w:proofErr w:type="spellStart"/>
-      <w:r>
-        <w:rPr>
-          <w:sz w:val="24"/>
-          <w:szCs w:val="24"/>
-          <w:lang w:val="en-US"/>
-        </w:rPr>
-        <w:t>ListAllFiles</w:t>
-      </w:r>
-      <w:proofErr w:type="spellEnd"/>
-      <w:r>
-        <w:rPr>
-          <w:sz w:val="24"/>
-          <w:szCs w:val="24"/>
-          <w:lang w:val="en-US"/>
-        </w:rPr>
-        <w:t xml:space="preserve"> functions</w:t>
+      <w:r>
+        <w:rPr>
+          <w:sz w:val="24"/>
+          <w:szCs w:val="24"/>
+          <w:lang w:val="en-US"/>
+        </w:rPr>
+        <w:t xml:space="preserve">TRAssets now has ListAllTextures </w:t>
+      </w:r>
+      <w:r>
+        <w:rPr>
+          <w:sz w:val="24"/>
+          <w:szCs w:val="24"/>
+          <w:lang w:val="en-US"/>
+        </w:rPr>
+        <w:t>and ListAllFiles functions</w:t>
       </w:r>
       <w:r>
         <w:rPr>

--- a/changelog.docx
+++ b/changelog.docx
@@ -39,7 +39,472 @@
         <w:pStyle w:val="Heading1"/>
       </w:pPr>
       <w:r>
-        <w:t>Version 0.2.1</w:t>
+        <w:t>Version 0.</w:t>
+      </w:r>
+      <w:r>
+        <w:t>3</w:t>
+      </w:r>
+      <w:r>
+        <w:t>.</w:t>
+      </w:r>
+      <w:r>
+        <w:t>0</w:t>
+      </w:r>
+    </w:p>
+    <w:p>
+      <w:pPr>
+        <w:pStyle w:val="ListParagraph"/>
+        <w:numPr>
+          <w:ilvl w:val="0"/>
+          <w:numId w:val="4"/>
+        </w:numPr>
+        <w:rPr>
+          <w:b/>
+          <w:bCs/>
+          <w:sz w:val="24"/>
+          <w:szCs w:val="24"/>
+          <w:lang w:val="en-US"/>
+        </w:rPr>
+      </w:pPr>
+      <w:r>
+        <w:rPr>
+          <w:b/>
+          <w:bCs/>
+          <w:sz w:val="24"/>
+          <w:szCs w:val="24"/>
+          <w:lang w:val="en-US"/>
+        </w:rPr>
+        <w:t>New Features</w:t>
+      </w:r>
+    </w:p>
+    <w:p>
+      <w:pPr>
+        <w:pStyle w:val="ListParagraph"/>
+        <w:numPr>
+          <w:ilvl w:val="1"/>
+          <w:numId w:val="4"/>
+        </w:numPr>
+        <w:rPr>
+          <w:sz w:val="24"/>
+          <w:szCs w:val="24"/>
+          <w:lang w:val="en-US"/>
+        </w:rPr>
+      </w:pPr>
+      <w:r>
+        <w:rPr>
+          <w:sz w:val="24"/>
+          <w:szCs w:val="24"/>
+          <w:lang w:val="en-US"/>
+        </w:rPr>
+        <w:t>Implemented</w:t>
+      </w:r>
+      <w:r>
+        <w:rPr>
+          <w:sz w:val="24"/>
+          <w:szCs w:val="24"/>
+          <w:lang w:val="en-US"/>
+        </w:rPr>
+        <w:t xml:space="preserve"> a mod update checker window. On the Dinkum title screen, there is now a “Mods” button above the Credits button on the bottom right. If clicked, it will show a window with a button for each installed mod. Each button will tell you if an update is </w:t>
+      </w:r>
+      <w:r>
+        <w:rPr>
+          <w:sz w:val="24"/>
+          <w:szCs w:val="24"/>
+          <w:lang w:val="en-US"/>
+        </w:rPr>
+        <w:t>available and</w:t>
+      </w:r>
+      <w:r>
+        <w:rPr>
+          <w:sz w:val="24"/>
+          <w:szCs w:val="24"/>
+          <w:lang w:val="en-US"/>
+        </w:rPr>
+        <w:t xml:space="preserve"> clicking any button will take you to that mod’s nexus page.</w:t>
+      </w:r>
+    </w:p>
+    <w:p>
+      <w:pPr>
+        <w:pStyle w:val="ListParagraph"/>
+        <w:numPr>
+          <w:ilvl w:val="1"/>
+          <w:numId w:val="4"/>
+        </w:numPr>
+        <w:rPr>
+          <w:b/>
+          <w:bCs/>
+          <w:sz w:val="24"/>
+          <w:szCs w:val="24"/>
+          <w:lang w:val="en-US"/>
+        </w:rPr>
+      </w:pPr>
+      <w:r>
+        <w:rPr>
+          <w:sz w:val="24"/>
+          <w:szCs w:val="24"/>
+          <w:lang w:val="en-US"/>
+        </w:rPr>
+        <w:t>Chat commands now make suggestions for similar commands if you have a typo.</w:t>
+      </w:r>
+    </w:p>
+    <w:p>
+      <w:pPr>
+        <w:pStyle w:val="ListParagraph"/>
+        <w:numPr>
+          <w:ilvl w:val="1"/>
+          <w:numId w:val="4"/>
+        </w:numPr>
+        <w:rPr>
+          <w:b/>
+          <w:bCs/>
+          <w:sz w:val="24"/>
+          <w:szCs w:val="24"/>
+          <w:lang w:val="en-US"/>
+        </w:rPr>
+      </w:pPr>
+    </w:p>
+    <w:p>
+      <w:pPr>
+        <w:pStyle w:val="ListParagraph"/>
+        <w:numPr>
+          <w:ilvl w:val="0"/>
+          <w:numId w:val="4"/>
+        </w:numPr>
+        <w:rPr>
+          <w:b/>
+          <w:bCs/>
+          <w:sz w:val="24"/>
+          <w:szCs w:val="24"/>
+          <w:lang w:val="en-US"/>
+        </w:rPr>
+      </w:pPr>
+      <w:r>
+        <w:rPr>
+          <w:b/>
+          <w:bCs/>
+          <w:sz w:val="24"/>
+          <w:szCs w:val="24"/>
+          <w:lang w:val="en-US"/>
+        </w:rPr>
+        <w:t>Tweaks</w:t>
+      </w:r>
+    </w:p>
+    <w:p>
+      <w:pPr>
+        <w:pStyle w:val="ListParagraph"/>
+        <w:numPr>
+          <w:ilvl w:val="1"/>
+          <w:numId w:val="4"/>
+        </w:numPr>
+        <w:rPr>
+          <w:b/>
+          <w:bCs/>
+          <w:sz w:val="24"/>
+          <w:szCs w:val="24"/>
+          <w:lang w:val="en-US"/>
+        </w:rPr>
+      </w:pPr>
+      <w:proofErr w:type="spellStart"/>
+      <w:r>
+        <w:rPr>
+          <w:sz w:val="24"/>
+          <w:szCs w:val="24"/>
+          <w:lang w:val="en-US"/>
+        </w:rPr>
+        <w:t>TRAssets.ListAllTextures</w:t>
+      </w:r>
+      <w:proofErr w:type="spellEnd"/>
+      <w:r>
+        <w:rPr>
+          <w:sz w:val="24"/>
+          <w:szCs w:val="24"/>
+          <w:lang w:val="en-US"/>
+        </w:rPr>
+        <w:t xml:space="preserve"> and </w:t>
+      </w:r>
+      <w:proofErr w:type="spellStart"/>
+      <w:r>
+        <w:rPr>
+          <w:sz w:val="24"/>
+          <w:szCs w:val="24"/>
+          <w:lang w:val="en-US"/>
+        </w:rPr>
+        <w:t>ListAllFiles</w:t>
+      </w:r>
+      <w:proofErr w:type="spellEnd"/>
+      <w:r>
+        <w:rPr>
+          <w:sz w:val="24"/>
+          <w:szCs w:val="24"/>
+          <w:lang w:val="en-US"/>
+        </w:rPr>
+        <w:t xml:space="preserve"> now use ‘</w:t>
+      </w:r>
+      <w:proofErr w:type="spellStart"/>
+      <w:r>
+        <w:rPr>
+          <w:sz w:val="24"/>
+          <w:szCs w:val="24"/>
+          <w:lang w:val="en-US"/>
+        </w:rPr>
+        <w:t>relativePath</w:t>
+      </w:r>
+      <w:proofErr w:type="spellEnd"/>
+      <w:r>
+        <w:rPr>
+          <w:sz w:val="24"/>
+          <w:szCs w:val="24"/>
+          <w:lang w:val="en-US"/>
+        </w:rPr>
+        <w:t>’ instead of ‘</w:t>
+      </w:r>
+      <w:proofErr w:type="spellStart"/>
+      <w:r>
+        <w:rPr>
+          <w:sz w:val="24"/>
+          <w:szCs w:val="24"/>
+          <w:lang w:val="en-US"/>
+        </w:rPr>
+        <w:t>folderPath</w:t>
+      </w:r>
+      <w:proofErr w:type="spellEnd"/>
+      <w:r>
+        <w:rPr>
+          <w:sz w:val="24"/>
+          <w:szCs w:val="24"/>
+          <w:lang w:val="en-US"/>
+        </w:rPr>
+        <w:t>’ for consistency.</w:t>
+      </w:r>
+    </w:p>
+    <w:p>
+      <w:pPr>
+        <w:pStyle w:val="ListParagraph"/>
+        <w:numPr>
+          <w:ilvl w:val="1"/>
+          <w:numId w:val="4"/>
+        </w:numPr>
+        <w:rPr>
+          <w:b/>
+          <w:bCs/>
+          <w:sz w:val="24"/>
+          <w:szCs w:val="24"/>
+          <w:lang w:val="en-US"/>
+        </w:rPr>
+      </w:pPr>
+      <w:r>
+        <w:rPr>
+          <w:sz w:val="24"/>
+          <w:szCs w:val="24"/>
+          <w:lang w:val="en-US"/>
+        </w:rPr>
+        <w:t xml:space="preserve">Logging has been separated into </w:t>
+      </w:r>
+      <w:proofErr w:type="gramStart"/>
+      <w:r>
+        <w:rPr>
+          <w:sz w:val="24"/>
+          <w:szCs w:val="24"/>
+          <w:lang w:val="en-US"/>
+        </w:rPr>
+        <w:t>Log(</w:t>
+      </w:r>
+      <w:proofErr w:type="gramEnd"/>
+      <w:r>
+        <w:rPr>
+          <w:sz w:val="24"/>
+          <w:szCs w:val="24"/>
+          <w:lang w:val="en-US"/>
+        </w:rPr>
+        <w:t xml:space="preserve">), </w:t>
+      </w:r>
+      <w:proofErr w:type="spellStart"/>
+      <w:r>
+        <w:rPr>
+          <w:sz w:val="24"/>
+          <w:szCs w:val="24"/>
+          <w:lang w:val="en-US"/>
+        </w:rPr>
+        <w:t>LogWarning</w:t>
+      </w:r>
+      <w:proofErr w:type="spellEnd"/>
+      <w:r>
+        <w:rPr>
+          <w:sz w:val="24"/>
+          <w:szCs w:val="24"/>
+          <w:lang w:val="en-US"/>
+        </w:rPr>
+        <w:t xml:space="preserve">(), and </w:t>
+      </w:r>
+      <w:proofErr w:type="spellStart"/>
+      <w:r>
+        <w:rPr>
+          <w:sz w:val="24"/>
+          <w:szCs w:val="24"/>
+          <w:lang w:val="en-US"/>
+        </w:rPr>
+        <w:t>LogError</w:t>
+      </w:r>
+      <w:proofErr w:type="spellEnd"/>
+      <w:r>
+        <w:rPr>
+          <w:sz w:val="24"/>
+          <w:szCs w:val="24"/>
+          <w:lang w:val="en-US"/>
+        </w:rPr>
+        <w:t xml:space="preserve">(). The first two still use the </w:t>
+      </w:r>
+      <w:proofErr w:type="spellStart"/>
+      <w:r>
+        <w:rPr>
+          <w:sz w:val="24"/>
+          <w:szCs w:val="24"/>
+          <w:lang w:val="en-US"/>
+        </w:rPr>
+        <w:t>debugModeOnly</w:t>
+      </w:r>
+      <w:proofErr w:type="spellEnd"/>
+      <w:r>
+        <w:rPr>
+          <w:sz w:val="24"/>
+          <w:szCs w:val="24"/>
+          <w:lang w:val="en-US"/>
+        </w:rPr>
+        <w:t xml:space="preserve"> parameter, but </w:t>
+      </w:r>
+      <w:proofErr w:type="spellStart"/>
+      <w:proofErr w:type="gramStart"/>
+      <w:r>
+        <w:rPr>
+          <w:sz w:val="24"/>
+          <w:szCs w:val="24"/>
+          <w:lang w:val="en-US"/>
+        </w:rPr>
+        <w:t>LogError</w:t>
+      </w:r>
+      <w:proofErr w:type="spellEnd"/>
+      <w:r>
+        <w:rPr>
+          <w:sz w:val="24"/>
+          <w:szCs w:val="24"/>
+          <w:lang w:val="en-US"/>
+        </w:rPr>
+        <w:t>(</w:t>
+      </w:r>
+      <w:proofErr w:type="gramEnd"/>
+      <w:r>
+        <w:rPr>
+          <w:sz w:val="24"/>
+          <w:szCs w:val="24"/>
+          <w:lang w:val="en-US"/>
+        </w:rPr>
+        <w:t>) does not and will log the error regardless of the debug mode setting.</w:t>
+      </w:r>
+    </w:p>
+    <w:p>
+      <w:pPr>
+        <w:pStyle w:val="ListParagraph"/>
+        <w:numPr>
+          <w:ilvl w:val="0"/>
+          <w:numId w:val="4"/>
+        </w:numPr>
+        <w:rPr>
+          <w:b/>
+          <w:bCs/>
+          <w:sz w:val="24"/>
+          <w:szCs w:val="24"/>
+          <w:lang w:val="en-US"/>
+        </w:rPr>
+      </w:pPr>
+      <w:r>
+        <w:rPr>
+          <w:b/>
+          <w:bCs/>
+          <w:sz w:val="24"/>
+          <w:szCs w:val="24"/>
+          <w:lang w:val="en-US"/>
+        </w:rPr>
+        <w:t>Fixes</w:t>
+      </w:r>
+    </w:p>
+    <w:p>
+      <w:pPr>
+        <w:pStyle w:val="ListParagraph"/>
+        <w:numPr>
+          <w:ilvl w:val="1"/>
+          <w:numId w:val="4"/>
+        </w:numPr>
+        <w:rPr>
+          <w:b/>
+          <w:bCs/>
+          <w:sz w:val="24"/>
+          <w:szCs w:val="24"/>
+          <w:lang w:val="en-US"/>
+        </w:rPr>
+      </w:pPr>
+      <w:r>
+        <w:rPr>
+          <w:sz w:val="24"/>
+          <w:szCs w:val="24"/>
+          <w:lang w:val="en-US"/>
+        </w:rPr>
+        <w:t xml:space="preserve">Fixed an issue with custom licenses </w:t>
+      </w:r>
+      <w:r>
+        <w:rPr>
+          <w:sz w:val="24"/>
+          <w:szCs w:val="24"/>
+          <w:lang w:val="en-US"/>
+        </w:rPr>
+        <w:t>breaking</w:t>
+      </w:r>
+      <w:r>
+        <w:rPr>
+          <w:sz w:val="24"/>
+          <w:szCs w:val="24"/>
+          <w:lang w:val="en-US"/>
+        </w:rPr>
+        <w:t xml:space="preserve"> the </w:t>
+      </w:r>
+      <w:proofErr w:type="gramStart"/>
+      <w:r>
+        <w:rPr>
+          <w:sz w:val="24"/>
+          <w:szCs w:val="24"/>
+          <w:lang w:val="en-US"/>
+        </w:rPr>
+        <w:t>mail box</w:t>
+      </w:r>
+      <w:proofErr w:type="gramEnd"/>
+      <w:r>
+        <w:rPr>
+          <w:sz w:val="24"/>
+          <w:szCs w:val="24"/>
+          <w:lang w:val="en-US"/>
+        </w:rPr>
+        <w:t>.</w:t>
+      </w:r>
+    </w:p>
+    <w:p>
+      <w:pPr>
+        <w:rPr>
+          <w:b/>
+          <w:bCs/>
+          <w:sz w:val="24"/>
+          <w:szCs w:val="24"/>
+          <w:lang w:val="en-US"/>
+        </w:rPr>
+      </w:pPr>
+    </w:p>
+    <w:p>
+      <w:pPr>
+        <w:pStyle w:val="Heading1"/>
+      </w:pPr>
+      <w:r>
+        <w:t>Version 0.</w:t>
+      </w:r>
+      <w:r>
+        <w:t>2.0</w:t>
       </w:r>
     </w:p>
     <w:p>
@@ -54,7 +519,6 @@
           <w:bCs/>
           <w:sz w:val="24"/>
           <w:szCs w:val="24"/>
-          <w:lang w:val="en-US"/>
         </w:rPr>
       </w:pPr>
       <w:r>
@@ -63,10 +527,40 @@
           <w:bCs/>
           <w:sz w:val="24"/>
           <w:szCs w:val="24"/>
-          <w:lang w:val="en-US"/>
-        </w:rPr>
-        <w:t>New Features</w:t>
-      </w:r>
+        </w:rPr>
+        <w:t xml:space="preserve">Custom save </w:t>
+      </w:r>
+      <w:proofErr w:type="spellStart"/>
+      <w:r>
+        <w:rPr>
+          <w:b/>
+          <w:bCs/>
+          <w:sz w:val="24"/>
+          <w:szCs w:val="24"/>
+        </w:rPr>
+        <w:t>data</w:t>
+      </w:r>
+      <w:proofErr w:type="spellEnd"/>
+      <w:r>
+        <w:rPr>
+          <w:b/>
+          <w:bCs/>
+          <w:sz w:val="24"/>
+          <w:szCs w:val="24"/>
+        </w:rPr>
+        <w:t xml:space="preserve"> </w:t>
+      </w:r>
+      <w:proofErr w:type="spellStart"/>
+      <w:r>
+        <w:rPr>
+          <w:b/>
+          <w:bCs/>
+          <w:sz w:val="24"/>
+          <w:szCs w:val="24"/>
+        </w:rPr>
+        <w:t>improvements</w:t>
+      </w:r>
+      <w:proofErr w:type="spellEnd"/>
     </w:p>
     <w:p>
       <w:pPr>
@@ -75,30 +569,53 @@
           <w:ilvl w:val="1"/>
           <w:numId w:val="1"/>
         </w:numPr>
-        <w:contextualSpacing w:val="0"/>
-        <w:rPr>
-          <w:b/>
-          <w:bCs/>
-          <w:sz w:val="24"/>
-          <w:szCs w:val="24"/>
-          <w:lang w:val="en-US"/>
-        </w:rPr>
-      </w:pPr>
-      <w:r>
-        <w:rPr>
-          <w:sz w:val="24"/>
-          <w:szCs w:val="24"/>
-          <w:lang w:val="en-US"/>
-        </w:rPr>
-        <w:t xml:space="preserve">Chat commands now </w:t>
-      </w:r>
-      <w:r>
-        <w:rPr>
-          <w:sz w:val="24"/>
-          <w:szCs w:val="24"/>
-          <w:lang w:val="en-US"/>
-        </w:rPr>
-        <w:t>make suggestions for similar commands if you have a typo.</w:t>
+        <w:rPr>
+          <w:sz w:val="24"/>
+          <w:szCs w:val="24"/>
+          <w:lang w:val="en-US"/>
+        </w:rPr>
+      </w:pPr>
+      <w:r>
+        <w:rPr>
+          <w:sz w:val="24"/>
+          <w:szCs w:val="24"/>
+          <w:lang w:val="en-US"/>
+        </w:rPr>
+        <w:t>Added the</w:t>
+      </w:r>
+      <w:r>
+        <w:rPr>
+          <w:sz w:val="24"/>
+          <w:szCs w:val="24"/>
+          <w:lang w:val="en-US"/>
+        </w:rPr>
+        <w:t xml:space="preserve"> "</w:t>
+      </w:r>
+      <w:proofErr w:type="spellStart"/>
+      <w:r>
+        <w:rPr>
+          <w:sz w:val="24"/>
+          <w:szCs w:val="24"/>
+          <w:lang w:val="en-US"/>
+        </w:rPr>
+        <w:t>initialLoadEvent</w:t>
+      </w:r>
+      <w:proofErr w:type="spellEnd"/>
+      <w:r>
+        <w:rPr>
+          <w:sz w:val="24"/>
+          <w:szCs w:val="24"/>
+          <w:lang w:val="en-US"/>
+        </w:rPr>
+        <w:t>"</w:t>
+      </w:r>
+      <w:r>
+        <w:rPr>
+          <w:sz w:val="24"/>
+          <w:szCs w:val="24"/>
+          <w:lang w:val="en-US"/>
+        </w:rPr>
+        <w:t xml:space="preserve"> event. It plays when loading in from the main menu.</w:t>
       </w:r>
     </w:p>
     <w:p>
@@ -108,15 +625,182 @@
           <w:ilvl w:val="1"/>
           <w:numId w:val="1"/>
         </w:numPr>
-        <w:contextualSpacing w:val="0"/>
-        <w:rPr>
-          <w:b/>
-          <w:bCs/>
-          <w:sz w:val="24"/>
-          <w:szCs w:val="24"/>
-          <w:lang w:val="en-US"/>
-        </w:rPr>
-      </w:pPr>
+        <w:rPr>
+          <w:sz w:val="24"/>
+          <w:szCs w:val="24"/>
+          <w:lang w:val="en-US"/>
+        </w:rPr>
+      </w:pPr>
+      <w:r>
+        <w:rPr>
+          <w:sz w:val="24"/>
+          <w:szCs w:val="24"/>
+          <w:lang w:val="en-US"/>
+        </w:rPr>
+        <w:t xml:space="preserve">You can now remove a value from your save data with </w:t>
+      </w:r>
+      <w:proofErr w:type="spellStart"/>
+      <w:r>
+        <w:rPr>
+          <w:sz w:val="24"/>
+          <w:szCs w:val="24"/>
+          <w:lang w:val="en-US"/>
+        </w:rPr>
+        <w:t>modData.Remove</w:t>
+      </w:r>
+      <w:proofErr w:type="spellEnd"/>
+      <w:r>
+        <w:rPr>
+          <w:sz w:val="24"/>
+          <w:szCs w:val="24"/>
+          <w:lang w:val="en-US"/>
+        </w:rPr>
+        <w:t>().</w:t>
+      </w:r>
+    </w:p>
+    <w:p>
+      <w:pPr>
+        <w:pStyle w:val="ListParagraph"/>
+        <w:numPr>
+          <w:ilvl w:val="1"/>
+          <w:numId w:val="1"/>
+        </w:numPr>
+        <w:rPr>
+          <w:sz w:val="24"/>
+          <w:szCs w:val="24"/>
+          <w:lang w:val="en-US"/>
+        </w:rPr>
+      </w:pPr>
+      <w:proofErr w:type="gramStart"/>
+      <w:r>
+        <w:rPr>
+          <w:sz w:val="24"/>
+          <w:szCs w:val="24"/>
+          <w:lang w:val="en-US"/>
+        </w:rPr>
+        <w:t>Load(</w:t>
+      </w:r>
+      <w:proofErr w:type="gramEnd"/>
+      <w:r>
+        <w:rPr>
+          <w:sz w:val="24"/>
+          <w:szCs w:val="24"/>
+          <w:lang w:val="en-US"/>
+        </w:rPr>
+        <w:t xml:space="preserve">) </w:t>
+      </w:r>
+      <w:r>
+        <w:rPr>
+          <w:sz w:val="24"/>
+          <w:szCs w:val="24"/>
+          <w:lang w:val="en-US"/>
+        </w:rPr>
+        <w:t xml:space="preserve">can now be called </w:t>
+      </w:r>
+      <w:r>
+        <w:rPr>
+          <w:sz w:val="24"/>
+          <w:szCs w:val="24"/>
+          <w:lang w:val="en-US"/>
+        </w:rPr>
+        <w:t>manuall</w:t>
+      </w:r>
+      <w:r>
+        <w:rPr>
+          <w:sz w:val="24"/>
+          <w:szCs w:val="24"/>
+          <w:lang w:val="en-US"/>
+        </w:rPr>
+        <w:t>y</w:t>
+      </w:r>
+      <w:r>
+        <w:rPr>
+          <w:sz w:val="24"/>
+          <w:szCs w:val="24"/>
+          <w:lang w:val="en-US"/>
+        </w:rPr>
+        <w:t>.</w:t>
+      </w:r>
+    </w:p>
+    <w:p>
+      <w:pPr>
+        <w:pStyle w:val="ListParagraph"/>
+        <w:numPr>
+          <w:ilvl w:val="1"/>
+          <w:numId w:val="1"/>
+        </w:numPr>
+        <w:rPr>
+          <w:sz w:val="24"/>
+          <w:szCs w:val="24"/>
+          <w:lang w:val="en-US"/>
+        </w:rPr>
+      </w:pPr>
+      <w:r>
+        <w:rPr>
+          <w:sz w:val="24"/>
+          <w:szCs w:val="24"/>
+          <w:lang w:val="en-US"/>
+        </w:rPr>
+        <w:t>You can now set a save file to be global so that it’s saved and loaded for all characters (and outside the slot folders).</w:t>
+      </w:r>
+    </w:p>
+    <w:p>
+      <w:pPr>
+        <w:pStyle w:val="ListParagraph"/>
+        <w:numPr>
+          <w:ilvl w:val="1"/>
+          <w:numId w:val="1"/>
+        </w:numPr>
+        <w:rPr>
+          <w:sz w:val="24"/>
+          <w:szCs w:val="24"/>
+          <w:lang w:val="en-US"/>
+        </w:rPr>
+      </w:pPr>
+      <w:r>
+        <w:rPr>
+          <w:sz w:val="24"/>
+          <w:szCs w:val="24"/>
+          <w:lang w:val="en-US"/>
+        </w:rPr>
+        <w:t>The “</w:t>
+      </w:r>
+      <w:proofErr w:type="spellStart"/>
+      <w:r>
+        <w:rPr>
+          <w:sz w:val="24"/>
+          <w:szCs w:val="24"/>
+          <w:lang w:val="en-US"/>
+        </w:rPr>
+        <w:t>pluginGUID</w:t>
+      </w:r>
+      <w:proofErr w:type="spellEnd"/>
+      <w:r>
+        <w:rPr>
+          <w:sz w:val="24"/>
+          <w:szCs w:val="24"/>
+          <w:lang w:val="en-US"/>
+        </w:rPr>
+        <w:t>” parameter on many functions is renamed “</w:t>
+      </w:r>
+      <w:proofErr w:type="spellStart"/>
+      <w:r>
+        <w:rPr>
+          <w:sz w:val="24"/>
+          <w:szCs w:val="24"/>
+          <w:lang w:val="en-US"/>
+        </w:rPr>
+        <w:t>fileName</w:t>
+      </w:r>
+      <w:proofErr w:type="spellEnd"/>
+      <w:r>
+        <w:rPr>
+          <w:sz w:val="24"/>
+          <w:szCs w:val="24"/>
+          <w:lang w:val="en-US"/>
+        </w:rPr>
+        <w:t>” since it can be anything you want as long as it’s unique.</w:t>
+      </w:r>
     </w:p>
     <w:p>
       <w:pPr>
@@ -141,7 +825,7 @@
           <w:szCs w:val="24"/>
           <w:lang w:val="en-US"/>
         </w:rPr>
-        <w:t>Tweaks</w:t>
+        <w:t>Added chat commands and tools</w:t>
       </w:r>
     </w:p>
     <w:p>
@@ -152,20 +836,227 @@
           <w:numId w:val="1"/>
         </w:numPr>
         <w:rPr>
-          <w:b/>
-          <w:bCs/>
-          <w:sz w:val="24"/>
-          <w:szCs w:val="24"/>
-          <w:lang w:val="en-US"/>
-        </w:rPr>
-      </w:pPr>
-      <w:r>
-        <w:rPr>
-          <w:sz w:val="24"/>
-          <w:szCs w:val="24"/>
-          <w:lang w:val="en-US"/>
-        </w:rPr>
-        <w:t>TRAssets.ListAllTextures and ListAllFiles now use ‘relativePath’ instead of ‘folderPath’ for consistency.</w:t>
+          <w:sz w:val="24"/>
+          <w:szCs w:val="24"/>
+          <w:lang w:val="en-US"/>
+        </w:rPr>
+      </w:pPr>
+      <w:r>
+        <w:rPr>
+          <w:sz w:val="24"/>
+          <w:szCs w:val="24"/>
+          <w:lang w:val="en-US"/>
+        </w:rPr>
+        <w:t>A</w:t>
+      </w:r>
+      <w:r>
+        <w:rPr>
+          <w:sz w:val="24"/>
+          <w:szCs w:val="24"/>
+          <w:lang w:val="en-US"/>
+        </w:rPr>
+        <w:t xml:space="preserve">dd custom chat commands by calling </w:t>
+      </w:r>
+      <w:proofErr w:type="spellStart"/>
+      <w:proofErr w:type="gramStart"/>
+      <w:r>
+        <w:rPr>
+          <w:sz w:val="24"/>
+          <w:szCs w:val="24"/>
+          <w:lang w:val="en-US"/>
+        </w:rPr>
+        <w:t>plugin.AddCommand</w:t>
+      </w:r>
+      <w:proofErr w:type="spellEnd"/>
+      <w:proofErr w:type="gramEnd"/>
+      <w:r>
+        <w:rPr>
+          <w:sz w:val="24"/>
+          <w:szCs w:val="24"/>
+          <w:lang w:val="en-US"/>
+        </w:rPr>
+        <w:t>();</w:t>
+      </w:r>
+    </w:p>
+    <w:p>
+      <w:pPr>
+        <w:pStyle w:val="ListParagraph"/>
+        <w:numPr>
+          <w:ilvl w:val="1"/>
+          <w:numId w:val="1"/>
+        </w:numPr>
+        <w:rPr>
+          <w:sz w:val="24"/>
+          <w:szCs w:val="24"/>
+          <w:lang w:val="en-US"/>
+        </w:rPr>
+      </w:pPr>
+      <w:r>
+        <w:rPr>
+          <w:sz w:val="24"/>
+          <w:szCs w:val="24"/>
+          <w:lang w:val="en-US"/>
+        </w:rPr>
+        <w:t>Send</w:t>
+      </w:r>
+      <w:r>
+        <w:rPr>
+          <w:sz w:val="24"/>
+          <w:szCs w:val="24"/>
+          <w:lang w:val="en-US"/>
+        </w:rPr>
+        <w:t xml:space="preserve"> messages to the chat box (bubbles) using </w:t>
+      </w:r>
+      <w:proofErr w:type="spellStart"/>
+      <w:r>
+        <w:rPr>
+          <w:sz w:val="24"/>
+          <w:szCs w:val="24"/>
+          <w:lang w:val="en-US"/>
+        </w:rPr>
+        <w:t>TRChat.SendMessage</w:t>
+      </w:r>
+      <w:proofErr w:type="spellEnd"/>
+      <w:r>
+        <w:rPr>
+          <w:sz w:val="24"/>
+          <w:szCs w:val="24"/>
+          <w:lang w:val="en-US"/>
+        </w:rPr>
+        <w:t xml:space="preserve">() or </w:t>
+      </w:r>
+      <w:proofErr w:type="spellStart"/>
+      <w:r>
+        <w:rPr>
+          <w:sz w:val="24"/>
+          <w:szCs w:val="24"/>
+          <w:lang w:val="en-US"/>
+        </w:rPr>
+        <w:t>TRChat.SendError</w:t>
+      </w:r>
+      <w:proofErr w:type="spellEnd"/>
+      <w:r>
+        <w:rPr>
+          <w:sz w:val="24"/>
+          <w:szCs w:val="24"/>
+          <w:lang w:val="en-US"/>
+        </w:rPr>
+        <w:t>().</w:t>
+      </w:r>
+    </w:p>
+    <w:p>
+      <w:pPr>
+        <w:pStyle w:val="ListParagraph"/>
+        <w:numPr>
+          <w:ilvl w:val="1"/>
+          <w:numId w:val="1"/>
+        </w:numPr>
+        <w:rPr>
+          <w:sz w:val="24"/>
+          <w:szCs w:val="24"/>
+          <w:lang w:val="en-US"/>
+        </w:rPr>
+      </w:pPr>
+      <w:r>
+        <w:rPr>
+          <w:sz w:val="24"/>
+          <w:szCs w:val="24"/>
+          <w:lang w:val="en-US"/>
+        </w:rPr>
+        <w:t>You can now open chat with “/” and a slash will already be in place. (Can be disabled)</w:t>
+      </w:r>
+    </w:p>
+    <w:p>
+      <w:pPr>
+        <w:pStyle w:val="ListParagraph"/>
+        <w:numPr>
+          <w:ilvl w:val="1"/>
+          <w:numId w:val="1"/>
+        </w:numPr>
+        <w:rPr>
+          <w:sz w:val="24"/>
+          <w:szCs w:val="24"/>
+          <w:lang w:val="en-US"/>
+        </w:rPr>
+      </w:pPr>
+      <w:r>
+        <w:rPr>
+          <w:sz w:val="24"/>
+          <w:szCs w:val="24"/>
+          <w:lang w:val="en-US"/>
+        </w:rPr>
+        <w:t>There is a</w:t>
+      </w:r>
+      <w:r>
+        <w:rPr>
+          <w:sz w:val="24"/>
+          <w:szCs w:val="24"/>
+          <w:lang w:val="en-US"/>
+        </w:rPr>
+        <w:t xml:space="preserve"> help feature.</w:t>
+      </w:r>
+      <w:r>
+        <w:rPr>
+          <w:sz w:val="24"/>
+          <w:szCs w:val="24"/>
+          <w:lang w:val="en-US"/>
+        </w:rPr>
+        <w:t xml:space="preserve"> Enter /help for more information.</w:t>
+      </w:r>
+    </w:p>
+    <w:p>
+      <w:pPr>
+        <w:pStyle w:val="ListParagraph"/>
+        <w:numPr>
+          <w:ilvl w:val="1"/>
+          <w:numId w:val="1"/>
+        </w:numPr>
+        <w:rPr>
+          <w:sz w:val="24"/>
+          <w:szCs w:val="24"/>
+          <w:lang w:val="en-US"/>
+        </w:rPr>
+      </w:pPr>
+      <w:r>
+        <w:rPr>
+          <w:sz w:val="24"/>
+          <w:szCs w:val="24"/>
+          <w:lang w:val="en-US"/>
+        </w:rPr>
+        <w:lastRenderedPageBreak/>
+        <w:t xml:space="preserve">Fixed issues with base game chat history feature. Cursor will now properly move to the end of the text when pressing up or down arrows, and </w:t>
+      </w:r>
+      <w:r>
+        <w:rPr>
+          <w:sz w:val="24"/>
+          <w:szCs w:val="24"/>
+          <w:lang w:val="en-US"/>
+        </w:rPr>
+        <w:t xml:space="preserve">any text you were writing before pressing up </w:t>
+      </w:r>
+      <w:r>
+        <w:rPr>
+          <w:sz w:val="24"/>
+          <w:szCs w:val="24"/>
+          <w:lang w:val="en-US"/>
+        </w:rPr>
+        <w:t>is</w:t>
+      </w:r>
+      <w:r>
+        <w:rPr>
+          <w:sz w:val="24"/>
+          <w:szCs w:val="24"/>
+          <w:lang w:val="en-US"/>
+        </w:rPr>
+        <w:t xml:space="preserve"> now</w:t>
+      </w:r>
+      <w:r>
+        <w:rPr>
+          <w:sz w:val="24"/>
+          <w:szCs w:val="24"/>
+          <w:lang w:val="en-US"/>
+        </w:rPr>
+        <w:t xml:space="preserve"> saved.</w:t>
       </w:r>
     </w:p>
     <w:p>
@@ -176,22 +1067,20 @@
           <w:numId w:val="1"/>
         </w:numPr>
         <w:rPr>
+          <w:sz w:val="24"/>
+          <w:szCs w:val="24"/>
+          <w:lang w:val="en-US"/>
+        </w:rPr>
+      </w:pPr>
+      <w:r>
+        <w:rPr>
           <w:b/>
           <w:bCs/>
           <w:sz w:val="24"/>
           <w:szCs w:val="24"/>
           <w:lang w:val="en-US"/>
         </w:rPr>
-      </w:pPr>
-      <w:r>
-        <w:rPr>
-          <w:b/>
-          <w:bCs/>
-          <w:sz w:val="24"/>
-          <w:szCs w:val="24"/>
-          <w:lang w:val="en-US"/>
-        </w:rPr>
-        <w:t>Fixes</w:t>
+        <w:t>Improvements to the custom license framework</w:t>
       </w:r>
     </w:p>
     <w:p>
@@ -215,34 +1104,199 @@
           <w:szCs w:val="24"/>
           <w:lang w:val="en-US"/>
         </w:rPr>
-        <w:t xml:space="preserve">Fixed an issue with custom licenses </w:t>
-      </w:r>
-      <w:r>
-        <w:rPr>
-          <w:sz w:val="24"/>
-          <w:szCs w:val="24"/>
-          <w:lang w:val="en-US"/>
-        </w:rPr>
-        <w:t>making</w:t>
-      </w:r>
-      <w:r>
-        <w:rPr>
-          <w:sz w:val="24"/>
-          <w:szCs w:val="24"/>
-          <w:lang w:val="en-US"/>
-        </w:rPr>
-        <w:t xml:space="preserve"> the mail box unusable.</w:t>
-      </w:r>
-    </w:p>
-    <w:p>
-      <w:pPr>
-        <w:pStyle w:val="Heading1"/>
-      </w:pPr>
-      <w:r>
-        <w:t>Version 0.</w:t>
-      </w:r>
-      <w:r>
-        <w:t>2.0</w:t>
+        <w:t>Added a chat command to instantly unlock the max level of a specific license.</w:t>
+      </w:r>
+      <w:r>
+        <w:rPr>
+          <w:sz w:val="24"/>
+          <w:szCs w:val="24"/>
+          <w:lang w:val="en-US"/>
+        </w:rPr>
+        <w:t xml:space="preserve"> </w:t>
+      </w:r>
+      <w:r>
+        <w:rPr>
+          <w:sz w:val="24"/>
+          <w:szCs w:val="24"/>
+          <w:lang w:val="en-US"/>
+        </w:rPr>
+        <w:br/>
+      </w:r>
+      <w:r>
+        <w:rPr>
+          <w:sz w:val="24"/>
+          <w:szCs w:val="24"/>
+          <w:lang w:val="en-US"/>
+        </w:rPr>
+        <w:t xml:space="preserve">Use /tr help </w:t>
+      </w:r>
+      <w:proofErr w:type="spellStart"/>
+      <w:r>
+        <w:rPr>
+          <w:sz w:val="24"/>
+          <w:szCs w:val="24"/>
+          <w:lang w:val="en-US"/>
+        </w:rPr>
+        <w:t>unlock_license</w:t>
+      </w:r>
+      <w:proofErr w:type="spellEnd"/>
+      <w:r>
+        <w:rPr>
+          <w:sz w:val="24"/>
+          <w:szCs w:val="24"/>
+          <w:lang w:val="en-US"/>
+        </w:rPr>
+        <w:t xml:space="preserve"> for more info.</w:t>
+      </w:r>
+    </w:p>
+    <w:p>
+      <w:pPr>
+        <w:pStyle w:val="ListParagraph"/>
+        <w:numPr>
+          <w:ilvl w:val="1"/>
+          <w:numId w:val="1"/>
+        </w:numPr>
+        <w:rPr>
+          <w:sz w:val="24"/>
+          <w:szCs w:val="24"/>
+          <w:lang w:val="en-US"/>
+        </w:rPr>
+      </w:pPr>
+      <w:r>
+        <w:rPr>
+          <w:sz w:val="24"/>
+          <w:szCs w:val="24"/>
+          <w:lang w:val="en-US"/>
+        </w:rPr>
+        <w:t>The “</w:t>
+      </w:r>
+      <w:proofErr w:type="spellStart"/>
+      <w:r>
+        <w:rPr>
+          <w:sz w:val="24"/>
+          <w:szCs w:val="24"/>
+          <w:lang w:val="en-US"/>
+        </w:rPr>
+        <w:t>pluginGUID</w:t>
+      </w:r>
+      <w:proofErr w:type="spellEnd"/>
+      <w:r>
+        <w:rPr>
+          <w:sz w:val="24"/>
+          <w:szCs w:val="24"/>
+          <w:lang w:val="en-US"/>
+        </w:rPr>
+        <w:t>” argument when adding a license is now “</w:t>
+      </w:r>
+      <w:proofErr w:type="spellStart"/>
+      <w:r>
+        <w:rPr>
+          <w:sz w:val="24"/>
+          <w:szCs w:val="24"/>
+          <w:lang w:val="en-US"/>
+        </w:rPr>
+        <w:t>uniqueModID</w:t>
+      </w:r>
+      <w:proofErr w:type="spellEnd"/>
+      <w:r>
+        <w:rPr>
+          <w:sz w:val="24"/>
+          <w:szCs w:val="24"/>
+          <w:lang w:val="en-US"/>
+        </w:rPr>
+        <w:t>”.</w:t>
+      </w:r>
+    </w:p>
+    <w:p>
+      <w:pPr>
+        <w:pStyle w:val="ListParagraph"/>
+        <w:numPr>
+          <w:ilvl w:val="1"/>
+          <w:numId w:val="1"/>
+        </w:numPr>
+        <w:rPr>
+          <w:sz w:val="24"/>
+          <w:szCs w:val="24"/>
+          <w:lang w:val="en-US"/>
+        </w:rPr>
+      </w:pPr>
+      <w:r>
+        <w:rPr>
+          <w:sz w:val="24"/>
+          <w:szCs w:val="24"/>
+          <w:lang w:val="en-US"/>
+        </w:rPr>
+        <w:t>Added a chat command to list all licenses as an ID that can be used to unlock them with the unlock chat command.</w:t>
+      </w:r>
+      <w:r>
+        <w:rPr>
+          <w:sz w:val="24"/>
+          <w:szCs w:val="24"/>
+          <w:lang w:val="en-US"/>
+        </w:rPr>
+        <w:t xml:space="preserve"> Each ID is a combined string of the </w:t>
+      </w:r>
+      <w:proofErr w:type="spellStart"/>
+      <w:r>
+        <w:rPr>
+          <w:sz w:val="24"/>
+          <w:szCs w:val="24"/>
+          <w:lang w:val="en-US"/>
+        </w:rPr>
+        <w:t>uniqueModID</w:t>
+      </w:r>
+      <w:proofErr w:type="spellEnd"/>
+      <w:r>
+        <w:rPr>
+          <w:sz w:val="24"/>
+          <w:szCs w:val="24"/>
+          <w:lang w:val="en-US"/>
+        </w:rPr>
+        <w:t xml:space="preserve"> and </w:t>
+      </w:r>
+      <w:proofErr w:type="spellStart"/>
+      <w:r>
+        <w:rPr>
+          <w:sz w:val="24"/>
+          <w:szCs w:val="24"/>
+          <w:lang w:val="en-US"/>
+        </w:rPr>
+        <w:t>licenseID</w:t>
+      </w:r>
+      <w:proofErr w:type="spellEnd"/>
+      <w:r>
+        <w:rPr>
+          <w:sz w:val="24"/>
+          <w:szCs w:val="24"/>
+          <w:lang w:val="en-US"/>
+        </w:rPr>
+        <w:t xml:space="preserve"> for that license.</w:t>
+      </w:r>
+      <w:r>
+        <w:rPr>
+          <w:sz w:val="24"/>
+          <w:szCs w:val="24"/>
+          <w:lang w:val="en-US"/>
+        </w:rPr>
+        <w:t xml:space="preserve"> Use /tr help </w:t>
+      </w:r>
+      <w:proofErr w:type="spellStart"/>
+      <w:r>
+        <w:rPr>
+          <w:sz w:val="24"/>
+          <w:szCs w:val="24"/>
+          <w:lang w:val="en-US"/>
+        </w:rPr>
+        <w:t>list_licenses</w:t>
+      </w:r>
+      <w:proofErr w:type="spellEnd"/>
+      <w:r>
+        <w:rPr>
+          <w:sz w:val="24"/>
+          <w:szCs w:val="24"/>
+          <w:lang w:val="en-US"/>
+        </w:rPr>
+        <w:t xml:space="preserve"> for more info.</w:t>
       </w:r>
     </w:p>
     <w:p>
@@ -253,427 +1307,39 @@
           <w:numId w:val="1"/>
         </w:numPr>
         <w:rPr>
-          <w:b/>
-          <w:bCs/>
-          <w:sz w:val="24"/>
-          <w:szCs w:val="24"/>
-        </w:rPr>
-      </w:pPr>
-      <w:r>
-        <w:rPr>
-          <w:b/>
-          <w:bCs/>
-          <w:sz w:val="24"/>
-          <w:szCs w:val="24"/>
-        </w:rPr>
-        <w:t>Custom save data improvements</w:t>
-      </w:r>
-    </w:p>
-    <w:p>
-      <w:pPr>
-        <w:pStyle w:val="ListParagraph"/>
-        <w:numPr>
-          <w:ilvl w:val="1"/>
-          <w:numId w:val="1"/>
-        </w:numPr>
-        <w:rPr>
-          <w:sz w:val="24"/>
-          <w:szCs w:val="24"/>
-          <w:lang w:val="en-US"/>
-        </w:rPr>
-      </w:pPr>
-      <w:r>
-        <w:rPr>
-          <w:sz w:val="24"/>
-          <w:szCs w:val="24"/>
-          <w:lang w:val="en-US"/>
-        </w:rPr>
-        <w:t>Added the</w:t>
-      </w:r>
-      <w:r>
-        <w:rPr>
-          <w:sz w:val="24"/>
-          <w:szCs w:val="24"/>
-          <w:lang w:val="en-US"/>
-        </w:rPr>
-        <w:t xml:space="preserve"> "initialLoadEvent"</w:t>
-      </w:r>
-      <w:r>
-        <w:rPr>
-          <w:sz w:val="24"/>
-          <w:szCs w:val="24"/>
-          <w:lang w:val="en-US"/>
-        </w:rPr>
-        <w:t xml:space="preserve"> event. It plays when loading in from the main menu.</w:t>
-      </w:r>
-    </w:p>
-    <w:p>
-      <w:pPr>
-        <w:pStyle w:val="ListParagraph"/>
-        <w:numPr>
-          <w:ilvl w:val="1"/>
-          <w:numId w:val="1"/>
-        </w:numPr>
-        <w:rPr>
-          <w:sz w:val="24"/>
-          <w:szCs w:val="24"/>
-          <w:lang w:val="en-US"/>
-        </w:rPr>
-      </w:pPr>
-      <w:r>
-        <w:rPr>
-          <w:sz w:val="24"/>
-          <w:szCs w:val="24"/>
-          <w:lang w:val="en-US"/>
-        </w:rPr>
-        <w:t>You can now remove a value from your save data with modData.Remove().</w:t>
-      </w:r>
-    </w:p>
-    <w:p>
-      <w:pPr>
-        <w:pStyle w:val="ListParagraph"/>
-        <w:numPr>
-          <w:ilvl w:val="1"/>
-          <w:numId w:val="1"/>
-        </w:numPr>
-        <w:rPr>
-          <w:sz w:val="24"/>
-          <w:szCs w:val="24"/>
-          <w:lang w:val="en-US"/>
-        </w:rPr>
-      </w:pPr>
-      <w:r>
-        <w:rPr>
-          <w:sz w:val="24"/>
-          <w:szCs w:val="24"/>
-          <w:lang w:val="en-US"/>
-        </w:rPr>
-        <w:t xml:space="preserve">Load() </w:t>
-      </w:r>
-      <w:r>
-        <w:rPr>
-          <w:sz w:val="24"/>
-          <w:szCs w:val="24"/>
-          <w:lang w:val="en-US"/>
-        </w:rPr>
-        <w:t xml:space="preserve">can now be called </w:t>
-      </w:r>
-      <w:r>
-        <w:rPr>
-          <w:sz w:val="24"/>
-          <w:szCs w:val="24"/>
-          <w:lang w:val="en-US"/>
-        </w:rPr>
-        <w:t>manuall</w:t>
-      </w:r>
-      <w:r>
-        <w:rPr>
-          <w:sz w:val="24"/>
-          <w:szCs w:val="24"/>
-          <w:lang w:val="en-US"/>
-        </w:rPr>
-        <w:t>y</w:t>
-      </w:r>
-      <w:r>
-        <w:rPr>
-          <w:sz w:val="24"/>
-          <w:szCs w:val="24"/>
-          <w:lang w:val="en-US"/>
-        </w:rPr>
-        <w:t>.</w:t>
-      </w:r>
-    </w:p>
-    <w:p>
-      <w:pPr>
-        <w:pStyle w:val="ListParagraph"/>
-        <w:numPr>
-          <w:ilvl w:val="1"/>
-          <w:numId w:val="1"/>
-        </w:numPr>
-        <w:rPr>
-          <w:sz w:val="24"/>
-          <w:szCs w:val="24"/>
-          <w:lang w:val="en-US"/>
-        </w:rPr>
-      </w:pPr>
-      <w:r>
-        <w:rPr>
-          <w:sz w:val="24"/>
-          <w:szCs w:val="24"/>
-          <w:lang w:val="en-US"/>
-        </w:rPr>
-        <w:t>You can now set a save file to be global so that it’s saved and loaded for all characters (and outside the slot folders).</w:t>
-      </w:r>
-    </w:p>
-    <w:p>
-      <w:pPr>
-        <w:pStyle w:val="ListParagraph"/>
-        <w:numPr>
-          <w:ilvl w:val="1"/>
-          <w:numId w:val="1"/>
-        </w:numPr>
-        <w:rPr>
-          <w:sz w:val="24"/>
-          <w:szCs w:val="24"/>
-          <w:lang w:val="en-US"/>
-        </w:rPr>
-      </w:pPr>
-      <w:r>
-        <w:rPr>
-          <w:sz w:val="24"/>
-          <w:szCs w:val="24"/>
-          <w:lang w:val="en-US"/>
-        </w:rPr>
-        <w:t>The “pluginGUID” parameter on many functions is renamed “fileName” since it can be anything you want as long as it’s unique.</w:t>
-      </w:r>
-    </w:p>
-    <w:p>
-      <w:pPr>
-        <w:pStyle w:val="ListParagraph"/>
-        <w:numPr>
-          <w:ilvl w:val="0"/>
-          <w:numId w:val="1"/>
-        </w:numPr>
-        <w:rPr>
-          <w:b/>
-          <w:bCs/>
-          <w:sz w:val="24"/>
-          <w:szCs w:val="24"/>
-          <w:lang w:val="en-US"/>
-        </w:rPr>
-      </w:pPr>
-      <w:r>
-        <w:rPr>
-          <w:b/>
-          <w:bCs/>
-          <w:sz w:val="24"/>
-          <w:szCs w:val="24"/>
-          <w:lang w:val="en-US"/>
-        </w:rPr>
-        <w:t>Added chat commands and tools</w:t>
-      </w:r>
-    </w:p>
-    <w:p>
-      <w:pPr>
-        <w:pStyle w:val="ListParagraph"/>
-        <w:numPr>
-          <w:ilvl w:val="1"/>
-          <w:numId w:val="1"/>
-        </w:numPr>
-        <w:rPr>
-          <w:sz w:val="24"/>
-          <w:szCs w:val="24"/>
-          <w:lang w:val="en-US"/>
-        </w:rPr>
-      </w:pPr>
-      <w:r>
-        <w:rPr>
-          <w:sz w:val="24"/>
-          <w:szCs w:val="24"/>
-          <w:lang w:val="en-US"/>
-        </w:rPr>
-        <w:t>A</w:t>
-      </w:r>
-      <w:r>
-        <w:rPr>
-          <w:sz w:val="24"/>
-          <w:szCs w:val="24"/>
-          <w:lang w:val="en-US"/>
-        </w:rPr>
-        <w:t>dd custom chat commands by calling plugin.AddCommand();</w:t>
-      </w:r>
-    </w:p>
-    <w:p>
-      <w:pPr>
-        <w:pStyle w:val="ListParagraph"/>
-        <w:numPr>
-          <w:ilvl w:val="1"/>
-          <w:numId w:val="1"/>
-        </w:numPr>
-        <w:rPr>
-          <w:sz w:val="24"/>
-          <w:szCs w:val="24"/>
-          <w:lang w:val="en-US"/>
-        </w:rPr>
-      </w:pPr>
-      <w:r>
-        <w:rPr>
-          <w:sz w:val="24"/>
-          <w:szCs w:val="24"/>
-          <w:lang w:val="en-US"/>
-        </w:rPr>
-        <w:t>Send</w:t>
-      </w:r>
-      <w:r>
-        <w:rPr>
-          <w:sz w:val="24"/>
-          <w:szCs w:val="24"/>
-          <w:lang w:val="en-US"/>
-        </w:rPr>
-        <w:t xml:space="preserve"> messages to the chat box (bubbles) using TRChat.SendMessage() or TRChat.SendError().</w:t>
-      </w:r>
-    </w:p>
-    <w:p>
-      <w:pPr>
-        <w:pStyle w:val="ListParagraph"/>
-        <w:numPr>
-          <w:ilvl w:val="1"/>
-          <w:numId w:val="1"/>
-        </w:numPr>
-        <w:rPr>
-          <w:sz w:val="24"/>
-          <w:szCs w:val="24"/>
-          <w:lang w:val="en-US"/>
-        </w:rPr>
-      </w:pPr>
-      <w:r>
-        <w:rPr>
-          <w:sz w:val="24"/>
-          <w:szCs w:val="24"/>
-          <w:lang w:val="en-US"/>
-        </w:rPr>
-        <w:t>You can now open chat with “/” and a slash will already be in place. (Can be disabled)</w:t>
-      </w:r>
-    </w:p>
-    <w:p>
-      <w:pPr>
-        <w:pStyle w:val="ListParagraph"/>
-        <w:numPr>
-          <w:ilvl w:val="1"/>
-          <w:numId w:val="1"/>
-        </w:numPr>
-        <w:rPr>
-          <w:sz w:val="24"/>
-          <w:szCs w:val="24"/>
-          <w:lang w:val="en-US"/>
-        </w:rPr>
-      </w:pPr>
-      <w:r>
-        <w:rPr>
-          <w:sz w:val="24"/>
-          <w:szCs w:val="24"/>
-          <w:lang w:val="en-US"/>
-        </w:rPr>
-        <w:t>There is a</w:t>
-      </w:r>
-      <w:r>
-        <w:rPr>
-          <w:sz w:val="24"/>
-          <w:szCs w:val="24"/>
-          <w:lang w:val="en-US"/>
-        </w:rPr>
-        <w:t xml:space="preserve"> help feature.</w:t>
-      </w:r>
-      <w:r>
-        <w:rPr>
-          <w:sz w:val="24"/>
-          <w:szCs w:val="24"/>
-          <w:lang w:val="en-US"/>
-        </w:rPr>
-        <w:t xml:space="preserve"> Enter /help for more information.</w:t>
-      </w:r>
-    </w:p>
-    <w:p>
-      <w:pPr>
-        <w:pStyle w:val="ListParagraph"/>
-        <w:numPr>
-          <w:ilvl w:val="1"/>
-          <w:numId w:val="1"/>
-        </w:numPr>
-        <w:rPr>
-          <w:sz w:val="24"/>
-          <w:szCs w:val="24"/>
-          <w:lang w:val="en-US"/>
-        </w:rPr>
-      </w:pPr>
-      <w:r>
-        <w:rPr>
-          <w:sz w:val="24"/>
-          <w:szCs w:val="24"/>
-          <w:lang w:val="en-US"/>
-        </w:rPr>
-        <w:t xml:space="preserve">Fixed issues with base game chat history feature. Cursor will now properly move to the end of the text when pressing up or down arrows, and </w:t>
-      </w:r>
-      <w:r>
-        <w:rPr>
-          <w:sz w:val="24"/>
-          <w:szCs w:val="24"/>
-          <w:lang w:val="en-US"/>
-        </w:rPr>
-        <w:t xml:space="preserve">any text you were writing before pressing up </w:t>
-      </w:r>
-      <w:r>
-        <w:rPr>
-          <w:sz w:val="24"/>
-          <w:szCs w:val="24"/>
-          <w:lang w:val="en-US"/>
-        </w:rPr>
-        <w:t>is</w:t>
-      </w:r>
-      <w:r>
-        <w:rPr>
-          <w:sz w:val="24"/>
-          <w:szCs w:val="24"/>
-          <w:lang w:val="en-US"/>
-        </w:rPr>
-        <w:t xml:space="preserve"> now</w:t>
-      </w:r>
-      <w:r>
-        <w:rPr>
-          <w:sz w:val="24"/>
-          <w:szCs w:val="24"/>
-          <w:lang w:val="en-US"/>
-        </w:rPr>
-        <w:t xml:space="preserve"> saved.</w:t>
-      </w:r>
-    </w:p>
-    <w:p>
-      <w:pPr>
-        <w:pStyle w:val="ListParagraph"/>
-        <w:numPr>
-          <w:ilvl w:val="0"/>
-          <w:numId w:val="1"/>
-        </w:numPr>
-        <w:rPr>
-          <w:sz w:val="24"/>
-          <w:szCs w:val="24"/>
-          <w:lang w:val="en-US"/>
-        </w:rPr>
-      </w:pPr>
-      <w:r>
-        <w:rPr>
-          <w:b/>
-          <w:bCs/>
-          <w:sz w:val="24"/>
-          <w:szCs w:val="24"/>
-          <w:lang w:val="en-US"/>
-        </w:rPr>
-        <w:t>Improvements to the custom license framework</w:t>
-      </w:r>
-    </w:p>
-    <w:p>
-      <w:pPr>
-        <w:pStyle w:val="ListParagraph"/>
-        <w:numPr>
-          <w:ilvl w:val="1"/>
-          <w:numId w:val="1"/>
-        </w:numPr>
-        <w:rPr>
-          <w:b/>
-          <w:bCs/>
-          <w:sz w:val="24"/>
-          <w:szCs w:val="24"/>
-          <w:lang w:val="en-US"/>
-        </w:rPr>
-      </w:pPr>
-      <w:r>
-        <w:rPr>
-          <w:sz w:val="24"/>
-          <w:szCs w:val="24"/>
-          <w:lang w:val="en-US"/>
-        </w:rPr>
-        <w:t>Added a chat command to instantly unlock the max level of a specific license.</w:t>
-      </w:r>
+          <w:sz w:val="24"/>
+          <w:szCs w:val="24"/>
+          <w:lang w:val="en-US"/>
+        </w:rPr>
+      </w:pPr>
+      <w:proofErr w:type="spellStart"/>
+      <w:r>
+        <w:rPr>
+          <w:sz w:val="24"/>
+          <w:szCs w:val="24"/>
+          <w:lang w:val="en-US"/>
+        </w:rPr>
+        <w:t>TRAssets</w:t>
+      </w:r>
+      <w:proofErr w:type="spellEnd"/>
+      <w:r>
+        <w:rPr>
+          <w:sz w:val="24"/>
+          <w:szCs w:val="24"/>
+          <w:lang w:val="en-US"/>
+        </w:rPr>
+        <w:t xml:space="preserve"> now has </w:t>
+      </w:r>
+      <w:proofErr w:type="spellStart"/>
+      <w:r>
+        <w:rPr>
+          <w:sz w:val="24"/>
+          <w:szCs w:val="24"/>
+          <w:lang w:val="en-US"/>
+        </w:rPr>
+        <w:t>ListAllTextures</w:t>
+      </w:r>
+      <w:proofErr w:type="spellEnd"/>
       <w:r>
         <w:rPr>
           <w:sz w:val="24"/>
@@ -688,114 +1354,25 @@
           <w:szCs w:val="24"/>
           <w:lang w:val="en-US"/>
         </w:rPr>
-        <w:br/>
-      </w:r>
-      <w:r>
-        <w:rPr>
-          <w:sz w:val="24"/>
-          <w:szCs w:val="24"/>
-          <w:lang w:val="en-US"/>
-        </w:rPr>
-        <w:t>Use /tr help unlock_license for more info.</w:t>
-      </w:r>
-    </w:p>
-    <w:p>
-      <w:pPr>
-        <w:pStyle w:val="ListParagraph"/>
-        <w:numPr>
-          <w:ilvl w:val="1"/>
-          <w:numId w:val="1"/>
-        </w:numPr>
-        <w:rPr>
-          <w:sz w:val="24"/>
-          <w:szCs w:val="24"/>
-          <w:lang w:val="en-US"/>
-        </w:rPr>
-      </w:pPr>
-      <w:r>
-        <w:rPr>
-          <w:sz w:val="24"/>
-          <w:szCs w:val="24"/>
-          <w:lang w:val="en-US"/>
-        </w:rPr>
-        <w:t>The “pluginGUID” argument when adding a license is now “uniqueModID”.</w:t>
-      </w:r>
-    </w:p>
-    <w:p>
-      <w:pPr>
-        <w:pStyle w:val="ListParagraph"/>
-        <w:numPr>
-          <w:ilvl w:val="1"/>
-          <w:numId w:val="1"/>
-        </w:numPr>
-        <w:rPr>
-          <w:sz w:val="24"/>
-          <w:szCs w:val="24"/>
-          <w:lang w:val="en-US"/>
-        </w:rPr>
-      </w:pPr>
-      <w:r>
-        <w:rPr>
-          <w:sz w:val="24"/>
-          <w:szCs w:val="24"/>
-          <w:lang w:val="en-US"/>
-        </w:rPr>
-        <w:t>Added a chat command to list all licenses as an ID that can be used to unlock them with the unlock chat command.</w:t>
-      </w:r>
-      <w:r>
-        <w:rPr>
-          <w:sz w:val="24"/>
-          <w:szCs w:val="24"/>
-          <w:lang w:val="en-US"/>
-        </w:rPr>
-        <w:t xml:space="preserve"> Each ID is a combined string of the </w:t>
-      </w:r>
-      <w:r>
-        <w:rPr>
-          <w:sz w:val="24"/>
-          <w:szCs w:val="24"/>
-          <w:lang w:val="en-US"/>
-        </w:rPr>
-        <w:lastRenderedPageBreak/>
-        <w:t>uniqueModID and licenseID for that license.</w:t>
-      </w:r>
-      <w:r>
-        <w:rPr>
-          <w:sz w:val="24"/>
-          <w:szCs w:val="24"/>
-          <w:lang w:val="en-US"/>
-        </w:rPr>
-        <w:t xml:space="preserve"> Use /tr help list_licenses for more info.</w:t>
-      </w:r>
-    </w:p>
-    <w:p>
-      <w:pPr>
-        <w:pStyle w:val="ListParagraph"/>
-        <w:numPr>
-          <w:ilvl w:val="0"/>
-          <w:numId w:val="1"/>
-        </w:numPr>
-        <w:rPr>
-          <w:sz w:val="24"/>
-          <w:szCs w:val="24"/>
-          <w:lang w:val="en-US"/>
-        </w:rPr>
-      </w:pPr>
-      <w:r>
-        <w:rPr>
-          <w:sz w:val="24"/>
-          <w:szCs w:val="24"/>
-          <w:lang w:val="en-US"/>
-        </w:rPr>
-        <w:t xml:space="preserve">TRAssets now has ListAllTextures </w:t>
-      </w:r>
-      <w:r>
-        <w:rPr>
-          <w:sz w:val="24"/>
-          <w:szCs w:val="24"/>
-          <w:lang w:val="en-US"/>
-        </w:rPr>
-        <w:t>and ListAllFiles functions</w:t>
+        <w:t xml:space="preserve">and </w:t>
+      </w:r>
+      <w:proofErr w:type="spellStart"/>
+      <w:r>
+        <w:rPr>
+          <w:sz w:val="24"/>
+          <w:szCs w:val="24"/>
+          <w:lang w:val="en-US"/>
+        </w:rPr>
+        <w:t>ListAllFiles</w:t>
+      </w:r>
+      <w:proofErr w:type="spellEnd"/>
+      <w:r>
+        <w:rPr>
+          <w:sz w:val="24"/>
+          <w:szCs w:val="24"/>
+          <w:lang w:val="en-US"/>
+        </w:rPr>
+        <w:t xml:space="preserve"> functions</w:t>
       </w:r>
       <w:r>
         <w:rPr>
@@ -841,6 +1418,119 @@
 <file path=word/numbering.xml><?xml version="1.0" encoding="utf-8"?>
 <w:numbering xmlns:wpc="http://schemas.microsoft.com/office/word/2010/wordprocessingCanvas" xmlns:cx="http://schemas.microsoft.com/office/drawing/2014/chartex" xmlns:cx1="http://schemas.microsoft.com/office/drawing/2015/9/8/chartex" xmlns:cx2="http://schemas.microsoft.com/office/drawing/2015/10/21/chartex" xmlns:cx3="http://schemas.microsoft.com/office/drawing/2016/5/9/chartex" xmlns:cx4="http://schemas.microsoft.com/office/drawing/2016/5/10/chartex" xmlns:cx5="http://schemas.microsoft.com/office/drawing/2016/5/11/chartex" xmlns:cx6="http://schemas.microsoft.com/office/drawing/2016/5/12/chartex" xmlns:cx7="http://schemas.microsoft.com/office/drawing/2016/5/13/chartex" xmlns:cx8="http://schemas.microsoft.com/office/drawing/2016/5/14/chartex" xmlns:mc="http://schemas.openxmlformats.org/markup-compatibility/2006" xmlns:aink="http://schemas.microsoft.com/office/drawing/2016/ink" xmlns:am3d="http://schemas.microsoft.com/office/drawing/2017/model3d" xmlns:o="urn:schemas-microsoft-com:office:office" xmlns:oel="http://schemas.microsoft.com/office/2019/extlst" xmlns:r="http://schemas.openxmlformats.org/officeDocument/2006/relationships" xmlns:m="http://schemas.openxmlformats.org/officeDocument/2006/math" xmlns:v="urn:schemas-microsoft-com:vml" xmlns:wp14="http://schemas.microsoft.com/office/word/2010/wordprocessingDrawing" xmlns:wp="http://schemas.openxmlformats.org/drawingml/2006/wordprocessingDrawing" xmlns:w10="urn:schemas-microsoft-com:office:word" xmlns:w="http://schemas.openxmlformats.org/wordprocessingml/2006/main" xmlns:w14="http://schemas.microsoft.com/office/word/2010/wordml" xmlns:w15="http://schemas.microsoft.com/office/word/2012/wordml" xmlns:w16cex="http://schemas.microsoft.com/office/word/2018/wordml/cex" xmlns:w16cid="http://schemas.microsoft.com/office/word/2016/wordml/cid" xmlns:w16="http://schemas.microsoft.com/office/word/2018/wordml" xmlns:w16sdtdh="http://schemas.microsoft.com/office/word/2020/wordml/sdtdatahash" xmlns:w16se="http://schemas.microsoft.com/office/word/2015/wordml/symex" xmlns:wpg="http://schemas.microsoft.com/office/word/2010/wordprocessingGroup" xmlns:wpi="http://schemas.microsoft.com/office/word/2010/wordprocessingInk" xmlns:wne="http://schemas.microsoft.com/office/word/2006/wordml" xmlns:wps="http://schemas.microsoft.com/office/word/2010/wordprocessingShape" mc:Ignorable="w14 w15 w16se w16cid w16 w16cex w16sdtdh wp14">
   <w:abstractNum w:abstractNumId="0" w15:restartNumberingAfterBreak="0">
+    <w:nsid w:val="3568060D"/>
+    <w:multiLevelType w:val="hybridMultilevel"/>
+    <w:tmpl w:val="A02C2392"/>
+    <w:lvl w:ilvl="0" w:tplc="04090001">
+      <w:start w:val="1"/>
+      <w:numFmt w:val="bullet"/>
+      <w:lvlText w:val=""/>
+      <w:lvlJc w:val="left"/>
+      <w:pPr>
+        <w:ind w:left="720" w:hanging="360"/>
+      </w:pPr>
+      <w:rPr>
+        <w:rFonts w:ascii="Symbol" w:hAnsi="Symbol" w:hint="default"/>
+      </w:rPr>
+    </w:lvl>
+    <w:lvl w:ilvl="1" w:tplc="04090003">
+      <w:start w:val="1"/>
+      <w:numFmt w:val="bullet"/>
+      <w:lvlText w:val="o"/>
+      <w:lvlJc w:val="left"/>
+      <w:pPr>
+        <w:ind w:left="1440" w:hanging="360"/>
+      </w:pPr>
+      <w:rPr>
+        <w:rFonts w:ascii="Courier New" w:hAnsi="Courier New" w:cs="Courier New" w:hint="default"/>
+      </w:rPr>
+    </w:lvl>
+    <w:lvl w:ilvl="2" w:tplc="04090005" w:tentative="1">
+      <w:start w:val="1"/>
+      <w:numFmt w:val="bullet"/>
+      <w:lvlText w:val=""/>
+      <w:lvlJc w:val="left"/>
+      <w:pPr>
+        <w:ind w:left="2160" w:hanging="360"/>
+      </w:pPr>
+      <w:rPr>
+        <w:rFonts w:ascii="Wingdings" w:hAnsi="Wingdings" w:hint="default"/>
+      </w:rPr>
+    </w:lvl>
+    <w:lvl w:ilvl="3" w:tplc="04090001" w:tentative="1">
+      <w:start w:val="1"/>
+      <w:numFmt w:val="bullet"/>
+      <w:lvlText w:val=""/>
+      <w:lvlJc w:val="left"/>
+      <w:pPr>
+        <w:ind w:left="2880" w:hanging="360"/>
+      </w:pPr>
+      <w:rPr>
+        <w:rFonts w:ascii="Symbol" w:hAnsi="Symbol" w:hint="default"/>
+      </w:rPr>
+    </w:lvl>
+    <w:lvl w:ilvl="4" w:tplc="04090003" w:tentative="1">
+      <w:start w:val="1"/>
+      <w:numFmt w:val="bullet"/>
+      <w:lvlText w:val="o"/>
+      <w:lvlJc w:val="left"/>
+      <w:pPr>
+        <w:ind w:left="3600" w:hanging="360"/>
+      </w:pPr>
+      <w:rPr>
+        <w:rFonts w:ascii="Courier New" w:hAnsi="Courier New" w:cs="Courier New" w:hint="default"/>
+      </w:rPr>
+    </w:lvl>
+    <w:lvl w:ilvl="5" w:tplc="04090005" w:tentative="1">
+      <w:start w:val="1"/>
+      <w:numFmt w:val="bullet"/>
+      <w:lvlText w:val=""/>
+      <w:lvlJc w:val="left"/>
+      <w:pPr>
+        <w:ind w:left="4320" w:hanging="360"/>
+      </w:pPr>
+      <w:rPr>
+        <w:rFonts w:ascii="Wingdings" w:hAnsi="Wingdings" w:hint="default"/>
+      </w:rPr>
+    </w:lvl>
+    <w:lvl w:ilvl="6" w:tplc="04090001" w:tentative="1">
+      <w:start w:val="1"/>
+      <w:numFmt w:val="bullet"/>
+      <w:lvlText w:val=""/>
+      <w:lvlJc w:val="left"/>
+      <w:pPr>
+        <w:ind w:left="5040" w:hanging="360"/>
+      </w:pPr>
+      <w:rPr>
+        <w:rFonts w:ascii="Symbol" w:hAnsi="Symbol" w:hint="default"/>
+      </w:rPr>
+    </w:lvl>
+    <w:lvl w:ilvl="7" w:tplc="04090003" w:tentative="1">
+      <w:start w:val="1"/>
+      <w:numFmt w:val="bullet"/>
+      <w:lvlText w:val="o"/>
+      <w:lvlJc w:val="left"/>
+      <w:pPr>
+        <w:ind w:left="5760" w:hanging="360"/>
+      </w:pPr>
+      <w:rPr>
+        <w:rFonts w:ascii="Courier New" w:hAnsi="Courier New" w:cs="Courier New" w:hint="default"/>
+      </w:rPr>
+    </w:lvl>
+    <w:lvl w:ilvl="8" w:tplc="04090005" w:tentative="1">
+      <w:start w:val="1"/>
+      <w:numFmt w:val="bullet"/>
+      <w:lvlText w:val=""/>
+      <w:lvlJc w:val="left"/>
+      <w:pPr>
+        <w:ind w:left="6480" w:hanging="360"/>
+      </w:pPr>
+      <w:rPr>
+        <w:rFonts w:ascii="Wingdings" w:hAnsi="Wingdings" w:hint="default"/>
+      </w:rPr>
+    </w:lvl>
+  </w:abstractNum>
+  <w:abstractNum w:abstractNumId="1" w15:restartNumberingAfterBreak="0">
     <w:nsid w:val="605867CC"/>
     <w:multiLevelType w:val="hybridMultilevel"/>
     <w:tmpl w:val="8280FEB8"/>
@@ -953,8 +1643,243 @@
       </w:rPr>
     </w:lvl>
   </w:abstractNum>
+  <w:abstractNum w:abstractNumId="2" w15:restartNumberingAfterBreak="0">
+    <w:nsid w:val="71CE4A71"/>
+    <w:multiLevelType w:val="hybridMultilevel"/>
+    <w:tmpl w:val="3A5C6B12"/>
+    <w:lvl w:ilvl="0" w:tplc="04090001">
+      <w:start w:val="1"/>
+      <w:numFmt w:val="bullet"/>
+      <w:lvlText w:val=""/>
+      <w:lvlJc w:val="left"/>
+      <w:pPr>
+        <w:ind w:left="720" w:hanging="360"/>
+      </w:pPr>
+      <w:rPr>
+        <w:rFonts w:ascii="Symbol" w:hAnsi="Symbol" w:hint="default"/>
+      </w:rPr>
+    </w:lvl>
+    <w:lvl w:ilvl="1" w:tplc="04090003">
+      <w:start w:val="1"/>
+      <w:numFmt w:val="bullet"/>
+      <w:lvlText w:val="o"/>
+      <w:lvlJc w:val="left"/>
+      <w:pPr>
+        <w:ind w:left="1440" w:hanging="360"/>
+      </w:pPr>
+      <w:rPr>
+        <w:rFonts w:ascii="Courier New" w:hAnsi="Courier New" w:cs="Courier New" w:hint="default"/>
+      </w:rPr>
+    </w:lvl>
+    <w:lvl w:ilvl="2" w:tplc="04090005" w:tentative="1">
+      <w:start w:val="1"/>
+      <w:numFmt w:val="bullet"/>
+      <w:lvlText w:val=""/>
+      <w:lvlJc w:val="left"/>
+      <w:pPr>
+        <w:ind w:left="2160" w:hanging="360"/>
+      </w:pPr>
+      <w:rPr>
+        <w:rFonts w:ascii="Wingdings" w:hAnsi="Wingdings" w:hint="default"/>
+      </w:rPr>
+    </w:lvl>
+    <w:lvl w:ilvl="3" w:tplc="04090001" w:tentative="1">
+      <w:start w:val="1"/>
+      <w:numFmt w:val="bullet"/>
+      <w:lvlText w:val=""/>
+      <w:lvlJc w:val="left"/>
+      <w:pPr>
+        <w:ind w:left="2880" w:hanging="360"/>
+      </w:pPr>
+      <w:rPr>
+        <w:rFonts w:ascii="Symbol" w:hAnsi="Symbol" w:hint="default"/>
+      </w:rPr>
+    </w:lvl>
+    <w:lvl w:ilvl="4" w:tplc="04090003" w:tentative="1">
+      <w:start w:val="1"/>
+      <w:numFmt w:val="bullet"/>
+      <w:lvlText w:val="o"/>
+      <w:lvlJc w:val="left"/>
+      <w:pPr>
+        <w:ind w:left="3600" w:hanging="360"/>
+      </w:pPr>
+      <w:rPr>
+        <w:rFonts w:ascii="Courier New" w:hAnsi="Courier New" w:cs="Courier New" w:hint="default"/>
+      </w:rPr>
+    </w:lvl>
+    <w:lvl w:ilvl="5" w:tplc="04090005" w:tentative="1">
+      <w:start w:val="1"/>
+      <w:numFmt w:val="bullet"/>
+      <w:lvlText w:val=""/>
+      <w:lvlJc w:val="left"/>
+      <w:pPr>
+        <w:ind w:left="4320" w:hanging="360"/>
+      </w:pPr>
+      <w:rPr>
+        <w:rFonts w:ascii="Wingdings" w:hAnsi="Wingdings" w:hint="default"/>
+      </w:rPr>
+    </w:lvl>
+    <w:lvl w:ilvl="6" w:tplc="04090001" w:tentative="1">
+      <w:start w:val="1"/>
+      <w:numFmt w:val="bullet"/>
+      <w:lvlText w:val=""/>
+      <w:lvlJc w:val="left"/>
+      <w:pPr>
+        <w:ind w:left="5040" w:hanging="360"/>
+      </w:pPr>
+      <w:rPr>
+        <w:rFonts w:ascii="Symbol" w:hAnsi="Symbol" w:hint="default"/>
+      </w:rPr>
+    </w:lvl>
+    <w:lvl w:ilvl="7" w:tplc="04090003" w:tentative="1">
+      <w:start w:val="1"/>
+      <w:numFmt w:val="bullet"/>
+      <w:lvlText w:val="o"/>
+      <w:lvlJc w:val="left"/>
+      <w:pPr>
+        <w:ind w:left="5760" w:hanging="360"/>
+      </w:pPr>
+      <w:rPr>
+        <w:rFonts w:ascii="Courier New" w:hAnsi="Courier New" w:cs="Courier New" w:hint="default"/>
+      </w:rPr>
+    </w:lvl>
+    <w:lvl w:ilvl="8" w:tplc="04090005" w:tentative="1">
+      <w:start w:val="1"/>
+      <w:numFmt w:val="bullet"/>
+      <w:lvlText w:val=""/>
+      <w:lvlJc w:val="left"/>
+      <w:pPr>
+        <w:ind w:left="6480" w:hanging="360"/>
+      </w:pPr>
+      <w:rPr>
+        <w:rFonts w:ascii="Wingdings" w:hAnsi="Wingdings" w:hint="default"/>
+      </w:rPr>
+    </w:lvl>
+  </w:abstractNum>
+  <w:abstractNum w:abstractNumId="3" w15:restartNumberingAfterBreak="0">
+    <w:nsid w:val="77677617"/>
+    <w:multiLevelType w:val="hybridMultilevel"/>
+    <w:tmpl w:val="27BA5050"/>
+    <w:lvl w:ilvl="0" w:tplc="04090001">
+      <w:start w:val="1"/>
+      <w:numFmt w:val="bullet"/>
+      <w:lvlText w:val=""/>
+      <w:lvlJc w:val="left"/>
+      <w:pPr>
+        <w:ind w:left="720" w:hanging="360"/>
+      </w:pPr>
+      <w:rPr>
+        <w:rFonts w:ascii="Symbol" w:hAnsi="Symbol" w:hint="default"/>
+      </w:rPr>
+    </w:lvl>
+    <w:lvl w:ilvl="1" w:tplc="04090003">
+      <w:start w:val="1"/>
+      <w:numFmt w:val="bullet"/>
+      <w:lvlText w:val="o"/>
+      <w:lvlJc w:val="left"/>
+      <w:pPr>
+        <w:ind w:left="1440" w:hanging="360"/>
+      </w:pPr>
+      <w:rPr>
+        <w:rFonts w:ascii="Courier New" w:hAnsi="Courier New" w:cs="Courier New" w:hint="default"/>
+      </w:rPr>
+    </w:lvl>
+    <w:lvl w:ilvl="2" w:tplc="04090005" w:tentative="1">
+      <w:start w:val="1"/>
+      <w:numFmt w:val="bullet"/>
+      <w:lvlText w:val=""/>
+      <w:lvlJc w:val="left"/>
+      <w:pPr>
+        <w:ind w:left="2160" w:hanging="360"/>
+      </w:pPr>
+      <w:rPr>
+        <w:rFonts w:ascii="Wingdings" w:hAnsi="Wingdings" w:hint="default"/>
+      </w:rPr>
+    </w:lvl>
+    <w:lvl w:ilvl="3" w:tplc="04090001" w:tentative="1">
+      <w:start w:val="1"/>
+      <w:numFmt w:val="bullet"/>
+      <w:lvlText w:val=""/>
+      <w:lvlJc w:val="left"/>
+      <w:pPr>
+        <w:ind w:left="2880" w:hanging="360"/>
+      </w:pPr>
+      <w:rPr>
+        <w:rFonts w:ascii="Symbol" w:hAnsi="Symbol" w:hint="default"/>
+      </w:rPr>
+    </w:lvl>
+    <w:lvl w:ilvl="4" w:tplc="04090003" w:tentative="1">
+      <w:start w:val="1"/>
+      <w:numFmt w:val="bullet"/>
+      <w:lvlText w:val="o"/>
+      <w:lvlJc w:val="left"/>
+      <w:pPr>
+        <w:ind w:left="3600" w:hanging="360"/>
+      </w:pPr>
+      <w:rPr>
+        <w:rFonts w:ascii="Courier New" w:hAnsi="Courier New" w:cs="Courier New" w:hint="default"/>
+      </w:rPr>
+    </w:lvl>
+    <w:lvl w:ilvl="5" w:tplc="04090005" w:tentative="1">
+      <w:start w:val="1"/>
+      <w:numFmt w:val="bullet"/>
+      <w:lvlText w:val=""/>
+      <w:lvlJc w:val="left"/>
+      <w:pPr>
+        <w:ind w:left="4320" w:hanging="360"/>
+      </w:pPr>
+      <w:rPr>
+        <w:rFonts w:ascii="Wingdings" w:hAnsi="Wingdings" w:hint="default"/>
+      </w:rPr>
+    </w:lvl>
+    <w:lvl w:ilvl="6" w:tplc="04090001" w:tentative="1">
+      <w:start w:val="1"/>
+      <w:numFmt w:val="bullet"/>
+      <w:lvlText w:val=""/>
+      <w:lvlJc w:val="left"/>
+      <w:pPr>
+        <w:ind w:left="5040" w:hanging="360"/>
+      </w:pPr>
+      <w:rPr>
+        <w:rFonts w:ascii="Symbol" w:hAnsi="Symbol" w:hint="default"/>
+      </w:rPr>
+    </w:lvl>
+    <w:lvl w:ilvl="7" w:tplc="04090003" w:tentative="1">
+      <w:start w:val="1"/>
+      <w:numFmt w:val="bullet"/>
+      <w:lvlText w:val="o"/>
+      <w:lvlJc w:val="left"/>
+      <w:pPr>
+        <w:ind w:left="5760" w:hanging="360"/>
+      </w:pPr>
+      <w:rPr>
+        <w:rFonts w:ascii="Courier New" w:hAnsi="Courier New" w:cs="Courier New" w:hint="default"/>
+      </w:rPr>
+    </w:lvl>
+    <w:lvl w:ilvl="8" w:tplc="04090005" w:tentative="1">
+      <w:start w:val="1"/>
+      <w:numFmt w:val="bullet"/>
+      <w:lvlText w:val=""/>
+      <w:lvlJc w:val="left"/>
+      <w:pPr>
+        <w:ind w:left="6480" w:hanging="360"/>
+      </w:pPr>
+      <w:rPr>
+        <w:rFonts w:ascii="Wingdings" w:hAnsi="Wingdings" w:hint="default"/>
+      </w:rPr>
+    </w:lvl>
+  </w:abstractNum>
   <w:num w:numId="1" w16cid:durableId="1006246478">
+    <w:abstractNumId w:val="1"/>
+  </w:num>
+  <w:num w:numId="2" w16cid:durableId="229850540">
     <w:abstractNumId w:val="0"/>
+  </w:num>
+  <w:num w:numId="3" w16cid:durableId="1906451701">
+    <w:abstractNumId w:val="2"/>
+  </w:num>
+  <w:num w:numId="4" w16cid:durableId="632565432">
+    <w:abstractNumId w:val="3"/>
   </w:num>
 </w:numbering>
 </file>

--- a/changelog.docx
+++ b/changelog.docx
@@ -42,7 +42,7 @@
         <w:t>Version 0.</w:t>
       </w:r>
       <w:r>
-        <w:t>3</w:t>
+        <w:t>4</w:t>
       </w:r>
       <w:r>
         <w:t>.</w:t>
@@ -155,6 +155,36 @@
           <w:numId w:val="4"/>
         </w:numPr>
         <w:rPr>
+          <w:sz w:val="24"/>
+          <w:szCs w:val="24"/>
+          <w:lang w:val="en-US"/>
+        </w:rPr>
+      </w:pPr>
+      <w:r>
+        <w:rPr>
+          <w:sz w:val="24"/>
+          <w:szCs w:val="24"/>
+          <w:lang w:val="en-US"/>
+        </w:rPr>
+        <w:t>TRAssets can now load asset bundles</w:t>
+      </w:r>
+      <w:r>
+        <w:rPr>
+          <w:sz w:val="24"/>
+          <w:szCs w:val="24"/>
+          <w:lang w:val="en-US"/>
+        </w:rPr>
+        <w:t xml:space="preserve"> using TRAsset.LoadBundle().</w:t>
+      </w:r>
+    </w:p>
+    <w:p>
+      <w:pPr>
+        <w:pStyle w:val="ListParagraph"/>
+        <w:numPr>
+          <w:ilvl w:val="0"/>
+          <w:numId w:val="4"/>
+        </w:numPr>
+        <w:rPr>
           <w:b/>
           <w:bCs/>
           <w:sz w:val="24"/>
@@ -162,6 +192,88 @@
           <w:lang w:val="en-US"/>
         </w:rPr>
       </w:pPr>
+      <w:r>
+        <w:rPr>
+          <w:b/>
+          <w:bCs/>
+          <w:sz w:val="24"/>
+          <w:szCs w:val="24"/>
+          <w:lang w:val="en-US"/>
+        </w:rPr>
+        <w:t>Tweaks</w:t>
+      </w:r>
+    </w:p>
+    <w:p>
+      <w:pPr>
+        <w:pStyle w:val="ListParagraph"/>
+        <w:numPr>
+          <w:ilvl w:val="1"/>
+          <w:numId w:val="4"/>
+        </w:numPr>
+        <w:rPr>
+          <w:b/>
+          <w:bCs/>
+          <w:sz w:val="24"/>
+          <w:szCs w:val="24"/>
+          <w:lang w:val="en-US"/>
+        </w:rPr>
+      </w:pPr>
+      <w:r>
+        <w:rPr>
+          <w:sz w:val="24"/>
+          <w:szCs w:val="24"/>
+          <w:lang w:val="en-US"/>
+        </w:rPr>
+        <w:t>TRAssets.ListAllTextures and ListAllFiles now use ‘relativePath’ instead of ‘folderPath’ for consistency.</w:t>
+      </w:r>
+    </w:p>
+    <w:p>
+      <w:pPr>
+        <w:pStyle w:val="ListParagraph"/>
+        <w:numPr>
+          <w:ilvl w:val="1"/>
+          <w:numId w:val="4"/>
+        </w:numPr>
+        <w:rPr>
+          <w:b/>
+          <w:bCs/>
+          <w:sz w:val="24"/>
+          <w:szCs w:val="24"/>
+          <w:lang w:val="en-US"/>
+        </w:rPr>
+      </w:pPr>
+      <w:r>
+        <w:rPr>
+          <w:sz w:val="24"/>
+          <w:szCs w:val="24"/>
+          <w:lang w:val="en-US"/>
+        </w:rPr>
+        <w:t>Logging has been separated into Log(), LogWarning(), and LogError(). The first two still use the debugModeOnly parameter, but LogError() does not and will log the error regardless of the debug mode setting.</w:t>
+      </w:r>
+    </w:p>
+    <w:p>
+      <w:pPr>
+        <w:pStyle w:val="ListParagraph"/>
+        <w:numPr>
+          <w:ilvl w:val="1"/>
+          <w:numId w:val="4"/>
+        </w:numPr>
+        <w:rPr>
+          <w:b/>
+          <w:bCs/>
+          <w:sz w:val="24"/>
+          <w:szCs w:val="24"/>
+          <w:lang w:val="en-US"/>
+        </w:rPr>
+      </w:pPr>
+      <w:r>
+        <w:rPr>
+          <w:sz w:val="24"/>
+          <w:szCs w:val="24"/>
+          <w:lang w:val="en-US"/>
+        </w:rPr>
+        <w:t>TRAssets functions are now LoadTexture and LoadSprite, instead of ImportTexture and ImportSprite.</w:t>
+      </w:r>
     </w:p>
     <w:p>
       <w:pPr>
@@ -186,7 +298,7 @@
           <w:szCs w:val="24"/>
           <w:lang w:val="en-US"/>
         </w:rPr>
-        <w:t>Tweaks</w:t>
+        <w:t>Fixes</w:t>
       </w:r>
     </w:p>
     <w:p>
@@ -204,86 +316,33 @@
           <w:lang w:val="en-US"/>
         </w:rPr>
       </w:pPr>
-      <w:proofErr w:type="spellStart"/>
-      <w:r>
-        <w:rPr>
-          <w:sz w:val="24"/>
-          <w:szCs w:val="24"/>
-          <w:lang w:val="en-US"/>
-        </w:rPr>
-        <w:t>TRAssets.ListAllTextures</w:t>
-      </w:r>
-      <w:proofErr w:type="spellEnd"/>
-      <w:r>
-        <w:rPr>
-          <w:sz w:val="24"/>
-          <w:szCs w:val="24"/>
-          <w:lang w:val="en-US"/>
-        </w:rPr>
-        <w:t xml:space="preserve"> and </w:t>
-      </w:r>
-      <w:proofErr w:type="spellStart"/>
-      <w:r>
-        <w:rPr>
-          <w:sz w:val="24"/>
-          <w:szCs w:val="24"/>
-          <w:lang w:val="en-US"/>
-        </w:rPr>
-        <w:t>ListAllFiles</w:t>
-      </w:r>
-      <w:proofErr w:type="spellEnd"/>
-      <w:r>
-        <w:rPr>
-          <w:sz w:val="24"/>
-          <w:szCs w:val="24"/>
-          <w:lang w:val="en-US"/>
-        </w:rPr>
-        <w:t xml:space="preserve"> now use ‘</w:t>
-      </w:r>
-      <w:proofErr w:type="spellStart"/>
-      <w:r>
-        <w:rPr>
-          <w:sz w:val="24"/>
-          <w:szCs w:val="24"/>
-          <w:lang w:val="en-US"/>
-        </w:rPr>
-        <w:t>relativePath</w:t>
-      </w:r>
-      <w:proofErr w:type="spellEnd"/>
-      <w:r>
-        <w:rPr>
-          <w:sz w:val="24"/>
-          <w:szCs w:val="24"/>
-          <w:lang w:val="en-US"/>
-        </w:rPr>
-        <w:t>’ instead of ‘</w:t>
-      </w:r>
-      <w:proofErr w:type="spellStart"/>
-      <w:r>
-        <w:rPr>
-          <w:sz w:val="24"/>
-          <w:szCs w:val="24"/>
-          <w:lang w:val="en-US"/>
-        </w:rPr>
-        <w:t>folderPath</w:t>
-      </w:r>
-      <w:proofErr w:type="spellEnd"/>
-      <w:r>
-        <w:rPr>
-          <w:sz w:val="24"/>
-          <w:szCs w:val="24"/>
-          <w:lang w:val="en-US"/>
-        </w:rPr>
-        <w:t>’ for consistency.</w:t>
-      </w:r>
-    </w:p>
-    <w:p>
-      <w:pPr>
-        <w:pStyle w:val="ListParagraph"/>
-        <w:numPr>
-          <w:ilvl w:val="1"/>
-          <w:numId w:val="4"/>
-        </w:numPr>
+      <w:r>
+        <w:rPr>
+          <w:sz w:val="24"/>
+          <w:szCs w:val="24"/>
+          <w:lang w:val="en-US"/>
+        </w:rPr>
+        <w:t xml:space="preserve">Fixed an issue with custom licenses </w:t>
+      </w:r>
+      <w:r>
+        <w:rPr>
+          <w:sz w:val="24"/>
+          <w:szCs w:val="24"/>
+          <w:lang w:val="en-US"/>
+        </w:rPr>
+        <w:t>breaking</w:t>
+      </w:r>
+      <w:r>
+        <w:rPr>
+          <w:sz w:val="24"/>
+          <w:szCs w:val="24"/>
+          <w:lang w:val="en-US"/>
+        </w:rPr>
+        <w:t xml:space="preserve"> the mail box.</w:t>
+      </w:r>
+    </w:p>
+    <w:p>
+      <w:pPr>
         <w:rPr>
           <w:b/>
           <w:bCs/>
@@ -292,113 +351,16 @@
           <w:lang w:val="en-US"/>
         </w:rPr>
       </w:pPr>
-      <w:r>
-        <w:rPr>
-          <w:sz w:val="24"/>
-          <w:szCs w:val="24"/>
-          <w:lang w:val="en-US"/>
-        </w:rPr>
-        <w:t xml:space="preserve">Logging has been separated into </w:t>
-      </w:r>
-      <w:proofErr w:type="gramStart"/>
-      <w:r>
-        <w:rPr>
-          <w:sz w:val="24"/>
-          <w:szCs w:val="24"/>
-          <w:lang w:val="en-US"/>
-        </w:rPr>
-        <w:t>Log(</w:t>
-      </w:r>
-      <w:proofErr w:type="gramEnd"/>
-      <w:r>
-        <w:rPr>
-          <w:sz w:val="24"/>
-          <w:szCs w:val="24"/>
-          <w:lang w:val="en-US"/>
-        </w:rPr>
-        <w:t xml:space="preserve">), </w:t>
-      </w:r>
-      <w:proofErr w:type="spellStart"/>
-      <w:r>
-        <w:rPr>
-          <w:sz w:val="24"/>
-          <w:szCs w:val="24"/>
-          <w:lang w:val="en-US"/>
-        </w:rPr>
-        <w:t>LogWarning</w:t>
-      </w:r>
-      <w:proofErr w:type="spellEnd"/>
-      <w:r>
-        <w:rPr>
-          <w:sz w:val="24"/>
-          <w:szCs w:val="24"/>
-          <w:lang w:val="en-US"/>
-        </w:rPr>
-        <w:t xml:space="preserve">(), and </w:t>
-      </w:r>
-      <w:proofErr w:type="spellStart"/>
-      <w:r>
-        <w:rPr>
-          <w:sz w:val="24"/>
-          <w:szCs w:val="24"/>
-          <w:lang w:val="en-US"/>
-        </w:rPr>
-        <w:t>LogError</w:t>
-      </w:r>
-      <w:proofErr w:type="spellEnd"/>
-      <w:r>
-        <w:rPr>
-          <w:sz w:val="24"/>
-          <w:szCs w:val="24"/>
-          <w:lang w:val="en-US"/>
-        </w:rPr>
-        <w:t xml:space="preserve">(). The first two still use the </w:t>
-      </w:r>
-      <w:proofErr w:type="spellStart"/>
-      <w:r>
-        <w:rPr>
-          <w:sz w:val="24"/>
-          <w:szCs w:val="24"/>
-          <w:lang w:val="en-US"/>
-        </w:rPr>
-        <w:t>debugModeOnly</w:t>
-      </w:r>
-      <w:proofErr w:type="spellEnd"/>
-      <w:r>
-        <w:rPr>
-          <w:sz w:val="24"/>
-          <w:szCs w:val="24"/>
-          <w:lang w:val="en-US"/>
-        </w:rPr>
-        <w:t xml:space="preserve"> parameter, but </w:t>
-      </w:r>
-      <w:proofErr w:type="spellStart"/>
-      <w:proofErr w:type="gramStart"/>
-      <w:r>
-        <w:rPr>
-          <w:sz w:val="24"/>
-          <w:szCs w:val="24"/>
-          <w:lang w:val="en-US"/>
-        </w:rPr>
-        <w:t>LogError</w:t>
-      </w:r>
-      <w:proofErr w:type="spellEnd"/>
-      <w:r>
-        <w:rPr>
-          <w:sz w:val="24"/>
-          <w:szCs w:val="24"/>
-          <w:lang w:val="en-US"/>
-        </w:rPr>
-        <w:t>(</w:t>
-      </w:r>
-      <w:proofErr w:type="gramEnd"/>
-      <w:r>
-        <w:rPr>
-          <w:sz w:val="24"/>
-          <w:szCs w:val="24"/>
-          <w:lang w:val="en-US"/>
-        </w:rPr>
-        <w:t>) does not and will log the error regardless of the debug mode setting.</w:t>
+    </w:p>
+    <w:p>
+      <w:pPr>
+        <w:pStyle w:val="Heading1"/>
+      </w:pPr>
+      <w:r>
+        <w:t>Version 0.</w:t>
+      </w:r>
+      <w:r>
+        <w:t>2.0</w:t>
       </w:r>
     </w:p>
     <w:p>
@@ -406,14 +368,13 @@
         <w:pStyle w:val="ListParagraph"/>
         <w:numPr>
           <w:ilvl w:val="0"/>
-          <w:numId w:val="4"/>
+          <w:numId w:val="1"/>
         </w:numPr>
         <w:rPr>
           <w:b/>
           <w:bCs/>
           <w:sz w:val="24"/>
           <w:szCs w:val="24"/>
-          <w:lang w:val="en-US"/>
         </w:rPr>
       </w:pPr>
       <w:r>
@@ -422,9 +383,8 @@
           <w:bCs/>
           <w:sz w:val="24"/>
           <w:szCs w:val="24"/>
-          <w:lang w:val="en-US"/>
-        </w:rPr>
-        <w:t>Fixes</w:t>
+        </w:rPr>
+        <w:t>Custom save data improvements</w:t>
       </w:r>
     </w:p>
     <w:p>
@@ -432,7 +392,165 @@
         <w:pStyle w:val="ListParagraph"/>
         <w:numPr>
           <w:ilvl w:val="1"/>
-          <w:numId w:val="4"/>
+          <w:numId w:val="1"/>
+        </w:numPr>
+        <w:rPr>
+          <w:sz w:val="24"/>
+          <w:szCs w:val="24"/>
+          <w:lang w:val="en-US"/>
+        </w:rPr>
+      </w:pPr>
+      <w:r>
+        <w:rPr>
+          <w:sz w:val="24"/>
+          <w:szCs w:val="24"/>
+          <w:lang w:val="en-US"/>
+        </w:rPr>
+        <w:t>Added the</w:t>
+      </w:r>
+      <w:r>
+        <w:rPr>
+          <w:sz w:val="24"/>
+          <w:szCs w:val="24"/>
+          <w:lang w:val="en-US"/>
+        </w:rPr>
+        <w:t xml:space="preserve"> "initialLoadEvent"</w:t>
+      </w:r>
+      <w:r>
+        <w:rPr>
+          <w:sz w:val="24"/>
+          <w:szCs w:val="24"/>
+          <w:lang w:val="en-US"/>
+        </w:rPr>
+        <w:t xml:space="preserve"> event. It plays when loading in from the main menu.</w:t>
+      </w:r>
+    </w:p>
+    <w:p>
+      <w:pPr>
+        <w:pStyle w:val="ListParagraph"/>
+        <w:numPr>
+          <w:ilvl w:val="1"/>
+          <w:numId w:val="1"/>
+        </w:numPr>
+        <w:rPr>
+          <w:sz w:val="24"/>
+          <w:szCs w:val="24"/>
+          <w:lang w:val="en-US"/>
+        </w:rPr>
+      </w:pPr>
+      <w:r>
+        <w:rPr>
+          <w:sz w:val="24"/>
+          <w:szCs w:val="24"/>
+          <w:lang w:val="en-US"/>
+        </w:rPr>
+        <w:t>You can now remove a value from your save data with modData.Remove().</w:t>
+      </w:r>
+    </w:p>
+    <w:p>
+      <w:pPr>
+        <w:pStyle w:val="ListParagraph"/>
+        <w:numPr>
+          <w:ilvl w:val="1"/>
+          <w:numId w:val="1"/>
+        </w:numPr>
+        <w:rPr>
+          <w:sz w:val="24"/>
+          <w:szCs w:val="24"/>
+          <w:lang w:val="en-US"/>
+        </w:rPr>
+      </w:pPr>
+      <w:r>
+        <w:rPr>
+          <w:sz w:val="24"/>
+          <w:szCs w:val="24"/>
+          <w:lang w:val="en-US"/>
+        </w:rPr>
+        <w:t xml:space="preserve">Load() </w:t>
+      </w:r>
+      <w:r>
+        <w:rPr>
+          <w:sz w:val="24"/>
+          <w:szCs w:val="24"/>
+          <w:lang w:val="en-US"/>
+        </w:rPr>
+        <w:t xml:space="preserve">can now be called </w:t>
+      </w:r>
+      <w:r>
+        <w:rPr>
+          <w:sz w:val="24"/>
+          <w:szCs w:val="24"/>
+          <w:lang w:val="en-US"/>
+        </w:rPr>
+        <w:t>manuall</w:t>
+      </w:r>
+      <w:r>
+        <w:rPr>
+          <w:sz w:val="24"/>
+          <w:szCs w:val="24"/>
+          <w:lang w:val="en-US"/>
+        </w:rPr>
+        <w:t>y</w:t>
+      </w:r>
+      <w:r>
+        <w:rPr>
+          <w:sz w:val="24"/>
+          <w:szCs w:val="24"/>
+          <w:lang w:val="en-US"/>
+        </w:rPr>
+        <w:t>.</w:t>
+      </w:r>
+    </w:p>
+    <w:p>
+      <w:pPr>
+        <w:pStyle w:val="ListParagraph"/>
+        <w:numPr>
+          <w:ilvl w:val="1"/>
+          <w:numId w:val="1"/>
+        </w:numPr>
+        <w:rPr>
+          <w:sz w:val="24"/>
+          <w:szCs w:val="24"/>
+          <w:lang w:val="en-US"/>
+        </w:rPr>
+      </w:pPr>
+      <w:r>
+        <w:rPr>
+          <w:sz w:val="24"/>
+          <w:szCs w:val="24"/>
+          <w:lang w:val="en-US"/>
+        </w:rPr>
+        <w:t>You can now set a save file to be global so that it’s saved and loaded for all characters (and outside the slot folders).</w:t>
+      </w:r>
+    </w:p>
+    <w:p>
+      <w:pPr>
+        <w:pStyle w:val="ListParagraph"/>
+        <w:numPr>
+          <w:ilvl w:val="1"/>
+          <w:numId w:val="1"/>
+        </w:numPr>
+        <w:rPr>
+          <w:sz w:val="24"/>
+          <w:szCs w:val="24"/>
+          <w:lang w:val="en-US"/>
+        </w:rPr>
+      </w:pPr>
+      <w:r>
+        <w:rPr>
+          <w:sz w:val="24"/>
+          <w:szCs w:val="24"/>
+          <w:lang w:val="en-US"/>
+        </w:rPr>
+        <w:t>The “pluginGUID” parameter on many functions is renamed “fileName” since it can be anything you want as long as it’s unique.</w:t>
+      </w:r>
+    </w:p>
+    <w:p>
+      <w:pPr>
+        <w:pStyle w:val="ListParagraph"/>
+        <w:numPr>
+          <w:ilvl w:val="0"/>
+          <w:numId w:val="1"/>
         </w:numPr>
         <w:rPr>
           <w:b/>
@@ -444,67 +562,188 @@
       </w:pPr>
       <w:r>
         <w:rPr>
-          <w:sz w:val="24"/>
-          <w:szCs w:val="24"/>
-          <w:lang w:val="en-US"/>
-        </w:rPr>
-        <w:t xml:space="preserve">Fixed an issue with custom licenses </w:t>
-      </w:r>
-      <w:r>
-        <w:rPr>
-          <w:sz w:val="24"/>
-          <w:szCs w:val="24"/>
-          <w:lang w:val="en-US"/>
-        </w:rPr>
-        <w:t>breaking</w:t>
-      </w:r>
-      <w:r>
-        <w:rPr>
-          <w:sz w:val="24"/>
-          <w:szCs w:val="24"/>
-          <w:lang w:val="en-US"/>
-        </w:rPr>
-        <w:t xml:space="preserve"> the </w:t>
-      </w:r>
-      <w:proofErr w:type="gramStart"/>
-      <w:r>
-        <w:rPr>
-          <w:sz w:val="24"/>
-          <w:szCs w:val="24"/>
-          <w:lang w:val="en-US"/>
-        </w:rPr>
-        <w:t>mail box</w:t>
-      </w:r>
-      <w:proofErr w:type="gramEnd"/>
-      <w:r>
-        <w:rPr>
-          <w:sz w:val="24"/>
-          <w:szCs w:val="24"/>
-          <w:lang w:val="en-US"/>
-        </w:rPr>
-        <w:t>.</w:t>
-      </w:r>
-    </w:p>
-    <w:p>
-      <w:pPr>
-        <w:rPr>
           <w:b/>
           <w:bCs/>
           <w:sz w:val="24"/>
           <w:szCs w:val="24"/>
           <w:lang w:val="en-US"/>
         </w:rPr>
-      </w:pPr>
-    </w:p>
-    <w:p>
-      <w:pPr>
-        <w:pStyle w:val="Heading1"/>
-      </w:pPr>
-      <w:r>
-        <w:t>Version 0.</w:t>
-      </w:r>
-      <w:r>
-        <w:t>2.0</w:t>
+        <w:t>Added chat commands and tools</w:t>
+      </w:r>
+    </w:p>
+    <w:p>
+      <w:pPr>
+        <w:pStyle w:val="ListParagraph"/>
+        <w:numPr>
+          <w:ilvl w:val="1"/>
+          <w:numId w:val="1"/>
+        </w:numPr>
+        <w:rPr>
+          <w:sz w:val="24"/>
+          <w:szCs w:val="24"/>
+          <w:lang w:val="en-US"/>
+        </w:rPr>
+      </w:pPr>
+      <w:r>
+        <w:rPr>
+          <w:sz w:val="24"/>
+          <w:szCs w:val="24"/>
+          <w:lang w:val="en-US"/>
+        </w:rPr>
+        <w:t>A</w:t>
+      </w:r>
+      <w:r>
+        <w:rPr>
+          <w:sz w:val="24"/>
+          <w:szCs w:val="24"/>
+          <w:lang w:val="en-US"/>
+        </w:rPr>
+        <w:t>dd custom chat commands by calling plugin.AddCommand();</w:t>
+      </w:r>
+    </w:p>
+    <w:p>
+      <w:pPr>
+        <w:pStyle w:val="ListParagraph"/>
+        <w:numPr>
+          <w:ilvl w:val="1"/>
+          <w:numId w:val="1"/>
+        </w:numPr>
+        <w:rPr>
+          <w:sz w:val="24"/>
+          <w:szCs w:val="24"/>
+          <w:lang w:val="en-US"/>
+        </w:rPr>
+      </w:pPr>
+      <w:r>
+        <w:rPr>
+          <w:sz w:val="24"/>
+          <w:szCs w:val="24"/>
+          <w:lang w:val="en-US"/>
+        </w:rPr>
+        <w:t>Send</w:t>
+      </w:r>
+      <w:r>
+        <w:rPr>
+          <w:sz w:val="24"/>
+          <w:szCs w:val="24"/>
+          <w:lang w:val="en-US"/>
+        </w:rPr>
+        <w:t xml:space="preserve"> messages to the chat box (bubbles) using TRChat.SendMessage() or TRChat.SendError().</w:t>
+      </w:r>
+    </w:p>
+    <w:p>
+      <w:pPr>
+        <w:pStyle w:val="ListParagraph"/>
+        <w:numPr>
+          <w:ilvl w:val="1"/>
+          <w:numId w:val="1"/>
+        </w:numPr>
+        <w:rPr>
+          <w:sz w:val="24"/>
+          <w:szCs w:val="24"/>
+          <w:lang w:val="en-US"/>
+        </w:rPr>
+      </w:pPr>
+      <w:r>
+        <w:rPr>
+          <w:sz w:val="24"/>
+          <w:szCs w:val="24"/>
+          <w:lang w:val="en-US"/>
+        </w:rPr>
+        <w:t>You can now open chat with “/” and a slash will already be in place. (Can be disabled)</w:t>
+      </w:r>
+    </w:p>
+    <w:p>
+      <w:pPr>
+        <w:pStyle w:val="ListParagraph"/>
+        <w:numPr>
+          <w:ilvl w:val="1"/>
+          <w:numId w:val="1"/>
+        </w:numPr>
+        <w:rPr>
+          <w:sz w:val="24"/>
+          <w:szCs w:val="24"/>
+          <w:lang w:val="en-US"/>
+        </w:rPr>
+      </w:pPr>
+      <w:r>
+        <w:rPr>
+          <w:sz w:val="24"/>
+          <w:szCs w:val="24"/>
+          <w:lang w:val="en-US"/>
+        </w:rPr>
+        <w:t>There is a</w:t>
+      </w:r>
+      <w:r>
+        <w:rPr>
+          <w:sz w:val="24"/>
+          <w:szCs w:val="24"/>
+          <w:lang w:val="en-US"/>
+        </w:rPr>
+        <w:t xml:space="preserve"> help feature.</w:t>
+      </w:r>
+      <w:r>
+        <w:rPr>
+          <w:sz w:val="24"/>
+          <w:szCs w:val="24"/>
+          <w:lang w:val="en-US"/>
+        </w:rPr>
+        <w:t xml:space="preserve"> Enter /help for more information.</w:t>
+      </w:r>
+    </w:p>
+    <w:p>
+      <w:pPr>
+        <w:pStyle w:val="ListParagraph"/>
+        <w:numPr>
+          <w:ilvl w:val="1"/>
+          <w:numId w:val="1"/>
+        </w:numPr>
+        <w:rPr>
+          <w:sz w:val="24"/>
+          <w:szCs w:val="24"/>
+          <w:lang w:val="en-US"/>
+        </w:rPr>
+      </w:pPr>
+      <w:r>
+        <w:rPr>
+          <w:sz w:val="24"/>
+          <w:szCs w:val="24"/>
+          <w:lang w:val="en-US"/>
+        </w:rPr>
+        <w:lastRenderedPageBreak/>
+        <w:t xml:space="preserve">Fixed issues with base game chat history feature. Cursor will now properly move to the end of the text when pressing up or down arrows, and </w:t>
+      </w:r>
+      <w:r>
+        <w:rPr>
+          <w:sz w:val="24"/>
+          <w:szCs w:val="24"/>
+          <w:lang w:val="en-US"/>
+        </w:rPr>
+        <w:t xml:space="preserve">any text you were writing before pressing up </w:t>
+      </w:r>
+      <w:r>
+        <w:rPr>
+          <w:sz w:val="24"/>
+          <w:szCs w:val="24"/>
+          <w:lang w:val="en-US"/>
+        </w:rPr>
+        <w:t>is</w:t>
+      </w:r>
+      <w:r>
+        <w:rPr>
+          <w:sz w:val="24"/>
+          <w:szCs w:val="24"/>
+          <w:lang w:val="en-US"/>
+        </w:rPr>
+        <w:t xml:space="preserve"> now</w:t>
+      </w:r>
+      <w:r>
+        <w:rPr>
+          <w:sz w:val="24"/>
+          <w:szCs w:val="24"/>
+          <w:lang w:val="en-US"/>
+        </w:rPr>
+        <w:t xml:space="preserve"> saved.</w:t>
       </w:r>
     </w:p>
     <w:p>
@@ -515,52 +754,69 @@
           <w:numId w:val="1"/>
         </w:numPr>
         <w:rPr>
+          <w:sz w:val="24"/>
+          <w:szCs w:val="24"/>
+          <w:lang w:val="en-US"/>
+        </w:rPr>
+      </w:pPr>
+      <w:r>
+        <w:rPr>
           <w:b/>
           <w:bCs/>
           <w:sz w:val="24"/>
           <w:szCs w:val="24"/>
-        </w:rPr>
-      </w:pPr>
-      <w:r>
+          <w:lang w:val="en-US"/>
+        </w:rPr>
+        <w:t>Improvements to the custom license framework</w:t>
+      </w:r>
+    </w:p>
+    <w:p>
+      <w:pPr>
+        <w:pStyle w:val="ListParagraph"/>
+        <w:numPr>
+          <w:ilvl w:val="1"/>
+          <w:numId w:val="1"/>
+        </w:numPr>
         <w:rPr>
           <w:b/>
           <w:bCs/>
           <w:sz w:val="24"/>
           <w:szCs w:val="24"/>
-        </w:rPr>
-        <w:t xml:space="preserve">Custom save </w:t>
-      </w:r>
-      <w:proofErr w:type="spellStart"/>
-      <w:r>
-        <w:rPr>
-          <w:b/>
-          <w:bCs/>
-          <w:sz w:val="24"/>
-          <w:szCs w:val="24"/>
-        </w:rPr>
-        <w:t>data</w:t>
-      </w:r>
-      <w:proofErr w:type="spellEnd"/>
-      <w:r>
-        <w:rPr>
-          <w:b/>
-          <w:bCs/>
-          <w:sz w:val="24"/>
-          <w:szCs w:val="24"/>
+          <w:lang w:val="en-US"/>
+        </w:rPr>
+      </w:pPr>
+      <w:r>
+        <w:rPr>
+          <w:sz w:val="24"/>
+          <w:szCs w:val="24"/>
+          <w:lang w:val="en-US"/>
+        </w:rPr>
+        <w:t>Added a chat command to instantly unlock the max level of a specific license.</w:t>
+      </w:r>
+      <w:r>
+        <w:rPr>
+          <w:sz w:val="24"/>
+          <w:szCs w:val="24"/>
+          <w:lang w:val="en-US"/>
         </w:rPr>
         <w:t xml:space="preserve"> </w:t>
       </w:r>
-      <w:proofErr w:type="spellStart"/>
-      <w:r>
-        <w:rPr>
-          <w:b/>
-          <w:bCs/>
-          <w:sz w:val="24"/>
-          <w:szCs w:val="24"/>
-        </w:rPr>
-        <w:t>improvements</w:t>
-      </w:r>
-      <w:proofErr w:type="spellEnd"/>
+      <w:r>
+        <w:rPr>
+          <w:sz w:val="24"/>
+          <w:szCs w:val="24"/>
+          <w:lang w:val="en-US"/>
+        </w:rPr>
+        <w:br/>
+      </w:r>
+      <w:r>
+        <w:rPr>
+          <w:sz w:val="24"/>
+          <w:szCs w:val="24"/>
+          <w:lang w:val="en-US"/>
+        </w:rPr>
+        <w:t>Use /tr help unlock_license for more info.</w:t>
+      </w:r>
     </w:p>
     <w:p>
       <w:pPr>
@@ -581,41 +837,7 @@
           <w:szCs w:val="24"/>
           <w:lang w:val="en-US"/>
         </w:rPr>
-        <w:t>Added the</w:t>
-      </w:r>
-      <w:r>
-        <w:rPr>
-          <w:sz w:val="24"/>
-          <w:szCs w:val="24"/>
-          <w:lang w:val="en-US"/>
-        </w:rPr>
-        <w:t xml:space="preserve"> "</w:t>
-      </w:r>
-      <w:proofErr w:type="spellStart"/>
-      <w:r>
-        <w:rPr>
-          <w:sz w:val="24"/>
-          <w:szCs w:val="24"/>
-          <w:lang w:val="en-US"/>
-        </w:rPr>
-        <w:t>initialLoadEvent</w:t>
-      </w:r>
-      <w:proofErr w:type="spellEnd"/>
-      <w:r>
-        <w:rPr>
-          <w:sz w:val="24"/>
-          <w:szCs w:val="24"/>
-          <w:lang w:val="en-US"/>
-        </w:rPr>
-        <w:t>"</w:t>
-      </w:r>
-      <w:r>
-        <w:rPr>
-          <w:sz w:val="24"/>
-          <w:szCs w:val="24"/>
-          <w:lang w:val="en-US"/>
-        </w:rPr>
-        <w:t xml:space="preserve"> event. It plays when loading in from the main menu.</w:t>
+        <w:t>The “pluginGUID” argument when adding a license is now “uniqueModID”.</w:t>
       </w:r>
     </w:p>
     <w:p>
@@ -637,169 +859,23 @@
           <w:szCs w:val="24"/>
           <w:lang w:val="en-US"/>
         </w:rPr>
-        <w:t xml:space="preserve">You can now remove a value from your save data with </w:t>
-      </w:r>
-      <w:proofErr w:type="spellStart"/>
-      <w:r>
-        <w:rPr>
-          <w:sz w:val="24"/>
-          <w:szCs w:val="24"/>
-          <w:lang w:val="en-US"/>
-        </w:rPr>
-        <w:t>modData.Remove</w:t>
-      </w:r>
-      <w:proofErr w:type="spellEnd"/>
-      <w:r>
-        <w:rPr>
-          <w:sz w:val="24"/>
-          <w:szCs w:val="24"/>
-          <w:lang w:val="en-US"/>
-        </w:rPr>
-        <w:t>().</w:t>
-      </w:r>
-    </w:p>
-    <w:p>
-      <w:pPr>
-        <w:pStyle w:val="ListParagraph"/>
-        <w:numPr>
-          <w:ilvl w:val="1"/>
-          <w:numId w:val="1"/>
-        </w:numPr>
-        <w:rPr>
-          <w:sz w:val="24"/>
-          <w:szCs w:val="24"/>
-          <w:lang w:val="en-US"/>
-        </w:rPr>
-      </w:pPr>
-      <w:proofErr w:type="gramStart"/>
-      <w:r>
-        <w:rPr>
-          <w:sz w:val="24"/>
-          <w:szCs w:val="24"/>
-          <w:lang w:val="en-US"/>
-        </w:rPr>
-        <w:t>Load(</w:t>
-      </w:r>
-      <w:proofErr w:type="gramEnd"/>
-      <w:r>
-        <w:rPr>
-          <w:sz w:val="24"/>
-          <w:szCs w:val="24"/>
-          <w:lang w:val="en-US"/>
-        </w:rPr>
-        <w:t xml:space="preserve">) </w:t>
-      </w:r>
-      <w:r>
-        <w:rPr>
-          <w:sz w:val="24"/>
-          <w:szCs w:val="24"/>
-          <w:lang w:val="en-US"/>
-        </w:rPr>
-        <w:t xml:space="preserve">can now be called </w:t>
-      </w:r>
-      <w:r>
-        <w:rPr>
-          <w:sz w:val="24"/>
-          <w:szCs w:val="24"/>
-          <w:lang w:val="en-US"/>
-        </w:rPr>
-        <w:t>manuall</w:t>
-      </w:r>
-      <w:r>
-        <w:rPr>
-          <w:sz w:val="24"/>
-          <w:szCs w:val="24"/>
-          <w:lang w:val="en-US"/>
-        </w:rPr>
-        <w:t>y</w:t>
-      </w:r>
-      <w:r>
-        <w:rPr>
-          <w:sz w:val="24"/>
-          <w:szCs w:val="24"/>
-          <w:lang w:val="en-US"/>
-        </w:rPr>
-        <w:t>.</w:t>
-      </w:r>
-    </w:p>
-    <w:p>
-      <w:pPr>
-        <w:pStyle w:val="ListParagraph"/>
-        <w:numPr>
-          <w:ilvl w:val="1"/>
-          <w:numId w:val="1"/>
-        </w:numPr>
-        <w:rPr>
-          <w:sz w:val="24"/>
-          <w:szCs w:val="24"/>
-          <w:lang w:val="en-US"/>
-        </w:rPr>
-      </w:pPr>
-      <w:r>
-        <w:rPr>
-          <w:sz w:val="24"/>
-          <w:szCs w:val="24"/>
-          <w:lang w:val="en-US"/>
-        </w:rPr>
-        <w:t>You can now set a save file to be global so that it’s saved and loaded for all characters (and outside the slot folders).</w:t>
-      </w:r>
-    </w:p>
-    <w:p>
-      <w:pPr>
-        <w:pStyle w:val="ListParagraph"/>
-        <w:numPr>
-          <w:ilvl w:val="1"/>
-          <w:numId w:val="1"/>
-        </w:numPr>
-        <w:rPr>
-          <w:sz w:val="24"/>
-          <w:szCs w:val="24"/>
-          <w:lang w:val="en-US"/>
-        </w:rPr>
-      </w:pPr>
-      <w:r>
-        <w:rPr>
-          <w:sz w:val="24"/>
-          <w:szCs w:val="24"/>
-          <w:lang w:val="en-US"/>
-        </w:rPr>
-        <w:t>The “</w:t>
-      </w:r>
-      <w:proofErr w:type="spellStart"/>
-      <w:r>
-        <w:rPr>
-          <w:sz w:val="24"/>
-          <w:szCs w:val="24"/>
-          <w:lang w:val="en-US"/>
-        </w:rPr>
-        <w:t>pluginGUID</w:t>
-      </w:r>
-      <w:proofErr w:type="spellEnd"/>
-      <w:r>
-        <w:rPr>
-          <w:sz w:val="24"/>
-          <w:szCs w:val="24"/>
-          <w:lang w:val="en-US"/>
-        </w:rPr>
-        <w:t>” parameter on many functions is renamed “</w:t>
-      </w:r>
-      <w:proofErr w:type="spellStart"/>
-      <w:r>
-        <w:rPr>
-          <w:sz w:val="24"/>
-          <w:szCs w:val="24"/>
-          <w:lang w:val="en-US"/>
-        </w:rPr>
-        <w:t>fileName</w:t>
-      </w:r>
-      <w:proofErr w:type="spellEnd"/>
-      <w:r>
-        <w:rPr>
-          <w:sz w:val="24"/>
-          <w:szCs w:val="24"/>
-          <w:lang w:val="en-US"/>
-        </w:rPr>
-        <w:t>” since it can be anything you want as long as it’s unique.</w:t>
+        <w:t>Added a chat command to list all licenses as an ID that can be used to unlock them with the unlock chat command.</w:t>
+      </w:r>
+      <w:r>
+        <w:rPr>
+          <w:sz w:val="24"/>
+          <w:szCs w:val="24"/>
+          <w:lang w:val="en-US"/>
+        </w:rPr>
+        <w:t xml:space="preserve"> Each ID is a combined string of the uniqueModID and licenseID for that license.</w:t>
+      </w:r>
+      <w:r>
+        <w:rPr>
+          <w:sz w:val="24"/>
+          <w:szCs w:val="24"/>
+          <w:lang w:val="en-US"/>
+        </w:rPr>
+        <w:t xml:space="preserve"> Use /tr help list_licenses for more info.</w:t>
       </w:r>
     </w:p>
     <w:p>
@@ -810,569 +886,26 @@
           <w:numId w:val="1"/>
         </w:numPr>
         <w:rPr>
-          <w:b/>
-          <w:bCs/>
-          <w:sz w:val="24"/>
-          <w:szCs w:val="24"/>
-          <w:lang w:val="en-US"/>
-        </w:rPr>
-      </w:pPr>
-      <w:r>
-        <w:rPr>
-          <w:b/>
-          <w:bCs/>
-          <w:sz w:val="24"/>
-          <w:szCs w:val="24"/>
-          <w:lang w:val="en-US"/>
-        </w:rPr>
-        <w:t>Added chat commands and tools</w:t>
-      </w:r>
-    </w:p>
-    <w:p>
-      <w:pPr>
-        <w:pStyle w:val="ListParagraph"/>
-        <w:numPr>
-          <w:ilvl w:val="1"/>
-          <w:numId w:val="1"/>
-        </w:numPr>
-        <w:rPr>
-          <w:sz w:val="24"/>
-          <w:szCs w:val="24"/>
-          <w:lang w:val="en-US"/>
-        </w:rPr>
-      </w:pPr>
-      <w:r>
-        <w:rPr>
-          <w:sz w:val="24"/>
-          <w:szCs w:val="24"/>
-          <w:lang w:val="en-US"/>
-        </w:rPr>
-        <w:t>A</w:t>
-      </w:r>
-      <w:r>
-        <w:rPr>
-          <w:sz w:val="24"/>
-          <w:szCs w:val="24"/>
-          <w:lang w:val="en-US"/>
-        </w:rPr>
-        <w:t xml:space="preserve">dd custom chat commands by calling </w:t>
-      </w:r>
-      <w:proofErr w:type="spellStart"/>
-      <w:proofErr w:type="gramStart"/>
-      <w:r>
-        <w:rPr>
-          <w:sz w:val="24"/>
-          <w:szCs w:val="24"/>
-          <w:lang w:val="en-US"/>
-        </w:rPr>
-        <w:t>plugin.AddCommand</w:t>
-      </w:r>
-      <w:proofErr w:type="spellEnd"/>
-      <w:proofErr w:type="gramEnd"/>
-      <w:r>
-        <w:rPr>
-          <w:sz w:val="24"/>
-          <w:szCs w:val="24"/>
-          <w:lang w:val="en-US"/>
-        </w:rPr>
-        <w:t>();</w:t>
-      </w:r>
-    </w:p>
-    <w:p>
-      <w:pPr>
-        <w:pStyle w:val="ListParagraph"/>
-        <w:numPr>
-          <w:ilvl w:val="1"/>
-          <w:numId w:val="1"/>
-        </w:numPr>
-        <w:rPr>
-          <w:sz w:val="24"/>
-          <w:szCs w:val="24"/>
-          <w:lang w:val="en-US"/>
-        </w:rPr>
-      </w:pPr>
-      <w:r>
-        <w:rPr>
-          <w:sz w:val="24"/>
-          <w:szCs w:val="24"/>
-          <w:lang w:val="en-US"/>
-        </w:rPr>
-        <w:t>Send</w:t>
-      </w:r>
-      <w:r>
-        <w:rPr>
-          <w:sz w:val="24"/>
-          <w:szCs w:val="24"/>
-          <w:lang w:val="en-US"/>
-        </w:rPr>
-        <w:t xml:space="preserve"> messages to the chat box (bubbles) using </w:t>
-      </w:r>
-      <w:proofErr w:type="spellStart"/>
-      <w:r>
-        <w:rPr>
-          <w:sz w:val="24"/>
-          <w:szCs w:val="24"/>
-          <w:lang w:val="en-US"/>
-        </w:rPr>
-        <w:t>TRChat.SendMessage</w:t>
-      </w:r>
-      <w:proofErr w:type="spellEnd"/>
-      <w:r>
-        <w:rPr>
-          <w:sz w:val="24"/>
-          <w:szCs w:val="24"/>
-          <w:lang w:val="en-US"/>
-        </w:rPr>
-        <w:t xml:space="preserve">() or </w:t>
-      </w:r>
-      <w:proofErr w:type="spellStart"/>
-      <w:r>
-        <w:rPr>
-          <w:sz w:val="24"/>
-          <w:szCs w:val="24"/>
-          <w:lang w:val="en-US"/>
-        </w:rPr>
-        <w:t>TRChat.SendError</w:t>
-      </w:r>
-      <w:proofErr w:type="spellEnd"/>
-      <w:r>
-        <w:rPr>
-          <w:sz w:val="24"/>
-          <w:szCs w:val="24"/>
-          <w:lang w:val="en-US"/>
-        </w:rPr>
-        <w:t>().</w:t>
-      </w:r>
-    </w:p>
-    <w:p>
-      <w:pPr>
-        <w:pStyle w:val="ListParagraph"/>
-        <w:numPr>
-          <w:ilvl w:val="1"/>
-          <w:numId w:val="1"/>
-        </w:numPr>
-        <w:rPr>
-          <w:sz w:val="24"/>
-          <w:szCs w:val="24"/>
-          <w:lang w:val="en-US"/>
-        </w:rPr>
-      </w:pPr>
-      <w:r>
-        <w:rPr>
-          <w:sz w:val="24"/>
-          <w:szCs w:val="24"/>
-          <w:lang w:val="en-US"/>
-        </w:rPr>
-        <w:t>You can now open chat with “/” and a slash will already be in place. (Can be disabled)</w:t>
-      </w:r>
-    </w:p>
-    <w:p>
-      <w:pPr>
-        <w:pStyle w:val="ListParagraph"/>
-        <w:numPr>
-          <w:ilvl w:val="1"/>
-          <w:numId w:val="1"/>
-        </w:numPr>
-        <w:rPr>
-          <w:sz w:val="24"/>
-          <w:szCs w:val="24"/>
-          <w:lang w:val="en-US"/>
-        </w:rPr>
-      </w:pPr>
-      <w:r>
-        <w:rPr>
-          <w:sz w:val="24"/>
-          <w:szCs w:val="24"/>
-          <w:lang w:val="en-US"/>
-        </w:rPr>
-        <w:t>There is a</w:t>
-      </w:r>
-      <w:r>
-        <w:rPr>
-          <w:sz w:val="24"/>
-          <w:szCs w:val="24"/>
-          <w:lang w:val="en-US"/>
-        </w:rPr>
-        <w:t xml:space="preserve"> help feature.</w:t>
-      </w:r>
-      <w:r>
-        <w:rPr>
-          <w:sz w:val="24"/>
-          <w:szCs w:val="24"/>
-          <w:lang w:val="en-US"/>
-        </w:rPr>
-        <w:t xml:space="preserve"> Enter /help for more information.</w:t>
-      </w:r>
-    </w:p>
-    <w:p>
-      <w:pPr>
-        <w:pStyle w:val="ListParagraph"/>
-        <w:numPr>
-          <w:ilvl w:val="1"/>
-          <w:numId w:val="1"/>
-        </w:numPr>
-        <w:rPr>
-          <w:sz w:val="24"/>
-          <w:szCs w:val="24"/>
-          <w:lang w:val="en-US"/>
-        </w:rPr>
-      </w:pPr>
-      <w:r>
-        <w:rPr>
-          <w:sz w:val="24"/>
-          <w:szCs w:val="24"/>
-          <w:lang w:val="en-US"/>
-        </w:rPr>
-        <w:lastRenderedPageBreak/>
-        <w:t xml:space="preserve">Fixed issues with base game chat history feature. Cursor will now properly move to the end of the text when pressing up or down arrows, and </w:t>
-      </w:r>
-      <w:r>
-        <w:rPr>
-          <w:sz w:val="24"/>
-          <w:szCs w:val="24"/>
-          <w:lang w:val="en-US"/>
-        </w:rPr>
-        <w:t xml:space="preserve">any text you were writing before pressing up </w:t>
-      </w:r>
-      <w:r>
-        <w:rPr>
-          <w:sz w:val="24"/>
-          <w:szCs w:val="24"/>
-          <w:lang w:val="en-US"/>
-        </w:rPr>
-        <w:t>is</w:t>
-      </w:r>
-      <w:r>
-        <w:rPr>
-          <w:sz w:val="24"/>
-          <w:szCs w:val="24"/>
-          <w:lang w:val="en-US"/>
-        </w:rPr>
-        <w:t xml:space="preserve"> now</w:t>
-      </w:r>
-      <w:r>
-        <w:rPr>
-          <w:sz w:val="24"/>
-          <w:szCs w:val="24"/>
-          <w:lang w:val="en-US"/>
-        </w:rPr>
-        <w:t xml:space="preserve"> saved.</w:t>
-      </w:r>
-    </w:p>
-    <w:p>
-      <w:pPr>
-        <w:pStyle w:val="ListParagraph"/>
-        <w:numPr>
-          <w:ilvl w:val="0"/>
-          <w:numId w:val="1"/>
-        </w:numPr>
-        <w:rPr>
-          <w:sz w:val="24"/>
-          <w:szCs w:val="24"/>
-          <w:lang w:val="en-US"/>
-        </w:rPr>
-      </w:pPr>
-      <w:r>
-        <w:rPr>
-          <w:b/>
-          <w:bCs/>
-          <w:sz w:val="24"/>
-          <w:szCs w:val="24"/>
-          <w:lang w:val="en-US"/>
-        </w:rPr>
-        <w:t>Improvements to the custom license framework</w:t>
-      </w:r>
-    </w:p>
-    <w:p>
-      <w:pPr>
-        <w:pStyle w:val="ListParagraph"/>
-        <w:numPr>
-          <w:ilvl w:val="1"/>
-          <w:numId w:val="1"/>
-        </w:numPr>
-        <w:rPr>
-          <w:b/>
-          <w:bCs/>
-          <w:sz w:val="24"/>
-          <w:szCs w:val="24"/>
-          <w:lang w:val="en-US"/>
-        </w:rPr>
-      </w:pPr>
-      <w:r>
-        <w:rPr>
-          <w:sz w:val="24"/>
-          <w:szCs w:val="24"/>
-          <w:lang w:val="en-US"/>
-        </w:rPr>
-        <w:t>Added a chat command to instantly unlock the max level of a specific license.</w:t>
-      </w:r>
-      <w:r>
-        <w:rPr>
-          <w:sz w:val="24"/>
-          <w:szCs w:val="24"/>
-          <w:lang w:val="en-US"/>
-        </w:rPr>
-        <w:t xml:space="preserve"> </w:t>
-      </w:r>
-      <w:r>
-        <w:rPr>
-          <w:sz w:val="24"/>
-          <w:szCs w:val="24"/>
-          <w:lang w:val="en-US"/>
-        </w:rPr>
-        <w:br/>
-      </w:r>
-      <w:r>
-        <w:rPr>
-          <w:sz w:val="24"/>
-          <w:szCs w:val="24"/>
-          <w:lang w:val="en-US"/>
-        </w:rPr>
-        <w:t xml:space="preserve">Use /tr help </w:t>
-      </w:r>
-      <w:proofErr w:type="spellStart"/>
-      <w:r>
-        <w:rPr>
-          <w:sz w:val="24"/>
-          <w:szCs w:val="24"/>
-          <w:lang w:val="en-US"/>
-        </w:rPr>
-        <w:t>unlock_license</w:t>
-      </w:r>
-      <w:proofErr w:type="spellEnd"/>
-      <w:r>
-        <w:rPr>
-          <w:sz w:val="24"/>
-          <w:szCs w:val="24"/>
-          <w:lang w:val="en-US"/>
-        </w:rPr>
-        <w:t xml:space="preserve"> for more info.</w:t>
-      </w:r>
-    </w:p>
-    <w:p>
-      <w:pPr>
-        <w:pStyle w:val="ListParagraph"/>
-        <w:numPr>
-          <w:ilvl w:val="1"/>
-          <w:numId w:val="1"/>
-        </w:numPr>
-        <w:rPr>
-          <w:sz w:val="24"/>
-          <w:szCs w:val="24"/>
-          <w:lang w:val="en-US"/>
-        </w:rPr>
-      </w:pPr>
-      <w:r>
-        <w:rPr>
-          <w:sz w:val="24"/>
-          <w:szCs w:val="24"/>
-          <w:lang w:val="en-US"/>
-        </w:rPr>
-        <w:t>The “</w:t>
-      </w:r>
-      <w:proofErr w:type="spellStart"/>
-      <w:r>
-        <w:rPr>
-          <w:sz w:val="24"/>
-          <w:szCs w:val="24"/>
-          <w:lang w:val="en-US"/>
-        </w:rPr>
-        <w:t>pluginGUID</w:t>
-      </w:r>
-      <w:proofErr w:type="spellEnd"/>
-      <w:r>
-        <w:rPr>
-          <w:sz w:val="24"/>
-          <w:szCs w:val="24"/>
-          <w:lang w:val="en-US"/>
-        </w:rPr>
-        <w:t>” argument when adding a license is now “</w:t>
-      </w:r>
-      <w:proofErr w:type="spellStart"/>
-      <w:r>
-        <w:rPr>
-          <w:sz w:val="24"/>
-          <w:szCs w:val="24"/>
-          <w:lang w:val="en-US"/>
-        </w:rPr>
-        <w:t>uniqueModID</w:t>
-      </w:r>
-      <w:proofErr w:type="spellEnd"/>
-      <w:r>
-        <w:rPr>
-          <w:sz w:val="24"/>
-          <w:szCs w:val="24"/>
-          <w:lang w:val="en-US"/>
-        </w:rPr>
-        <w:t>”.</w:t>
-      </w:r>
-    </w:p>
-    <w:p>
-      <w:pPr>
-        <w:pStyle w:val="ListParagraph"/>
-        <w:numPr>
-          <w:ilvl w:val="1"/>
-          <w:numId w:val="1"/>
-        </w:numPr>
-        <w:rPr>
-          <w:sz w:val="24"/>
-          <w:szCs w:val="24"/>
-          <w:lang w:val="en-US"/>
-        </w:rPr>
-      </w:pPr>
-      <w:r>
-        <w:rPr>
-          <w:sz w:val="24"/>
-          <w:szCs w:val="24"/>
-          <w:lang w:val="en-US"/>
-        </w:rPr>
-        <w:t>Added a chat command to list all licenses as an ID that can be used to unlock them with the unlock chat command.</w:t>
-      </w:r>
-      <w:r>
-        <w:rPr>
-          <w:sz w:val="24"/>
-          <w:szCs w:val="24"/>
-          <w:lang w:val="en-US"/>
-        </w:rPr>
-        <w:t xml:space="preserve"> Each ID is a combined string of the </w:t>
-      </w:r>
-      <w:proofErr w:type="spellStart"/>
-      <w:r>
-        <w:rPr>
-          <w:sz w:val="24"/>
-          <w:szCs w:val="24"/>
-          <w:lang w:val="en-US"/>
-        </w:rPr>
-        <w:t>uniqueModID</w:t>
-      </w:r>
-      <w:proofErr w:type="spellEnd"/>
-      <w:r>
-        <w:rPr>
-          <w:sz w:val="24"/>
-          <w:szCs w:val="24"/>
-          <w:lang w:val="en-US"/>
-        </w:rPr>
-        <w:t xml:space="preserve"> and </w:t>
-      </w:r>
-      <w:proofErr w:type="spellStart"/>
-      <w:r>
-        <w:rPr>
-          <w:sz w:val="24"/>
-          <w:szCs w:val="24"/>
-          <w:lang w:val="en-US"/>
-        </w:rPr>
-        <w:t>licenseID</w:t>
-      </w:r>
-      <w:proofErr w:type="spellEnd"/>
-      <w:r>
-        <w:rPr>
-          <w:sz w:val="24"/>
-          <w:szCs w:val="24"/>
-          <w:lang w:val="en-US"/>
-        </w:rPr>
-        <w:t xml:space="preserve"> for that license.</w:t>
-      </w:r>
-      <w:r>
-        <w:rPr>
-          <w:sz w:val="24"/>
-          <w:szCs w:val="24"/>
-          <w:lang w:val="en-US"/>
-        </w:rPr>
-        <w:t xml:space="preserve"> Use /tr help </w:t>
-      </w:r>
-      <w:proofErr w:type="spellStart"/>
-      <w:r>
-        <w:rPr>
-          <w:sz w:val="24"/>
-          <w:szCs w:val="24"/>
-          <w:lang w:val="en-US"/>
-        </w:rPr>
-        <w:t>list_licenses</w:t>
-      </w:r>
-      <w:proofErr w:type="spellEnd"/>
-      <w:r>
-        <w:rPr>
-          <w:sz w:val="24"/>
-          <w:szCs w:val="24"/>
-          <w:lang w:val="en-US"/>
-        </w:rPr>
-        <w:t xml:space="preserve"> for more info.</w:t>
-      </w:r>
-    </w:p>
-    <w:p>
-      <w:pPr>
-        <w:pStyle w:val="ListParagraph"/>
-        <w:numPr>
-          <w:ilvl w:val="0"/>
-          <w:numId w:val="1"/>
-        </w:numPr>
-        <w:rPr>
-          <w:sz w:val="24"/>
-          <w:szCs w:val="24"/>
-          <w:lang w:val="en-US"/>
-        </w:rPr>
-      </w:pPr>
-      <w:proofErr w:type="spellStart"/>
-      <w:r>
-        <w:rPr>
-          <w:sz w:val="24"/>
-          <w:szCs w:val="24"/>
-          <w:lang w:val="en-US"/>
-        </w:rPr>
-        <w:t>TRAssets</w:t>
-      </w:r>
-      <w:proofErr w:type="spellEnd"/>
-      <w:r>
-        <w:rPr>
-          <w:sz w:val="24"/>
-          <w:szCs w:val="24"/>
-          <w:lang w:val="en-US"/>
-        </w:rPr>
-        <w:t xml:space="preserve"> now has </w:t>
-      </w:r>
-      <w:proofErr w:type="spellStart"/>
-      <w:r>
-        <w:rPr>
-          <w:sz w:val="24"/>
-          <w:szCs w:val="24"/>
-          <w:lang w:val="en-US"/>
-        </w:rPr>
-        <w:t>ListAllTextures</w:t>
-      </w:r>
-      <w:proofErr w:type="spellEnd"/>
-      <w:r>
-        <w:rPr>
-          <w:sz w:val="24"/>
-          <w:szCs w:val="24"/>
-          <w:lang w:val="en-US"/>
-        </w:rPr>
-        <w:t xml:space="preserve"> </w:t>
-      </w:r>
-      <w:r>
-        <w:rPr>
-          <w:sz w:val="24"/>
-          <w:szCs w:val="24"/>
-          <w:lang w:val="en-US"/>
-        </w:rPr>
-        <w:t xml:space="preserve">and </w:t>
-      </w:r>
-      <w:proofErr w:type="spellStart"/>
-      <w:r>
-        <w:rPr>
-          <w:sz w:val="24"/>
-          <w:szCs w:val="24"/>
-          <w:lang w:val="en-US"/>
-        </w:rPr>
-        <w:t>ListAllFiles</w:t>
-      </w:r>
-      <w:proofErr w:type="spellEnd"/>
-      <w:r>
-        <w:rPr>
-          <w:sz w:val="24"/>
-          <w:szCs w:val="24"/>
-          <w:lang w:val="en-US"/>
-        </w:rPr>
-        <w:t xml:space="preserve"> functions</w:t>
+          <w:sz w:val="24"/>
+          <w:szCs w:val="24"/>
+          <w:lang w:val="en-US"/>
+        </w:rPr>
+      </w:pPr>
+      <w:r>
+        <w:rPr>
+          <w:sz w:val="24"/>
+          <w:szCs w:val="24"/>
+          <w:lang w:val="en-US"/>
+        </w:rPr>
+        <w:t xml:space="preserve">TRAssets now has ListAllTextures </w:t>
+      </w:r>
+      <w:r>
+        <w:rPr>
+          <w:sz w:val="24"/>
+          <w:szCs w:val="24"/>
+          <w:lang w:val="en-US"/>
+        </w:rPr>
+        <w:t>and ListAllFiles functions</w:t>
       </w:r>
       <w:r>
         <w:rPr>

--- a/changelog.docx
+++ b/changelog.docx
@@ -42,7 +42,7 @@
         <w:t>Version 0.</w:t>
       </w:r>
       <w:r>
-        <w:t>4</w:t>
+        <w:t>5</w:t>
       </w:r>
       <w:r>
         <w:t>.</w:t>
@@ -279,6 +279,54 @@
       <w:pPr>
         <w:pStyle w:val="ListParagraph"/>
         <w:numPr>
+          <w:ilvl w:val="1"/>
+          <w:numId w:val="4"/>
+        </w:numPr>
+        <w:rPr>
+          <w:b/>
+          <w:bCs/>
+          <w:sz w:val="24"/>
+          <w:szCs w:val="24"/>
+          <w:lang w:val="en-US"/>
+        </w:rPr>
+      </w:pPr>
+      <w:r>
+        <w:rPr>
+          <w:sz w:val="24"/>
+          <w:szCs w:val="24"/>
+          <w:lang w:val="en-US"/>
+        </w:rPr>
+        <w:t>You now add a custom license by calling AddLicense() on your plugin instead of from TRLicenses.AddLicense().</w:t>
+      </w:r>
+    </w:p>
+    <w:p>
+      <w:pPr>
+        <w:pStyle w:val="ListParagraph"/>
+        <w:numPr>
+          <w:ilvl w:val="1"/>
+          <w:numId w:val="4"/>
+        </w:numPr>
+        <w:rPr>
+          <w:b/>
+          <w:bCs/>
+          <w:sz w:val="24"/>
+          <w:szCs w:val="24"/>
+          <w:lang w:val="en-US"/>
+        </w:rPr>
+      </w:pPr>
+      <w:r>
+        <w:rPr>
+          <w:sz w:val="24"/>
+          <w:szCs w:val="24"/>
+          <w:lang w:val="en-US"/>
+        </w:rPr>
+        <w:t>Using the /tr list_licenses chat command now has the name of the license as well as the ID.</w:t>
+      </w:r>
+    </w:p>
+    <w:p>
+      <w:pPr>
+        <w:pStyle w:val="ListParagraph"/>
+        <w:numPr>
           <w:ilvl w:val="0"/>
           <w:numId w:val="4"/>
         </w:numPr>
@@ -620,6 +668,7 @@
           <w:szCs w:val="24"/>
           <w:lang w:val="en-US"/>
         </w:rPr>
+        <w:lastRenderedPageBreak/>
         <w:t>Send</w:t>
       </w:r>
       <w:r>
@@ -710,7 +759,6 @@
           <w:szCs w:val="24"/>
           <w:lang w:val="en-US"/>
         </w:rPr>
-        <w:lastRenderedPageBreak/>
         <w:t xml:space="preserve">Fixed issues with base game chat history feature. Cursor will now properly move to the end of the text when pressing up or down arrows, and </w:t>
       </w:r>
       <w:r>

--- a/changelog.docx
+++ b/changelog.docx
@@ -74,7 +74,17 @@
           <w:szCs w:val="24"/>
           <w:lang w:val="en-US"/>
         </w:rPr>
-        <w:t>New Features</w:t>
+        <w:t>Big</w:t>
+      </w:r>
+      <w:r>
+        <w:rPr>
+          <w:b/>
+          <w:bCs/>
+          <w:sz w:val="24"/>
+          <w:szCs w:val="24"/>
+          <w:lang w:val="en-US"/>
+        </w:rPr>
+        <w:t xml:space="preserve"> Features</w:t>
       </w:r>
     </w:p>
     <w:p>
@@ -92,19 +102,21 @@
       </w:pPr>
       <w:r>
         <w:rPr>
-          <w:sz w:val="24"/>
-          <w:szCs w:val="24"/>
-          <w:lang w:val="en-US"/>
-        </w:rPr>
-        <w:t>Implemented</w:t>
-      </w:r>
-      <w:r>
-        <w:rPr>
-          <w:sz w:val="24"/>
-          <w:szCs w:val="24"/>
-          <w:lang w:val="en-US"/>
-        </w:rPr>
-        <w:t xml:space="preserve"> a mod update checker window. On the Dinkum title screen, there is now a “Mods” button above the Credits button on the bottom right. If clicked, it will show a window with a button for each installed mod. Each button will tell you if an update is </w:t>
+          <w:b/>
+          <w:bCs/>
+          <w:sz w:val="24"/>
+          <w:szCs w:val="24"/>
+          <w:lang w:val="en-US"/>
+        </w:rPr>
+        <w:t>Implemented a mod update checker window.</w:t>
+      </w:r>
+      <w:r>
+        <w:rPr>
+          <w:sz w:val="24"/>
+          <w:szCs w:val="24"/>
+          <w:lang w:val="en-US"/>
+        </w:rPr>
+        <w:t xml:space="preserve"> On the Dinkum title screen, there is now a “Mods” button above the Credits button on the bottom right. If clicked, it will show a window with a button for each installed mod. Each button will tell you if an update is </w:t>
       </w:r>
       <w:r>
         <w:rPr>
@@ -131,20 +143,34 @@
           <w:numId w:val="4"/>
         </w:numPr>
         <w:rPr>
+          <w:sz w:val="24"/>
+          <w:szCs w:val="24"/>
+          <w:lang w:val="en-US"/>
+        </w:rPr>
+      </w:pPr>
+    </w:p>
+    <w:p>
+      <w:pPr>
+        <w:pStyle w:val="ListParagraph"/>
+        <w:numPr>
+          <w:ilvl w:val="0"/>
+          <w:numId w:val="4"/>
+        </w:numPr>
+        <w:rPr>
+          <w:sz w:val="24"/>
+          <w:szCs w:val="24"/>
+          <w:lang w:val="en-US"/>
+        </w:rPr>
+      </w:pPr>
+      <w:r>
+        <w:rPr>
           <w:b/>
           <w:bCs/>
           <w:sz w:val="24"/>
           <w:szCs w:val="24"/>
           <w:lang w:val="en-US"/>
         </w:rPr>
-      </w:pPr>
-      <w:r>
-        <w:rPr>
-          <w:sz w:val="24"/>
-          <w:szCs w:val="24"/>
-          <w:lang w:val="en-US"/>
-        </w:rPr>
-        <w:t>Chat commands now make suggestions for similar commands if you have a typo.</w:t>
+        <w:t>Small Features</w:t>
       </w:r>
     </w:p>
     <w:p>
@@ -155,26 +181,78 @@
           <w:numId w:val="4"/>
         </w:numPr>
         <w:rPr>
-          <w:sz w:val="24"/>
-          <w:szCs w:val="24"/>
-          <w:lang w:val="en-US"/>
-        </w:rPr>
-      </w:pPr>
-      <w:r>
-        <w:rPr>
-          <w:sz w:val="24"/>
-          <w:szCs w:val="24"/>
-          <w:lang w:val="en-US"/>
-        </w:rPr>
-        <w:t>TRAssets can now load asset bundles</w:t>
-      </w:r>
-      <w:r>
-        <w:rPr>
-          <w:sz w:val="24"/>
-          <w:szCs w:val="24"/>
-          <w:lang w:val="en-US"/>
-        </w:rPr>
-        <w:t xml:space="preserve"> using TRAsset.LoadBundle().</w:t>
+          <w:b/>
+          <w:bCs/>
+          <w:sz w:val="24"/>
+          <w:szCs w:val="24"/>
+          <w:lang w:val="en-US"/>
+        </w:rPr>
+      </w:pPr>
+      <w:r>
+        <w:rPr>
+          <w:sz w:val="24"/>
+          <w:szCs w:val="24"/>
+          <w:lang w:val="en-US"/>
+        </w:rPr>
+        <w:t>Chat commands now make suggestions for similar commands if you have a typo.</w:t>
+      </w:r>
+    </w:p>
+    <w:p>
+      <w:pPr>
+        <w:pStyle w:val="ListParagraph"/>
+        <w:numPr>
+          <w:ilvl w:val="1"/>
+          <w:numId w:val="4"/>
+        </w:numPr>
+        <w:rPr>
+          <w:sz w:val="24"/>
+          <w:szCs w:val="24"/>
+          <w:lang w:val="en-US"/>
+        </w:rPr>
+      </w:pPr>
+      <w:proofErr w:type="spellStart"/>
+      <w:r>
+        <w:rPr>
+          <w:sz w:val="24"/>
+          <w:szCs w:val="24"/>
+          <w:lang w:val="en-US"/>
+        </w:rPr>
+        <w:t>TRAssets</w:t>
+      </w:r>
+      <w:proofErr w:type="spellEnd"/>
+      <w:r>
+        <w:rPr>
+          <w:sz w:val="24"/>
+          <w:szCs w:val="24"/>
+          <w:lang w:val="en-US"/>
+        </w:rPr>
+        <w:t xml:space="preserve"> can now load asset bundles</w:t>
+      </w:r>
+      <w:r>
+        <w:rPr>
+          <w:sz w:val="24"/>
+          <w:szCs w:val="24"/>
+          <w:lang w:val="en-US"/>
+        </w:rPr>
+        <w:t xml:space="preserve"> using </w:t>
+      </w:r>
+      <w:proofErr w:type="spellStart"/>
+      <w:r>
+        <w:rPr>
+          <w:sz w:val="24"/>
+          <w:szCs w:val="24"/>
+          <w:lang w:val="en-US"/>
+        </w:rPr>
+        <w:t>TRAsset.LoadBundle</w:t>
+      </w:r>
+      <w:proofErr w:type="spellEnd"/>
+      <w:r>
+        <w:rPr>
+          <w:sz w:val="24"/>
+          <w:szCs w:val="24"/>
+          <w:lang w:val="en-US"/>
+        </w:rPr>
+        <w:t>().</w:t>
       </w:r>
     </w:p>
     <w:p>
@@ -218,13 +296,77 @@
           <w:lang w:val="en-US"/>
         </w:rPr>
       </w:pPr>
-      <w:r>
-        <w:rPr>
-          <w:sz w:val="24"/>
-          <w:szCs w:val="24"/>
-          <w:lang w:val="en-US"/>
-        </w:rPr>
-        <w:t>TRAssets.ListAllTextures and ListAllFiles now use ‘relativePath’ instead of ‘folderPath’ for consistency.</w:t>
+      <w:proofErr w:type="spellStart"/>
+      <w:r>
+        <w:rPr>
+          <w:sz w:val="24"/>
+          <w:szCs w:val="24"/>
+          <w:lang w:val="en-US"/>
+        </w:rPr>
+        <w:t>TRAssets.ListAllTextures</w:t>
+      </w:r>
+      <w:proofErr w:type="spellEnd"/>
+      <w:r>
+        <w:rPr>
+          <w:sz w:val="24"/>
+          <w:szCs w:val="24"/>
+          <w:lang w:val="en-US"/>
+        </w:rPr>
+        <w:t xml:space="preserve"> and </w:t>
+      </w:r>
+      <w:proofErr w:type="spellStart"/>
+      <w:r>
+        <w:rPr>
+          <w:sz w:val="24"/>
+          <w:szCs w:val="24"/>
+          <w:lang w:val="en-US"/>
+        </w:rPr>
+        <w:t>ListAllFiles</w:t>
+      </w:r>
+      <w:proofErr w:type="spellEnd"/>
+      <w:r>
+        <w:rPr>
+          <w:sz w:val="24"/>
+          <w:szCs w:val="24"/>
+          <w:lang w:val="en-US"/>
+        </w:rPr>
+        <w:t xml:space="preserve"> now use ‘</w:t>
+      </w:r>
+      <w:proofErr w:type="spellStart"/>
+      <w:r>
+        <w:rPr>
+          <w:sz w:val="24"/>
+          <w:szCs w:val="24"/>
+          <w:lang w:val="en-US"/>
+        </w:rPr>
+        <w:t>relativePath</w:t>
+      </w:r>
+      <w:proofErr w:type="spellEnd"/>
+      <w:r>
+        <w:rPr>
+          <w:sz w:val="24"/>
+          <w:szCs w:val="24"/>
+          <w:lang w:val="en-US"/>
+        </w:rPr>
+        <w:t>’ instead of ‘</w:t>
+      </w:r>
+      <w:proofErr w:type="spellStart"/>
+      <w:r>
+        <w:rPr>
+          <w:sz w:val="24"/>
+          <w:szCs w:val="24"/>
+          <w:lang w:val="en-US"/>
+        </w:rPr>
+        <w:t>folderPath</w:t>
+      </w:r>
+      <w:proofErr w:type="spellEnd"/>
+      <w:r>
+        <w:rPr>
+          <w:sz w:val="24"/>
+          <w:szCs w:val="24"/>
+          <w:lang w:val="en-US"/>
+        </w:rPr>
+        <w:t>’ for consistency.</w:t>
       </w:r>
     </w:p>
     <w:p>
@@ -248,7 +390,107 @@
           <w:szCs w:val="24"/>
           <w:lang w:val="en-US"/>
         </w:rPr>
-        <w:t>Logging has been separated into Log(), LogWarning(), and LogError(). The first two still use the debugModeOnly parameter, but LogError() does not and will log the error regardless of the debug mode setting.</w:t>
+        <w:t xml:space="preserve">Logging has been separated into </w:t>
+      </w:r>
+      <w:proofErr w:type="gramStart"/>
+      <w:r>
+        <w:rPr>
+          <w:sz w:val="24"/>
+          <w:szCs w:val="24"/>
+          <w:lang w:val="en-US"/>
+        </w:rPr>
+        <w:t>Log(</w:t>
+      </w:r>
+      <w:proofErr w:type="gramEnd"/>
+      <w:r>
+        <w:rPr>
+          <w:sz w:val="24"/>
+          <w:szCs w:val="24"/>
+          <w:lang w:val="en-US"/>
+        </w:rPr>
+        <w:t xml:space="preserve">), </w:t>
+      </w:r>
+      <w:proofErr w:type="spellStart"/>
+      <w:r>
+        <w:rPr>
+          <w:sz w:val="24"/>
+          <w:szCs w:val="24"/>
+          <w:lang w:val="en-US"/>
+        </w:rPr>
+        <w:t>LogWarning</w:t>
+      </w:r>
+      <w:proofErr w:type="spellEnd"/>
+      <w:r>
+        <w:rPr>
+          <w:sz w:val="24"/>
+          <w:szCs w:val="24"/>
+          <w:lang w:val="en-US"/>
+        </w:rPr>
+        <w:t xml:space="preserve">(), and </w:t>
+      </w:r>
+      <w:proofErr w:type="spellStart"/>
+      <w:r>
+        <w:rPr>
+          <w:sz w:val="24"/>
+          <w:szCs w:val="24"/>
+          <w:lang w:val="en-US"/>
+        </w:rPr>
+        <w:t>LogError</w:t>
+      </w:r>
+      <w:proofErr w:type="spellEnd"/>
+      <w:r>
+        <w:rPr>
+          <w:sz w:val="24"/>
+          <w:szCs w:val="24"/>
+          <w:lang w:val="en-US"/>
+        </w:rPr>
+        <w:t xml:space="preserve">(). The first two still use the </w:t>
+      </w:r>
+      <w:proofErr w:type="spellStart"/>
+      <w:r>
+        <w:rPr>
+          <w:sz w:val="24"/>
+          <w:szCs w:val="24"/>
+          <w:lang w:val="en-US"/>
+        </w:rPr>
+        <w:t>debugModeOnly</w:t>
+      </w:r>
+      <w:proofErr w:type="spellEnd"/>
+      <w:r>
+        <w:rPr>
+          <w:sz w:val="24"/>
+          <w:szCs w:val="24"/>
+          <w:lang w:val="en-US"/>
+        </w:rPr>
+        <w:t xml:space="preserve"> parameter, but </w:t>
+      </w:r>
+      <w:proofErr w:type="spellStart"/>
+      <w:proofErr w:type="gramStart"/>
+      <w:r>
+        <w:rPr>
+          <w:sz w:val="24"/>
+          <w:szCs w:val="24"/>
+          <w:lang w:val="en-US"/>
+        </w:rPr>
+        <w:t>LogError</w:t>
+      </w:r>
+      <w:proofErr w:type="spellEnd"/>
+      <w:r>
+        <w:rPr>
+          <w:sz w:val="24"/>
+          <w:szCs w:val="24"/>
+          <w:lang w:val="en-US"/>
+        </w:rPr>
+        <w:t>(</w:t>
+      </w:r>
+      <w:proofErr w:type="gramEnd"/>
+      <w:r>
+        <w:rPr>
+          <w:sz w:val="24"/>
+          <w:szCs w:val="24"/>
+          <w:lang w:val="en-US"/>
+        </w:rPr>
+        <w:t>) does not and will log the error regardless of the debug mode setting.</w:t>
       </w:r>
     </w:p>
     <w:p>
@@ -266,13 +508,95 @@
           <w:lang w:val="en-US"/>
         </w:rPr>
       </w:pPr>
-      <w:r>
-        <w:rPr>
-          <w:sz w:val="24"/>
-          <w:szCs w:val="24"/>
-          <w:lang w:val="en-US"/>
-        </w:rPr>
-        <w:t>TRAssets functions are now LoadTexture and LoadSprite, instead of ImportTexture and ImportSprite.</w:t>
+      <w:proofErr w:type="spellStart"/>
+      <w:r>
+        <w:rPr>
+          <w:sz w:val="24"/>
+          <w:szCs w:val="24"/>
+          <w:lang w:val="en-US"/>
+        </w:rPr>
+        <w:t>TRAssets</w:t>
+      </w:r>
+      <w:proofErr w:type="spellEnd"/>
+      <w:r>
+        <w:rPr>
+          <w:sz w:val="24"/>
+          <w:szCs w:val="24"/>
+          <w:lang w:val="en-US"/>
+        </w:rPr>
+        <w:t xml:space="preserve"> functions are now </w:t>
+      </w:r>
+      <w:proofErr w:type="spellStart"/>
+      <w:r>
+        <w:rPr>
+          <w:sz w:val="24"/>
+          <w:szCs w:val="24"/>
+          <w:lang w:val="en-US"/>
+        </w:rPr>
+        <w:t>LoadTexture</w:t>
+      </w:r>
+      <w:proofErr w:type="spellEnd"/>
+      <w:r>
+        <w:rPr>
+          <w:sz w:val="24"/>
+          <w:szCs w:val="24"/>
+          <w:lang w:val="en-US"/>
+        </w:rPr>
+        <w:t xml:space="preserve"> and </w:t>
+      </w:r>
+      <w:proofErr w:type="spellStart"/>
+      <w:r>
+        <w:rPr>
+          <w:sz w:val="24"/>
+          <w:szCs w:val="24"/>
+          <w:lang w:val="en-US"/>
+        </w:rPr>
+        <w:t>LoadSprite</w:t>
+      </w:r>
+      <w:proofErr w:type="spellEnd"/>
+      <w:r>
+        <w:rPr>
+          <w:sz w:val="24"/>
+          <w:szCs w:val="24"/>
+          <w:lang w:val="en-US"/>
+        </w:rPr>
+        <w:t xml:space="preserve">, instead of </w:t>
+      </w:r>
+      <w:proofErr w:type="spellStart"/>
+      <w:r>
+        <w:rPr>
+          <w:sz w:val="24"/>
+          <w:szCs w:val="24"/>
+          <w:lang w:val="en-US"/>
+        </w:rPr>
+        <w:t>ImportTexture</w:t>
+      </w:r>
+      <w:proofErr w:type="spellEnd"/>
+      <w:r>
+        <w:rPr>
+          <w:sz w:val="24"/>
+          <w:szCs w:val="24"/>
+          <w:lang w:val="en-US"/>
+        </w:rPr>
+        <w:t xml:space="preserve"> and </w:t>
+      </w:r>
+      <w:proofErr w:type="spellStart"/>
+      <w:r>
+        <w:rPr>
+          <w:sz w:val="24"/>
+          <w:szCs w:val="24"/>
+          <w:lang w:val="en-US"/>
+        </w:rPr>
+        <w:t>ImportSprite</w:t>
+      </w:r>
+      <w:proofErr w:type="spellEnd"/>
+      <w:r>
+        <w:rPr>
+          <w:sz w:val="24"/>
+          <w:szCs w:val="24"/>
+          <w:lang w:val="en-US"/>
+        </w:rPr>
+        <w:t>.</w:t>
       </w:r>
     </w:p>
     <w:p>
@@ -296,7 +620,53 @@
           <w:szCs w:val="24"/>
           <w:lang w:val="en-US"/>
         </w:rPr>
-        <w:t>You now add a custom license by calling AddLicense() on your plugin instead of from TRLicenses.AddLicense().</w:t>
+        <w:t xml:space="preserve">You now add a custom license by calling </w:t>
+      </w:r>
+      <w:proofErr w:type="spellStart"/>
+      <w:proofErr w:type="gramStart"/>
+      <w:r>
+        <w:rPr>
+          <w:sz w:val="24"/>
+          <w:szCs w:val="24"/>
+          <w:lang w:val="en-US"/>
+        </w:rPr>
+        <w:t>AddLicense</w:t>
+      </w:r>
+      <w:proofErr w:type="spellEnd"/>
+      <w:r>
+        <w:rPr>
+          <w:sz w:val="24"/>
+          <w:szCs w:val="24"/>
+          <w:lang w:val="en-US"/>
+        </w:rPr>
+        <w:t>(</w:t>
+      </w:r>
+      <w:proofErr w:type="gramEnd"/>
+      <w:r>
+        <w:rPr>
+          <w:sz w:val="24"/>
+          <w:szCs w:val="24"/>
+          <w:lang w:val="en-US"/>
+        </w:rPr>
+        <w:t xml:space="preserve">) on your plugin instead of from </w:t>
+      </w:r>
+      <w:proofErr w:type="spellStart"/>
+      <w:r>
+        <w:rPr>
+          <w:sz w:val="24"/>
+          <w:szCs w:val="24"/>
+          <w:lang w:val="en-US"/>
+        </w:rPr>
+        <w:t>TRLicenses.AddLicense</w:t>
+      </w:r>
+      <w:proofErr w:type="spellEnd"/>
+      <w:r>
+        <w:rPr>
+          <w:sz w:val="24"/>
+          <w:szCs w:val="24"/>
+          <w:lang w:val="en-US"/>
+        </w:rPr>
+        <w:t>().</w:t>
       </w:r>
     </w:p>
     <w:p>
@@ -320,7 +690,117 @@
           <w:szCs w:val="24"/>
           <w:lang w:val="en-US"/>
         </w:rPr>
-        <w:t>Using the /tr list_licenses chat command now has the name of the license as well as the ID.</w:t>
+        <w:t xml:space="preserve">Using the /tr </w:t>
+      </w:r>
+      <w:proofErr w:type="spellStart"/>
+      <w:r>
+        <w:rPr>
+          <w:sz w:val="24"/>
+          <w:szCs w:val="24"/>
+          <w:lang w:val="en-US"/>
+        </w:rPr>
+        <w:t>list_licenses</w:t>
+      </w:r>
+      <w:proofErr w:type="spellEnd"/>
+      <w:r>
+        <w:rPr>
+          <w:sz w:val="24"/>
+          <w:szCs w:val="24"/>
+          <w:lang w:val="en-US"/>
+        </w:rPr>
+        <w:t xml:space="preserve"> chat command now has the name of the license as well as the ID.</w:t>
+      </w:r>
+    </w:p>
+    <w:p>
+      <w:pPr>
+        <w:pStyle w:val="ListParagraph"/>
+        <w:numPr>
+          <w:ilvl w:val="1"/>
+          <w:numId w:val="4"/>
+        </w:numPr>
+        <w:rPr>
+          <w:b/>
+          <w:bCs/>
+          <w:sz w:val="24"/>
+          <w:szCs w:val="24"/>
+          <w:lang w:val="en-US"/>
+        </w:rPr>
+      </w:pPr>
+      <w:r>
+        <w:rPr>
+          <w:sz w:val="24"/>
+          <w:szCs w:val="24"/>
+          <w:lang w:val="en-US"/>
+        </w:rPr>
+        <w:t xml:space="preserve">Simplified custom license IDs when using chat commands. </w:t>
+      </w:r>
+    </w:p>
+    <w:p>
+      <w:pPr>
+        <w:pStyle w:val="ListParagraph"/>
+        <w:numPr>
+          <w:ilvl w:val="1"/>
+          <w:numId w:val="4"/>
+        </w:numPr>
+        <w:rPr>
+          <w:b/>
+          <w:bCs/>
+          <w:sz w:val="24"/>
+          <w:szCs w:val="24"/>
+          <w:lang w:val="en-US"/>
+        </w:rPr>
+      </w:pPr>
+      <w:r>
+        <w:rPr>
+          <w:sz w:val="24"/>
+          <w:szCs w:val="24"/>
+          <w:lang w:val="en-US"/>
+        </w:rPr>
+        <w:t>The “TR Tools” folder is now renamed to “</w:t>
+      </w:r>
+      <w:proofErr w:type="spellStart"/>
+      <w:r>
+        <w:rPr>
+          <w:sz w:val="24"/>
+          <w:szCs w:val="24"/>
+          <w:lang w:val="en-US"/>
+        </w:rPr>
+        <w:t>custom_assets</w:t>
+      </w:r>
+      <w:proofErr w:type="spellEnd"/>
+      <w:r>
+        <w:rPr>
+          <w:sz w:val="24"/>
+          <w:szCs w:val="24"/>
+          <w:lang w:val="en-US"/>
+        </w:rPr>
+        <w:t>”.</w:t>
+      </w:r>
+      <w:r>
+        <w:rPr>
+          <w:sz w:val="24"/>
+          <w:szCs w:val="24"/>
+          <w:lang w:val="en-US"/>
+        </w:rPr>
+        <w:t xml:space="preserve"> If you used a previous version, you </w:t>
+      </w:r>
+      <w:proofErr w:type="gramStart"/>
+      <w:r>
+        <w:rPr>
+          <w:sz w:val="24"/>
+          <w:szCs w:val="24"/>
+          <w:lang w:val="en-US"/>
+        </w:rPr>
+        <w:t>can</w:t>
+      </w:r>
+      <w:proofErr w:type="gramEnd"/>
+      <w:r>
+        <w:rPr>
+          <w:sz w:val="24"/>
+          <w:szCs w:val="24"/>
+          <w:lang w:val="en-US"/>
+        </w:rPr>
+        <w:t xml:space="preserve"> safely delete the TR Tools folder.</w:t>
       </w:r>
     </w:p>
     <w:p>
@@ -386,7 +866,25 @@
           <w:szCs w:val="24"/>
           <w:lang w:val="en-US"/>
         </w:rPr>
-        <w:t xml:space="preserve"> the mail box.</w:t>
+        <w:t xml:space="preserve"> the </w:t>
+      </w:r>
+      <w:proofErr w:type="gramStart"/>
+      <w:r>
+        <w:rPr>
+          <w:sz w:val="24"/>
+          <w:szCs w:val="24"/>
+          <w:lang w:val="en-US"/>
+        </w:rPr>
+        <w:t>mail box</w:t>
+      </w:r>
+      <w:proofErr w:type="gramEnd"/>
+      <w:r>
+        <w:rPr>
+          <w:sz w:val="24"/>
+          <w:szCs w:val="24"/>
+          <w:lang w:val="en-US"/>
+        </w:rPr>
+        <w:t>.</w:t>
       </w:r>
     </w:p>
     <w:p>
@@ -432,8 +930,39 @@
           <w:sz w:val="24"/>
           <w:szCs w:val="24"/>
         </w:rPr>
-        <w:t>Custom save data improvements</w:t>
-      </w:r>
+        <w:t xml:space="preserve">Custom save </w:t>
+      </w:r>
+      <w:proofErr w:type="spellStart"/>
+      <w:r>
+        <w:rPr>
+          <w:b/>
+          <w:bCs/>
+          <w:sz w:val="24"/>
+          <w:szCs w:val="24"/>
+        </w:rPr>
+        <w:t>data</w:t>
+      </w:r>
+      <w:proofErr w:type="spellEnd"/>
+      <w:r>
+        <w:rPr>
+          <w:b/>
+          <w:bCs/>
+          <w:sz w:val="24"/>
+          <w:szCs w:val="24"/>
+        </w:rPr>
+        <w:t xml:space="preserve"> </w:t>
+      </w:r>
+      <w:proofErr w:type="spellStart"/>
+      <w:r>
+        <w:rPr>
+          <w:b/>
+          <w:bCs/>
+          <w:sz w:val="24"/>
+          <w:szCs w:val="24"/>
+        </w:rPr>
+        <w:t>improvements</w:t>
+      </w:r>
+      <w:proofErr w:type="spellEnd"/>
     </w:p>
     <w:p>
       <w:pPr>
@@ -462,7 +991,25 @@
           <w:szCs w:val="24"/>
           <w:lang w:val="en-US"/>
         </w:rPr>
-        <w:t xml:space="preserve"> "initialLoadEvent"</w:t>
+        <w:t xml:space="preserve"> "</w:t>
+      </w:r>
+      <w:proofErr w:type="spellStart"/>
+      <w:r>
+        <w:rPr>
+          <w:sz w:val="24"/>
+          <w:szCs w:val="24"/>
+          <w:lang w:val="en-US"/>
+        </w:rPr>
+        <w:t>initialLoadEvent</w:t>
+      </w:r>
+      <w:proofErr w:type="spellEnd"/>
+      <w:r>
+        <w:rPr>
+          <w:sz w:val="24"/>
+          <w:szCs w:val="24"/>
+          <w:lang w:val="en-US"/>
+        </w:rPr>
+        <w:t>"</w:t>
       </w:r>
       <w:r>
         <w:rPr>
@@ -492,7 +1039,25 @@
           <w:szCs w:val="24"/>
           <w:lang w:val="en-US"/>
         </w:rPr>
-        <w:t>You can now remove a value from your save data with modData.Remove().</w:t>
+        <w:t xml:space="preserve">You can now remove a value from your save data with </w:t>
+      </w:r>
+      <w:proofErr w:type="spellStart"/>
+      <w:r>
+        <w:rPr>
+          <w:sz w:val="24"/>
+          <w:szCs w:val="24"/>
+          <w:lang w:val="en-US"/>
+        </w:rPr>
+        <w:t>modData.Remove</w:t>
+      </w:r>
+      <w:proofErr w:type="spellEnd"/>
+      <w:r>
+        <w:rPr>
+          <w:sz w:val="24"/>
+          <w:szCs w:val="24"/>
+          <w:lang w:val="en-US"/>
+        </w:rPr>
+        <w:t>().</w:t>
       </w:r>
     </w:p>
     <w:p>
@@ -508,13 +1073,23 @@
           <w:lang w:val="en-US"/>
         </w:rPr>
       </w:pPr>
-      <w:r>
-        <w:rPr>
-          <w:sz w:val="24"/>
-          <w:szCs w:val="24"/>
-          <w:lang w:val="en-US"/>
-        </w:rPr>
-        <w:t xml:space="preserve">Load() </w:t>
+      <w:proofErr w:type="gramStart"/>
+      <w:r>
+        <w:rPr>
+          <w:sz w:val="24"/>
+          <w:szCs w:val="24"/>
+          <w:lang w:val="en-US"/>
+        </w:rPr>
+        <w:t>Load(</w:t>
+      </w:r>
+      <w:proofErr w:type="gramEnd"/>
+      <w:r>
+        <w:rPr>
+          <w:sz w:val="24"/>
+          <w:szCs w:val="24"/>
+          <w:lang w:val="en-US"/>
+        </w:rPr>
+        <w:t xml:space="preserve">) </w:t>
       </w:r>
       <w:r>
         <w:rPr>
@@ -590,7 +1165,44 @@
           <w:szCs w:val="24"/>
           <w:lang w:val="en-US"/>
         </w:rPr>
-        <w:t>The “pluginGUID” parameter on many functions is renamed “fileName” since it can be anything you want as long as it’s unique.</w:t>
+        <w:lastRenderedPageBreak/>
+        <w:t>The “</w:t>
+      </w:r>
+      <w:proofErr w:type="spellStart"/>
+      <w:r>
+        <w:rPr>
+          <w:sz w:val="24"/>
+          <w:szCs w:val="24"/>
+          <w:lang w:val="en-US"/>
+        </w:rPr>
+        <w:t>pluginGUID</w:t>
+      </w:r>
+      <w:proofErr w:type="spellEnd"/>
+      <w:r>
+        <w:rPr>
+          <w:sz w:val="24"/>
+          <w:szCs w:val="24"/>
+          <w:lang w:val="en-US"/>
+        </w:rPr>
+        <w:t>” parameter on many functions is renamed “</w:t>
+      </w:r>
+      <w:proofErr w:type="spellStart"/>
+      <w:r>
+        <w:rPr>
+          <w:sz w:val="24"/>
+          <w:szCs w:val="24"/>
+          <w:lang w:val="en-US"/>
+        </w:rPr>
+        <w:t>fileName</w:t>
+      </w:r>
+      <w:proofErr w:type="spellEnd"/>
+      <w:r>
+        <w:rPr>
+          <w:sz w:val="24"/>
+          <w:szCs w:val="24"/>
+          <w:lang w:val="en-US"/>
+        </w:rPr>
+        <w:t>” since it can be anything you want as long as it’s unique.</w:t>
       </w:r>
     </w:p>
     <w:p>
@@ -646,7 +1258,27 @@
           <w:szCs w:val="24"/>
           <w:lang w:val="en-US"/>
         </w:rPr>
-        <w:t>dd custom chat commands by calling plugin.AddCommand();</w:t>
+        <w:t xml:space="preserve">dd custom chat commands by calling </w:t>
+      </w:r>
+      <w:proofErr w:type="spellStart"/>
+      <w:proofErr w:type="gramStart"/>
+      <w:r>
+        <w:rPr>
+          <w:sz w:val="24"/>
+          <w:szCs w:val="24"/>
+          <w:lang w:val="en-US"/>
+        </w:rPr>
+        <w:t>plugin.AddCommand</w:t>
+      </w:r>
+      <w:proofErr w:type="spellEnd"/>
+      <w:proofErr w:type="gramEnd"/>
+      <w:r>
+        <w:rPr>
+          <w:sz w:val="24"/>
+          <w:szCs w:val="24"/>
+          <w:lang w:val="en-US"/>
+        </w:rPr>
+        <w:t>();</w:t>
       </w:r>
     </w:p>
     <w:p>
@@ -668,7 +1300,6 @@
           <w:szCs w:val="24"/>
           <w:lang w:val="en-US"/>
         </w:rPr>
-        <w:lastRenderedPageBreak/>
         <w:t>Send</w:t>
       </w:r>
       <w:r>
@@ -677,7 +1308,43 @@
           <w:szCs w:val="24"/>
           <w:lang w:val="en-US"/>
         </w:rPr>
-        <w:t xml:space="preserve"> messages to the chat box (bubbles) using TRChat.SendMessage() or TRChat.SendError().</w:t>
+        <w:t xml:space="preserve"> messages to the chat box (bubbles) using </w:t>
+      </w:r>
+      <w:proofErr w:type="spellStart"/>
+      <w:r>
+        <w:rPr>
+          <w:sz w:val="24"/>
+          <w:szCs w:val="24"/>
+          <w:lang w:val="en-US"/>
+        </w:rPr>
+        <w:t>TRChat.SendMessage</w:t>
+      </w:r>
+      <w:proofErr w:type="spellEnd"/>
+      <w:r>
+        <w:rPr>
+          <w:sz w:val="24"/>
+          <w:szCs w:val="24"/>
+          <w:lang w:val="en-US"/>
+        </w:rPr>
+        <w:t xml:space="preserve">() or </w:t>
+      </w:r>
+      <w:proofErr w:type="spellStart"/>
+      <w:r>
+        <w:rPr>
+          <w:sz w:val="24"/>
+          <w:szCs w:val="24"/>
+          <w:lang w:val="en-US"/>
+        </w:rPr>
+        <w:t>TRChat.SendError</w:t>
+      </w:r>
+      <w:proofErr w:type="spellEnd"/>
+      <w:r>
+        <w:rPr>
+          <w:sz w:val="24"/>
+          <w:szCs w:val="24"/>
+          <w:lang w:val="en-US"/>
+        </w:rPr>
+        <w:t>().</w:t>
       </w:r>
     </w:p>
     <w:p>
@@ -863,7 +1530,25 @@
           <w:szCs w:val="24"/>
           <w:lang w:val="en-US"/>
         </w:rPr>
-        <w:t>Use /tr help unlock_license for more info.</w:t>
+        <w:t xml:space="preserve">Use /tr help </w:t>
+      </w:r>
+      <w:proofErr w:type="spellStart"/>
+      <w:r>
+        <w:rPr>
+          <w:sz w:val="24"/>
+          <w:szCs w:val="24"/>
+          <w:lang w:val="en-US"/>
+        </w:rPr>
+        <w:t>unlock_license</w:t>
+      </w:r>
+      <w:proofErr w:type="spellEnd"/>
+      <w:r>
+        <w:rPr>
+          <w:sz w:val="24"/>
+          <w:szCs w:val="24"/>
+          <w:lang w:val="en-US"/>
+        </w:rPr>
+        <w:t xml:space="preserve"> for more info.</w:t>
       </w:r>
     </w:p>
     <w:p>
@@ -885,7 +1570,43 @@
           <w:szCs w:val="24"/>
           <w:lang w:val="en-US"/>
         </w:rPr>
-        <w:t>The “pluginGUID” argument when adding a license is now “uniqueModID”.</w:t>
+        <w:t>The “</w:t>
+      </w:r>
+      <w:proofErr w:type="spellStart"/>
+      <w:r>
+        <w:rPr>
+          <w:sz w:val="24"/>
+          <w:szCs w:val="24"/>
+          <w:lang w:val="en-US"/>
+        </w:rPr>
+        <w:t>pluginGUID</w:t>
+      </w:r>
+      <w:proofErr w:type="spellEnd"/>
+      <w:r>
+        <w:rPr>
+          <w:sz w:val="24"/>
+          <w:szCs w:val="24"/>
+          <w:lang w:val="en-US"/>
+        </w:rPr>
+        <w:t>” argument when adding a license is now “</w:t>
+      </w:r>
+      <w:proofErr w:type="spellStart"/>
+      <w:r>
+        <w:rPr>
+          <w:sz w:val="24"/>
+          <w:szCs w:val="24"/>
+          <w:lang w:val="en-US"/>
+        </w:rPr>
+        <w:t>uniqueModID</w:t>
+      </w:r>
+      <w:proofErr w:type="spellEnd"/>
+      <w:r>
+        <w:rPr>
+          <w:sz w:val="24"/>
+          <w:szCs w:val="24"/>
+          <w:lang w:val="en-US"/>
+        </w:rPr>
+        <w:t>”.</w:t>
       </w:r>
     </w:p>
     <w:p>
@@ -915,15 +1636,69 @@
           <w:szCs w:val="24"/>
           <w:lang w:val="en-US"/>
         </w:rPr>
-        <w:t xml:space="preserve"> Each ID is a combined string of the uniqueModID and licenseID for that license.</w:t>
-      </w:r>
-      <w:r>
-        <w:rPr>
-          <w:sz w:val="24"/>
-          <w:szCs w:val="24"/>
-          <w:lang w:val="en-US"/>
-        </w:rPr>
-        <w:t xml:space="preserve"> Use /tr help list_licenses for more info.</w:t>
+        <w:t xml:space="preserve"> Each ID is a combined string of the </w:t>
+      </w:r>
+      <w:proofErr w:type="spellStart"/>
+      <w:r>
+        <w:rPr>
+          <w:sz w:val="24"/>
+          <w:szCs w:val="24"/>
+          <w:lang w:val="en-US"/>
+        </w:rPr>
+        <w:t>uniqueModID</w:t>
+      </w:r>
+      <w:proofErr w:type="spellEnd"/>
+      <w:r>
+        <w:rPr>
+          <w:sz w:val="24"/>
+          <w:szCs w:val="24"/>
+          <w:lang w:val="en-US"/>
+        </w:rPr>
+        <w:t xml:space="preserve"> and </w:t>
+      </w:r>
+      <w:proofErr w:type="spellStart"/>
+      <w:r>
+        <w:rPr>
+          <w:sz w:val="24"/>
+          <w:szCs w:val="24"/>
+          <w:lang w:val="en-US"/>
+        </w:rPr>
+        <w:t>licenseID</w:t>
+      </w:r>
+      <w:proofErr w:type="spellEnd"/>
+      <w:r>
+        <w:rPr>
+          <w:sz w:val="24"/>
+          <w:szCs w:val="24"/>
+          <w:lang w:val="en-US"/>
+        </w:rPr>
+        <w:t xml:space="preserve"> for that license.</w:t>
+      </w:r>
+      <w:r>
+        <w:rPr>
+          <w:sz w:val="24"/>
+          <w:szCs w:val="24"/>
+          <w:lang w:val="en-US"/>
+        </w:rPr>
+        <w:t xml:space="preserve"> Use /tr help </w:t>
+      </w:r>
+      <w:proofErr w:type="spellStart"/>
+      <w:r>
+        <w:rPr>
+          <w:sz w:val="24"/>
+          <w:szCs w:val="24"/>
+          <w:lang w:val="en-US"/>
+        </w:rPr>
+        <w:t>list_licenses</w:t>
+      </w:r>
+      <w:proofErr w:type="spellEnd"/>
+      <w:r>
+        <w:rPr>
+          <w:sz w:val="24"/>
+          <w:szCs w:val="24"/>
+          <w:lang w:val="en-US"/>
+        </w:rPr>
+        <w:t xml:space="preserve"> for more info.</w:t>
       </w:r>
     </w:p>
     <w:p>
@@ -939,21 +1714,67 @@
           <w:lang w:val="en-US"/>
         </w:rPr>
       </w:pPr>
-      <w:r>
-        <w:rPr>
-          <w:sz w:val="24"/>
-          <w:szCs w:val="24"/>
-          <w:lang w:val="en-US"/>
-        </w:rPr>
-        <w:t xml:space="preserve">TRAssets now has ListAllTextures </w:t>
-      </w:r>
-      <w:r>
-        <w:rPr>
-          <w:sz w:val="24"/>
-          <w:szCs w:val="24"/>
-          <w:lang w:val="en-US"/>
-        </w:rPr>
-        <w:t>and ListAllFiles functions</w:t>
+      <w:proofErr w:type="spellStart"/>
+      <w:r>
+        <w:rPr>
+          <w:sz w:val="24"/>
+          <w:szCs w:val="24"/>
+          <w:lang w:val="en-US"/>
+        </w:rPr>
+        <w:t>TRAssets</w:t>
+      </w:r>
+      <w:proofErr w:type="spellEnd"/>
+      <w:r>
+        <w:rPr>
+          <w:sz w:val="24"/>
+          <w:szCs w:val="24"/>
+          <w:lang w:val="en-US"/>
+        </w:rPr>
+        <w:t xml:space="preserve"> now has </w:t>
+      </w:r>
+      <w:proofErr w:type="spellStart"/>
+      <w:r>
+        <w:rPr>
+          <w:sz w:val="24"/>
+          <w:szCs w:val="24"/>
+          <w:lang w:val="en-US"/>
+        </w:rPr>
+        <w:t>ListAllTextures</w:t>
+      </w:r>
+      <w:proofErr w:type="spellEnd"/>
+      <w:r>
+        <w:rPr>
+          <w:sz w:val="24"/>
+          <w:szCs w:val="24"/>
+          <w:lang w:val="en-US"/>
+        </w:rPr>
+        <w:t xml:space="preserve"> </w:t>
+      </w:r>
+      <w:r>
+        <w:rPr>
+          <w:sz w:val="24"/>
+          <w:szCs w:val="24"/>
+          <w:lang w:val="en-US"/>
+        </w:rPr>
+        <w:t xml:space="preserve">and </w:t>
+      </w:r>
+      <w:proofErr w:type="spellStart"/>
+      <w:r>
+        <w:rPr>
+          <w:sz w:val="24"/>
+          <w:szCs w:val="24"/>
+          <w:lang w:val="en-US"/>
+        </w:rPr>
+        <w:t>ListAllFiles</w:t>
+      </w:r>
+      <w:proofErr w:type="spellEnd"/>
+      <w:r>
+        <w:rPr>
+          <w:sz w:val="24"/>
+          <w:szCs w:val="24"/>
+          <w:lang w:val="en-US"/>
+        </w:rPr>
+        <w:t xml:space="preserve"> functions</w:t>
       </w:r>
       <w:r>
         <w:rPr>

--- a/changelog.docx
+++ b/changelog.docx
@@ -116,23 +116,47 @@
           <w:szCs w:val="24"/>
           <w:lang w:val="en-US"/>
         </w:rPr>
-        <w:t xml:space="preserve"> On the Dinkum title screen, there is now a “Mods” button above the Credits button on the bottom right. If clicked, it will show a window with a button for each installed mod. Each button will tell you if an update is </w:t>
-      </w:r>
-      <w:r>
-        <w:rPr>
-          <w:sz w:val="24"/>
-          <w:szCs w:val="24"/>
-          <w:lang w:val="en-US"/>
-        </w:rPr>
-        <w:t>available and</w:t>
-      </w:r>
-      <w:r>
-        <w:rPr>
-          <w:sz w:val="24"/>
-          <w:szCs w:val="24"/>
-          <w:lang w:val="en-US"/>
-        </w:rPr>
-        <w:t xml:space="preserve"> clicking any button will take you to that mod’s nexus page.</w:t>
+        <w:t xml:space="preserve"> </w:t>
+      </w:r>
+      <w:r>
+        <w:rPr>
+          <w:sz w:val="24"/>
+          <w:szCs w:val="24"/>
+          <w:lang w:val="en-US"/>
+        </w:rPr>
+        <w:t>Access it by clicking the “MODS” button on the bottom right of the main menu.</w:t>
+      </w:r>
+      <w:r>
+        <w:rPr>
+          <w:sz w:val="24"/>
+          <w:szCs w:val="24"/>
+          <w:lang w:val="en-US"/>
+        </w:rPr>
+        <w:t xml:space="preserve"> </w:t>
+      </w:r>
+      <w:r>
+        <w:rPr>
+          <w:sz w:val="24"/>
+          <w:szCs w:val="24"/>
+          <w:lang w:val="en-US"/>
+        </w:rPr>
+        <w:t>Clicking any mod update button will take you to the mod’s nexus page</w:t>
+      </w:r>
+      <w:r>
+        <w:rPr>
+          <w:sz w:val="24"/>
+          <w:szCs w:val="24"/>
+          <w:lang w:val="en-US"/>
+        </w:rPr>
+        <w:t>.</w:t>
+      </w:r>
+      <w:r>
+        <w:rPr>
+          <w:sz w:val="24"/>
+          <w:szCs w:val="24"/>
+          <w:lang w:val="en-US"/>
+        </w:rPr>
+        <w:t xml:space="preserve"> Only mods with a nexus ID specified in their config file will appear in this update checker window.</w:t>
       </w:r>
     </w:p>
     <w:p>
@@ -148,6 +172,224 @@
           <w:lang w:val="en-US"/>
         </w:rPr>
       </w:pPr>
+      <w:r>
+        <w:rPr>
+          <w:b/>
+          <w:bCs/>
+          <w:sz w:val="24"/>
+          <w:szCs w:val="24"/>
+          <w:lang w:val="en-US"/>
+        </w:rPr>
+        <w:t>Custom items can now be added, including placing custom objects in the world.</w:t>
+      </w:r>
+      <w:r>
+        <w:rPr>
+          <w:sz w:val="24"/>
+          <w:szCs w:val="24"/>
+          <w:lang w:val="en-US"/>
+        </w:rPr>
+        <w:t xml:space="preserve"> See the documentation for more info. This feature is complex since there are so many kinds of items that can be placed or used in a lot of ways. Please report any bugs you encounter with this system.</w:t>
+      </w:r>
+    </w:p>
+    <w:p>
+      <w:pPr>
+        <w:pStyle w:val="ListParagraph"/>
+        <w:numPr>
+          <w:ilvl w:val="1"/>
+          <w:numId w:val="4"/>
+        </w:numPr>
+        <w:rPr>
+          <w:sz w:val="24"/>
+          <w:szCs w:val="24"/>
+          <w:lang w:val="en-US"/>
+        </w:rPr>
+      </w:pPr>
+      <w:r>
+        <w:rPr>
+          <w:b/>
+          <w:bCs/>
+          <w:sz w:val="24"/>
+          <w:szCs w:val="24"/>
+          <w:lang w:val="en-US"/>
+        </w:rPr>
+        <w:t>Item Icons can now be replaced</w:t>
+      </w:r>
+      <w:r>
+        <w:rPr>
+          <w:sz w:val="24"/>
+          <w:szCs w:val="24"/>
+          <w:lang w:val="en-US"/>
+        </w:rPr>
+        <w:t xml:space="preserve"> simply by placing an image file with the item’s name in the “</w:t>
+      </w:r>
+      <w:proofErr w:type="spellStart"/>
+      <w:r>
+        <w:rPr>
+          <w:sz w:val="24"/>
+          <w:szCs w:val="24"/>
+          <w:lang w:val="en-US"/>
+        </w:rPr>
+        <w:t>custom_assets</w:t>
+      </w:r>
+      <w:proofErr w:type="spellEnd"/>
+      <w:r>
+        <w:rPr>
+          <w:sz w:val="24"/>
+          <w:szCs w:val="24"/>
+          <w:lang w:val="en-US"/>
+        </w:rPr>
+        <w:t>/</w:t>
+      </w:r>
+      <w:proofErr w:type="spellStart"/>
+      <w:r>
+        <w:rPr>
+          <w:sz w:val="24"/>
+          <w:szCs w:val="24"/>
+          <w:lang w:val="en-US"/>
+        </w:rPr>
+        <w:t>item_icons</w:t>
+      </w:r>
+      <w:proofErr w:type="spellEnd"/>
+      <w:r>
+        <w:rPr>
+          <w:sz w:val="24"/>
+          <w:szCs w:val="24"/>
+          <w:lang w:val="en-US"/>
+        </w:rPr>
+        <w:t>” folder.</w:t>
+      </w:r>
+    </w:p>
+    <w:p>
+      <w:pPr>
+        <w:pStyle w:val="ListParagraph"/>
+        <w:numPr>
+          <w:ilvl w:val="1"/>
+          <w:numId w:val="4"/>
+        </w:numPr>
+        <w:rPr>
+          <w:sz w:val="24"/>
+          <w:szCs w:val="24"/>
+          <w:lang w:val="en-US"/>
+        </w:rPr>
+      </w:pPr>
+      <w:r>
+        <w:rPr>
+          <w:b/>
+          <w:bCs/>
+          <w:sz w:val="24"/>
+          <w:szCs w:val="24"/>
+          <w:lang w:val="en-US"/>
+        </w:rPr>
+        <w:t>Clothing and furniture items now use unique icons</w:t>
+      </w:r>
+      <w:r>
+        <w:rPr>
+          <w:sz w:val="24"/>
+          <w:szCs w:val="24"/>
+          <w:lang w:val="en-US"/>
+        </w:rPr>
+        <w:t xml:space="preserve"> rather than generic shirt, pants, table, etc. These icons are in the “</w:t>
+      </w:r>
+      <w:proofErr w:type="spellStart"/>
+      <w:r>
+        <w:rPr>
+          <w:sz w:val="24"/>
+          <w:szCs w:val="24"/>
+          <w:lang w:val="en-US"/>
+        </w:rPr>
+        <w:t>custom_assets</w:t>
+      </w:r>
+      <w:proofErr w:type="spellEnd"/>
+      <w:r>
+        <w:rPr>
+          <w:sz w:val="24"/>
+          <w:szCs w:val="24"/>
+          <w:lang w:val="en-US"/>
+        </w:rPr>
+        <w:t>/</w:t>
+      </w:r>
+      <w:proofErr w:type="spellStart"/>
+      <w:r>
+        <w:rPr>
+          <w:sz w:val="24"/>
+          <w:szCs w:val="24"/>
+          <w:lang w:val="en-US"/>
+        </w:rPr>
+        <w:t>item_icons</w:t>
+      </w:r>
+      <w:proofErr w:type="spellEnd"/>
+      <w:r>
+        <w:rPr>
+          <w:sz w:val="24"/>
+          <w:szCs w:val="24"/>
+          <w:lang w:val="en-US"/>
+        </w:rPr>
+        <w:t xml:space="preserve">” folder. If you don’t want this feature, you can delete those files. </w:t>
+      </w:r>
+    </w:p>
+    <w:p>
+      <w:pPr>
+        <w:pStyle w:val="ListParagraph"/>
+        <w:numPr>
+          <w:ilvl w:val="1"/>
+          <w:numId w:val="4"/>
+        </w:numPr>
+        <w:rPr>
+          <w:b/>
+          <w:bCs/>
+          <w:sz w:val="24"/>
+          <w:szCs w:val="24"/>
+          <w:lang w:val="en-US"/>
+        </w:rPr>
+      </w:pPr>
+      <w:proofErr w:type="spellStart"/>
+      <w:r>
+        <w:rPr>
+          <w:b/>
+          <w:bCs/>
+          <w:sz w:val="24"/>
+          <w:szCs w:val="24"/>
+          <w:lang w:val="en-US"/>
+        </w:rPr>
+        <w:t>TRAssets</w:t>
+      </w:r>
+      <w:proofErr w:type="spellEnd"/>
+      <w:r>
+        <w:rPr>
+          <w:b/>
+          <w:bCs/>
+          <w:sz w:val="24"/>
+          <w:szCs w:val="24"/>
+          <w:lang w:val="en-US"/>
+        </w:rPr>
+        <w:t xml:space="preserve"> can now load asset bundles</w:t>
+      </w:r>
+      <w:r>
+        <w:rPr>
+          <w:sz w:val="24"/>
+          <w:szCs w:val="24"/>
+          <w:lang w:val="en-US"/>
+        </w:rPr>
+        <w:t xml:space="preserve"> using </w:t>
+      </w:r>
+      <w:proofErr w:type="spellStart"/>
+      <w:r>
+        <w:rPr>
+          <w:sz w:val="24"/>
+          <w:szCs w:val="24"/>
+          <w:lang w:val="en-US"/>
+        </w:rPr>
+        <w:t>TRAsset.LoadBundle</w:t>
+      </w:r>
+      <w:proofErr w:type="spellEnd"/>
+      <w:r>
+        <w:rPr>
+          <w:sz w:val="24"/>
+          <w:szCs w:val="24"/>
+          <w:lang w:val="en-US"/>
+        </w:rPr>
+        <w:t>().</w:t>
+      </w:r>
     </w:p>
     <w:p>
       <w:pPr>
@@ -157,20 +399,22 @@
           <w:numId w:val="4"/>
         </w:numPr>
         <w:rPr>
-          <w:sz w:val="24"/>
-          <w:szCs w:val="24"/>
-          <w:lang w:val="en-US"/>
-        </w:rPr>
-      </w:pPr>
-      <w:r>
-        <w:rPr>
           <w:b/>
           <w:bCs/>
           <w:sz w:val="24"/>
           <w:szCs w:val="24"/>
           <w:lang w:val="en-US"/>
         </w:rPr>
-        <w:t>Small Features</w:t>
+      </w:pPr>
+      <w:r>
+        <w:rPr>
+          <w:b/>
+          <w:bCs/>
+          <w:sz w:val="24"/>
+          <w:szCs w:val="24"/>
+          <w:lang w:val="en-US"/>
+        </w:rPr>
+        <w:t>General Tweaks</w:t>
       </w:r>
     </w:p>
     <w:p>
@@ -181,6 +425,65 @@
           <w:numId w:val="4"/>
         </w:numPr>
         <w:rPr>
+          <w:sz w:val="24"/>
+          <w:szCs w:val="24"/>
+          <w:lang w:val="en-US"/>
+        </w:rPr>
+      </w:pPr>
+      <w:r>
+        <w:rPr>
+          <w:sz w:val="24"/>
+          <w:szCs w:val="24"/>
+          <w:lang w:val="en-US"/>
+        </w:rPr>
+        <w:t>Specifying a nexus ID when initializing is now highly recommended. If one is not specified, a large error message will appear in the console</w:t>
+      </w:r>
+      <w:r>
+        <w:rPr>
+          <w:sz w:val="24"/>
+          <w:szCs w:val="24"/>
+          <w:lang w:val="en-US"/>
+        </w:rPr>
+        <w:t>.</w:t>
+      </w:r>
+      <w:r>
+        <w:rPr>
+          <w:sz w:val="24"/>
+          <w:lang w:val="en-US"/>
+        </w:rPr>
+        <w:t xml:space="preserve"> </w:t>
+      </w:r>
+    </w:p>
+    <w:p>
+      <w:pPr>
+        <w:pStyle w:val="ListParagraph"/>
+        <w:numPr>
+          <w:ilvl w:val="1"/>
+          <w:numId w:val="4"/>
+        </w:numPr>
+        <w:rPr>
+          <w:sz w:val="24"/>
+          <w:szCs w:val="24"/>
+          <w:lang w:val="en-US"/>
+        </w:rPr>
+      </w:pPr>
+      <w:r>
+        <w:rPr>
+          <w:sz w:val="24"/>
+          <w:szCs w:val="24"/>
+          <w:lang w:val="en-US"/>
+        </w:rPr>
+        <w:t>If the mod creator gives a nexus ID when initializing, this now overwrites whatever is in the config file. This ensures that mod users can’t cause issues with custom save data (such as custom items and licenses) loading properly.</w:t>
+      </w:r>
+    </w:p>
+    <w:p>
+      <w:pPr>
+        <w:pStyle w:val="ListParagraph"/>
+        <w:numPr>
+          <w:ilvl w:val="1"/>
+          <w:numId w:val="4"/>
+        </w:numPr>
+        <w:rPr>
           <w:b/>
           <w:bCs/>
           <w:sz w:val="24"/>
@@ -194,7 +497,25 @@
           <w:szCs w:val="24"/>
           <w:lang w:val="en-US"/>
         </w:rPr>
-        <w:t>Chat commands now make suggestions for similar commands if you have a typo.</w:t>
+        <w:t>The “TR Tools” folder is now renamed to “</w:t>
+      </w:r>
+      <w:proofErr w:type="spellStart"/>
+      <w:r>
+        <w:rPr>
+          <w:sz w:val="24"/>
+          <w:szCs w:val="24"/>
+          <w:lang w:val="en-US"/>
+        </w:rPr>
+        <w:t>custom_assets</w:t>
+      </w:r>
+      <w:proofErr w:type="spellEnd"/>
+      <w:r>
+        <w:rPr>
+          <w:sz w:val="24"/>
+          <w:szCs w:val="24"/>
+          <w:lang w:val="en-US"/>
+        </w:rPr>
+        <w:t>”. If you used a previous version, you can safely delete the TR Tools folder.</w:t>
       </w:r>
     </w:p>
     <w:p>
@@ -205,6 +526,190 @@
           <w:numId w:val="4"/>
         </w:numPr>
         <w:rPr>
+          <w:b/>
+          <w:bCs/>
+          <w:sz w:val="24"/>
+          <w:szCs w:val="24"/>
+          <w:lang w:val="en-US"/>
+        </w:rPr>
+      </w:pPr>
+      <w:r>
+        <w:rPr>
+          <w:sz w:val="24"/>
+          <w:szCs w:val="24"/>
+          <w:lang w:val="en-US"/>
+        </w:rPr>
+        <w:t xml:space="preserve">Logging has been separated into Log(), </w:t>
+      </w:r>
+      <w:proofErr w:type="spellStart"/>
+      <w:r>
+        <w:rPr>
+          <w:sz w:val="24"/>
+          <w:szCs w:val="24"/>
+          <w:lang w:val="en-US"/>
+        </w:rPr>
+        <w:t>LogWarning</w:t>
+      </w:r>
+      <w:proofErr w:type="spellEnd"/>
+      <w:r>
+        <w:rPr>
+          <w:sz w:val="24"/>
+          <w:szCs w:val="24"/>
+          <w:lang w:val="en-US"/>
+        </w:rPr>
+        <w:t xml:space="preserve">(), and </w:t>
+      </w:r>
+      <w:proofErr w:type="spellStart"/>
+      <w:r>
+        <w:rPr>
+          <w:sz w:val="24"/>
+          <w:szCs w:val="24"/>
+          <w:lang w:val="en-US"/>
+        </w:rPr>
+        <w:t>LogError</w:t>
+      </w:r>
+      <w:proofErr w:type="spellEnd"/>
+      <w:r>
+        <w:rPr>
+          <w:sz w:val="24"/>
+          <w:szCs w:val="24"/>
+          <w:lang w:val="en-US"/>
+        </w:rPr>
+        <w:t xml:space="preserve">(). The first two still use the </w:t>
+      </w:r>
+      <w:proofErr w:type="spellStart"/>
+      <w:r>
+        <w:rPr>
+          <w:sz w:val="24"/>
+          <w:szCs w:val="24"/>
+          <w:lang w:val="en-US"/>
+        </w:rPr>
+        <w:t>debugModeOnly</w:t>
+      </w:r>
+      <w:proofErr w:type="spellEnd"/>
+      <w:r>
+        <w:rPr>
+          <w:sz w:val="24"/>
+          <w:szCs w:val="24"/>
+          <w:lang w:val="en-US"/>
+        </w:rPr>
+        <w:t xml:space="preserve"> parameter, but </w:t>
+      </w:r>
+      <w:proofErr w:type="spellStart"/>
+      <w:r>
+        <w:rPr>
+          <w:sz w:val="24"/>
+          <w:szCs w:val="24"/>
+          <w:lang w:val="en-US"/>
+        </w:rPr>
+        <w:t>LogError</w:t>
+      </w:r>
+      <w:proofErr w:type="spellEnd"/>
+      <w:r>
+        <w:rPr>
+          <w:sz w:val="24"/>
+          <w:szCs w:val="24"/>
+          <w:lang w:val="en-US"/>
+        </w:rPr>
+        <w:t>() does not and will log the error regardless of the debug mode setting.</w:t>
+      </w:r>
+    </w:p>
+    <w:p>
+      <w:pPr>
+        <w:pStyle w:val="ListParagraph"/>
+        <w:numPr>
+          <w:ilvl w:val="1"/>
+          <w:numId w:val="4"/>
+        </w:numPr>
+        <w:rPr>
+          <w:b/>
+          <w:bCs/>
+          <w:sz w:val="24"/>
+          <w:szCs w:val="24"/>
+          <w:lang w:val="en-US"/>
+        </w:rPr>
+      </w:pPr>
+      <w:proofErr w:type="spellStart"/>
+      <w:r>
+        <w:rPr>
+          <w:sz w:val="24"/>
+          <w:szCs w:val="24"/>
+          <w:lang w:val="en-US"/>
+        </w:rPr>
+        <w:t>TRAssets.ListAllTextures</w:t>
+      </w:r>
+      <w:proofErr w:type="spellEnd"/>
+      <w:r>
+        <w:rPr>
+          <w:sz w:val="24"/>
+          <w:szCs w:val="24"/>
+          <w:lang w:val="en-US"/>
+        </w:rPr>
+        <w:t xml:space="preserve"> and </w:t>
+      </w:r>
+      <w:proofErr w:type="spellStart"/>
+      <w:r>
+        <w:rPr>
+          <w:sz w:val="24"/>
+          <w:szCs w:val="24"/>
+          <w:lang w:val="en-US"/>
+        </w:rPr>
+        <w:t>ListAllFiles</w:t>
+      </w:r>
+      <w:proofErr w:type="spellEnd"/>
+      <w:r>
+        <w:rPr>
+          <w:sz w:val="24"/>
+          <w:szCs w:val="24"/>
+          <w:lang w:val="en-US"/>
+        </w:rPr>
+        <w:t xml:space="preserve"> now use ‘</w:t>
+      </w:r>
+      <w:proofErr w:type="spellStart"/>
+      <w:r>
+        <w:rPr>
+          <w:sz w:val="24"/>
+          <w:szCs w:val="24"/>
+          <w:lang w:val="en-US"/>
+        </w:rPr>
+        <w:t>relativePath</w:t>
+      </w:r>
+      <w:proofErr w:type="spellEnd"/>
+      <w:r>
+        <w:rPr>
+          <w:sz w:val="24"/>
+          <w:szCs w:val="24"/>
+          <w:lang w:val="en-US"/>
+        </w:rPr>
+        <w:t>’ instead of ‘</w:t>
+      </w:r>
+      <w:proofErr w:type="spellStart"/>
+      <w:r>
+        <w:rPr>
+          <w:sz w:val="24"/>
+          <w:szCs w:val="24"/>
+          <w:lang w:val="en-US"/>
+        </w:rPr>
+        <w:t>folderPath</w:t>
+      </w:r>
+      <w:proofErr w:type="spellEnd"/>
+      <w:r>
+        <w:rPr>
+          <w:sz w:val="24"/>
+          <w:szCs w:val="24"/>
+          <w:lang w:val="en-US"/>
+        </w:rPr>
+        <w:t>’ for consistency.</w:t>
+      </w:r>
+    </w:p>
+    <w:p>
+      <w:pPr>
+        <w:pStyle w:val="ListParagraph"/>
+        <w:numPr>
+          <w:ilvl w:val="1"/>
+          <w:numId w:val="4"/>
+        </w:numPr>
+        <w:rPr>
           <w:sz w:val="24"/>
           <w:szCs w:val="24"/>
           <w:lang w:val="en-US"/>
@@ -226,33 +731,103 @@
           <w:szCs w:val="24"/>
           <w:lang w:val="en-US"/>
         </w:rPr>
-        <w:t xml:space="preserve"> can now load asset bundles</w:t>
-      </w:r>
-      <w:r>
-        <w:rPr>
-          <w:sz w:val="24"/>
-          <w:szCs w:val="24"/>
-          <w:lang w:val="en-US"/>
-        </w:rPr>
-        <w:t xml:space="preserve"> using </w:t>
-      </w:r>
-      <w:proofErr w:type="spellStart"/>
-      <w:r>
-        <w:rPr>
-          <w:sz w:val="24"/>
-          <w:szCs w:val="24"/>
-          <w:lang w:val="en-US"/>
-        </w:rPr>
-        <w:t>TRAsset.LoadBundle</w:t>
-      </w:r>
-      <w:proofErr w:type="spellEnd"/>
-      <w:r>
-        <w:rPr>
-          <w:sz w:val="24"/>
-          <w:szCs w:val="24"/>
-          <w:lang w:val="en-US"/>
-        </w:rPr>
-        <w:t>().</w:t>
+        <w:t xml:space="preserve"> functions are now </w:t>
+      </w:r>
+      <w:proofErr w:type="spellStart"/>
+      <w:r>
+        <w:rPr>
+          <w:sz w:val="24"/>
+          <w:szCs w:val="24"/>
+          <w:lang w:val="en-US"/>
+        </w:rPr>
+        <w:t>LoadTexture</w:t>
+      </w:r>
+      <w:proofErr w:type="spellEnd"/>
+      <w:r>
+        <w:rPr>
+          <w:sz w:val="24"/>
+          <w:szCs w:val="24"/>
+          <w:lang w:val="en-US"/>
+        </w:rPr>
+        <w:t xml:space="preserve"> and </w:t>
+      </w:r>
+      <w:proofErr w:type="spellStart"/>
+      <w:r>
+        <w:rPr>
+          <w:sz w:val="24"/>
+          <w:szCs w:val="24"/>
+          <w:lang w:val="en-US"/>
+        </w:rPr>
+        <w:t>LoadSprite</w:t>
+      </w:r>
+      <w:proofErr w:type="spellEnd"/>
+      <w:r>
+        <w:rPr>
+          <w:sz w:val="24"/>
+          <w:szCs w:val="24"/>
+          <w:lang w:val="en-US"/>
+        </w:rPr>
+        <w:t xml:space="preserve">, instead of </w:t>
+      </w:r>
+      <w:proofErr w:type="spellStart"/>
+      <w:r>
+        <w:rPr>
+          <w:sz w:val="24"/>
+          <w:szCs w:val="24"/>
+          <w:lang w:val="en-US"/>
+        </w:rPr>
+        <w:t>ImportTexture</w:t>
+      </w:r>
+      <w:proofErr w:type="spellEnd"/>
+      <w:r>
+        <w:rPr>
+          <w:sz w:val="24"/>
+          <w:szCs w:val="24"/>
+          <w:lang w:val="en-US"/>
+        </w:rPr>
+        <w:t xml:space="preserve"> and </w:t>
+      </w:r>
+      <w:proofErr w:type="spellStart"/>
+      <w:r>
+        <w:rPr>
+          <w:sz w:val="24"/>
+          <w:szCs w:val="24"/>
+          <w:lang w:val="en-US"/>
+        </w:rPr>
+        <w:t>ImportSprite</w:t>
+      </w:r>
+      <w:proofErr w:type="spellEnd"/>
+      <w:r>
+        <w:rPr>
+          <w:sz w:val="24"/>
+          <w:szCs w:val="24"/>
+          <w:lang w:val="en-US"/>
+        </w:rPr>
+        <w:t>.</w:t>
+      </w:r>
+    </w:p>
+    <w:p>
+      <w:pPr>
+        <w:pStyle w:val="ListParagraph"/>
+        <w:numPr>
+          <w:ilvl w:val="1"/>
+          <w:numId w:val="4"/>
+        </w:numPr>
+        <w:rPr>
+          <w:b/>
+          <w:bCs/>
+          <w:sz w:val="24"/>
+          <w:szCs w:val="24"/>
+          <w:lang w:val="en-US"/>
+        </w:rPr>
+      </w:pPr>
+      <w:r>
+        <w:rPr>
+          <w:sz w:val="24"/>
+          <w:szCs w:val="24"/>
+          <w:lang w:val="en-US"/>
+        </w:rPr>
+        <w:t>Chat commands now make suggestions for similar commands if you have a typo.</w:t>
       </w:r>
     </w:p>
     <w:p>
@@ -278,7 +853,7 @@
           <w:szCs w:val="24"/>
           <w:lang w:val="en-US"/>
         </w:rPr>
-        <w:t>Tweaks</w:t>
+        <w:t>Custom License Tweaks</w:t>
       </w:r>
     </w:p>
     <w:p>
@@ -289,6 +864,54 @@
           <w:numId w:val="4"/>
         </w:numPr>
         <w:rPr>
+          <w:sz w:val="24"/>
+          <w:szCs w:val="24"/>
+          <w:lang w:val="en-US"/>
+        </w:rPr>
+      </w:pPr>
+      <w:r>
+        <w:rPr>
+          <w:sz w:val="24"/>
+          <w:szCs w:val="24"/>
+          <w:lang w:val="en-US"/>
+        </w:rPr>
+        <w:t>The nexus ID is now required for adding custom licenses</w:t>
+      </w:r>
+      <w:r>
+        <w:rPr>
+          <w:sz w:val="24"/>
+          <w:szCs w:val="24"/>
+          <w:lang w:val="en-US"/>
+        </w:rPr>
+        <w:t xml:space="preserve">, replacing the </w:t>
+      </w:r>
+      <w:proofErr w:type="spellStart"/>
+      <w:r>
+        <w:rPr>
+          <w:sz w:val="24"/>
+          <w:szCs w:val="24"/>
+          <w:lang w:val="en-US"/>
+        </w:rPr>
+        <w:t>uniqueModID</w:t>
+      </w:r>
+      <w:proofErr w:type="spellEnd"/>
+      <w:r>
+        <w:rPr>
+          <w:sz w:val="24"/>
+          <w:szCs w:val="24"/>
+          <w:lang w:val="en-US"/>
+        </w:rPr>
+        <w:t xml:space="preserve"> parameter.</w:t>
+      </w:r>
+    </w:p>
+    <w:p>
+      <w:pPr>
+        <w:pStyle w:val="ListParagraph"/>
+        <w:numPr>
+          <w:ilvl w:val="1"/>
+          <w:numId w:val="4"/>
+        </w:numPr>
+        <w:rPr>
           <w:b/>
           <w:bCs/>
           <w:sz w:val="24"/>
@@ -296,77 +919,79 @@
           <w:lang w:val="en-US"/>
         </w:rPr>
       </w:pPr>
-      <w:proofErr w:type="spellStart"/>
-      <w:r>
-        <w:rPr>
-          <w:sz w:val="24"/>
-          <w:szCs w:val="24"/>
-          <w:lang w:val="en-US"/>
-        </w:rPr>
-        <w:t>TRAssets.ListAllTextures</w:t>
-      </w:r>
-      <w:proofErr w:type="spellEnd"/>
-      <w:r>
-        <w:rPr>
-          <w:sz w:val="24"/>
-          <w:szCs w:val="24"/>
-          <w:lang w:val="en-US"/>
-        </w:rPr>
-        <w:t xml:space="preserve"> and </w:t>
-      </w:r>
-      <w:proofErr w:type="spellStart"/>
-      <w:r>
-        <w:rPr>
-          <w:sz w:val="24"/>
-          <w:szCs w:val="24"/>
-          <w:lang w:val="en-US"/>
-        </w:rPr>
-        <w:t>ListAllFiles</w:t>
-      </w:r>
-      <w:proofErr w:type="spellEnd"/>
-      <w:r>
-        <w:rPr>
-          <w:sz w:val="24"/>
-          <w:szCs w:val="24"/>
-          <w:lang w:val="en-US"/>
-        </w:rPr>
-        <w:t xml:space="preserve"> now use ‘</w:t>
-      </w:r>
-      <w:proofErr w:type="spellStart"/>
-      <w:r>
-        <w:rPr>
-          <w:sz w:val="24"/>
-          <w:szCs w:val="24"/>
-          <w:lang w:val="en-US"/>
-        </w:rPr>
-        <w:t>relativePath</w:t>
-      </w:r>
-      <w:proofErr w:type="spellEnd"/>
-      <w:r>
-        <w:rPr>
-          <w:sz w:val="24"/>
-          <w:szCs w:val="24"/>
-          <w:lang w:val="en-US"/>
-        </w:rPr>
-        <w:t>’ instead of ‘</w:t>
-      </w:r>
-      <w:proofErr w:type="spellStart"/>
-      <w:r>
-        <w:rPr>
-          <w:sz w:val="24"/>
-          <w:szCs w:val="24"/>
-          <w:lang w:val="en-US"/>
-        </w:rPr>
-        <w:t>folderPath</w:t>
-      </w:r>
-      <w:proofErr w:type="spellEnd"/>
-      <w:r>
-        <w:rPr>
-          <w:sz w:val="24"/>
-          <w:szCs w:val="24"/>
-          <w:lang w:val="en-US"/>
-        </w:rPr>
-        <w:t>’ for consistency.</w:t>
+      <w:r>
+        <w:rPr>
+          <w:sz w:val="24"/>
+          <w:szCs w:val="24"/>
+          <w:lang w:val="en-US"/>
+        </w:rPr>
+        <w:t xml:space="preserve">You now use </w:t>
+      </w:r>
+      <w:proofErr w:type="spellStart"/>
+      <w:r>
+        <w:rPr>
+          <w:sz w:val="24"/>
+          <w:szCs w:val="24"/>
+          <w:lang w:val="en-US"/>
+        </w:rPr>
+        <w:t>plugin.AddLicense</w:t>
+      </w:r>
+      <w:proofErr w:type="spellEnd"/>
+      <w:r>
+        <w:rPr>
+          <w:sz w:val="24"/>
+          <w:szCs w:val="24"/>
+          <w:lang w:val="en-US"/>
+        </w:rPr>
+        <w:t xml:space="preserve">() </w:t>
+      </w:r>
+      <w:r>
+        <w:rPr>
+          <w:sz w:val="24"/>
+          <w:szCs w:val="24"/>
+          <w:lang w:val="en-US"/>
+        </w:rPr>
+        <w:t>to add a custom license</w:t>
+      </w:r>
+      <w:r>
+        <w:rPr>
+          <w:sz w:val="24"/>
+          <w:szCs w:val="24"/>
+          <w:lang w:val="en-US"/>
+        </w:rPr>
+        <w:t xml:space="preserve">. </w:t>
+      </w:r>
+      <w:r>
+        <w:rPr>
+          <w:sz w:val="24"/>
+          <w:szCs w:val="24"/>
+          <w:lang w:val="en-US"/>
+        </w:rPr>
+        <w:t>T</w:t>
+      </w:r>
+      <w:r>
+        <w:rPr>
+          <w:sz w:val="24"/>
+          <w:szCs w:val="24"/>
+          <w:lang w:val="en-US"/>
+        </w:rPr>
+        <w:t xml:space="preserve">he unique license ID is </w:t>
+      </w:r>
+      <w:r>
+        <w:rPr>
+          <w:sz w:val="24"/>
+          <w:szCs w:val="24"/>
+          <w:lang w:val="en-US"/>
+        </w:rPr>
+        <w:t xml:space="preserve">also </w:t>
+      </w:r>
+      <w:r>
+        <w:rPr>
+          <w:sz w:val="24"/>
+          <w:szCs w:val="24"/>
+          <w:lang w:val="en-US"/>
+        </w:rPr>
+        <w:t xml:space="preserve">now an integer. </w:t>
       </w:r>
     </w:p>
     <w:p>
@@ -390,107 +1015,80 @@
           <w:szCs w:val="24"/>
           <w:lang w:val="en-US"/>
         </w:rPr>
-        <w:t xml:space="preserve">Logging has been separated into </w:t>
-      </w:r>
-      <w:proofErr w:type="gramStart"/>
-      <w:r>
-        <w:rPr>
-          <w:sz w:val="24"/>
-          <w:szCs w:val="24"/>
-          <w:lang w:val="en-US"/>
-        </w:rPr>
-        <w:t>Log(</w:t>
-      </w:r>
-      <w:proofErr w:type="gramEnd"/>
-      <w:r>
-        <w:rPr>
-          <w:sz w:val="24"/>
-          <w:szCs w:val="24"/>
-          <w:lang w:val="en-US"/>
-        </w:rPr>
-        <w:t xml:space="preserve">), </w:t>
-      </w:r>
-      <w:proofErr w:type="spellStart"/>
-      <w:r>
-        <w:rPr>
-          <w:sz w:val="24"/>
-          <w:szCs w:val="24"/>
-          <w:lang w:val="en-US"/>
-        </w:rPr>
-        <w:t>LogWarning</w:t>
-      </w:r>
-      <w:proofErr w:type="spellEnd"/>
-      <w:r>
-        <w:rPr>
-          <w:sz w:val="24"/>
-          <w:szCs w:val="24"/>
-          <w:lang w:val="en-US"/>
-        </w:rPr>
-        <w:t xml:space="preserve">(), and </w:t>
-      </w:r>
-      <w:proofErr w:type="spellStart"/>
-      <w:r>
-        <w:rPr>
-          <w:sz w:val="24"/>
-          <w:szCs w:val="24"/>
-          <w:lang w:val="en-US"/>
-        </w:rPr>
-        <w:t>LogError</w:t>
-      </w:r>
-      <w:proofErr w:type="spellEnd"/>
-      <w:r>
-        <w:rPr>
-          <w:sz w:val="24"/>
-          <w:szCs w:val="24"/>
-          <w:lang w:val="en-US"/>
-        </w:rPr>
-        <w:t xml:space="preserve">(). The first two still use the </w:t>
-      </w:r>
-      <w:proofErr w:type="spellStart"/>
-      <w:r>
-        <w:rPr>
-          <w:sz w:val="24"/>
-          <w:szCs w:val="24"/>
-          <w:lang w:val="en-US"/>
-        </w:rPr>
-        <w:t>debugModeOnly</w:t>
-      </w:r>
-      <w:proofErr w:type="spellEnd"/>
-      <w:r>
-        <w:rPr>
-          <w:sz w:val="24"/>
-          <w:szCs w:val="24"/>
-          <w:lang w:val="en-US"/>
-        </w:rPr>
-        <w:t xml:space="preserve"> parameter, but </w:t>
-      </w:r>
-      <w:proofErr w:type="spellStart"/>
-      <w:proofErr w:type="gramStart"/>
-      <w:r>
-        <w:rPr>
-          <w:sz w:val="24"/>
-          <w:szCs w:val="24"/>
-          <w:lang w:val="en-US"/>
-        </w:rPr>
-        <w:t>LogError</w:t>
-      </w:r>
-      <w:proofErr w:type="spellEnd"/>
-      <w:r>
-        <w:rPr>
-          <w:sz w:val="24"/>
-          <w:szCs w:val="24"/>
-          <w:lang w:val="en-US"/>
-        </w:rPr>
-        <w:t>(</w:t>
-      </w:r>
-      <w:proofErr w:type="gramEnd"/>
-      <w:r>
-        <w:rPr>
-          <w:sz w:val="24"/>
-          <w:szCs w:val="24"/>
-          <w:lang w:val="en-US"/>
-        </w:rPr>
-        <w:t>) does not and will log the error regardless of the debug mode setting.</w:t>
+        <w:lastRenderedPageBreak/>
+        <w:t xml:space="preserve">Changing the icon of a custom license now uses </w:t>
+      </w:r>
+      <w:proofErr w:type="spellStart"/>
+      <w:r>
+        <w:rPr>
+          <w:sz w:val="24"/>
+          <w:szCs w:val="24"/>
+          <w:lang w:val="en-US"/>
+        </w:rPr>
+        <w:t>SetIcon</w:t>
+      </w:r>
+      <w:proofErr w:type="spellEnd"/>
+      <w:r>
+        <w:rPr>
+          <w:sz w:val="24"/>
+          <w:szCs w:val="24"/>
+          <w:lang w:val="en-US"/>
+        </w:rPr>
+        <w:t xml:space="preserve">() instead of </w:t>
+      </w:r>
+      <w:proofErr w:type="spellStart"/>
+      <w:r>
+        <w:rPr>
+          <w:sz w:val="24"/>
+          <w:szCs w:val="24"/>
+          <w:lang w:val="en-US"/>
+        </w:rPr>
+        <w:t>ChangeIcon</w:t>
+      </w:r>
+      <w:proofErr w:type="spellEnd"/>
+      <w:r>
+        <w:rPr>
+          <w:sz w:val="24"/>
+          <w:szCs w:val="24"/>
+          <w:lang w:val="en-US"/>
+        </w:rPr>
+        <w:t xml:space="preserve">() and instead of specifying a Sprite, you specify the file name of the icon you want to use. This image file must be placed in the </w:t>
+      </w:r>
+      <w:proofErr w:type="spellStart"/>
+      <w:r>
+        <w:rPr>
+          <w:sz w:val="24"/>
+          <w:szCs w:val="24"/>
+          <w:lang w:val="en-US"/>
+        </w:rPr>
+        <w:t>custom_assets</w:t>
+      </w:r>
+      <w:proofErr w:type="spellEnd"/>
+      <w:r>
+        <w:rPr>
+          <w:sz w:val="24"/>
+          <w:szCs w:val="24"/>
+          <w:lang w:val="en-US"/>
+        </w:rPr>
+        <w:t>/</w:t>
+      </w:r>
+      <w:proofErr w:type="spellStart"/>
+      <w:r>
+        <w:rPr>
+          <w:sz w:val="24"/>
+          <w:szCs w:val="24"/>
+          <w:lang w:val="en-US"/>
+        </w:rPr>
+        <w:t>license_icons</w:t>
+      </w:r>
+      <w:proofErr w:type="spellEnd"/>
+      <w:r>
+        <w:rPr>
+          <w:sz w:val="24"/>
+          <w:szCs w:val="24"/>
+          <w:lang w:val="en-US"/>
+        </w:rPr>
+        <w:t>/ folder.</w:t>
       </w:r>
     </w:p>
     <w:p>
@@ -508,95 +1106,39 @@
           <w:lang w:val="en-US"/>
         </w:rPr>
       </w:pPr>
-      <w:proofErr w:type="spellStart"/>
-      <w:r>
-        <w:rPr>
-          <w:sz w:val="24"/>
-          <w:szCs w:val="24"/>
-          <w:lang w:val="en-US"/>
-        </w:rPr>
-        <w:t>TRAssets</w:t>
-      </w:r>
-      <w:proofErr w:type="spellEnd"/>
-      <w:r>
-        <w:rPr>
-          <w:sz w:val="24"/>
-          <w:szCs w:val="24"/>
-          <w:lang w:val="en-US"/>
-        </w:rPr>
-        <w:t xml:space="preserve"> functions are now </w:t>
-      </w:r>
-      <w:proofErr w:type="spellStart"/>
-      <w:r>
-        <w:rPr>
-          <w:sz w:val="24"/>
-          <w:szCs w:val="24"/>
-          <w:lang w:val="en-US"/>
-        </w:rPr>
-        <w:t>LoadTexture</w:t>
-      </w:r>
-      <w:proofErr w:type="spellEnd"/>
-      <w:r>
-        <w:rPr>
-          <w:sz w:val="24"/>
-          <w:szCs w:val="24"/>
-          <w:lang w:val="en-US"/>
-        </w:rPr>
-        <w:t xml:space="preserve"> and </w:t>
-      </w:r>
-      <w:proofErr w:type="spellStart"/>
-      <w:r>
-        <w:rPr>
-          <w:sz w:val="24"/>
-          <w:szCs w:val="24"/>
-          <w:lang w:val="en-US"/>
-        </w:rPr>
-        <w:t>LoadSprite</w:t>
-      </w:r>
-      <w:proofErr w:type="spellEnd"/>
-      <w:r>
-        <w:rPr>
-          <w:sz w:val="24"/>
-          <w:szCs w:val="24"/>
-          <w:lang w:val="en-US"/>
-        </w:rPr>
-        <w:t xml:space="preserve">, instead of </w:t>
-      </w:r>
-      <w:proofErr w:type="spellStart"/>
-      <w:r>
-        <w:rPr>
-          <w:sz w:val="24"/>
-          <w:szCs w:val="24"/>
-          <w:lang w:val="en-US"/>
-        </w:rPr>
-        <w:t>ImportTexture</w:t>
-      </w:r>
-      <w:proofErr w:type="spellEnd"/>
-      <w:r>
-        <w:rPr>
-          <w:sz w:val="24"/>
-          <w:szCs w:val="24"/>
-          <w:lang w:val="en-US"/>
-        </w:rPr>
-        <w:t xml:space="preserve"> and </w:t>
-      </w:r>
-      <w:proofErr w:type="spellStart"/>
-      <w:r>
-        <w:rPr>
-          <w:sz w:val="24"/>
-          <w:szCs w:val="24"/>
-          <w:lang w:val="en-US"/>
-        </w:rPr>
-        <w:t>ImportSprite</w:t>
-      </w:r>
-      <w:proofErr w:type="spellEnd"/>
-      <w:r>
-        <w:rPr>
-          <w:sz w:val="24"/>
-          <w:szCs w:val="24"/>
-          <w:lang w:val="en-US"/>
-        </w:rPr>
-        <w:t>.</w:t>
+      <w:r>
+        <w:rPr>
+          <w:sz w:val="24"/>
+          <w:szCs w:val="24"/>
+          <w:lang w:val="en-US"/>
+        </w:rPr>
+        <w:t>Improved the chat commands. License IDs for unlocking them are simplified, and the response messages have been adjusted.</w:t>
+      </w:r>
+    </w:p>
+    <w:p>
+      <w:pPr>
+        <w:pStyle w:val="ListParagraph"/>
+        <w:numPr>
+          <w:ilvl w:val="0"/>
+          <w:numId w:val="4"/>
+        </w:numPr>
+        <w:rPr>
+          <w:b/>
+          <w:bCs/>
+          <w:sz w:val="24"/>
+          <w:szCs w:val="24"/>
+          <w:lang w:val="en-US"/>
+        </w:rPr>
+      </w:pPr>
+      <w:r>
+        <w:rPr>
+          <w:b/>
+          <w:bCs/>
+          <w:sz w:val="24"/>
+          <w:szCs w:val="24"/>
+          <w:lang w:val="en-US"/>
+        </w:rPr>
+        <w:t>Fixes</w:t>
       </w:r>
     </w:p>
     <w:p>
@@ -620,53 +1162,23 @@
           <w:szCs w:val="24"/>
           <w:lang w:val="en-US"/>
         </w:rPr>
-        <w:t xml:space="preserve">You now add a custom license by calling </w:t>
-      </w:r>
-      <w:proofErr w:type="spellStart"/>
-      <w:proofErr w:type="gramStart"/>
-      <w:r>
-        <w:rPr>
-          <w:sz w:val="24"/>
-          <w:szCs w:val="24"/>
-          <w:lang w:val="en-US"/>
-        </w:rPr>
-        <w:t>AddLicense</w:t>
-      </w:r>
-      <w:proofErr w:type="spellEnd"/>
-      <w:r>
-        <w:rPr>
-          <w:sz w:val="24"/>
-          <w:szCs w:val="24"/>
-          <w:lang w:val="en-US"/>
-        </w:rPr>
-        <w:t>(</w:t>
-      </w:r>
-      <w:proofErr w:type="gramEnd"/>
-      <w:r>
-        <w:rPr>
-          <w:sz w:val="24"/>
-          <w:szCs w:val="24"/>
-          <w:lang w:val="en-US"/>
-        </w:rPr>
-        <w:t xml:space="preserve">) on your plugin instead of from </w:t>
-      </w:r>
-      <w:proofErr w:type="spellStart"/>
-      <w:r>
-        <w:rPr>
-          <w:sz w:val="24"/>
-          <w:szCs w:val="24"/>
-          <w:lang w:val="en-US"/>
-        </w:rPr>
-        <w:t>TRLicenses.AddLicense</w:t>
-      </w:r>
-      <w:proofErr w:type="spellEnd"/>
-      <w:r>
-        <w:rPr>
-          <w:sz w:val="24"/>
-          <w:szCs w:val="24"/>
-          <w:lang w:val="en-US"/>
-        </w:rPr>
-        <w:t>().</w:t>
+        <w:t xml:space="preserve">Fixed an issue with custom licenses </w:t>
+      </w:r>
+      <w:r>
+        <w:rPr>
+          <w:sz w:val="24"/>
+          <w:szCs w:val="24"/>
+          <w:lang w:val="en-US"/>
+        </w:rPr>
+        <w:t>breaking</w:t>
+      </w:r>
+      <w:r>
+        <w:rPr>
+          <w:sz w:val="24"/>
+          <w:szCs w:val="24"/>
+          <w:lang w:val="en-US"/>
+        </w:rPr>
+        <w:t xml:space="preserve"> the mail box.</w:t>
       </w:r>
     </w:p>
     <w:p>
@@ -690,34 +1202,11 @@
           <w:szCs w:val="24"/>
           <w:lang w:val="en-US"/>
         </w:rPr>
-        <w:t xml:space="preserve">Using the /tr </w:t>
-      </w:r>
-      <w:proofErr w:type="spellStart"/>
-      <w:r>
-        <w:rPr>
-          <w:sz w:val="24"/>
-          <w:szCs w:val="24"/>
-          <w:lang w:val="en-US"/>
-        </w:rPr>
-        <w:t>list_licenses</w:t>
-      </w:r>
-      <w:proofErr w:type="spellEnd"/>
-      <w:r>
-        <w:rPr>
-          <w:sz w:val="24"/>
-          <w:szCs w:val="24"/>
-          <w:lang w:val="en-US"/>
-        </w:rPr>
-        <w:t xml:space="preserve"> chat command now has the name of the license as well as the ID.</w:t>
-      </w:r>
-    </w:p>
-    <w:p>
-      <w:pPr>
-        <w:pStyle w:val="ListParagraph"/>
-        <w:numPr>
-          <w:ilvl w:val="1"/>
-          <w:numId w:val="4"/>
-        </w:numPr>
+        <w:t>Chat commands are now ignored if the only thing typed in was a slash.</w:t>
+      </w:r>
+    </w:p>
+    <w:p>
+      <w:pPr>
         <w:rPr>
           <w:b/>
           <w:bCs/>
@@ -726,187 +1215,301 @@
           <w:lang w:val="en-US"/>
         </w:rPr>
       </w:pPr>
-      <w:r>
-        <w:rPr>
-          <w:sz w:val="24"/>
-          <w:szCs w:val="24"/>
-          <w:lang w:val="en-US"/>
-        </w:rPr>
-        <w:t xml:space="preserve">Simplified custom license IDs when using chat commands. </w:t>
-      </w:r>
-    </w:p>
-    <w:p>
-      <w:pPr>
-        <w:pStyle w:val="ListParagraph"/>
-        <w:numPr>
-          <w:ilvl w:val="1"/>
-          <w:numId w:val="4"/>
+    </w:p>
+    <w:p>
+      <w:pPr>
+        <w:pStyle w:val="Heading1"/>
+      </w:pPr>
+      <w:r>
+        <w:t>Version 0.</w:t>
+      </w:r>
+      <w:r>
+        <w:t>2.0</w:t>
+      </w:r>
+    </w:p>
+    <w:p>
+      <w:pPr>
+        <w:pStyle w:val="ListParagraph"/>
+        <w:numPr>
+          <w:ilvl w:val="0"/>
+          <w:numId w:val="1"/>
         </w:numPr>
         <w:rPr>
           <w:b/>
           <w:bCs/>
           <w:sz w:val="24"/>
           <w:szCs w:val="24"/>
-          <w:lang w:val="en-US"/>
-        </w:rPr>
-      </w:pPr>
-      <w:r>
-        <w:rPr>
-          <w:sz w:val="24"/>
-          <w:szCs w:val="24"/>
-          <w:lang w:val="en-US"/>
-        </w:rPr>
-        <w:t>The “TR Tools” folder is now renamed to “</w:t>
-      </w:r>
-      <w:proofErr w:type="spellStart"/>
-      <w:r>
-        <w:rPr>
-          <w:sz w:val="24"/>
-          <w:szCs w:val="24"/>
-          <w:lang w:val="en-US"/>
-        </w:rPr>
-        <w:t>custom_assets</w:t>
-      </w:r>
-      <w:proofErr w:type="spellEnd"/>
-      <w:r>
-        <w:rPr>
-          <w:sz w:val="24"/>
-          <w:szCs w:val="24"/>
-          <w:lang w:val="en-US"/>
-        </w:rPr>
-        <w:t>”.</w:t>
-      </w:r>
-      <w:r>
-        <w:rPr>
-          <w:sz w:val="24"/>
-          <w:szCs w:val="24"/>
-          <w:lang w:val="en-US"/>
-        </w:rPr>
-        <w:t xml:space="preserve"> If you used a previous version, you </w:t>
-      </w:r>
-      <w:proofErr w:type="gramStart"/>
-      <w:r>
-        <w:rPr>
-          <w:sz w:val="24"/>
-          <w:szCs w:val="24"/>
-          <w:lang w:val="en-US"/>
-        </w:rPr>
-        <w:t>can</w:t>
-      </w:r>
-      <w:proofErr w:type="gramEnd"/>
-      <w:r>
-        <w:rPr>
-          <w:sz w:val="24"/>
-          <w:szCs w:val="24"/>
-          <w:lang w:val="en-US"/>
-        </w:rPr>
-        <w:t xml:space="preserve"> safely delete the TR Tools folder.</w:t>
-      </w:r>
-    </w:p>
-    <w:p>
-      <w:pPr>
-        <w:pStyle w:val="ListParagraph"/>
-        <w:numPr>
-          <w:ilvl w:val="0"/>
-          <w:numId w:val="4"/>
-        </w:numPr>
+        </w:rPr>
+      </w:pPr>
+      <w:r>
         <w:rPr>
           <w:b/>
           <w:bCs/>
           <w:sz w:val="24"/>
           <w:szCs w:val="24"/>
-          <w:lang w:val="en-US"/>
-        </w:rPr>
-      </w:pPr>
+        </w:rPr>
+        <w:t xml:space="preserve">Custom save </w:t>
+      </w:r>
+      <w:proofErr w:type="spellStart"/>
       <w:r>
         <w:rPr>
           <w:b/>
           <w:bCs/>
           <w:sz w:val="24"/>
           <w:szCs w:val="24"/>
-          <w:lang w:val="en-US"/>
-        </w:rPr>
-        <w:t>Fixes</w:t>
-      </w:r>
-    </w:p>
-    <w:p>
-      <w:pPr>
-        <w:pStyle w:val="ListParagraph"/>
-        <w:numPr>
-          <w:ilvl w:val="1"/>
-          <w:numId w:val="4"/>
-        </w:numPr>
+        </w:rPr>
+        <w:t>data</w:t>
+      </w:r>
+      <w:proofErr w:type="spellEnd"/>
+      <w:r>
         <w:rPr>
           <w:b/>
           <w:bCs/>
           <w:sz w:val="24"/>
           <w:szCs w:val="24"/>
-          <w:lang w:val="en-US"/>
-        </w:rPr>
-      </w:pPr>
-      <w:r>
-        <w:rPr>
-          <w:sz w:val="24"/>
-          <w:szCs w:val="24"/>
-          <w:lang w:val="en-US"/>
-        </w:rPr>
-        <w:t xml:space="preserve">Fixed an issue with custom licenses </w:t>
-      </w:r>
-      <w:r>
-        <w:rPr>
-          <w:sz w:val="24"/>
-          <w:szCs w:val="24"/>
-          <w:lang w:val="en-US"/>
-        </w:rPr>
-        <w:t>breaking</w:t>
-      </w:r>
-      <w:r>
-        <w:rPr>
-          <w:sz w:val="24"/>
-          <w:szCs w:val="24"/>
-          <w:lang w:val="en-US"/>
-        </w:rPr>
-        <w:t xml:space="preserve"> the </w:t>
-      </w:r>
-      <w:proofErr w:type="gramStart"/>
-      <w:r>
-        <w:rPr>
-          <w:sz w:val="24"/>
-          <w:szCs w:val="24"/>
-          <w:lang w:val="en-US"/>
-        </w:rPr>
-        <w:t>mail box</w:t>
-      </w:r>
-      <w:proofErr w:type="gramEnd"/>
-      <w:r>
-        <w:rPr>
-          <w:sz w:val="24"/>
-          <w:szCs w:val="24"/>
-          <w:lang w:val="en-US"/>
-        </w:rPr>
-        <w:t>.</w:t>
-      </w:r>
-    </w:p>
-    <w:p>
-      <w:pPr>
+        </w:rPr>
+        <w:t xml:space="preserve"> </w:t>
+      </w:r>
+      <w:proofErr w:type="spellStart"/>
+      <w:r>
         <w:rPr>
           <w:b/>
           <w:bCs/>
           <w:sz w:val="24"/>
           <w:szCs w:val="24"/>
-          <w:lang w:val="en-US"/>
-        </w:rPr>
-      </w:pPr>
-    </w:p>
-    <w:p>
-      <w:pPr>
-        <w:pStyle w:val="Heading1"/>
-      </w:pPr>
-      <w:r>
-        <w:t>Version 0.</w:t>
-      </w:r>
-      <w:r>
-        <w:t>2.0</w:t>
+        </w:rPr>
+        <w:t>improvements</w:t>
+      </w:r>
+      <w:proofErr w:type="spellEnd"/>
+    </w:p>
+    <w:p>
+      <w:pPr>
+        <w:pStyle w:val="ListParagraph"/>
+        <w:numPr>
+          <w:ilvl w:val="1"/>
+          <w:numId w:val="1"/>
+        </w:numPr>
+        <w:rPr>
+          <w:sz w:val="24"/>
+          <w:szCs w:val="24"/>
+          <w:lang w:val="en-US"/>
+        </w:rPr>
+      </w:pPr>
+      <w:r>
+        <w:rPr>
+          <w:sz w:val="24"/>
+          <w:szCs w:val="24"/>
+          <w:lang w:val="en-US"/>
+        </w:rPr>
+        <w:t>Added the</w:t>
+      </w:r>
+      <w:r>
+        <w:rPr>
+          <w:sz w:val="24"/>
+          <w:szCs w:val="24"/>
+          <w:lang w:val="en-US"/>
+        </w:rPr>
+        <w:t xml:space="preserve"> "</w:t>
+      </w:r>
+      <w:proofErr w:type="spellStart"/>
+      <w:r>
+        <w:rPr>
+          <w:sz w:val="24"/>
+          <w:szCs w:val="24"/>
+          <w:lang w:val="en-US"/>
+        </w:rPr>
+        <w:t>initialLoadEvent</w:t>
+      </w:r>
+      <w:proofErr w:type="spellEnd"/>
+      <w:r>
+        <w:rPr>
+          <w:sz w:val="24"/>
+          <w:szCs w:val="24"/>
+          <w:lang w:val="en-US"/>
+        </w:rPr>
+        <w:t>"</w:t>
+      </w:r>
+      <w:r>
+        <w:rPr>
+          <w:sz w:val="24"/>
+          <w:szCs w:val="24"/>
+          <w:lang w:val="en-US"/>
+        </w:rPr>
+        <w:t xml:space="preserve"> event. It plays when loading in from the main menu.</w:t>
+      </w:r>
+    </w:p>
+    <w:p>
+      <w:pPr>
+        <w:pStyle w:val="ListParagraph"/>
+        <w:numPr>
+          <w:ilvl w:val="1"/>
+          <w:numId w:val="1"/>
+        </w:numPr>
+        <w:rPr>
+          <w:sz w:val="24"/>
+          <w:szCs w:val="24"/>
+          <w:lang w:val="en-US"/>
+        </w:rPr>
+      </w:pPr>
+      <w:r>
+        <w:rPr>
+          <w:sz w:val="24"/>
+          <w:szCs w:val="24"/>
+          <w:lang w:val="en-US"/>
+        </w:rPr>
+        <w:t xml:space="preserve">You can now remove a value from your save data with </w:t>
+      </w:r>
+      <w:proofErr w:type="spellStart"/>
+      <w:r>
+        <w:rPr>
+          <w:sz w:val="24"/>
+          <w:szCs w:val="24"/>
+          <w:lang w:val="en-US"/>
+        </w:rPr>
+        <w:t>modData.Remove</w:t>
+      </w:r>
+      <w:proofErr w:type="spellEnd"/>
+      <w:r>
+        <w:rPr>
+          <w:sz w:val="24"/>
+          <w:szCs w:val="24"/>
+          <w:lang w:val="en-US"/>
+        </w:rPr>
+        <w:t>().</w:t>
+      </w:r>
+    </w:p>
+    <w:p>
+      <w:pPr>
+        <w:pStyle w:val="ListParagraph"/>
+        <w:numPr>
+          <w:ilvl w:val="1"/>
+          <w:numId w:val="1"/>
+        </w:numPr>
+        <w:rPr>
+          <w:sz w:val="24"/>
+          <w:szCs w:val="24"/>
+          <w:lang w:val="en-US"/>
+        </w:rPr>
+      </w:pPr>
+      <w:r>
+        <w:rPr>
+          <w:sz w:val="24"/>
+          <w:szCs w:val="24"/>
+          <w:lang w:val="en-US"/>
+        </w:rPr>
+        <w:t xml:space="preserve">Load() </w:t>
+      </w:r>
+      <w:r>
+        <w:rPr>
+          <w:sz w:val="24"/>
+          <w:szCs w:val="24"/>
+          <w:lang w:val="en-US"/>
+        </w:rPr>
+        <w:t xml:space="preserve">can now be called </w:t>
+      </w:r>
+      <w:r>
+        <w:rPr>
+          <w:sz w:val="24"/>
+          <w:szCs w:val="24"/>
+          <w:lang w:val="en-US"/>
+        </w:rPr>
+        <w:t>manuall</w:t>
+      </w:r>
+      <w:r>
+        <w:rPr>
+          <w:sz w:val="24"/>
+          <w:szCs w:val="24"/>
+          <w:lang w:val="en-US"/>
+        </w:rPr>
+        <w:t>y</w:t>
+      </w:r>
+      <w:r>
+        <w:rPr>
+          <w:sz w:val="24"/>
+          <w:szCs w:val="24"/>
+          <w:lang w:val="en-US"/>
+        </w:rPr>
+        <w:t>.</w:t>
+      </w:r>
+    </w:p>
+    <w:p>
+      <w:pPr>
+        <w:pStyle w:val="ListParagraph"/>
+        <w:numPr>
+          <w:ilvl w:val="1"/>
+          <w:numId w:val="1"/>
+        </w:numPr>
+        <w:rPr>
+          <w:sz w:val="24"/>
+          <w:szCs w:val="24"/>
+          <w:lang w:val="en-US"/>
+        </w:rPr>
+      </w:pPr>
+      <w:r>
+        <w:rPr>
+          <w:sz w:val="24"/>
+          <w:szCs w:val="24"/>
+          <w:lang w:val="en-US"/>
+        </w:rPr>
+        <w:t>You can now set a save file to be global so that it’s saved and loaded for all characters (and outside the slot folders).</w:t>
+      </w:r>
+    </w:p>
+    <w:p>
+      <w:pPr>
+        <w:pStyle w:val="ListParagraph"/>
+        <w:numPr>
+          <w:ilvl w:val="1"/>
+          <w:numId w:val="1"/>
+        </w:numPr>
+        <w:rPr>
+          <w:sz w:val="24"/>
+          <w:szCs w:val="24"/>
+          <w:lang w:val="en-US"/>
+        </w:rPr>
+      </w:pPr>
+      <w:r>
+        <w:rPr>
+          <w:sz w:val="24"/>
+          <w:szCs w:val="24"/>
+          <w:lang w:val="en-US"/>
+        </w:rPr>
+        <w:t>The “</w:t>
+      </w:r>
+      <w:proofErr w:type="spellStart"/>
+      <w:r>
+        <w:rPr>
+          <w:sz w:val="24"/>
+          <w:szCs w:val="24"/>
+          <w:lang w:val="en-US"/>
+        </w:rPr>
+        <w:t>pluginGUID</w:t>
+      </w:r>
+      <w:proofErr w:type="spellEnd"/>
+      <w:r>
+        <w:rPr>
+          <w:sz w:val="24"/>
+          <w:szCs w:val="24"/>
+          <w:lang w:val="en-US"/>
+        </w:rPr>
+        <w:t>” parameter on many functions is renamed “</w:t>
+      </w:r>
+      <w:proofErr w:type="spellStart"/>
+      <w:r>
+        <w:rPr>
+          <w:sz w:val="24"/>
+          <w:szCs w:val="24"/>
+          <w:lang w:val="en-US"/>
+        </w:rPr>
+        <w:t>fileName</w:t>
+      </w:r>
+      <w:proofErr w:type="spellEnd"/>
+      <w:r>
+        <w:rPr>
+          <w:sz w:val="24"/>
+          <w:szCs w:val="24"/>
+          <w:lang w:val="en-US"/>
+        </w:rPr>
+        <w:t>” since it can be anything you want as long as it’s unique.</w:t>
       </w:r>
     </w:p>
     <w:p>
@@ -921,6 +1524,7 @@
           <w:bCs/>
           <w:sz w:val="24"/>
           <w:szCs w:val="24"/>
+          <w:lang w:val="en-US"/>
         </w:rPr>
       </w:pPr>
       <w:r>
@@ -929,40 +1533,328 @@
           <w:bCs/>
           <w:sz w:val="24"/>
           <w:szCs w:val="24"/>
-        </w:rPr>
-        <w:t xml:space="preserve">Custom save </w:t>
-      </w:r>
-      <w:proofErr w:type="spellStart"/>
+          <w:lang w:val="en-US"/>
+        </w:rPr>
+        <w:t>Added chat commands and tools</w:t>
+      </w:r>
+    </w:p>
+    <w:p>
+      <w:pPr>
+        <w:pStyle w:val="ListParagraph"/>
+        <w:numPr>
+          <w:ilvl w:val="1"/>
+          <w:numId w:val="1"/>
+        </w:numPr>
+        <w:rPr>
+          <w:sz w:val="24"/>
+          <w:szCs w:val="24"/>
+          <w:lang w:val="en-US"/>
+        </w:rPr>
+      </w:pPr>
+      <w:r>
+        <w:rPr>
+          <w:sz w:val="24"/>
+          <w:szCs w:val="24"/>
+          <w:lang w:val="en-US"/>
+        </w:rPr>
+        <w:t>A</w:t>
+      </w:r>
+      <w:r>
+        <w:rPr>
+          <w:sz w:val="24"/>
+          <w:szCs w:val="24"/>
+          <w:lang w:val="en-US"/>
+        </w:rPr>
+        <w:t xml:space="preserve">dd custom chat commands by calling </w:t>
+      </w:r>
+      <w:proofErr w:type="spellStart"/>
+      <w:r>
+        <w:rPr>
+          <w:sz w:val="24"/>
+          <w:szCs w:val="24"/>
+          <w:lang w:val="en-US"/>
+        </w:rPr>
+        <w:t>plugin.AddCommand</w:t>
+      </w:r>
+      <w:proofErr w:type="spellEnd"/>
+      <w:r>
+        <w:rPr>
+          <w:sz w:val="24"/>
+          <w:szCs w:val="24"/>
+          <w:lang w:val="en-US"/>
+        </w:rPr>
+        <w:t>();</w:t>
+      </w:r>
+    </w:p>
+    <w:p>
+      <w:pPr>
+        <w:pStyle w:val="ListParagraph"/>
+        <w:numPr>
+          <w:ilvl w:val="1"/>
+          <w:numId w:val="1"/>
+        </w:numPr>
+        <w:rPr>
+          <w:sz w:val="24"/>
+          <w:szCs w:val="24"/>
+          <w:lang w:val="en-US"/>
+        </w:rPr>
+      </w:pPr>
+      <w:r>
+        <w:rPr>
+          <w:sz w:val="24"/>
+          <w:szCs w:val="24"/>
+          <w:lang w:val="en-US"/>
+        </w:rPr>
+        <w:t>Send</w:t>
+      </w:r>
+      <w:r>
+        <w:rPr>
+          <w:sz w:val="24"/>
+          <w:szCs w:val="24"/>
+          <w:lang w:val="en-US"/>
+        </w:rPr>
+        <w:t xml:space="preserve"> messages to the chat box (bubbles) using </w:t>
+      </w:r>
+      <w:proofErr w:type="spellStart"/>
+      <w:r>
+        <w:rPr>
+          <w:sz w:val="24"/>
+          <w:szCs w:val="24"/>
+          <w:lang w:val="en-US"/>
+        </w:rPr>
+        <w:t>TRChat.SendMessage</w:t>
+      </w:r>
+      <w:proofErr w:type="spellEnd"/>
+      <w:r>
+        <w:rPr>
+          <w:sz w:val="24"/>
+          <w:szCs w:val="24"/>
+          <w:lang w:val="en-US"/>
+        </w:rPr>
+        <w:t xml:space="preserve">() or </w:t>
+      </w:r>
+      <w:proofErr w:type="spellStart"/>
+      <w:r>
+        <w:rPr>
+          <w:sz w:val="24"/>
+          <w:szCs w:val="24"/>
+          <w:lang w:val="en-US"/>
+        </w:rPr>
+        <w:t>TRChat.SendError</w:t>
+      </w:r>
+      <w:proofErr w:type="spellEnd"/>
+      <w:r>
+        <w:rPr>
+          <w:sz w:val="24"/>
+          <w:szCs w:val="24"/>
+          <w:lang w:val="en-US"/>
+        </w:rPr>
+        <w:t>().</w:t>
+      </w:r>
+    </w:p>
+    <w:p>
+      <w:pPr>
+        <w:pStyle w:val="ListParagraph"/>
+        <w:numPr>
+          <w:ilvl w:val="1"/>
+          <w:numId w:val="1"/>
+        </w:numPr>
+        <w:rPr>
+          <w:sz w:val="24"/>
+          <w:szCs w:val="24"/>
+          <w:lang w:val="en-US"/>
+        </w:rPr>
+      </w:pPr>
+      <w:r>
+        <w:rPr>
+          <w:sz w:val="24"/>
+          <w:szCs w:val="24"/>
+          <w:lang w:val="en-US"/>
+        </w:rPr>
+        <w:t>You can now open chat with “/” and a slash will already be in place. (Can be disabled)</w:t>
+      </w:r>
+    </w:p>
+    <w:p>
+      <w:pPr>
+        <w:pStyle w:val="ListParagraph"/>
+        <w:numPr>
+          <w:ilvl w:val="1"/>
+          <w:numId w:val="1"/>
+        </w:numPr>
+        <w:rPr>
+          <w:sz w:val="24"/>
+          <w:szCs w:val="24"/>
+          <w:lang w:val="en-US"/>
+        </w:rPr>
+      </w:pPr>
+      <w:r>
+        <w:rPr>
+          <w:sz w:val="24"/>
+          <w:szCs w:val="24"/>
+          <w:lang w:val="en-US"/>
+        </w:rPr>
+        <w:t>There is a</w:t>
+      </w:r>
+      <w:r>
+        <w:rPr>
+          <w:sz w:val="24"/>
+          <w:szCs w:val="24"/>
+          <w:lang w:val="en-US"/>
+        </w:rPr>
+        <w:t xml:space="preserve"> help feature.</w:t>
+      </w:r>
+      <w:r>
+        <w:rPr>
+          <w:sz w:val="24"/>
+          <w:szCs w:val="24"/>
+          <w:lang w:val="en-US"/>
+        </w:rPr>
+        <w:t xml:space="preserve"> Enter /help for more information.</w:t>
+      </w:r>
+    </w:p>
+    <w:p>
+      <w:pPr>
+        <w:pStyle w:val="ListParagraph"/>
+        <w:numPr>
+          <w:ilvl w:val="1"/>
+          <w:numId w:val="1"/>
+        </w:numPr>
+        <w:rPr>
+          <w:sz w:val="24"/>
+          <w:szCs w:val="24"/>
+          <w:lang w:val="en-US"/>
+        </w:rPr>
+      </w:pPr>
+      <w:r>
+        <w:rPr>
+          <w:sz w:val="24"/>
+          <w:szCs w:val="24"/>
+          <w:lang w:val="en-US"/>
+        </w:rPr>
+        <w:t xml:space="preserve">Fixed issues with base game chat history feature. Cursor will now properly move to the end of the text when pressing up or down arrows, and </w:t>
+      </w:r>
+      <w:r>
+        <w:rPr>
+          <w:sz w:val="24"/>
+          <w:szCs w:val="24"/>
+          <w:lang w:val="en-US"/>
+        </w:rPr>
+        <w:t xml:space="preserve">any text you were writing before pressing up </w:t>
+      </w:r>
+      <w:r>
+        <w:rPr>
+          <w:sz w:val="24"/>
+          <w:szCs w:val="24"/>
+          <w:lang w:val="en-US"/>
+        </w:rPr>
+        <w:t>is</w:t>
+      </w:r>
+      <w:r>
+        <w:rPr>
+          <w:sz w:val="24"/>
+          <w:szCs w:val="24"/>
+          <w:lang w:val="en-US"/>
+        </w:rPr>
+        <w:t xml:space="preserve"> now</w:t>
+      </w:r>
+      <w:r>
+        <w:rPr>
+          <w:sz w:val="24"/>
+          <w:szCs w:val="24"/>
+          <w:lang w:val="en-US"/>
+        </w:rPr>
+        <w:t xml:space="preserve"> saved.</w:t>
+      </w:r>
+    </w:p>
+    <w:p>
+      <w:pPr>
+        <w:pStyle w:val="ListParagraph"/>
+        <w:numPr>
+          <w:ilvl w:val="0"/>
+          <w:numId w:val="1"/>
+        </w:numPr>
+        <w:rPr>
+          <w:sz w:val="24"/>
+          <w:szCs w:val="24"/>
+          <w:lang w:val="en-US"/>
+        </w:rPr>
+      </w:pPr>
       <w:r>
         <w:rPr>
           <w:b/>
           <w:bCs/>
           <w:sz w:val="24"/>
           <w:szCs w:val="24"/>
-        </w:rPr>
-        <w:t>data</w:t>
-      </w:r>
-      <w:proofErr w:type="spellEnd"/>
-      <w:r>
+          <w:lang w:val="en-US"/>
+        </w:rPr>
+        <w:t>Improvements to the custom license framework</w:t>
+      </w:r>
+    </w:p>
+    <w:p>
+      <w:pPr>
+        <w:pStyle w:val="ListParagraph"/>
+        <w:numPr>
+          <w:ilvl w:val="1"/>
+          <w:numId w:val="1"/>
+        </w:numPr>
         <w:rPr>
           <w:b/>
           <w:bCs/>
           <w:sz w:val="24"/>
           <w:szCs w:val="24"/>
+          <w:lang w:val="en-US"/>
+        </w:rPr>
+      </w:pPr>
+      <w:r>
+        <w:rPr>
+          <w:sz w:val="24"/>
+          <w:szCs w:val="24"/>
+          <w:lang w:val="en-US"/>
+        </w:rPr>
+        <w:t>Added a chat command to instantly unlock the max level of a specific license.</w:t>
+      </w:r>
+      <w:r>
+        <w:rPr>
+          <w:sz w:val="24"/>
+          <w:szCs w:val="24"/>
+          <w:lang w:val="en-US"/>
         </w:rPr>
         <w:t xml:space="preserve"> </w:t>
       </w:r>
-      <w:proofErr w:type="spellStart"/>
-      <w:r>
-        <w:rPr>
-          <w:b/>
-          <w:bCs/>
-          <w:sz w:val="24"/>
-          <w:szCs w:val="24"/>
-        </w:rPr>
-        <w:t>improvements</w:t>
-      </w:r>
-      <w:proofErr w:type="spellEnd"/>
+      <w:r>
+        <w:rPr>
+          <w:sz w:val="24"/>
+          <w:szCs w:val="24"/>
+          <w:lang w:val="en-US"/>
+        </w:rPr>
+        <w:br/>
+      </w:r>
+      <w:r>
+        <w:rPr>
+          <w:sz w:val="24"/>
+          <w:szCs w:val="24"/>
+          <w:lang w:val="en-US"/>
+        </w:rPr>
+        <w:t xml:space="preserve">Use /tr help </w:t>
+      </w:r>
+      <w:proofErr w:type="spellStart"/>
+      <w:r>
+        <w:rPr>
+          <w:sz w:val="24"/>
+          <w:szCs w:val="24"/>
+          <w:lang w:val="en-US"/>
+        </w:rPr>
+        <w:t>unlock_license</w:t>
+      </w:r>
+      <w:proofErr w:type="spellEnd"/>
+      <w:r>
+        <w:rPr>
+          <w:sz w:val="24"/>
+          <w:szCs w:val="24"/>
+          <w:lang w:val="en-US"/>
+        </w:rPr>
+        <w:t xml:space="preserve"> for more info.</w:t>
+      </w:r>
     </w:p>
     <w:p>
       <w:pPr>
@@ -983,41 +1875,43 @@
           <w:szCs w:val="24"/>
           <w:lang w:val="en-US"/>
         </w:rPr>
-        <w:t>Added the</w:t>
-      </w:r>
-      <w:r>
-        <w:rPr>
-          <w:sz w:val="24"/>
-          <w:szCs w:val="24"/>
-          <w:lang w:val="en-US"/>
-        </w:rPr>
-        <w:t xml:space="preserve"> "</w:t>
-      </w:r>
-      <w:proofErr w:type="spellStart"/>
-      <w:r>
-        <w:rPr>
-          <w:sz w:val="24"/>
-          <w:szCs w:val="24"/>
-          <w:lang w:val="en-US"/>
-        </w:rPr>
-        <w:t>initialLoadEvent</w:t>
-      </w:r>
-      <w:proofErr w:type="spellEnd"/>
-      <w:r>
-        <w:rPr>
-          <w:sz w:val="24"/>
-          <w:szCs w:val="24"/>
-          <w:lang w:val="en-US"/>
-        </w:rPr>
-        <w:t>"</w:t>
-      </w:r>
-      <w:r>
-        <w:rPr>
-          <w:sz w:val="24"/>
-          <w:szCs w:val="24"/>
-          <w:lang w:val="en-US"/>
-        </w:rPr>
-        <w:t xml:space="preserve"> event. It plays when loading in from the main menu.</w:t>
+        <w:t>The “</w:t>
+      </w:r>
+      <w:proofErr w:type="spellStart"/>
+      <w:r>
+        <w:rPr>
+          <w:sz w:val="24"/>
+          <w:szCs w:val="24"/>
+          <w:lang w:val="en-US"/>
+        </w:rPr>
+        <w:t>pluginGUID</w:t>
+      </w:r>
+      <w:proofErr w:type="spellEnd"/>
+      <w:r>
+        <w:rPr>
+          <w:sz w:val="24"/>
+          <w:szCs w:val="24"/>
+          <w:lang w:val="en-US"/>
+        </w:rPr>
+        <w:t>” argument when adding a license is now “</w:t>
+      </w:r>
+      <w:proofErr w:type="spellStart"/>
+      <w:r>
+        <w:rPr>
+          <w:sz w:val="24"/>
+          <w:szCs w:val="24"/>
+          <w:lang w:val="en-US"/>
+        </w:rPr>
+        <w:t>uniqueModID</w:t>
+      </w:r>
+      <w:proofErr w:type="spellEnd"/>
+      <w:r>
+        <w:rPr>
+          <w:sz w:val="24"/>
+          <w:szCs w:val="24"/>
+          <w:lang w:val="en-US"/>
+        </w:rPr>
+        <w:t>”.</w:t>
       </w:r>
     </w:p>
     <w:p>
@@ -1039,170 +1933,77 @@
           <w:szCs w:val="24"/>
           <w:lang w:val="en-US"/>
         </w:rPr>
-        <w:t xml:space="preserve">You can now remove a value from your save data with </w:t>
-      </w:r>
-      <w:proofErr w:type="spellStart"/>
-      <w:r>
-        <w:rPr>
-          <w:sz w:val="24"/>
-          <w:szCs w:val="24"/>
-          <w:lang w:val="en-US"/>
-        </w:rPr>
-        <w:t>modData.Remove</w:t>
-      </w:r>
-      <w:proofErr w:type="spellEnd"/>
-      <w:r>
-        <w:rPr>
-          <w:sz w:val="24"/>
-          <w:szCs w:val="24"/>
-          <w:lang w:val="en-US"/>
-        </w:rPr>
-        <w:t>().</w:t>
-      </w:r>
-    </w:p>
-    <w:p>
-      <w:pPr>
-        <w:pStyle w:val="ListParagraph"/>
-        <w:numPr>
-          <w:ilvl w:val="1"/>
-          <w:numId w:val="1"/>
-        </w:numPr>
-        <w:rPr>
-          <w:sz w:val="24"/>
-          <w:szCs w:val="24"/>
-          <w:lang w:val="en-US"/>
-        </w:rPr>
-      </w:pPr>
-      <w:proofErr w:type="gramStart"/>
-      <w:r>
-        <w:rPr>
-          <w:sz w:val="24"/>
-          <w:szCs w:val="24"/>
-          <w:lang w:val="en-US"/>
-        </w:rPr>
-        <w:t>Load(</w:t>
-      </w:r>
-      <w:proofErr w:type="gramEnd"/>
-      <w:r>
-        <w:rPr>
-          <w:sz w:val="24"/>
-          <w:szCs w:val="24"/>
-          <w:lang w:val="en-US"/>
-        </w:rPr>
-        <w:t xml:space="preserve">) </w:t>
-      </w:r>
-      <w:r>
-        <w:rPr>
-          <w:sz w:val="24"/>
-          <w:szCs w:val="24"/>
-          <w:lang w:val="en-US"/>
-        </w:rPr>
-        <w:t xml:space="preserve">can now be called </w:t>
-      </w:r>
-      <w:r>
-        <w:rPr>
-          <w:sz w:val="24"/>
-          <w:szCs w:val="24"/>
-          <w:lang w:val="en-US"/>
-        </w:rPr>
-        <w:t>manuall</w:t>
-      </w:r>
-      <w:r>
-        <w:rPr>
-          <w:sz w:val="24"/>
-          <w:szCs w:val="24"/>
-          <w:lang w:val="en-US"/>
-        </w:rPr>
-        <w:t>y</w:t>
-      </w:r>
-      <w:r>
-        <w:rPr>
-          <w:sz w:val="24"/>
-          <w:szCs w:val="24"/>
-          <w:lang w:val="en-US"/>
-        </w:rPr>
-        <w:t>.</w:t>
-      </w:r>
-    </w:p>
-    <w:p>
-      <w:pPr>
-        <w:pStyle w:val="ListParagraph"/>
-        <w:numPr>
-          <w:ilvl w:val="1"/>
-          <w:numId w:val="1"/>
-        </w:numPr>
-        <w:rPr>
-          <w:sz w:val="24"/>
-          <w:szCs w:val="24"/>
-          <w:lang w:val="en-US"/>
-        </w:rPr>
-      </w:pPr>
-      <w:r>
-        <w:rPr>
-          <w:sz w:val="24"/>
-          <w:szCs w:val="24"/>
-          <w:lang w:val="en-US"/>
-        </w:rPr>
-        <w:t>You can now set a save file to be global so that it’s saved and loaded for all characters (and outside the slot folders).</w:t>
-      </w:r>
-    </w:p>
-    <w:p>
-      <w:pPr>
-        <w:pStyle w:val="ListParagraph"/>
-        <w:numPr>
-          <w:ilvl w:val="1"/>
-          <w:numId w:val="1"/>
-        </w:numPr>
-        <w:rPr>
-          <w:sz w:val="24"/>
-          <w:szCs w:val="24"/>
-          <w:lang w:val="en-US"/>
-        </w:rPr>
-      </w:pPr>
-      <w:r>
-        <w:rPr>
-          <w:sz w:val="24"/>
-          <w:szCs w:val="24"/>
-          <w:lang w:val="en-US"/>
-        </w:rPr>
-        <w:lastRenderedPageBreak/>
-        <w:t>The “</w:t>
-      </w:r>
-      <w:proofErr w:type="spellStart"/>
-      <w:r>
-        <w:rPr>
-          <w:sz w:val="24"/>
-          <w:szCs w:val="24"/>
-          <w:lang w:val="en-US"/>
-        </w:rPr>
-        <w:t>pluginGUID</w:t>
-      </w:r>
-      <w:proofErr w:type="spellEnd"/>
-      <w:r>
-        <w:rPr>
-          <w:sz w:val="24"/>
-          <w:szCs w:val="24"/>
-          <w:lang w:val="en-US"/>
-        </w:rPr>
-        <w:t>” parameter on many functions is renamed “</w:t>
-      </w:r>
-      <w:proofErr w:type="spellStart"/>
-      <w:r>
-        <w:rPr>
-          <w:sz w:val="24"/>
-          <w:szCs w:val="24"/>
-          <w:lang w:val="en-US"/>
-        </w:rPr>
-        <w:t>fileName</w:t>
-      </w:r>
-      <w:proofErr w:type="spellEnd"/>
-      <w:r>
-        <w:rPr>
-          <w:sz w:val="24"/>
-          <w:szCs w:val="24"/>
-          <w:lang w:val="en-US"/>
-        </w:rPr>
-        <w:t>” since it can be anything you want as long as it’s unique.</w:t>
+        <w:t>Added a chat command to list all licenses as an ID that can be used to unlock them with the unlock chat command.</w:t>
+      </w:r>
+      <w:r>
+        <w:rPr>
+          <w:sz w:val="24"/>
+          <w:szCs w:val="24"/>
+          <w:lang w:val="en-US"/>
+        </w:rPr>
+        <w:t xml:space="preserve"> Each ID is a combined string of the </w:t>
+      </w:r>
+      <w:proofErr w:type="spellStart"/>
+      <w:r>
+        <w:rPr>
+          <w:sz w:val="24"/>
+          <w:szCs w:val="24"/>
+          <w:lang w:val="en-US"/>
+        </w:rPr>
+        <w:t>uniqueModID</w:t>
+      </w:r>
+      <w:proofErr w:type="spellEnd"/>
+      <w:r>
+        <w:rPr>
+          <w:sz w:val="24"/>
+          <w:szCs w:val="24"/>
+          <w:lang w:val="en-US"/>
+        </w:rPr>
+        <w:t xml:space="preserve"> and </w:t>
+      </w:r>
+      <w:proofErr w:type="spellStart"/>
+      <w:r>
+        <w:rPr>
+          <w:sz w:val="24"/>
+          <w:szCs w:val="24"/>
+          <w:lang w:val="en-US"/>
+        </w:rPr>
+        <w:t>licenseID</w:t>
+      </w:r>
+      <w:proofErr w:type="spellEnd"/>
+      <w:r>
+        <w:rPr>
+          <w:sz w:val="24"/>
+          <w:szCs w:val="24"/>
+          <w:lang w:val="en-US"/>
+        </w:rPr>
+        <w:t xml:space="preserve"> for that license.</w:t>
+      </w:r>
+      <w:r>
+        <w:rPr>
+          <w:sz w:val="24"/>
+          <w:szCs w:val="24"/>
+          <w:lang w:val="en-US"/>
+        </w:rPr>
+        <w:t xml:space="preserve"> Use /tr help </w:t>
+      </w:r>
+      <w:proofErr w:type="spellStart"/>
+      <w:r>
+        <w:rPr>
+          <w:sz w:val="24"/>
+          <w:szCs w:val="24"/>
+          <w:lang w:val="en-US"/>
+        </w:rPr>
+        <w:t>list_licenses</w:t>
+      </w:r>
+      <w:proofErr w:type="spellEnd"/>
+      <w:r>
+        <w:rPr>
+          <w:sz w:val="24"/>
+          <w:szCs w:val="24"/>
+          <w:lang w:val="en-US"/>
+        </w:rPr>
+        <w:t xml:space="preserve"> for more info.</w:t>
       </w:r>
     </w:p>
     <w:p>
@@ -1213,514 +2014,19 @@
           <w:numId w:val="1"/>
         </w:numPr>
         <w:rPr>
-          <w:b/>
-          <w:bCs/>
-          <w:sz w:val="24"/>
-          <w:szCs w:val="24"/>
-          <w:lang w:val="en-US"/>
-        </w:rPr>
-      </w:pPr>
-      <w:r>
-        <w:rPr>
-          <w:b/>
-          <w:bCs/>
-          <w:sz w:val="24"/>
-          <w:szCs w:val="24"/>
-          <w:lang w:val="en-US"/>
-        </w:rPr>
-        <w:t>Added chat commands and tools</w:t>
-      </w:r>
-    </w:p>
-    <w:p>
-      <w:pPr>
-        <w:pStyle w:val="ListParagraph"/>
-        <w:numPr>
-          <w:ilvl w:val="1"/>
-          <w:numId w:val="1"/>
-        </w:numPr>
-        <w:rPr>
-          <w:sz w:val="24"/>
-          <w:szCs w:val="24"/>
-          <w:lang w:val="en-US"/>
-        </w:rPr>
-      </w:pPr>
-      <w:r>
-        <w:rPr>
-          <w:sz w:val="24"/>
-          <w:szCs w:val="24"/>
-          <w:lang w:val="en-US"/>
-        </w:rPr>
-        <w:t>A</w:t>
-      </w:r>
-      <w:r>
-        <w:rPr>
-          <w:sz w:val="24"/>
-          <w:szCs w:val="24"/>
-          <w:lang w:val="en-US"/>
-        </w:rPr>
-        <w:t xml:space="preserve">dd custom chat commands by calling </w:t>
-      </w:r>
-      <w:proofErr w:type="spellStart"/>
-      <w:proofErr w:type="gramStart"/>
-      <w:r>
-        <w:rPr>
-          <w:sz w:val="24"/>
-          <w:szCs w:val="24"/>
-          <w:lang w:val="en-US"/>
-        </w:rPr>
-        <w:t>plugin.AddCommand</w:t>
-      </w:r>
-      <w:proofErr w:type="spellEnd"/>
-      <w:proofErr w:type="gramEnd"/>
-      <w:r>
-        <w:rPr>
-          <w:sz w:val="24"/>
-          <w:szCs w:val="24"/>
-          <w:lang w:val="en-US"/>
-        </w:rPr>
-        <w:t>();</w:t>
-      </w:r>
-    </w:p>
-    <w:p>
-      <w:pPr>
-        <w:pStyle w:val="ListParagraph"/>
-        <w:numPr>
-          <w:ilvl w:val="1"/>
-          <w:numId w:val="1"/>
-        </w:numPr>
-        <w:rPr>
-          <w:sz w:val="24"/>
-          <w:szCs w:val="24"/>
-          <w:lang w:val="en-US"/>
-        </w:rPr>
-      </w:pPr>
-      <w:r>
-        <w:rPr>
-          <w:sz w:val="24"/>
-          <w:szCs w:val="24"/>
-          <w:lang w:val="en-US"/>
-        </w:rPr>
-        <w:t>Send</w:t>
-      </w:r>
-      <w:r>
-        <w:rPr>
-          <w:sz w:val="24"/>
-          <w:szCs w:val="24"/>
-          <w:lang w:val="en-US"/>
-        </w:rPr>
-        <w:t xml:space="preserve"> messages to the chat box (bubbles) using </w:t>
-      </w:r>
-      <w:proofErr w:type="spellStart"/>
-      <w:r>
-        <w:rPr>
-          <w:sz w:val="24"/>
-          <w:szCs w:val="24"/>
-          <w:lang w:val="en-US"/>
-        </w:rPr>
-        <w:t>TRChat.SendMessage</w:t>
-      </w:r>
-      <w:proofErr w:type="spellEnd"/>
-      <w:r>
-        <w:rPr>
-          <w:sz w:val="24"/>
-          <w:szCs w:val="24"/>
-          <w:lang w:val="en-US"/>
-        </w:rPr>
-        <w:t xml:space="preserve">() or </w:t>
-      </w:r>
-      <w:proofErr w:type="spellStart"/>
-      <w:r>
-        <w:rPr>
-          <w:sz w:val="24"/>
-          <w:szCs w:val="24"/>
-          <w:lang w:val="en-US"/>
-        </w:rPr>
-        <w:t>TRChat.SendError</w:t>
-      </w:r>
-      <w:proofErr w:type="spellEnd"/>
-      <w:r>
-        <w:rPr>
-          <w:sz w:val="24"/>
-          <w:szCs w:val="24"/>
-          <w:lang w:val="en-US"/>
-        </w:rPr>
-        <w:t>().</w:t>
-      </w:r>
-    </w:p>
-    <w:p>
-      <w:pPr>
-        <w:pStyle w:val="ListParagraph"/>
-        <w:numPr>
-          <w:ilvl w:val="1"/>
-          <w:numId w:val="1"/>
-        </w:numPr>
-        <w:rPr>
-          <w:sz w:val="24"/>
-          <w:szCs w:val="24"/>
-          <w:lang w:val="en-US"/>
-        </w:rPr>
-      </w:pPr>
-      <w:r>
-        <w:rPr>
-          <w:sz w:val="24"/>
-          <w:szCs w:val="24"/>
-          <w:lang w:val="en-US"/>
-        </w:rPr>
-        <w:t>You can now open chat with “/” and a slash will already be in place. (Can be disabled)</w:t>
-      </w:r>
-    </w:p>
-    <w:p>
-      <w:pPr>
-        <w:pStyle w:val="ListParagraph"/>
-        <w:numPr>
-          <w:ilvl w:val="1"/>
-          <w:numId w:val="1"/>
-        </w:numPr>
-        <w:rPr>
-          <w:sz w:val="24"/>
-          <w:szCs w:val="24"/>
-          <w:lang w:val="en-US"/>
-        </w:rPr>
-      </w:pPr>
-      <w:r>
-        <w:rPr>
-          <w:sz w:val="24"/>
-          <w:szCs w:val="24"/>
-          <w:lang w:val="en-US"/>
-        </w:rPr>
-        <w:t>There is a</w:t>
-      </w:r>
-      <w:r>
-        <w:rPr>
-          <w:sz w:val="24"/>
-          <w:szCs w:val="24"/>
-          <w:lang w:val="en-US"/>
-        </w:rPr>
-        <w:t xml:space="preserve"> help feature.</w:t>
-      </w:r>
-      <w:r>
-        <w:rPr>
-          <w:sz w:val="24"/>
-          <w:szCs w:val="24"/>
-          <w:lang w:val="en-US"/>
-        </w:rPr>
-        <w:t xml:space="preserve"> Enter /help for more information.</w:t>
-      </w:r>
-    </w:p>
-    <w:p>
-      <w:pPr>
-        <w:pStyle w:val="ListParagraph"/>
-        <w:numPr>
-          <w:ilvl w:val="1"/>
-          <w:numId w:val="1"/>
-        </w:numPr>
-        <w:rPr>
-          <w:sz w:val="24"/>
-          <w:szCs w:val="24"/>
-          <w:lang w:val="en-US"/>
-        </w:rPr>
-      </w:pPr>
-      <w:r>
-        <w:rPr>
-          <w:sz w:val="24"/>
-          <w:szCs w:val="24"/>
-          <w:lang w:val="en-US"/>
-        </w:rPr>
-        <w:t xml:space="preserve">Fixed issues with base game chat history feature. Cursor will now properly move to the end of the text when pressing up or down arrows, and </w:t>
-      </w:r>
-      <w:r>
-        <w:rPr>
-          <w:sz w:val="24"/>
-          <w:szCs w:val="24"/>
-          <w:lang w:val="en-US"/>
-        </w:rPr>
-        <w:t xml:space="preserve">any text you were writing before pressing up </w:t>
-      </w:r>
-      <w:r>
-        <w:rPr>
-          <w:sz w:val="24"/>
-          <w:szCs w:val="24"/>
-          <w:lang w:val="en-US"/>
-        </w:rPr>
-        <w:t>is</w:t>
-      </w:r>
-      <w:r>
-        <w:rPr>
-          <w:sz w:val="24"/>
-          <w:szCs w:val="24"/>
-          <w:lang w:val="en-US"/>
-        </w:rPr>
-        <w:t xml:space="preserve"> now</w:t>
-      </w:r>
-      <w:r>
-        <w:rPr>
-          <w:sz w:val="24"/>
-          <w:szCs w:val="24"/>
-          <w:lang w:val="en-US"/>
-        </w:rPr>
-        <w:t xml:space="preserve"> saved.</w:t>
-      </w:r>
-    </w:p>
-    <w:p>
-      <w:pPr>
-        <w:pStyle w:val="ListParagraph"/>
-        <w:numPr>
-          <w:ilvl w:val="0"/>
-          <w:numId w:val="1"/>
-        </w:numPr>
-        <w:rPr>
-          <w:sz w:val="24"/>
-          <w:szCs w:val="24"/>
-          <w:lang w:val="en-US"/>
-        </w:rPr>
-      </w:pPr>
-      <w:r>
-        <w:rPr>
-          <w:b/>
-          <w:bCs/>
-          <w:sz w:val="24"/>
-          <w:szCs w:val="24"/>
-          <w:lang w:val="en-US"/>
-        </w:rPr>
-        <w:t>Improvements to the custom license framework</w:t>
-      </w:r>
-    </w:p>
-    <w:p>
-      <w:pPr>
-        <w:pStyle w:val="ListParagraph"/>
-        <w:numPr>
-          <w:ilvl w:val="1"/>
-          <w:numId w:val="1"/>
-        </w:numPr>
-        <w:rPr>
-          <w:b/>
-          <w:bCs/>
-          <w:sz w:val="24"/>
-          <w:szCs w:val="24"/>
-          <w:lang w:val="en-US"/>
-        </w:rPr>
-      </w:pPr>
-      <w:r>
-        <w:rPr>
-          <w:sz w:val="24"/>
-          <w:szCs w:val="24"/>
-          <w:lang w:val="en-US"/>
-        </w:rPr>
-        <w:t>Added a chat command to instantly unlock the max level of a specific license.</w:t>
-      </w:r>
-      <w:r>
-        <w:rPr>
-          <w:sz w:val="24"/>
-          <w:szCs w:val="24"/>
-          <w:lang w:val="en-US"/>
-        </w:rPr>
-        <w:t xml:space="preserve"> </w:t>
-      </w:r>
-      <w:r>
-        <w:rPr>
-          <w:sz w:val="24"/>
-          <w:szCs w:val="24"/>
-          <w:lang w:val="en-US"/>
-        </w:rPr>
-        <w:br/>
-      </w:r>
-      <w:r>
-        <w:rPr>
-          <w:sz w:val="24"/>
-          <w:szCs w:val="24"/>
-          <w:lang w:val="en-US"/>
-        </w:rPr>
-        <w:t xml:space="preserve">Use /tr help </w:t>
-      </w:r>
-      <w:proofErr w:type="spellStart"/>
-      <w:r>
-        <w:rPr>
-          <w:sz w:val="24"/>
-          <w:szCs w:val="24"/>
-          <w:lang w:val="en-US"/>
-        </w:rPr>
-        <w:t>unlock_license</w:t>
-      </w:r>
-      <w:proofErr w:type="spellEnd"/>
-      <w:r>
-        <w:rPr>
-          <w:sz w:val="24"/>
-          <w:szCs w:val="24"/>
-          <w:lang w:val="en-US"/>
-        </w:rPr>
-        <w:t xml:space="preserve"> for more info.</w:t>
-      </w:r>
-    </w:p>
-    <w:p>
-      <w:pPr>
-        <w:pStyle w:val="ListParagraph"/>
-        <w:numPr>
-          <w:ilvl w:val="1"/>
-          <w:numId w:val="1"/>
-        </w:numPr>
-        <w:rPr>
-          <w:sz w:val="24"/>
-          <w:szCs w:val="24"/>
-          <w:lang w:val="en-US"/>
-        </w:rPr>
-      </w:pPr>
-      <w:r>
-        <w:rPr>
-          <w:sz w:val="24"/>
-          <w:szCs w:val="24"/>
-          <w:lang w:val="en-US"/>
-        </w:rPr>
-        <w:t>The “</w:t>
-      </w:r>
-      <w:proofErr w:type="spellStart"/>
-      <w:r>
-        <w:rPr>
-          <w:sz w:val="24"/>
-          <w:szCs w:val="24"/>
-          <w:lang w:val="en-US"/>
-        </w:rPr>
-        <w:t>pluginGUID</w:t>
-      </w:r>
-      <w:proofErr w:type="spellEnd"/>
-      <w:r>
-        <w:rPr>
-          <w:sz w:val="24"/>
-          <w:szCs w:val="24"/>
-          <w:lang w:val="en-US"/>
-        </w:rPr>
-        <w:t>” argument when adding a license is now “</w:t>
-      </w:r>
-      <w:proofErr w:type="spellStart"/>
-      <w:r>
-        <w:rPr>
-          <w:sz w:val="24"/>
-          <w:szCs w:val="24"/>
-          <w:lang w:val="en-US"/>
-        </w:rPr>
-        <w:t>uniqueModID</w:t>
-      </w:r>
-      <w:proofErr w:type="spellEnd"/>
-      <w:r>
-        <w:rPr>
-          <w:sz w:val="24"/>
-          <w:szCs w:val="24"/>
-          <w:lang w:val="en-US"/>
-        </w:rPr>
-        <w:t>”.</w:t>
-      </w:r>
-    </w:p>
-    <w:p>
-      <w:pPr>
-        <w:pStyle w:val="ListParagraph"/>
-        <w:numPr>
-          <w:ilvl w:val="1"/>
-          <w:numId w:val="1"/>
-        </w:numPr>
-        <w:rPr>
-          <w:sz w:val="24"/>
-          <w:szCs w:val="24"/>
-          <w:lang w:val="en-US"/>
-        </w:rPr>
-      </w:pPr>
-      <w:r>
-        <w:rPr>
-          <w:sz w:val="24"/>
-          <w:szCs w:val="24"/>
-          <w:lang w:val="en-US"/>
-        </w:rPr>
-        <w:t>Added a chat command to list all licenses as an ID that can be used to unlock them with the unlock chat command.</w:t>
-      </w:r>
-      <w:r>
-        <w:rPr>
-          <w:sz w:val="24"/>
-          <w:szCs w:val="24"/>
-          <w:lang w:val="en-US"/>
-        </w:rPr>
-        <w:t xml:space="preserve"> Each ID is a combined string of the </w:t>
-      </w:r>
-      <w:proofErr w:type="spellStart"/>
-      <w:r>
-        <w:rPr>
-          <w:sz w:val="24"/>
-          <w:szCs w:val="24"/>
-          <w:lang w:val="en-US"/>
-        </w:rPr>
-        <w:t>uniqueModID</w:t>
-      </w:r>
-      <w:proofErr w:type="spellEnd"/>
-      <w:r>
-        <w:rPr>
-          <w:sz w:val="24"/>
-          <w:szCs w:val="24"/>
-          <w:lang w:val="en-US"/>
-        </w:rPr>
-        <w:t xml:space="preserve"> and </w:t>
-      </w:r>
-      <w:proofErr w:type="spellStart"/>
-      <w:r>
-        <w:rPr>
-          <w:sz w:val="24"/>
-          <w:szCs w:val="24"/>
-          <w:lang w:val="en-US"/>
-        </w:rPr>
-        <w:t>licenseID</w:t>
-      </w:r>
-      <w:proofErr w:type="spellEnd"/>
-      <w:r>
-        <w:rPr>
-          <w:sz w:val="24"/>
-          <w:szCs w:val="24"/>
-          <w:lang w:val="en-US"/>
-        </w:rPr>
-        <w:t xml:space="preserve"> for that license.</w:t>
-      </w:r>
-      <w:r>
-        <w:rPr>
-          <w:sz w:val="24"/>
-          <w:szCs w:val="24"/>
-          <w:lang w:val="en-US"/>
-        </w:rPr>
-        <w:t xml:space="preserve"> Use /tr help </w:t>
-      </w:r>
-      <w:proofErr w:type="spellStart"/>
-      <w:r>
-        <w:rPr>
-          <w:sz w:val="24"/>
-          <w:szCs w:val="24"/>
-          <w:lang w:val="en-US"/>
-        </w:rPr>
-        <w:t>list_licenses</w:t>
-      </w:r>
-      <w:proofErr w:type="spellEnd"/>
-      <w:r>
-        <w:rPr>
-          <w:sz w:val="24"/>
-          <w:szCs w:val="24"/>
-          <w:lang w:val="en-US"/>
-        </w:rPr>
-        <w:t xml:space="preserve"> for more info.</w:t>
-      </w:r>
-    </w:p>
-    <w:p>
-      <w:pPr>
-        <w:pStyle w:val="ListParagraph"/>
-        <w:numPr>
-          <w:ilvl w:val="0"/>
-          <w:numId w:val="1"/>
-        </w:numPr>
-        <w:rPr>
-          <w:sz w:val="24"/>
-          <w:szCs w:val="24"/>
-          <w:lang w:val="en-US"/>
-        </w:rPr>
-      </w:pPr>
-      <w:proofErr w:type="spellStart"/>
-      <w:r>
-        <w:rPr>
-          <w:sz w:val="24"/>
-          <w:szCs w:val="24"/>
-          <w:lang w:val="en-US"/>
-        </w:rPr>
+          <w:sz w:val="24"/>
+          <w:szCs w:val="24"/>
+          <w:lang w:val="en-US"/>
+        </w:rPr>
+      </w:pPr>
+      <w:proofErr w:type="spellStart"/>
+      <w:r>
+        <w:rPr>
+          <w:sz w:val="24"/>
+          <w:szCs w:val="24"/>
+          <w:lang w:val="en-US"/>
+        </w:rPr>
+        <w:lastRenderedPageBreak/>
         <w:t>TRAssets</w:t>
       </w:r>
       <w:proofErr w:type="spellEnd"/>

--- a/changelog.docx
+++ b/changelog.docx
@@ -220,43 +220,7 @@
           <w:szCs w:val="24"/>
           <w:lang w:val="en-US"/>
         </w:rPr>
-        <w:t xml:space="preserve"> simply by placing an image file with the item’s name in the “</w:t>
-      </w:r>
-      <w:proofErr w:type="spellStart"/>
-      <w:r>
-        <w:rPr>
-          <w:sz w:val="24"/>
-          <w:szCs w:val="24"/>
-          <w:lang w:val="en-US"/>
-        </w:rPr>
-        <w:t>custom_assets</w:t>
-      </w:r>
-      <w:proofErr w:type="spellEnd"/>
-      <w:r>
-        <w:rPr>
-          <w:sz w:val="24"/>
-          <w:szCs w:val="24"/>
-          <w:lang w:val="en-US"/>
-        </w:rPr>
-        <w:t>/</w:t>
-      </w:r>
-      <w:proofErr w:type="spellStart"/>
-      <w:r>
-        <w:rPr>
-          <w:sz w:val="24"/>
-          <w:szCs w:val="24"/>
-          <w:lang w:val="en-US"/>
-        </w:rPr>
-        <w:t>item_icons</w:t>
-      </w:r>
-      <w:proofErr w:type="spellEnd"/>
-      <w:r>
-        <w:rPr>
-          <w:sz w:val="24"/>
-          <w:szCs w:val="24"/>
-          <w:lang w:val="en-US"/>
-        </w:rPr>
-        <w:t>” folder.</w:t>
+        <w:t xml:space="preserve"> simply by placing an image file with the item’s name in the “custom_assets/item_icons” folder.</w:t>
       </w:r>
     </w:p>
     <w:p>
@@ -288,43 +252,7 @@
           <w:szCs w:val="24"/>
           <w:lang w:val="en-US"/>
         </w:rPr>
-        <w:t xml:space="preserve"> rather than generic shirt, pants, table, etc. These icons are in the “</w:t>
-      </w:r>
-      <w:proofErr w:type="spellStart"/>
-      <w:r>
-        <w:rPr>
-          <w:sz w:val="24"/>
-          <w:szCs w:val="24"/>
-          <w:lang w:val="en-US"/>
-        </w:rPr>
-        <w:t>custom_assets</w:t>
-      </w:r>
-      <w:proofErr w:type="spellEnd"/>
-      <w:r>
-        <w:rPr>
-          <w:sz w:val="24"/>
-          <w:szCs w:val="24"/>
-          <w:lang w:val="en-US"/>
-        </w:rPr>
-        <w:t>/</w:t>
-      </w:r>
-      <w:proofErr w:type="spellStart"/>
-      <w:r>
-        <w:rPr>
-          <w:sz w:val="24"/>
-          <w:szCs w:val="24"/>
-          <w:lang w:val="en-US"/>
-        </w:rPr>
-        <w:t>item_icons</w:t>
-      </w:r>
-      <w:proofErr w:type="spellEnd"/>
-      <w:r>
-        <w:rPr>
-          <w:sz w:val="24"/>
-          <w:szCs w:val="24"/>
-          <w:lang w:val="en-US"/>
-        </w:rPr>
-        <w:t xml:space="preserve">” folder. If you don’t want this feature, you can delete those files. </w:t>
+        <w:t xml:space="preserve"> rather than generic shirt, pants, table, etc. These icons are in the “custom_assets/item_icons” folder. If you don’t want this feature, you can delete those files. </w:t>
       </w:r>
     </w:p>
     <w:p>
@@ -342,53 +270,57 @@
           <w:lang w:val="en-US"/>
         </w:rPr>
       </w:pPr>
-      <w:proofErr w:type="spellStart"/>
-      <w:r>
-        <w:rPr>
-          <w:b/>
-          <w:bCs/>
-          <w:sz w:val="24"/>
-          <w:szCs w:val="24"/>
-          <w:lang w:val="en-US"/>
-        </w:rPr>
-        <w:t>TRAssets</w:t>
-      </w:r>
-      <w:proofErr w:type="spellEnd"/>
-      <w:r>
-        <w:rPr>
-          <w:b/>
-          <w:bCs/>
-          <w:sz w:val="24"/>
-          <w:szCs w:val="24"/>
-          <w:lang w:val="en-US"/>
-        </w:rPr>
-        <w:t xml:space="preserve"> can now load asset bundles</w:t>
-      </w:r>
-      <w:r>
-        <w:rPr>
-          <w:sz w:val="24"/>
-          <w:szCs w:val="24"/>
-          <w:lang w:val="en-US"/>
-        </w:rPr>
-        <w:t xml:space="preserve"> using </w:t>
-      </w:r>
-      <w:proofErr w:type="spellStart"/>
-      <w:r>
-        <w:rPr>
-          <w:sz w:val="24"/>
-          <w:szCs w:val="24"/>
-          <w:lang w:val="en-US"/>
-        </w:rPr>
-        <w:t>TRAsset.LoadBundle</w:t>
-      </w:r>
-      <w:proofErr w:type="spellEnd"/>
-      <w:r>
-        <w:rPr>
-          <w:sz w:val="24"/>
-          <w:szCs w:val="24"/>
-          <w:lang w:val="en-US"/>
-        </w:rPr>
-        <w:t>().</w:t>
+      <w:r>
+        <w:rPr>
+          <w:b/>
+          <w:bCs/>
+          <w:sz w:val="24"/>
+          <w:szCs w:val="24"/>
+          <w:lang w:val="en-US"/>
+        </w:rPr>
+        <w:t>TRAssets can now load asset bundles</w:t>
+      </w:r>
+      <w:r>
+        <w:rPr>
+          <w:sz w:val="24"/>
+          <w:szCs w:val="24"/>
+          <w:lang w:val="en-US"/>
+        </w:rPr>
+        <w:t xml:space="preserve"> using TRAsset.LoadBundle().</w:t>
+      </w:r>
+    </w:p>
+    <w:p>
+      <w:pPr>
+        <w:pStyle w:val="ListParagraph"/>
+        <w:numPr>
+          <w:ilvl w:val="1"/>
+          <w:numId w:val="4"/>
+        </w:numPr>
+        <w:rPr>
+          <w:b/>
+          <w:bCs/>
+          <w:sz w:val="24"/>
+          <w:szCs w:val="24"/>
+          <w:lang w:val="en-US"/>
+        </w:rPr>
+      </w:pPr>
+      <w:r>
+        <w:rPr>
+          <w:b/>
+          <w:bCs/>
+          <w:sz w:val="24"/>
+          <w:szCs w:val="24"/>
+          <w:lang w:val="en-US"/>
+        </w:rPr>
+        <w:t xml:space="preserve">Custom Licenses can now have more complex prerequisites. </w:t>
+      </w:r>
+      <w:r>
+        <w:rPr>
+          <w:sz w:val="24"/>
+          <w:szCs w:val="24"/>
+          <w:lang w:val="en-US"/>
+        </w:rPr>
+        <w:t xml:space="preserve">You can have multiple skill requirements with specific level requirements and you can set it on a per-level basis. You can also now add license requirements so that another license has to be purchased for another one is purchaseable. </w:t>
       </w:r>
     </w:p>
     <w:p>
@@ -497,25 +429,7 @@
           <w:szCs w:val="24"/>
           <w:lang w:val="en-US"/>
         </w:rPr>
-        <w:t>The “TR Tools” folder is now renamed to “</w:t>
-      </w:r>
-      <w:proofErr w:type="spellStart"/>
-      <w:r>
-        <w:rPr>
-          <w:sz w:val="24"/>
-          <w:szCs w:val="24"/>
-          <w:lang w:val="en-US"/>
-        </w:rPr>
-        <w:t>custom_assets</w:t>
-      </w:r>
-      <w:proofErr w:type="spellEnd"/>
-      <w:r>
-        <w:rPr>
-          <w:sz w:val="24"/>
-          <w:szCs w:val="24"/>
-          <w:lang w:val="en-US"/>
-        </w:rPr>
-        <w:t>”. If you used a previous version, you can safely delete the TR Tools folder.</w:t>
+        <w:t>The “TR Tools” folder is now renamed to “custom_assets”. If you used a previous version, you can safely delete the TR Tools folder.</w:t>
       </w:r>
     </w:p>
     <w:p>
@@ -539,79 +453,7 @@
           <w:szCs w:val="24"/>
           <w:lang w:val="en-US"/>
         </w:rPr>
-        <w:t xml:space="preserve">Logging has been separated into Log(), </w:t>
-      </w:r>
-      <w:proofErr w:type="spellStart"/>
-      <w:r>
-        <w:rPr>
-          <w:sz w:val="24"/>
-          <w:szCs w:val="24"/>
-          <w:lang w:val="en-US"/>
-        </w:rPr>
-        <w:t>LogWarning</w:t>
-      </w:r>
-      <w:proofErr w:type="spellEnd"/>
-      <w:r>
-        <w:rPr>
-          <w:sz w:val="24"/>
-          <w:szCs w:val="24"/>
-          <w:lang w:val="en-US"/>
-        </w:rPr>
-        <w:t xml:space="preserve">(), and </w:t>
-      </w:r>
-      <w:proofErr w:type="spellStart"/>
-      <w:r>
-        <w:rPr>
-          <w:sz w:val="24"/>
-          <w:szCs w:val="24"/>
-          <w:lang w:val="en-US"/>
-        </w:rPr>
-        <w:t>LogError</w:t>
-      </w:r>
-      <w:proofErr w:type="spellEnd"/>
-      <w:r>
-        <w:rPr>
-          <w:sz w:val="24"/>
-          <w:szCs w:val="24"/>
-          <w:lang w:val="en-US"/>
-        </w:rPr>
-        <w:t xml:space="preserve">(). The first two still use the </w:t>
-      </w:r>
-      <w:proofErr w:type="spellStart"/>
-      <w:r>
-        <w:rPr>
-          <w:sz w:val="24"/>
-          <w:szCs w:val="24"/>
-          <w:lang w:val="en-US"/>
-        </w:rPr>
-        <w:t>debugModeOnly</w:t>
-      </w:r>
-      <w:proofErr w:type="spellEnd"/>
-      <w:r>
-        <w:rPr>
-          <w:sz w:val="24"/>
-          <w:szCs w:val="24"/>
-          <w:lang w:val="en-US"/>
-        </w:rPr>
-        <w:t xml:space="preserve"> parameter, but </w:t>
-      </w:r>
-      <w:proofErr w:type="spellStart"/>
-      <w:r>
-        <w:rPr>
-          <w:sz w:val="24"/>
-          <w:szCs w:val="24"/>
-          <w:lang w:val="en-US"/>
-        </w:rPr>
-        <w:t>LogError</w:t>
-      </w:r>
-      <w:proofErr w:type="spellEnd"/>
-      <w:r>
-        <w:rPr>
-          <w:sz w:val="24"/>
-          <w:szCs w:val="24"/>
-          <w:lang w:val="en-US"/>
-        </w:rPr>
-        <w:t>() does not and will log the error regardless of the debug mode setting.</w:t>
+        <w:t>Logging has been separated into Log(), LogWarning(), and LogError(). The first two still use the debugModeOnly parameter, but LogError() does not and will log the error regardless of the debug mode setting.</w:t>
       </w:r>
     </w:p>
     <w:p>
@@ -629,77 +471,13 @@
           <w:lang w:val="en-US"/>
         </w:rPr>
       </w:pPr>
-      <w:proofErr w:type="spellStart"/>
-      <w:r>
-        <w:rPr>
-          <w:sz w:val="24"/>
-          <w:szCs w:val="24"/>
-          <w:lang w:val="en-US"/>
-        </w:rPr>
-        <w:t>TRAssets.ListAllTextures</w:t>
-      </w:r>
-      <w:proofErr w:type="spellEnd"/>
-      <w:r>
-        <w:rPr>
-          <w:sz w:val="24"/>
-          <w:szCs w:val="24"/>
-          <w:lang w:val="en-US"/>
-        </w:rPr>
-        <w:t xml:space="preserve"> and </w:t>
-      </w:r>
-      <w:proofErr w:type="spellStart"/>
-      <w:r>
-        <w:rPr>
-          <w:sz w:val="24"/>
-          <w:szCs w:val="24"/>
-          <w:lang w:val="en-US"/>
-        </w:rPr>
-        <w:t>ListAllFiles</w:t>
-      </w:r>
-      <w:proofErr w:type="spellEnd"/>
-      <w:r>
-        <w:rPr>
-          <w:sz w:val="24"/>
-          <w:szCs w:val="24"/>
-          <w:lang w:val="en-US"/>
-        </w:rPr>
-        <w:t xml:space="preserve"> now use ‘</w:t>
-      </w:r>
-      <w:proofErr w:type="spellStart"/>
-      <w:r>
-        <w:rPr>
-          <w:sz w:val="24"/>
-          <w:szCs w:val="24"/>
-          <w:lang w:val="en-US"/>
-        </w:rPr>
-        <w:t>relativePath</w:t>
-      </w:r>
-      <w:proofErr w:type="spellEnd"/>
-      <w:r>
-        <w:rPr>
-          <w:sz w:val="24"/>
-          <w:szCs w:val="24"/>
-          <w:lang w:val="en-US"/>
-        </w:rPr>
-        <w:t>’ instead of ‘</w:t>
-      </w:r>
-      <w:proofErr w:type="spellStart"/>
-      <w:r>
-        <w:rPr>
-          <w:sz w:val="24"/>
-          <w:szCs w:val="24"/>
-          <w:lang w:val="en-US"/>
-        </w:rPr>
-        <w:t>folderPath</w:t>
-      </w:r>
-      <w:proofErr w:type="spellEnd"/>
-      <w:r>
-        <w:rPr>
-          <w:sz w:val="24"/>
-          <w:szCs w:val="24"/>
-          <w:lang w:val="en-US"/>
-        </w:rPr>
-        <w:t>’ for consistency.</w:t>
+      <w:r>
+        <w:rPr>
+          <w:sz w:val="24"/>
+          <w:szCs w:val="24"/>
+          <w:lang w:val="en-US"/>
+        </w:rPr>
+        <w:t>TRAssets.ListAllTextures and ListAllFiles now use ‘relativePath’ instead of ‘folderPath’ for consistency.</w:t>
       </w:r>
     </w:p>
     <w:p>
@@ -715,95 +493,13 @@
           <w:lang w:val="en-US"/>
         </w:rPr>
       </w:pPr>
-      <w:proofErr w:type="spellStart"/>
-      <w:r>
-        <w:rPr>
-          <w:sz w:val="24"/>
-          <w:szCs w:val="24"/>
-          <w:lang w:val="en-US"/>
-        </w:rPr>
-        <w:t>TRAssets</w:t>
-      </w:r>
-      <w:proofErr w:type="spellEnd"/>
-      <w:r>
-        <w:rPr>
-          <w:sz w:val="24"/>
-          <w:szCs w:val="24"/>
-          <w:lang w:val="en-US"/>
-        </w:rPr>
-        <w:t xml:space="preserve"> functions are now </w:t>
-      </w:r>
-      <w:proofErr w:type="spellStart"/>
-      <w:r>
-        <w:rPr>
-          <w:sz w:val="24"/>
-          <w:szCs w:val="24"/>
-          <w:lang w:val="en-US"/>
-        </w:rPr>
-        <w:t>LoadTexture</w:t>
-      </w:r>
-      <w:proofErr w:type="spellEnd"/>
-      <w:r>
-        <w:rPr>
-          <w:sz w:val="24"/>
-          <w:szCs w:val="24"/>
-          <w:lang w:val="en-US"/>
-        </w:rPr>
-        <w:t xml:space="preserve"> and </w:t>
-      </w:r>
-      <w:proofErr w:type="spellStart"/>
-      <w:r>
-        <w:rPr>
-          <w:sz w:val="24"/>
-          <w:szCs w:val="24"/>
-          <w:lang w:val="en-US"/>
-        </w:rPr>
-        <w:t>LoadSprite</w:t>
-      </w:r>
-      <w:proofErr w:type="spellEnd"/>
-      <w:r>
-        <w:rPr>
-          <w:sz w:val="24"/>
-          <w:szCs w:val="24"/>
-          <w:lang w:val="en-US"/>
-        </w:rPr>
-        <w:t xml:space="preserve">, instead of </w:t>
-      </w:r>
-      <w:proofErr w:type="spellStart"/>
-      <w:r>
-        <w:rPr>
-          <w:sz w:val="24"/>
-          <w:szCs w:val="24"/>
-          <w:lang w:val="en-US"/>
-        </w:rPr>
-        <w:t>ImportTexture</w:t>
-      </w:r>
-      <w:proofErr w:type="spellEnd"/>
-      <w:r>
-        <w:rPr>
-          <w:sz w:val="24"/>
-          <w:szCs w:val="24"/>
-          <w:lang w:val="en-US"/>
-        </w:rPr>
-        <w:t xml:space="preserve"> and </w:t>
-      </w:r>
-      <w:proofErr w:type="spellStart"/>
-      <w:r>
-        <w:rPr>
-          <w:sz w:val="24"/>
-          <w:szCs w:val="24"/>
-          <w:lang w:val="en-US"/>
-        </w:rPr>
-        <w:t>ImportSprite</w:t>
-      </w:r>
-      <w:proofErr w:type="spellEnd"/>
-      <w:r>
-        <w:rPr>
-          <w:sz w:val="24"/>
-          <w:szCs w:val="24"/>
-          <w:lang w:val="en-US"/>
-        </w:rPr>
-        <w:t>.</w:t>
+      <w:r>
+        <w:rPr>
+          <w:sz w:val="24"/>
+          <w:szCs w:val="24"/>
+          <w:lang w:val="en-US"/>
+        </w:rPr>
+        <w:t>TRAssets functions are now LoadTexture and LoadSprite, instead of ImportTexture and ImportSprite.</w:t>
       </w:r>
     </w:p>
     <w:p>
@@ -875,6 +571,7 @@
           <w:szCs w:val="24"/>
           <w:lang w:val="en-US"/>
         </w:rPr>
+        <w:lastRenderedPageBreak/>
         <w:t>The nexus ID is now required for adding custom licenses</w:t>
       </w:r>
       <w:r>
@@ -883,25 +580,7 @@
           <w:szCs w:val="24"/>
           <w:lang w:val="en-US"/>
         </w:rPr>
-        <w:t xml:space="preserve">, replacing the </w:t>
-      </w:r>
-      <w:proofErr w:type="spellStart"/>
-      <w:r>
-        <w:rPr>
-          <w:sz w:val="24"/>
-          <w:szCs w:val="24"/>
-          <w:lang w:val="en-US"/>
-        </w:rPr>
-        <w:t>uniqueModID</w:t>
-      </w:r>
-      <w:proofErr w:type="spellEnd"/>
-      <w:r>
-        <w:rPr>
-          <w:sz w:val="24"/>
-          <w:szCs w:val="24"/>
-          <w:lang w:val="en-US"/>
-        </w:rPr>
-        <w:t xml:space="preserve"> parameter.</w:t>
+        <w:t>, replacing the uniqueModID parameter.</w:t>
       </w:r>
     </w:p>
     <w:p>
@@ -925,73 +604,7 @@
           <w:szCs w:val="24"/>
           <w:lang w:val="en-US"/>
         </w:rPr>
-        <w:t xml:space="preserve">You now use </w:t>
-      </w:r>
-      <w:proofErr w:type="spellStart"/>
-      <w:r>
-        <w:rPr>
-          <w:sz w:val="24"/>
-          <w:szCs w:val="24"/>
-          <w:lang w:val="en-US"/>
-        </w:rPr>
-        <w:t>plugin.AddLicense</w:t>
-      </w:r>
-      <w:proofErr w:type="spellEnd"/>
-      <w:r>
-        <w:rPr>
-          <w:sz w:val="24"/>
-          <w:szCs w:val="24"/>
-          <w:lang w:val="en-US"/>
-        </w:rPr>
-        <w:t xml:space="preserve">() </w:t>
-      </w:r>
-      <w:r>
-        <w:rPr>
-          <w:sz w:val="24"/>
-          <w:szCs w:val="24"/>
-          <w:lang w:val="en-US"/>
-        </w:rPr>
-        <w:t>to add a custom license</w:t>
-      </w:r>
-      <w:r>
-        <w:rPr>
-          <w:sz w:val="24"/>
-          <w:szCs w:val="24"/>
-          <w:lang w:val="en-US"/>
-        </w:rPr>
-        <w:t xml:space="preserve">. </w:t>
-      </w:r>
-      <w:r>
-        <w:rPr>
-          <w:sz w:val="24"/>
-          <w:szCs w:val="24"/>
-          <w:lang w:val="en-US"/>
-        </w:rPr>
-        <w:t>T</w:t>
-      </w:r>
-      <w:r>
-        <w:rPr>
-          <w:sz w:val="24"/>
-          <w:szCs w:val="24"/>
-          <w:lang w:val="en-US"/>
-        </w:rPr>
-        <w:t xml:space="preserve">he unique license ID is </w:t>
-      </w:r>
-      <w:r>
-        <w:rPr>
-          <w:sz w:val="24"/>
-          <w:szCs w:val="24"/>
-          <w:lang w:val="en-US"/>
-        </w:rPr>
-        <w:t xml:space="preserve">also </w:t>
-      </w:r>
-      <w:r>
-        <w:rPr>
-          <w:sz w:val="24"/>
-          <w:szCs w:val="24"/>
-          <w:lang w:val="en-US"/>
-        </w:rPr>
-        <w:t xml:space="preserve">now an integer. </w:t>
+        <w:t xml:space="preserve">You now use plugin.AddLicense() to add a custom license. The unique license ID is also now an integer. </w:t>
       </w:r>
     </w:p>
     <w:p>
@@ -1015,80 +628,7 @@
           <w:szCs w:val="24"/>
           <w:lang w:val="en-US"/>
         </w:rPr>
-        <w:lastRenderedPageBreak/>
-        <w:t xml:space="preserve">Changing the icon of a custom license now uses </w:t>
-      </w:r>
-      <w:proofErr w:type="spellStart"/>
-      <w:r>
-        <w:rPr>
-          <w:sz w:val="24"/>
-          <w:szCs w:val="24"/>
-          <w:lang w:val="en-US"/>
-        </w:rPr>
-        <w:t>SetIcon</w:t>
-      </w:r>
-      <w:proofErr w:type="spellEnd"/>
-      <w:r>
-        <w:rPr>
-          <w:sz w:val="24"/>
-          <w:szCs w:val="24"/>
-          <w:lang w:val="en-US"/>
-        </w:rPr>
-        <w:t xml:space="preserve">() instead of </w:t>
-      </w:r>
-      <w:proofErr w:type="spellStart"/>
-      <w:r>
-        <w:rPr>
-          <w:sz w:val="24"/>
-          <w:szCs w:val="24"/>
-          <w:lang w:val="en-US"/>
-        </w:rPr>
-        <w:t>ChangeIcon</w:t>
-      </w:r>
-      <w:proofErr w:type="spellEnd"/>
-      <w:r>
-        <w:rPr>
-          <w:sz w:val="24"/>
-          <w:szCs w:val="24"/>
-          <w:lang w:val="en-US"/>
-        </w:rPr>
-        <w:t xml:space="preserve">() and instead of specifying a Sprite, you specify the file name of the icon you want to use. This image file must be placed in the </w:t>
-      </w:r>
-      <w:proofErr w:type="spellStart"/>
-      <w:r>
-        <w:rPr>
-          <w:sz w:val="24"/>
-          <w:szCs w:val="24"/>
-          <w:lang w:val="en-US"/>
-        </w:rPr>
-        <w:t>custom_assets</w:t>
-      </w:r>
-      <w:proofErr w:type="spellEnd"/>
-      <w:r>
-        <w:rPr>
-          <w:sz w:val="24"/>
-          <w:szCs w:val="24"/>
-          <w:lang w:val="en-US"/>
-        </w:rPr>
-        <w:t>/</w:t>
-      </w:r>
-      <w:proofErr w:type="spellStart"/>
-      <w:r>
-        <w:rPr>
-          <w:sz w:val="24"/>
-          <w:szCs w:val="24"/>
-          <w:lang w:val="en-US"/>
-        </w:rPr>
-        <w:t>license_icons</w:t>
-      </w:r>
-      <w:proofErr w:type="spellEnd"/>
-      <w:r>
-        <w:rPr>
-          <w:sz w:val="24"/>
-          <w:szCs w:val="24"/>
-          <w:lang w:val="en-US"/>
-        </w:rPr>
-        <w:t>/ folder.</w:t>
+        <w:t>Changing the icon of a custom license now uses SetIcon() instead of ChangeIcon() and instead of specifying a Sprite, you specify the file name of the icon you want to use. This image file must be placed in the custom_assets/license_icons/ folder.</w:t>
       </w:r>
     </w:p>
     <w:p>
@@ -1248,39 +788,8 @@
           <w:sz w:val="24"/>
           <w:szCs w:val="24"/>
         </w:rPr>
-        <w:t xml:space="preserve">Custom save </w:t>
-      </w:r>
-      <w:proofErr w:type="spellStart"/>
-      <w:r>
-        <w:rPr>
-          <w:b/>
-          <w:bCs/>
-          <w:sz w:val="24"/>
-          <w:szCs w:val="24"/>
-        </w:rPr>
-        <w:t>data</w:t>
-      </w:r>
-      <w:proofErr w:type="spellEnd"/>
-      <w:r>
-        <w:rPr>
-          <w:b/>
-          <w:bCs/>
-          <w:sz w:val="24"/>
-          <w:szCs w:val="24"/>
-        </w:rPr>
-        <w:t xml:space="preserve"> </w:t>
-      </w:r>
-      <w:proofErr w:type="spellStart"/>
-      <w:r>
-        <w:rPr>
-          <w:b/>
-          <w:bCs/>
-          <w:sz w:val="24"/>
-          <w:szCs w:val="24"/>
-        </w:rPr>
-        <w:t>improvements</w:t>
-      </w:r>
-      <w:proofErr w:type="spellEnd"/>
+        <w:t>Custom save data improvements</w:t>
+      </w:r>
     </w:p>
     <w:p>
       <w:pPr>
@@ -1309,25 +818,7 @@
           <w:szCs w:val="24"/>
           <w:lang w:val="en-US"/>
         </w:rPr>
-        <w:t xml:space="preserve"> "</w:t>
-      </w:r>
-      <w:proofErr w:type="spellStart"/>
-      <w:r>
-        <w:rPr>
-          <w:sz w:val="24"/>
-          <w:szCs w:val="24"/>
-          <w:lang w:val="en-US"/>
-        </w:rPr>
-        <w:t>initialLoadEvent</w:t>
-      </w:r>
-      <w:proofErr w:type="spellEnd"/>
-      <w:r>
-        <w:rPr>
-          <w:sz w:val="24"/>
-          <w:szCs w:val="24"/>
-          <w:lang w:val="en-US"/>
-        </w:rPr>
-        <w:t>"</w:t>
+        <w:t xml:space="preserve"> "initialLoadEvent"</w:t>
       </w:r>
       <w:r>
         <w:rPr>
@@ -1357,25 +848,7 @@
           <w:szCs w:val="24"/>
           <w:lang w:val="en-US"/>
         </w:rPr>
-        <w:t xml:space="preserve">You can now remove a value from your save data with </w:t>
-      </w:r>
-      <w:proofErr w:type="spellStart"/>
-      <w:r>
-        <w:rPr>
-          <w:sz w:val="24"/>
-          <w:szCs w:val="24"/>
-          <w:lang w:val="en-US"/>
-        </w:rPr>
-        <w:t>modData.Remove</w:t>
-      </w:r>
-      <w:proofErr w:type="spellEnd"/>
-      <w:r>
-        <w:rPr>
-          <w:sz w:val="24"/>
-          <w:szCs w:val="24"/>
-          <w:lang w:val="en-US"/>
-        </w:rPr>
-        <w:t>().</w:t>
+        <w:t>You can now remove a value from your save data with modData.Remove().</w:t>
       </w:r>
     </w:p>
     <w:p>
@@ -1473,43 +946,7 @@
           <w:szCs w:val="24"/>
           <w:lang w:val="en-US"/>
         </w:rPr>
-        <w:t>The “</w:t>
-      </w:r>
-      <w:proofErr w:type="spellStart"/>
-      <w:r>
-        <w:rPr>
-          <w:sz w:val="24"/>
-          <w:szCs w:val="24"/>
-          <w:lang w:val="en-US"/>
-        </w:rPr>
-        <w:t>pluginGUID</w:t>
-      </w:r>
-      <w:proofErr w:type="spellEnd"/>
-      <w:r>
-        <w:rPr>
-          <w:sz w:val="24"/>
-          <w:szCs w:val="24"/>
-          <w:lang w:val="en-US"/>
-        </w:rPr>
-        <w:t>” parameter on many functions is renamed “</w:t>
-      </w:r>
-      <w:proofErr w:type="spellStart"/>
-      <w:r>
-        <w:rPr>
-          <w:sz w:val="24"/>
-          <w:szCs w:val="24"/>
-          <w:lang w:val="en-US"/>
-        </w:rPr>
-        <w:t>fileName</w:t>
-      </w:r>
-      <w:proofErr w:type="spellEnd"/>
-      <w:r>
-        <w:rPr>
-          <w:sz w:val="24"/>
-          <w:szCs w:val="24"/>
-          <w:lang w:val="en-US"/>
-        </w:rPr>
-        <w:t>” since it can be anything you want as long as it’s unique.</w:t>
+        <w:t>The “pluginGUID” parameter on many functions is renamed “fileName” since it can be anything you want as long as it’s unique.</w:t>
       </w:r>
     </w:p>
     <w:p>
@@ -1565,25 +1002,7 @@
           <w:szCs w:val="24"/>
           <w:lang w:val="en-US"/>
         </w:rPr>
-        <w:t xml:space="preserve">dd custom chat commands by calling </w:t>
-      </w:r>
-      <w:proofErr w:type="spellStart"/>
-      <w:r>
-        <w:rPr>
-          <w:sz w:val="24"/>
-          <w:szCs w:val="24"/>
-          <w:lang w:val="en-US"/>
-        </w:rPr>
-        <w:t>plugin.AddCommand</w:t>
-      </w:r>
-      <w:proofErr w:type="spellEnd"/>
-      <w:r>
-        <w:rPr>
-          <w:sz w:val="24"/>
-          <w:szCs w:val="24"/>
-          <w:lang w:val="en-US"/>
-        </w:rPr>
-        <w:t>();</w:t>
+        <w:t>dd custom chat commands by calling plugin.AddCommand();</w:t>
       </w:r>
     </w:p>
     <w:p>
@@ -1613,43 +1032,7 @@
           <w:szCs w:val="24"/>
           <w:lang w:val="en-US"/>
         </w:rPr>
-        <w:t xml:space="preserve"> messages to the chat box (bubbles) using </w:t>
-      </w:r>
-      <w:proofErr w:type="spellStart"/>
-      <w:r>
-        <w:rPr>
-          <w:sz w:val="24"/>
-          <w:szCs w:val="24"/>
-          <w:lang w:val="en-US"/>
-        </w:rPr>
-        <w:t>TRChat.SendMessage</w:t>
-      </w:r>
-      <w:proofErr w:type="spellEnd"/>
-      <w:r>
-        <w:rPr>
-          <w:sz w:val="24"/>
-          <w:szCs w:val="24"/>
-          <w:lang w:val="en-US"/>
-        </w:rPr>
-        <w:t xml:space="preserve">() or </w:t>
-      </w:r>
-      <w:proofErr w:type="spellStart"/>
-      <w:r>
-        <w:rPr>
-          <w:sz w:val="24"/>
-          <w:szCs w:val="24"/>
-          <w:lang w:val="en-US"/>
-        </w:rPr>
-        <w:t>TRChat.SendError</w:t>
-      </w:r>
-      <w:proofErr w:type="spellEnd"/>
-      <w:r>
-        <w:rPr>
-          <w:sz w:val="24"/>
-          <w:szCs w:val="24"/>
-          <w:lang w:val="en-US"/>
-        </w:rPr>
-        <w:t>().</w:t>
+        <w:t xml:space="preserve"> messages to the chat box (bubbles) using TRChat.SendMessage() or TRChat.SendError().</w:t>
       </w:r>
     </w:p>
     <w:p>
@@ -1835,25 +1218,7 @@
           <w:szCs w:val="24"/>
           <w:lang w:val="en-US"/>
         </w:rPr>
-        <w:t xml:space="preserve">Use /tr help </w:t>
-      </w:r>
-      <w:proofErr w:type="spellStart"/>
-      <w:r>
-        <w:rPr>
-          <w:sz w:val="24"/>
-          <w:szCs w:val="24"/>
-          <w:lang w:val="en-US"/>
-        </w:rPr>
-        <w:t>unlock_license</w:t>
-      </w:r>
-      <w:proofErr w:type="spellEnd"/>
-      <w:r>
-        <w:rPr>
-          <w:sz w:val="24"/>
-          <w:szCs w:val="24"/>
-          <w:lang w:val="en-US"/>
-        </w:rPr>
-        <w:t xml:space="preserve"> for more info.</w:t>
+        <w:t>Use /tr help unlock_license for more info.</w:t>
       </w:r>
     </w:p>
     <w:p>
@@ -1875,43 +1240,7 @@
           <w:szCs w:val="24"/>
           <w:lang w:val="en-US"/>
         </w:rPr>
-        <w:t>The “</w:t>
-      </w:r>
-      <w:proofErr w:type="spellStart"/>
-      <w:r>
-        <w:rPr>
-          <w:sz w:val="24"/>
-          <w:szCs w:val="24"/>
-          <w:lang w:val="en-US"/>
-        </w:rPr>
-        <w:t>pluginGUID</w:t>
-      </w:r>
-      <w:proofErr w:type="spellEnd"/>
-      <w:r>
-        <w:rPr>
-          <w:sz w:val="24"/>
-          <w:szCs w:val="24"/>
-          <w:lang w:val="en-US"/>
-        </w:rPr>
-        <w:t>” argument when adding a license is now “</w:t>
-      </w:r>
-      <w:proofErr w:type="spellStart"/>
-      <w:r>
-        <w:rPr>
-          <w:sz w:val="24"/>
-          <w:szCs w:val="24"/>
-          <w:lang w:val="en-US"/>
-        </w:rPr>
-        <w:t>uniqueModID</w:t>
-      </w:r>
-      <w:proofErr w:type="spellEnd"/>
-      <w:r>
-        <w:rPr>
-          <w:sz w:val="24"/>
-          <w:szCs w:val="24"/>
-          <w:lang w:val="en-US"/>
-        </w:rPr>
-        <w:t>”.</w:t>
+        <w:t>The “pluginGUID” argument when adding a license is now “uniqueModID”.</w:t>
       </w:r>
     </w:p>
     <w:p>
@@ -1933,6 +1262,7 @@
           <w:szCs w:val="24"/>
           <w:lang w:val="en-US"/>
         </w:rPr>
+        <w:lastRenderedPageBreak/>
         <w:t>Added a chat command to list all licenses as an ID that can be used to unlock them with the unlock chat command.</w:t>
       </w:r>
       <w:r>
@@ -1941,69 +1271,15 @@
           <w:szCs w:val="24"/>
           <w:lang w:val="en-US"/>
         </w:rPr>
-        <w:t xml:space="preserve"> Each ID is a combined string of the </w:t>
-      </w:r>
-      <w:proofErr w:type="spellStart"/>
-      <w:r>
-        <w:rPr>
-          <w:sz w:val="24"/>
-          <w:szCs w:val="24"/>
-          <w:lang w:val="en-US"/>
-        </w:rPr>
-        <w:t>uniqueModID</w:t>
-      </w:r>
-      <w:proofErr w:type="spellEnd"/>
-      <w:r>
-        <w:rPr>
-          <w:sz w:val="24"/>
-          <w:szCs w:val="24"/>
-          <w:lang w:val="en-US"/>
-        </w:rPr>
-        <w:t xml:space="preserve"> and </w:t>
-      </w:r>
-      <w:proofErr w:type="spellStart"/>
-      <w:r>
-        <w:rPr>
-          <w:sz w:val="24"/>
-          <w:szCs w:val="24"/>
-          <w:lang w:val="en-US"/>
-        </w:rPr>
-        <w:t>licenseID</w:t>
-      </w:r>
-      <w:proofErr w:type="spellEnd"/>
-      <w:r>
-        <w:rPr>
-          <w:sz w:val="24"/>
-          <w:szCs w:val="24"/>
-          <w:lang w:val="en-US"/>
-        </w:rPr>
-        <w:t xml:space="preserve"> for that license.</w:t>
-      </w:r>
-      <w:r>
-        <w:rPr>
-          <w:sz w:val="24"/>
-          <w:szCs w:val="24"/>
-          <w:lang w:val="en-US"/>
-        </w:rPr>
-        <w:t xml:space="preserve"> Use /tr help </w:t>
-      </w:r>
-      <w:proofErr w:type="spellStart"/>
-      <w:r>
-        <w:rPr>
-          <w:sz w:val="24"/>
-          <w:szCs w:val="24"/>
-          <w:lang w:val="en-US"/>
-        </w:rPr>
-        <w:t>list_licenses</w:t>
-      </w:r>
-      <w:proofErr w:type="spellEnd"/>
-      <w:r>
-        <w:rPr>
-          <w:sz w:val="24"/>
-          <w:szCs w:val="24"/>
-          <w:lang w:val="en-US"/>
-        </w:rPr>
-        <w:t xml:space="preserve"> for more info.</w:t>
+        <w:t xml:space="preserve"> Each ID is a combined string of the uniqueModID and licenseID for that license.</w:t>
+      </w:r>
+      <w:r>
+        <w:rPr>
+          <w:sz w:val="24"/>
+          <w:szCs w:val="24"/>
+          <w:lang w:val="en-US"/>
+        </w:rPr>
+        <w:t xml:space="preserve"> Use /tr help list_licenses for more info.</w:t>
       </w:r>
     </w:p>
     <w:p>
@@ -2019,68 +1295,21 @@
           <w:lang w:val="en-US"/>
         </w:rPr>
       </w:pPr>
-      <w:proofErr w:type="spellStart"/>
-      <w:r>
-        <w:rPr>
-          <w:sz w:val="24"/>
-          <w:szCs w:val="24"/>
-          <w:lang w:val="en-US"/>
-        </w:rPr>
-        <w:lastRenderedPageBreak/>
-        <w:t>TRAssets</w:t>
-      </w:r>
-      <w:proofErr w:type="spellEnd"/>
-      <w:r>
-        <w:rPr>
-          <w:sz w:val="24"/>
-          <w:szCs w:val="24"/>
-          <w:lang w:val="en-US"/>
-        </w:rPr>
-        <w:t xml:space="preserve"> now has </w:t>
-      </w:r>
-      <w:proofErr w:type="spellStart"/>
-      <w:r>
-        <w:rPr>
-          <w:sz w:val="24"/>
-          <w:szCs w:val="24"/>
-          <w:lang w:val="en-US"/>
-        </w:rPr>
-        <w:t>ListAllTextures</w:t>
-      </w:r>
-      <w:proofErr w:type="spellEnd"/>
-      <w:r>
-        <w:rPr>
-          <w:sz w:val="24"/>
-          <w:szCs w:val="24"/>
-          <w:lang w:val="en-US"/>
-        </w:rPr>
-        <w:t xml:space="preserve"> </w:t>
-      </w:r>
-      <w:r>
-        <w:rPr>
-          <w:sz w:val="24"/>
-          <w:szCs w:val="24"/>
-          <w:lang w:val="en-US"/>
-        </w:rPr>
-        <w:t xml:space="preserve">and </w:t>
-      </w:r>
-      <w:proofErr w:type="spellStart"/>
-      <w:r>
-        <w:rPr>
-          <w:sz w:val="24"/>
-          <w:szCs w:val="24"/>
-          <w:lang w:val="en-US"/>
-        </w:rPr>
-        <w:t>ListAllFiles</w:t>
-      </w:r>
-      <w:proofErr w:type="spellEnd"/>
-      <w:r>
-        <w:rPr>
-          <w:sz w:val="24"/>
-          <w:szCs w:val="24"/>
-          <w:lang w:val="en-US"/>
-        </w:rPr>
-        <w:t xml:space="preserve"> functions</w:t>
+      <w:r>
+        <w:rPr>
+          <w:sz w:val="24"/>
+          <w:szCs w:val="24"/>
+          <w:lang w:val="en-US"/>
+        </w:rPr>
+        <w:t xml:space="preserve">TRAssets now has ListAllTextures </w:t>
+      </w:r>
+      <w:r>
+        <w:rPr>
+          <w:sz w:val="24"/>
+          <w:szCs w:val="24"/>
+          <w:lang w:val="en-US"/>
+        </w:rPr>
+        <w:t>and ListAllFiles functions</w:t>
       </w:r>
       <w:r>
         <w:rPr>

--- a/changelog.docx
+++ b/changelog.docx
@@ -37,1116 +37,23 @@
     <w:p>
       <w:pPr>
         <w:pStyle w:val="Heading1"/>
+        <w:rPr>
+          <w:sz w:val="24"/>
+          <w:szCs w:val="24"/>
+          <w:lang w:val="en-US"/>
+        </w:rPr>
       </w:pPr>
       <w:r>
         <w:t>Version 0.</w:t>
       </w:r>
       <w:r>
-        <w:t>5</w:t>
+        <w:t>7</w:t>
       </w:r>
       <w:r>
         <w:t>.</w:t>
       </w:r>
       <w:r>
-        <w:t>0</w:t>
-      </w:r>
-    </w:p>
-    <w:p>
-      <w:pPr>
-        <w:pStyle w:val="ListParagraph"/>
-        <w:numPr>
-          <w:ilvl w:val="0"/>
-          <w:numId w:val="4"/>
-        </w:numPr>
-        <w:rPr>
-          <w:b/>
-          <w:bCs/>
-          <w:sz w:val="24"/>
-          <w:szCs w:val="24"/>
-          <w:lang w:val="en-US"/>
-        </w:rPr>
-      </w:pPr>
-      <w:r>
-        <w:rPr>
-          <w:b/>
-          <w:bCs/>
-          <w:sz w:val="24"/>
-          <w:szCs w:val="24"/>
-          <w:lang w:val="en-US"/>
-        </w:rPr>
-        <w:t>Big</w:t>
-      </w:r>
-      <w:r>
-        <w:rPr>
-          <w:b/>
-          <w:bCs/>
-          <w:sz w:val="24"/>
-          <w:szCs w:val="24"/>
-          <w:lang w:val="en-US"/>
-        </w:rPr>
-        <w:t xml:space="preserve"> Features</w:t>
-      </w:r>
-    </w:p>
-    <w:p>
-      <w:pPr>
-        <w:pStyle w:val="ListParagraph"/>
-        <w:numPr>
-          <w:ilvl w:val="1"/>
-          <w:numId w:val="4"/>
-        </w:numPr>
-        <w:rPr>
-          <w:sz w:val="24"/>
-          <w:szCs w:val="24"/>
-          <w:lang w:val="en-US"/>
-        </w:rPr>
-      </w:pPr>
-      <w:r>
-        <w:rPr>
-          <w:b/>
-          <w:bCs/>
-          <w:sz w:val="24"/>
-          <w:szCs w:val="24"/>
-          <w:lang w:val="en-US"/>
-        </w:rPr>
-        <w:t>Implemented a mod update checker window.</w:t>
-      </w:r>
-      <w:r>
-        <w:rPr>
-          <w:sz w:val="24"/>
-          <w:szCs w:val="24"/>
-          <w:lang w:val="en-US"/>
-        </w:rPr>
-        <w:t xml:space="preserve"> </w:t>
-      </w:r>
-      <w:r>
-        <w:rPr>
-          <w:sz w:val="24"/>
-          <w:szCs w:val="24"/>
-          <w:lang w:val="en-US"/>
-        </w:rPr>
-        <w:t>Access it by clicking the “MODS” button on the bottom right of the main menu.</w:t>
-      </w:r>
-      <w:r>
-        <w:rPr>
-          <w:sz w:val="24"/>
-          <w:szCs w:val="24"/>
-          <w:lang w:val="en-US"/>
-        </w:rPr>
-        <w:t xml:space="preserve"> </w:t>
-      </w:r>
-      <w:r>
-        <w:rPr>
-          <w:sz w:val="24"/>
-          <w:szCs w:val="24"/>
-          <w:lang w:val="en-US"/>
-        </w:rPr>
-        <w:t>Clicking any mod update button will take you to the mod’s nexus page</w:t>
-      </w:r>
-      <w:r>
-        <w:rPr>
-          <w:sz w:val="24"/>
-          <w:szCs w:val="24"/>
-          <w:lang w:val="en-US"/>
-        </w:rPr>
-        <w:t>.</w:t>
-      </w:r>
-      <w:r>
-        <w:rPr>
-          <w:sz w:val="24"/>
-          <w:szCs w:val="24"/>
-          <w:lang w:val="en-US"/>
-        </w:rPr>
-        <w:t xml:space="preserve"> Only mods with a nexus ID specified in their config file will appear in this update checker window.</w:t>
-      </w:r>
-    </w:p>
-    <w:p>
-      <w:pPr>
-        <w:pStyle w:val="ListParagraph"/>
-        <w:numPr>
-          <w:ilvl w:val="1"/>
-          <w:numId w:val="4"/>
-        </w:numPr>
-        <w:rPr>
-          <w:sz w:val="24"/>
-          <w:szCs w:val="24"/>
-          <w:lang w:val="en-US"/>
-        </w:rPr>
-      </w:pPr>
-      <w:r>
-        <w:rPr>
-          <w:b/>
-          <w:bCs/>
-          <w:sz w:val="24"/>
-          <w:szCs w:val="24"/>
-          <w:lang w:val="en-US"/>
-        </w:rPr>
-        <w:t>Custom items can now be added, including placing custom objects in the world.</w:t>
-      </w:r>
-      <w:r>
-        <w:rPr>
-          <w:sz w:val="24"/>
-          <w:szCs w:val="24"/>
-          <w:lang w:val="en-US"/>
-        </w:rPr>
-        <w:t xml:space="preserve"> See the documentation for more info. This feature is complex since there are so many kinds of items that can be placed or used in a lot of ways. Please report any bugs you encounter with this system.</w:t>
-      </w:r>
-    </w:p>
-    <w:p>
-      <w:pPr>
-        <w:pStyle w:val="ListParagraph"/>
-        <w:numPr>
-          <w:ilvl w:val="1"/>
-          <w:numId w:val="4"/>
-        </w:numPr>
-        <w:rPr>
-          <w:sz w:val="24"/>
-          <w:szCs w:val="24"/>
-          <w:lang w:val="en-US"/>
-        </w:rPr>
-      </w:pPr>
-      <w:r>
-        <w:rPr>
-          <w:b/>
-          <w:bCs/>
-          <w:sz w:val="24"/>
-          <w:szCs w:val="24"/>
-          <w:lang w:val="en-US"/>
-        </w:rPr>
-        <w:t>Item Icons can now be replaced</w:t>
-      </w:r>
-      <w:r>
-        <w:rPr>
-          <w:sz w:val="24"/>
-          <w:szCs w:val="24"/>
-          <w:lang w:val="en-US"/>
-        </w:rPr>
-        <w:t xml:space="preserve"> simply by placing an image file with the item’s name in the “custom_assets/item_icons” folder.</w:t>
-      </w:r>
-    </w:p>
-    <w:p>
-      <w:pPr>
-        <w:pStyle w:val="ListParagraph"/>
-        <w:numPr>
-          <w:ilvl w:val="1"/>
-          <w:numId w:val="4"/>
-        </w:numPr>
-        <w:rPr>
-          <w:sz w:val="24"/>
-          <w:szCs w:val="24"/>
-          <w:lang w:val="en-US"/>
-        </w:rPr>
-      </w:pPr>
-      <w:r>
-        <w:rPr>
-          <w:b/>
-          <w:bCs/>
-          <w:sz w:val="24"/>
-          <w:szCs w:val="24"/>
-          <w:lang w:val="en-US"/>
-        </w:rPr>
-        <w:t>Clothing and furniture items now use unique icons</w:t>
-      </w:r>
-      <w:r>
-        <w:rPr>
-          <w:sz w:val="24"/>
-          <w:szCs w:val="24"/>
-          <w:lang w:val="en-US"/>
-        </w:rPr>
-        <w:t xml:space="preserve"> rather than generic shirt, pants, table, etc. These icons are in the “custom_assets/item_icons” folder. If you don’t want this feature, you can delete those files. </w:t>
-      </w:r>
-    </w:p>
-    <w:p>
-      <w:pPr>
-        <w:pStyle w:val="ListParagraph"/>
-        <w:numPr>
-          <w:ilvl w:val="1"/>
-          <w:numId w:val="4"/>
-        </w:numPr>
-        <w:rPr>
-          <w:b/>
-          <w:bCs/>
-          <w:sz w:val="24"/>
-          <w:szCs w:val="24"/>
-          <w:lang w:val="en-US"/>
-        </w:rPr>
-      </w:pPr>
-      <w:r>
-        <w:rPr>
-          <w:b/>
-          <w:bCs/>
-          <w:sz w:val="24"/>
-          <w:szCs w:val="24"/>
-          <w:lang w:val="en-US"/>
-        </w:rPr>
-        <w:t>TRAssets can now load asset bundles</w:t>
-      </w:r>
-      <w:r>
-        <w:rPr>
-          <w:sz w:val="24"/>
-          <w:szCs w:val="24"/>
-          <w:lang w:val="en-US"/>
-        </w:rPr>
-        <w:t xml:space="preserve"> using TRAsset.LoadBundle().</w:t>
-      </w:r>
-    </w:p>
-    <w:p>
-      <w:pPr>
-        <w:pStyle w:val="ListParagraph"/>
-        <w:numPr>
-          <w:ilvl w:val="1"/>
-          <w:numId w:val="4"/>
-        </w:numPr>
-        <w:rPr>
-          <w:b/>
-          <w:bCs/>
-          <w:sz w:val="24"/>
-          <w:szCs w:val="24"/>
-          <w:lang w:val="en-US"/>
-        </w:rPr>
-      </w:pPr>
-      <w:r>
-        <w:rPr>
-          <w:b/>
-          <w:bCs/>
-          <w:sz w:val="24"/>
-          <w:szCs w:val="24"/>
-          <w:lang w:val="en-US"/>
-        </w:rPr>
-        <w:t xml:space="preserve">Custom Licenses can now have more complex prerequisites. </w:t>
-      </w:r>
-      <w:r>
-        <w:rPr>
-          <w:sz w:val="24"/>
-          <w:szCs w:val="24"/>
-          <w:lang w:val="en-US"/>
-        </w:rPr>
-        <w:t xml:space="preserve">You can have multiple skill requirements with specific level requirements and you can set it on a per-level basis. You can also now add license requirements so that another license has to be purchased for another one is purchaseable. </w:t>
-      </w:r>
-    </w:p>
-    <w:p>
-      <w:pPr>
-        <w:pStyle w:val="ListParagraph"/>
-        <w:numPr>
-          <w:ilvl w:val="0"/>
-          <w:numId w:val="4"/>
-        </w:numPr>
-        <w:rPr>
-          <w:b/>
-          <w:bCs/>
-          <w:sz w:val="24"/>
-          <w:szCs w:val="24"/>
-          <w:lang w:val="en-US"/>
-        </w:rPr>
-      </w:pPr>
-      <w:r>
-        <w:rPr>
-          <w:b/>
-          <w:bCs/>
-          <w:sz w:val="24"/>
-          <w:szCs w:val="24"/>
-          <w:lang w:val="en-US"/>
-        </w:rPr>
-        <w:t>General Tweaks</w:t>
-      </w:r>
-    </w:p>
-    <w:p>
-      <w:pPr>
-        <w:pStyle w:val="ListParagraph"/>
-        <w:numPr>
-          <w:ilvl w:val="1"/>
-          <w:numId w:val="4"/>
-        </w:numPr>
-        <w:rPr>
-          <w:sz w:val="24"/>
-          <w:szCs w:val="24"/>
-          <w:lang w:val="en-US"/>
-        </w:rPr>
-      </w:pPr>
-      <w:r>
-        <w:rPr>
-          <w:sz w:val="24"/>
-          <w:szCs w:val="24"/>
-          <w:lang w:val="en-US"/>
-        </w:rPr>
-        <w:t>Specifying a nexus ID when initializing is now highly recommended. If one is not specified, a large error message will appear in the console</w:t>
-      </w:r>
-      <w:r>
-        <w:rPr>
-          <w:sz w:val="24"/>
-          <w:szCs w:val="24"/>
-          <w:lang w:val="en-US"/>
-        </w:rPr>
-        <w:t>.</w:t>
-      </w:r>
-      <w:r>
-        <w:rPr>
-          <w:sz w:val="24"/>
-          <w:lang w:val="en-US"/>
-        </w:rPr>
-        <w:t xml:space="preserve"> </w:t>
-      </w:r>
-    </w:p>
-    <w:p>
-      <w:pPr>
-        <w:pStyle w:val="ListParagraph"/>
-        <w:numPr>
-          <w:ilvl w:val="1"/>
-          <w:numId w:val="4"/>
-        </w:numPr>
-        <w:rPr>
-          <w:sz w:val="24"/>
-          <w:szCs w:val="24"/>
-          <w:lang w:val="en-US"/>
-        </w:rPr>
-      </w:pPr>
-      <w:r>
-        <w:rPr>
-          <w:sz w:val="24"/>
-          <w:szCs w:val="24"/>
-          <w:lang w:val="en-US"/>
-        </w:rPr>
-        <w:t>If the mod creator gives a nexus ID when initializing, this now overwrites whatever is in the config file. This ensures that mod users can’t cause issues with custom save data (such as custom items and licenses) loading properly.</w:t>
-      </w:r>
-    </w:p>
-    <w:p>
-      <w:pPr>
-        <w:pStyle w:val="ListParagraph"/>
-        <w:numPr>
-          <w:ilvl w:val="1"/>
-          <w:numId w:val="4"/>
-        </w:numPr>
-        <w:rPr>
-          <w:b/>
-          <w:bCs/>
-          <w:sz w:val="24"/>
-          <w:szCs w:val="24"/>
-          <w:lang w:val="en-US"/>
-        </w:rPr>
-      </w:pPr>
-      <w:r>
-        <w:rPr>
-          <w:sz w:val="24"/>
-          <w:szCs w:val="24"/>
-          <w:lang w:val="en-US"/>
-        </w:rPr>
-        <w:t>The “TR Tools” folder is now renamed to “custom_assets”. If you used a previous version, you can safely delete the TR Tools folder.</w:t>
-      </w:r>
-    </w:p>
-    <w:p>
-      <w:pPr>
-        <w:pStyle w:val="ListParagraph"/>
-        <w:numPr>
-          <w:ilvl w:val="1"/>
-          <w:numId w:val="4"/>
-        </w:numPr>
-        <w:rPr>
-          <w:b/>
-          <w:bCs/>
-          <w:sz w:val="24"/>
-          <w:szCs w:val="24"/>
-          <w:lang w:val="en-US"/>
-        </w:rPr>
-      </w:pPr>
-      <w:r>
-        <w:rPr>
-          <w:sz w:val="24"/>
-          <w:szCs w:val="24"/>
-          <w:lang w:val="en-US"/>
-        </w:rPr>
-        <w:t>Logging has been separated into Log(), LogWarning(), and LogError(). The first two still use the debugModeOnly parameter, but LogError() does not and will log the error regardless of the debug mode setting.</w:t>
-      </w:r>
-    </w:p>
-    <w:p>
-      <w:pPr>
-        <w:pStyle w:val="ListParagraph"/>
-        <w:numPr>
-          <w:ilvl w:val="1"/>
-          <w:numId w:val="4"/>
-        </w:numPr>
-        <w:rPr>
-          <w:b/>
-          <w:bCs/>
-          <w:sz w:val="24"/>
-          <w:szCs w:val="24"/>
-          <w:lang w:val="en-US"/>
-        </w:rPr>
-      </w:pPr>
-      <w:r>
-        <w:rPr>
-          <w:sz w:val="24"/>
-          <w:szCs w:val="24"/>
-          <w:lang w:val="en-US"/>
-        </w:rPr>
-        <w:t>TRAssets.ListAllTextures and ListAllFiles now use ‘relativePath’ instead of ‘folderPath’ for consistency.</w:t>
-      </w:r>
-    </w:p>
-    <w:p>
-      <w:pPr>
-        <w:pStyle w:val="ListParagraph"/>
-        <w:numPr>
-          <w:ilvl w:val="1"/>
-          <w:numId w:val="4"/>
-        </w:numPr>
-        <w:rPr>
-          <w:sz w:val="24"/>
-          <w:szCs w:val="24"/>
-          <w:lang w:val="en-US"/>
-        </w:rPr>
-      </w:pPr>
-      <w:r>
-        <w:rPr>
-          <w:sz w:val="24"/>
-          <w:szCs w:val="24"/>
-          <w:lang w:val="en-US"/>
-        </w:rPr>
-        <w:t>TRAssets functions are now LoadTexture and LoadSprite, instead of ImportTexture and ImportSprite.</w:t>
-      </w:r>
-    </w:p>
-    <w:p>
-      <w:pPr>
-        <w:pStyle w:val="ListParagraph"/>
-        <w:numPr>
-          <w:ilvl w:val="1"/>
-          <w:numId w:val="4"/>
-        </w:numPr>
-        <w:rPr>
-          <w:b/>
-          <w:bCs/>
-          <w:sz w:val="24"/>
-          <w:szCs w:val="24"/>
-          <w:lang w:val="en-US"/>
-        </w:rPr>
-      </w:pPr>
-      <w:r>
-        <w:rPr>
-          <w:sz w:val="24"/>
-          <w:szCs w:val="24"/>
-          <w:lang w:val="en-US"/>
-        </w:rPr>
-        <w:t>Chat commands now make suggestions for similar commands if you have a typo.</w:t>
-      </w:r>
-    </w:p>
-    <w:p>
-      <w:pPr>
-        <w:pStyle w:val="ListParagraph"/>
-        <w:numPr>
-          <w:ilvl w:val="0"/>
-          <w:numId w:val="4"/>
-        </w:numPr>
-        <w:rPr>
-          <w:b/>
-          <w:bCs/>
-          <w:sz w:val="24"/>
-          <w:szCs w:val="24"/>
-          <w:lang w:val="en-US"/>
-        </w:rPr>
-      </w:pPr>
-      <w:r>
-        <w:rPr>
-          <w:b/>
-          <w:bCs/>
-          <w:sz w:val="24"/>
-          <w:szCs w:val="24"/>
-          <w:lang w:val="en-US"/>
-        </w:rPr>
-        <w:t>Custom License Tweaks</w:t>
-      </w:r>
-    </w:p>
-    <w:p>
-      <w:pPr>
-        <w:pStyle w:val="ListParagraph"/>
-        <w:numPr>
-          <w:ilvl w:val="1"/>
-          <w:numId w:val="4"/>
-        </w:numPr>
-        <w:rPr>
-          <w:sz w:val="24"/>
-          <w:szCs w:val="24"/>
-          <w:lang w:val="en-US"/>
-        </w:rPr>
-      </w:pPr>
-      <w:r>
-        <w:rPr>
-          <w:sz w:val="24"/>
-          <w:szCs w:val="24"/>
-          <w:lang w:val="en-US"/>
-        </w:rPr>
-        <w:lastRenderedPageBreak/>
-        <w:t>The nexus ID is now required for adding custom licenses</w:t>
-      </w:r>
-      <w:r>
-        <w:rPr>
-          <w:sz w:val="24"/>
-          <w:szCs w:val="24"/>
-          <w:lang w:val="en-US"/>
-        </w:rPr>
-        <w:t>, replacing the uniqueModID parameter.</w:t>
-      </w:r>
-    </w:p>
-    <w:p>
-      <w:pPr>
-        <w:pStyle w:val="ListParagraph"/>
-        <w:numPr>
-          <w:ilvl w:val="1"/>
-          <w:numId w:val="4"/>
-        </w:numPr>
-        <w:rPr>
-          <w:b/>
-          <w:bCs/>
-          <w:sz w:val="24"/>
-          <w:szCs w:val="24"/>
-          <w:lang w:val="en-US"/>
-        </w:rPr>
-      </w:pPr>
-      <w:r>
-        <w:rPr>
-          <w:sz w:val="24"/>
-          <w:szCs w:val="24"/>
-          <w:lang w:val="en-US"/>
-        </w:rPr>
-        <w:t xml:space="preserve">You now use plugin.AddLicense() to add a custom license. The unique license ID is also now an integer. </w:t>
-      </w:r>
-    </w:p>
-    <w:p>
-      <w:pPr>
-        <w:pStyle w:val="ListParagraph"/>
-        <w:numPr>
-          <w:ilvl w:val="1"/>
-          <w:numId w:val="4"/>
-        </w:numPr>
-        <w:rPr>
-          <w:b/>
-          <w:bCs/>
-          <w:sz w:val="24"/>
-          <w:szCs w:val="24"/>
-          <w:lang w:val="en-US"/>
-        </w:rPr>
-      </w:pPr>
-      <w:r>
-        <w:rPr>
-          <w:sz w:val="24"/>
-          <w:szCs w:val="24"/>
-          <w:lang w:val="en-US"/>
-        </w:rPr>
-        <w:t>Changing the icon of a custom license now uses SetIcon() instead of ChangeIcon() and instead of specifying a Sprite, you specify the file name of the icon you want to use. This image file must be placed in the custom_assets/license_icons/ folder.</w:t>
-      </w:r>
-    </w:p>
-    <w:p>
-      <w:pPr>
-        <w:pStyle w:val="ListParagraph"/>
-        <w:numPr>
-          <w:ilvl w:val="1"/>
-          <w:numId w:val="4"/>
-        </w:numPr>
-        <w:rPr>
-          <w:b/>
-          <w:bCs/>
-          <w:sz w:val="24"/>
-          <w:szCs w:val="24"/>
-          <w:lang w:val="en-US"/>
-        </w:rPr>
-      </w:pPr>
-      <w:r>
-        <w:rPr>
-          <w:sz w:val="24"/>
-          <w:szCs w:val="24"/>
-          <w:lang w:val="en-US"/>
-        </w:rPr>
-        <w:t>Improved the chat commands. License IDs for unlocking them are simplified, and the response messages have been adjusted.</w:t>
-      </w:r>
-    </w:p>
-    <w:p>
-      <w:pPr>
-        <w:pStyle w:val="ListParagraph"/>
-        <w:numPr>
-          <w:ilvl w:val="0"/>
-          <w:numId w:val="4"/>
-        </w:numPr>
-        <w:rPr>
-          <w:b/>
-          <w:bCs/>
-          <w:sz w:val="24"/>
-          <w:szCs w:val="24"/>
-          <w:lang w:val="en-US"/>
-        </w:rPr>
-      </w:pPr>
-      <w:r>
-        <w:rPr>
-          <w:b/>
-          <w:bCs/>
-          <w:sz w:val="24"/>
-          <w:szCs w:val="24"/>
-          <w:lang w:val="en-US"/>
-        </w:rPr>
-        <w:t>Fixes</w:t>
-      </w:r>
-    </w:p>
-    <w:p>
-      <w:pPr>
-        <w:pStyle w:val="ListParagraph"/>
-        <w:numPr>
-          <w:ilvl w:val="1"/>
-          <w:numId w:val="4"/>
-        </w:numPr>
-        <w:rPr>
-          <w:b/>
-          <w:bCs/>
-          <w:sz w:val="24"/>
-          <w:szCs w:val="24"/>
-          <w:lang w:val="en-US"/>
-        </w:rPr>
-      </w:pPr>
-      <w:r>
-        <w:rPr>
-          <w:sz w:val="24"/>
-          <w:szCs w:val="24"/>
-          <w:lang w:val="en-US"/>
-        </w:rPr>
-        <w:t xml:space="preserve">Fixed an issue with custom licenses </w:t>
-      </w:r>
-      <w:r>
-        <w:rPr>
-          <w:sz w:val="24"/>
-          <w:szCs w:val="24"/>
-          <w:lang w:val="en-US"/>
-        </w:rPr>
-        <w:t>breaking</w:t>
-      </w:r>
-      <w:r>
-        <w:rPr>
-          <w:sz w:val="24"/>
-          <w:szCs w:val="24"/>
-          <w:lang w:val="en-US"/>
-        </w:rPr>
-        <w:t xml:space="preserve"> the mail box.</w:t>
-      </w:r>
-    </w:p>
-    <w:p>
-      <w:pPr>
-        <w:pStyle w:val="ListParagraph"/>
-        <w:numPr>
-          <w:ilvl w:val="1"/>
-          <w:numId w:val="4"/>
-        </w:numPr>
-        <w:rPr>
-          <w:b/>
-          <w:bCs/>
-          <w:sz w:val="24"/>
-          <w:szCs w:val="24"/>
-          <w:lang w:val="en-US"/>
-        </w:rPr>
-      </w:pPr>
-      <w:r>
-        <w:rPr>
-          <w:sz w:val="24"/>
-          <w:szCs w:val="24"/>
-          <w:lang w:val="en-US"/>
-        </w:rPr>
-        <w:t>Chat commands are now ignored if the only thing typed in was a slash.</w:t>
-      </w:r>
-    </w:p>
-    <w:p>
-      <w:pPr>
-        <w:rPr>
-          <w:b/>
-          <w:bCs/>
-          <w:sz w:val="24"/>
-          <w:szCs w:val="24"/>
-          <w:lang w:val="en-US"/>
-        </w:rPr>
-      </w:pPr>
-    </w:p>
-    <w:p>
-      <w:pPr>
-        <w:pStyle w:val="Heading1"/>
-      </w:pPr>
-      <w:r>
-        <w:t>Version 0.</w:t>
-      </w:r>
-      <w:r>
-        <w:t>2.0</w:t>
-      </w:r>
-    </w:p>
-    <w:p>
-      <w:pPr>
-        <w:pStyle w:val="ListParagraph"/>
-        <w:numPr>
-          <w:ilvl w:val="0"/>
-          <w:numId w:val="1"/>
-        </w:numPr>
-        <w:rPr>
-          <w:b/>
-          <w:bCs/>
-          <w:sz w:val="24"/>
-          <w:szCs w:val="24"/>
-        </w:rPr>
-      </w:pPr>
-      <w:r>
-        <w:rPr>
-          <w:b/>
-          <w:bCs/>
-          <w:sz w:val="24"/>
-          <w:szCs w:val="24"/>
-        </w:rPr>
-        <w:t>Custom save data improvements</w:t>
-      </w:r>
-    </w:p>
-    <w:p>
-      <w:pPr>
-        <w:pStyle w:val="ListParagraph"/>
-        <w:numPr>
-          <w:ilvl w:val="1"/>
-          <w:numId w:val="1"/>
-        </w:numPr>
-        <w:rPr>
-          <w:sz w:val="24"/>
-          <w:szCs w:val="24"/>
-          <w:lang w:val="en-US"/>
-        </w:rPr>
-      </w:pPr>
-      <w:r>
-        <w:rPr>
-          <w:sz w:val="24"/>
-          <w:szCs w:val="24"/>
-          <w:lang w:val="en-US"/>
-        </w:rPr>
-        <w:t>Added the</w:t>
-      </w:r>
-      <w:r>
-        <w:rPr>
-          <w:sz w:val="24"/>
-          <w:szCs w:val="24"/>
-          <w:lang w:val="en-US"/>
-        </w:rPr>
-        <w:t xml:space="preserve"> "initialLoadEvent"</w:t>
-      </w:r>
-      <w:r>
-        <w:rPr>
-          <w:sz w:val="24"/>
-          <w:szCs w:val="24"/>
-          <w:lang w:val="en-US"/>
-        </w:rPr>
-        <w:t xml:space="preserve"> event. It plays when loading in from the main menu.</w:t>
-      </w:r>
-    </w:p>
-    <w:p>
-      <w:pPr>
-        <w:pStyle w:val="ListParagraph"/>
-        <w:numPr>
-          <w:ilvl w:val="1"/>
-          <w:numId w:val="1"/>
-        </w:numPr>
-        <w:rPr>
-          <w:sz w:val="24"/>
-          <w:szCs w:val="24"/>
-          <w:lang w:val="en-US"/>
-        </w:rPr>
-      </w:pPr>
-      <w:r>
-        <w:rPr>
-          <w:sz w:val="24"/>
-          <w:szCs w:val="24"/>
-          <w:lang w:val="en-US"/>
-        </w:rPr>
-        <w:t>You can now remove a value from your save data with modData.Remove().</w:t>
-      </w:r>
-    </w:p>
-    <w:p>
-      <w:pPr>
-        <w:pStyle w:val="ListParagraph"/>
-        <w:numPr>
-          <w:ilvl w:val="1"/>
-          <w:numId w:val="1"/>
-        </w:numPr>
-        <w:rPr>
-          <w:sz w:val="24"/>
-          <w:szCs w:val="24"/>
-          <w:lang w:val="en-US"/>
-        </w:rPr>
-      </w:pPr>
-      <w:r>
-        <w:rPr>
-          <w:sz w:val="24"/>
-          <w:szCs w:val="24"/>
-          <w:lang w:val="en-US"/>
-        </w:rPr>
-        <w:t xml:space="preserve">Load() </w:t>
-      </w:r>
-      <w:r>
-        <w:rPr>
-          <w:sz w:val="24"/>
-          <w:szCs w:val="24"/>
-          <w:lang w:val="en-US"/>
-        </w:rPr>
-        <w:t xml:space="preserve">can now be called </w:t>
-      </w:r>
-      <w:r>
-        <w:rPr>
-          <w:sz w:val="24"/>
-          <w:szCs w:val="24"/>
-          <w:lang w:val="en-US"/>
-        </w:rPr>
-        <w:t>manuall</w:t>
-      </w:r>
-      <w:r>
-        <w:rPr>
-          <w:sz w:val="24"/>
-          <w:szCs w:val="24"/>
-          <w:lang w:val="en-US"/>
-        </w:rPr>
-        <w:t>y</w:t>
-      </w:r>
-      <w:r>
-        <w:rPr>
-          <w:sz w:val="24"/>
-          <w:szCs w:val="24"/>
-          <w:lang w:val="en-US"/>
-        </w:rPr>
-        <w:t>.</w:t>
-      </w:r>
-    </w:p>
-    <w:p>
-      <w:pPr>
-        <w:pStyle w:val="ListParagraph"/>
-        <w:numPr>
-          <w:ilvl w:val="1"/>
-          <w:numId w:val="1"/>
-        </w:numPr>
-        <w:rPr>
-          <w:sz w:val="24"/>
-          <w:szCs w:val="24"/>
-          <w:lang w:val="en-US"/>
-        </w:rPr>
-      </w:pPr>
-      <w:r>
-        <w:rPr>
-          <w:sz w:val="24"/>
-          <w:szCs w:val="24"/>
-          <w:lang w:val="en-US"/>
-        </w:rPr>
-        <w:t>You can now set a save file to be global so that it’s saved and loaded for all characters (and outside the slot folders).</w:t>
-      </w:r>
-    </w:p>
-    <w:p>
-      <w:pPr>
-        <w:pStyle w:val="ListParagraph"/>
-        <w:numPr>
-          <w:ilvl w:val="1"/>
-          <w:numId w:val="1"/>
-        </w:numPr>
-        <w:rPr>
-          <w:sz w:val="24"/>
-          <w:szCs w:val="24"/>
-          <w:lang w:val="en-US"/>
-        </w:rPr>
-      </w:pPr>
-      <w:r>
-        <w:rPr>
-          <w:sz w:val="24"/>
-          <w:szCs w:val="24"/>
-          <w:lang w:val="en-US"/>
-        </w:rPr>
-        <w:t>The “pluginGUID” parameter on many functions is renamed “fileName” since it can be anything you want as long as it’s unique.</w:t>
-      </w:r>
-    </w:p>
-    <w:p>
-      <w:pPr>
-        <w:pStyle w:val="ListParagraph"/>
-        <w:numPr>
-          <w:ilvl w:val="0"/>
-          <w:numId w:val="1"/>
-        </w:numPr>
-        <w:rPr>
-          <w:b/>
-          <w:bCs/>
-          <w:sz w:val="24"/>
-          <w:szCs w:val="24"/>
-          <w:lang w:val="en-US"/>
-        </w:rPr>
-      </w:pPr>
-      <w:r>
-        <w:rPr>
-          <w:b/>
-          <w:bCs/>
-          <w:sz w:val="24"/>
-          <w:szCs w:val="24"/>
-          <w:lang w:val="en-US"/>
-        </w:rPr>
-        <w:t>Added chat commands and tools</w:t>
-      </w:r>
-    </w:p>
-    <w:p>
-      <w:pPr>
-        <w:pStyle w:val="ListParagraph"/>
-        <w:numPr>
-          <w:ilvl w:val="1"/>
-          <w:numId w:val="1"/>
-        </w:numPr>
-        <w:rPr>
-          <w:sz w:val="24"/>
-          <w:szCs w:val="24"/>
-          <w:lang w:val="en-US"/>
-        </w:rPr>
-      </w:pPr>
-      <w:r>
-        <w:rPr>
-          <w:sz w:val="24"/>
-          <w:szCs w:val="24"/>
-          <w:lang w:val="en-US"/>
-        </w:rPr>
-        <w:t>A</w:t>
-      </w:r>
-      <w:r>
-        <w:rPr>
-          <w:sz w:val="24"/>
-          <w:szCs w:val="24"/>
-          <w:lang w:val="en-US"/>
-        </w:rPr>
-        <w:t>dd custom chat commands by calling plugin.AddCommand();</w:t>
-      </w:r>
-    </w:p>
-    <w:p>
-      <w:pPr>
-        <w:pStyle w:val="ListParagraph"/>
-        <w:numPr>
-          <w:ilvl w:val="1"/>
-          <w:numId w:val="1"/>
-        </w:numPr>
-        <w:rPr>
-          <w:sz w:val="24"/>
-          <w:szCs w:val="24"/>
-          <w:lang w:val="en-US"/>
-        </w:rPr>
-      </w:pPr>
-      <w:r>
-        <w:rPr>
-          <w:sz w:val="24"/>
-          <w:szCs w:val="24"/>
-          <w:lang w:val="en-US"/>
-        </w:rPr>
-        <w:t>Send</w:t>
-      </w:r>
-      <w:r>
-        <w:rPr>
-          <w:sz w:val="24"/>
-          <w:szCs w:val="24"/>
-          <w:lang w:val="en-US"/>
-        </w:rPr>
-        <w:t xml:space="preserve"> messages to the chat box (bubbles) using TRChat.SendMessage() or TRChat.SendError().</w:t>
-      </w:r>
-    </w:p>
-    <w:p>
-      <w:pPr>
-        <w:pStyle w:val="ListParagraph"/>
-        <w:numPr>
-          <w:ilvl w:val="1"/>
-          <w:numId w:val="1"/>
-        </w:numPr>
-        <w:rPr>
-          <w:sz w:val="24"/>
-          <w:szCs w:val="24"/>
-          <w:lang w:val="en-US"/>
-        </w:rPr>
-      </w:pPr>
-      <w:r>
-        <w:rPr>
-          <w:sz w:val="24"/>
-          <w:szCs w:val="24"/>
-          <w:lang w:val="en-US"/>
-        </w:rPr>
-        <w:t>You can now open chat with “/” and a slash will already be in place. (Can be disabled)</w:t>
-      </w:r>
-    </w:p>
-    <w:p>
-      <w:pPr>
-        <w:pStyle w:val="ListParagraph"/>
-        <w:numPr>
-          <w:ilvl w:val="1"/>
-          <w:numId w:val="1"/>
-        </w:numPr>
-        <w:rPr>
-          <w:sz w:val="24"/>
-          <w:szCs w:val="24"/>
-          <w:lang w:val="en-US"/>
-        </w:rPr>
-      </w:pPr>
-      <w:r>
-        <w:rPr>
-          <w:sz w:val="24"/>
-          <w:szCs w:val="24"/>
-          <w:lang w:val="en-US"/>
-        </w:rPr>
-        <w:t>There is a</w:t>
-      </w:r>
-      <w:r>
-        <w:rPr>
-          <w:sz w:val="24"/>
-          <w:szCs w:val="24"/>
-          <w:lang w:val="en-US"/>
-        </w:rPr>
-        <w:t xml:space="preserve"> help feature.</w:t>
-      </w:r>
-      <w:r>
-        <w:rPr>
-          <w:sz w:val="24"/>
-          <w:szCs w:val="24"/>
-          <w:lang w:val="en-US"/>
-        </w:rPr>
-        <w:t xml:space="preserve"> Enter /help for more information.</w:t>
-      </w:r>
-    </w:p>
-    <w:p>
-      <w:pPr>
-        <w:pStyle w:val="ListParagraph"/>
-        <w:numPr>
-          <w:ilvl w:val="1"/>
-          <w:numId w:val="1"/>
-        </w:numPr>
-        <w:rPr>
-          <w:sz w:val="24"/>
-          <w:szCs w:val="24"/>
-          <w:lang w:val="en-US"/>
-        </w:rPr>
-      </w:pPr>
-      <w:r>
-        <w:rPr>
-          <w:sz w:val="24"/>
-          <w:szCs w:val="24"/>
-          <w:lang w:val="en-US"/>
-        </w:rPr>
-        <w:t xml:space="preserve">Fixed issues with base game chat history feature. Cursor will now properly move to the end of the text when pressing up or down arrows, and </w:t>
-      </w:r>
-      <w:r>
-        <w:rPr>
-          <w:sz w:val="24"/>
-          <w:szCs w:val="24"/>
-          <w:lang w:val="en-US"/>
-        </w:rPr>
-        <w:t xml:space="preserve">any text you were writing before pressing up </w:t>
-      </w:r>
-      <w:r>
-        <w:rPr>
-          <w:sz w:val="24"/>
-          <w:szCs w:val="24"/>
-          <w:lang w:val="en-US"/>
-        </w:rPr>
-        <w:t>is</w:t>
-      </w:r>
-      <w:r>
-        <w:rPr>
-          <w:sz w:val="24"/>
-          <w:szCs w:val="24"/>
-          <w:lang w:val="en-US"/>
-        </w:rPr>
-        <w:t xml:space="preserve"> now</w:t>
-      </w:r>
-      <w:r>
-        <w:rPr>
-          <w:sz w:val="24"/>
-          <w:szCs w:val="24"/>
-          <w:lang w:val="en-US"/>
-        </w:rPr>
-        <w:t xml:space="preserve"> saved.</w:t>
+        <w:t>1</w:t>
       </w:r>
     </w:p>
     <w:p>
@@ -1162,185 +69,6 @@
           <w:lang w:val="en-US"/>
         </w:rPr>
       </w:pPr>
-      <w:r>
-        <w:rPr>
-          <w:b/>
-          <w:bCs/>
-          <w:sz w:val="24"/>
-          <w:szCs w:val="24"/>
-          <w:lang w:val="en-US"/>
-        </w:rPr>
-        <w:t>Improvements to the custom license framework</w:t>
-      </w:r>
-    </w:p>
-    <w:p>
-      <w:pPr>
-        <w:pStyle w:val="ListParagraph"/>
-        <w:numPr>
-          <w:ilvl w:val="1"/>
-          <w:numId w:val="1"/>
-        </w:numPr>
-        <w:rPr>
-          <w:b/>
-          <w:bCs/>
-          <w:sz w:val="24"/>
-          <w:szCs w:val="24"/>
-          <w:lang w:val="en-US"/>
-        </w:rPr>
-      </w:pPr>
-      <w:r>
-        <w:rPr>
-          <w:sz w:val="24"/>
-          <w:szCs w:val="24"/>
-          <w:lang w:val="en-US"/>
-        </w:rPr>
-        <w:t>Added a chat command to instantly unlock the max level of a specific license.</w:t>
-      </w:r>
-      <w:r>
-        <w:rPr>
-          <w:sz w:val="24"/>
-          <w:szCs w:val="24"/>
-          <w:lang w:val="en-US"/>
-        </w:rPr>
-        <w:t xml:space="preserve"> </w:t>
-      </w:r>
-      <w:r>
-        <w:rPr>
-          <w:sz w:val="24"/>
-          <w:szCs w:val="24"/>
-          <w:lang w:val="en-US"/>
-        </w:rPr>
-        <w:br/>
-      </w:r>
-      <w:r>
-        <w:rPr>
-          <w:sz w:val="24"/>
-          <w:szCs w:val="24"/>
-          <w:lang w:val="en-US"/>
-        </w:rPr>
-        <w:t>Use /tr help unlock_license for more info.</w:t>
-      </w:r>
-    </w:p>
-    <w:p>
-      <w:pPr>
-        <w:pStyle w:val="ListParagraph"/>
-        <w:numPr>
-          <w:ilvl w:val="1"/>
-          <w:numId w:val="1"/>
-        </w:numPr>
-        <w:rPr>
-          <w:sz w:val="24"/>
-          <w:szCs w:val="24"/>
-          <w:lang w:val="en-US"/>
-        </w:rPr>
-      </w:pPr>
-      <w:r>
-        <w:rPr>
-          <w:sz w:val="24"/>
-          <w:szCs w:val="24"/>
-          <w:lang w:val="en-US"/>
-        </w:rPr>
-        <w:t>The “pluginGUID” argument when adding a license is now “uniqueModID”.</w:t>
-      </w:r>
-    </w:p>
-    <w:p>
-      <w:pPr>
-        <w:pStyle w:val="ListParagraph"/>
-        <w:numPr>
-          <w:ilvl w:val="1"/>
-          <w:numId w:val="1"/>
-        </w:numPr>
-        <w:rPr>
-          <w:sz w:val="24"/>
-          <w:szCs w:val="24"/>
-          <w:lang w:val="en-US"/>
-        </w:rPr>
-      </w:pPr>
-      <w:r>
-        <w:rPr>
-          <w:sz w:val="24"/>
-          <w:szCs w:val="24"/>
-          <w:lang w:val="en-US"/>
-        </w:rPr>
-        <w:lastRenderedPageBreak/>
-        <w:t>Added a chat command to list all licenses as an ID that can be used to unlock them with the unlock chat command.</w:t>
-      </w:r>
-      <w:r>
-        <w:rPr>
-          <w:sz w:val="24"/>
-          <w:szCs w:val="24"/>
-          <w:lang w:val="en-US"/>
-        </w:rPr>
-        <w:t xml:space="preserve"> Each ID is a combined string of the uniqueModID and licenseID for that license.</w:t>
-      </w:r>
-      <w:r>
-        <w:rPr>
-          <w:sz w:val="24"/>
-          <w:szCs w:val="24"/>
-          <w:lang w:val="en-US"/>
-        </w:rPr>
-        <w:t xml:space="preserve"> Use /tr help list_licenses for more info.</w:t>
-      </w:r>
-    </w:p>
-    <w:p>
-      <w:pPr>
-        <w:pStyle w:val="ListParagraph"/>
-        <w:numPr>
-          <w:ilvl w:val="0"/>
-          <w:numId w:val="1"/>
-        </w:numPr>
-        <w:rPr>
-          <w:sz w:val="24"/>
-          <w:szCs w:val="24"/>
-          <w:lang w:val="en-US"/>
-        </w:rPr>
-      </w:pPr>
-      <w:r>
-        <w:rPr>
-          <w:sz w:val="24"/>
-          <w:szCs w:val="24"/>
-          <w:lang w:val="en-US"/>
-        </w:rPr>
-        <w:t xml:space="preserve">TRAssets now has ListAllTextures </w:t>
-      </w:r>
-      <w:r>
-        <w:rPr>
-          <w:sz w:val="24"/>
-          <w:szCs w:val="24"/>
-          <w:lang w:val="en-US"/>
-        </w:rPr>
-        <w:t>and ListAllFiles functions</w:t>
-      </w:r>
-      <w:r>
-        <w:rPr>
-          <w:sz w:val="24"/>
-          <w:szCs w:val="24"/>
-          <w:lang w:val="en-US"/>
-        </w:rPr>
-        <w:t xml:space="preserve"> for listing all files of a certain type from a given folder.</w:t>
-      </w:r>
-    </w:p>
-    <w:p>
-      <w:pPr>
-        <w:pStyle w:val="ListParagraph"/>
-        <w:numPr>
-          <w:ilvl w:val="0"/>
-          <w:numId w:val="1"/>
-        </w:numPr>
-        <w:rPr>
-          <w:sz w:val="24"/>
-          <w:szCs w:val="24"/>
-          <w:lang w:val="en-US"/>
-        </w:rPr>
-      </w:pPr>
-      <w:r>
-        <w:rPr>
-          <w:sz w:val="24"/>
-          <w:szCs w:val="24"/>
-          <w:lang w:val="en-US"/>
-        </w:rPr>
-        <w:t>Added XML documentation so that you can see summaries for each method/class.</w:t>
-      </w:r>
     </w:p>
     <w:sectPr>
       <w:pgSz w:w="12240" w:h="15840"/>

--- a/changelog.docx
+++ b/changelog.docx
@@ -53,7 +53,7 @@
         <w:t>.</w:t>
       </w:r>
       <w:r>
-        <w:t>1</w:t>
+        <w:t>5</w:t>
       </w:r>
     </w:p>
     <w:p>
@@ -64,11 +64,213 @@
           <w:numId w:val="1"/>
         </w:numPr>
         <w:rPr>
-          <w:sz w:val="24"/>
-          <w:szCs w:val="24"/>
-          <w:lang w:val="en-US"/>
-        </w:rPr>
-      </w:pPr>
+          <w:b/>
+          <w:bCs/>
+          <w:sz w:val="24"/>
+          <w:szCs w:val="24"/>
+          <w:lang w:val="en-US"/>
+        </w:rPr>
+      </w:pPr>
+      <w:r>
+        <w:rPr>
+          <w:b/>
+          <w:bCs/>
+          <w:sz w:val="24"/>
+          <w:szCs w:val="24"/>
+          <w:lang w:val="en-US"/>
+        </w:rPr>
+        <w:t>Quick Items</w:t>
+      </w:r>
+    </w:p>
+    <w:p>
+      <w:pPr>
+        <w:pStyle w:val="ListParagraph"/>
+        <w:numPr>
+          <w:ilvl w:val="1"/>
+          <w:numId w:val="1"/>
+        </w:numPr>
+        <w:rPr>
+          <w:sz w:val="24"/>
+          <w:szCs w:val="24"/>
+          <w:lang w:val="en-US"/>
+        </w:rPr>
+      </w:pPr>
+      <w:r>
+        <w:rPr>
+          <w:sz w:val="24"/>
+          <w:szCs w:val="24"/>
+          <w:lang w:val="en-US"/>
+        </w:rPr>
+        <w:t>You can now place load custom icons for your quick items. Just place the icon image file in the same folder, and add the “</w:t>
+      </w:r>
+      <w:proofErr w:type="spellStart"/>
+      <w:r>
+        <w:rPr>
+          <w:sz w:val="24"/>
+          <w:szCs w:val="24"/>
+          <w:lang w:val="en-US"/>
+        </w:rPr>
+        <w:t>iconFileName</w:t>
+      </w:r>
+      <w:proofErr w:type="spellEnd"/>
+      <w:r>
+        <w:rPr>
+          <w:sz w:val="24"/>
+          <w:szCs w:val="24"/>
+          <w:lang w:val="en-US"/>
+        </w:rPr>
+        <w:t xml:space="preserve">” variable to </w:t>
+      </w:r>
+      <w:proofErr w:type="gramStart"/>
+      <w:r>
+        <w:rPr>
+          <w:sz w:val="24"/>
+          <w:szCs w:val="24"/>
+          <w:lang w:val="en-US"/>
+        </w:rPr>
+        <w:t>your .</w:t>
+      </w:r>
+      <w:proofErr w:type="spellStart"/>
+      <w:r>
+        <w:rPr>
+          <w:sz w:val="24"/>
+          <w:szCs w:val="24"/>
+          <w:lang w:val="en-US"/>
+        </w:rPr>
+        <w:t>qitem</w:t>
+      </w:r>
+      <w:proofErr w:type="spellEnd"/>
+      <w:proofErr w:type="gramEnd"/>
+      <w:r>
+        <w:rPr>
+          <w:sz w:val="24"/>
+          <w:szCs w:val="24"/>
+          <w:lang w:val="en-US"/>
+        </w:rPr>
+        <w:t xml:space="preserve"> file. Also updated the </w:t>
+      </w:r>
+      <w:proofErr w:type="gramStart"/>
+      <w:r>
+        <w:rPr>
+          <w:sz w:val="24"/>
+          <w:szCs w:val="24"/>
+          <w:lang w:val="en-US"/>
+        </w:rPr>
+        <w:t>example .</w:t>
+      </w:r>
+      <w:proofErr w:type="spellStart"/>
+      <w:r>
+        <w:rPr>
+          <w:sz w:val="24"/>
+          <w:szCs w:val="24"/>
+          <w:lang w:val="en-US"/>
+        </w:rPr>
+        <w:t>qitem</w:t>
+      </w:r>
+      <w:proofErr w:type="spellEnd"/>
+      <w:proofErr w:type="gramEnd"/>
+      <w:r>
+        <w:rPr>
+          <w:sz w:val="24"/>
+          <w:szCs w:val="24"/>
+          <w:lang w:val="en-US"/>
+        </w:rPr>
+        <w:t xml:space="preserve"> file to include this variable.</w:t>
+      </w:r>
+    </w:p>
+    <w:p>
+      <w:pPr>
+        <w:pStyle w:val="ListParagraph"/>
+        <w:numPr>
+          <w:ilvl w:val="1"/>
+          <w:numId w:val="1"/>
+        </w:numPr>
+        <w:rPr>
+          <w:sz w:val="24"/>
+          <w:szCs w:val="24"/>
+          <w:lang w:val="en-US"/>
+        </w:rPr>
+      </w:pPr>
+      <w:r>
+        <w:rPr>
+          <w:sz w:val="24"/>
+          <w:szCs w:val="24"/>
+          <w:lang w:val="en-US"/>
+        </w:rPr>
+        <w:t xml:space="preserve">If you have multiple quick items with the same </w:t>
+      </w:r>
+      <w:proofErr w:type="spellStart"/>
+      <w:r>
+        <w:rPr>
+          <w:sz w:val="24"/>
+          <w:szCs w:val="24"/>
+          <w:lang w:val="en-US"/>
+        </w:rPr>
+        <w:t>uniqueID</w:t>
+      </w:r>
+      <w:proofErr w:type="spellEnd"/>
+      <w:r>
+        <w:rPr>
+          <w:sz w:val="24"/>
+          <w:szCs w:val="24"/>
+          <w:lang w:val="en-US"/>
+        </w:rPr>
+        <w:t>, the log will now give you an error.</w:t>
+      </w:r>
+    </w:p>
+    <w:p>
+      <w:pPr>
+        <w:pStyle w:val="ListParagraph"/>
+        <w:numPr>
+          <w:ilvl w:val="1"/>
+          <w:numId w:val="1"/>
+        </w:numPr>
+        <w:rPr>
+          <w:sz w:val="24"/>
+          <w:szCs w:val="24"/>
+          <w:lang w:val="en-US"/>
+        </w:rPr>
+      </w:pPr>
+      <w:r>
+        <w:rPr>
+          <w:sz w:val="24"/>
+          <w:szCs w:val="24"/>
+          <w:lang w:val="en-US"/>
+        </w:rPr>
+        <w:t>Fixed an issue with descriptions not loading properly.</w:t>
+      </w:r>
+    </w:p>
+    <w:p>
+      <w:pPr>
+        <w:pStyle w:val="ListParagraph"/>
+        <w:numPr>
+          <w:ilvl w:val="0"/>
+          <w:numId w:val="1"/>
+        </w:numPr>
+        <w:rPr>
+          <w:sz w:val="24"/>
+          <w:szCs w:val="24"/>
+          <w:lang w:val="en-US"/>
+        </w:rPr>
+      </w:pPr>
+      <w:r>
+        <w:rPr>
+          <w:b/>
+          <w:bCs/>
+          <w:sz w:val="24"/>
+          <w:szCs w:val="24"/>
+          <w:lang w:val="en-US"/>
+        </w:rPr>
+        <w:t>Item Icon Overrides:</w:t>
+      </w:r>
+      <w:r>
+        <w:rPr>
+          <w:sz w:val="24"/>
+          <w:szCs w:val="24"/>
+          <w:lang w:val="en-US"/>
+        </w:rPr>
+        <w:t xml:space="preserve"> No longer requires ‘_’ in item names to load properly.</w:t>
+      </w:r>
     </w:p>
     <w:sectPr>
       <w:pgSz w:w="12240" w:h="15840"/>

--- a/changelog.docx
+++ b/changelog.docx
@@ -101,7 +101,15 @@
           <w:szCs w:val="24"/>
           <w:lang w:val="en-US"/>
         </w:rPr>
-        <w:t>You can now place load custom icons for your quick items. Just place the icon image file in the same folder, and add the “</w:t>
+        <w:t>You can now specify an item icon for your quick item using the</w:t>
+      </w:r>
+      <w:r>
+        <w:rPr>
+          <w:sz w:val="24"/>
+          <w:szCs w:val="24"/>
+          <w:lang w:val="en-US"/>
+        </w:rPr>
+        <w:t xml:space="preserve"> “</w:t>
       </w:r>
       <w:proofErr w:type="spellStart"/>
       <w:r>
@@ -119,16 +127,23 @@
           <w:szCs w:val="24"/>
           <w:lang w:val="en-US"/>
         </w:rPr>
-        <w:t xml:space="preserve">” variable to </w:t>
-      </w:r>
-      <w:proofErr w:type="gramStart"/>
-      <w:r>
-        <w:rPr>
-          <w:sz w:val="24"/>
-          <w:szCs w:val="24"/>
-          <w:lang w:val="en-US"/>
-        </w:rPr>
-        <w:t>your .</w:t>
+        <w:t xml:space="preserve">” setting </w:t>
+      </w:r>
+      <w:r>
+        <w:rPr>
+          <w:sz w:val="24"/>
+          <w:szCs w:val="24"/>
+          <w:lang w:val="en-US"/>
+        </w:rPr>
+        <w:t xml:space="preserve">in </w:t>
+      </w:r>
+      <w:r>
+        <w:rPr>
+          <w:sz w:val="24"/>
+          <w:szCs w:val="24"/>
+          <w:lang w:val="en-US"/>
+        </w:rPr>
+        <w:t>.</w:t>
       </w:r>
       <w:proofErr w:type="spellStart"/>
       <w:r>
@@ -140,42 +155,13 @@
         <w:t>qitem</w:t>
       </w:r>
       <w:proofErr w:type="spellEnd"/>
-      <w:proofErr w:type="gramEnd"/>
-      <w:r>
-        <w:rPr>
-          <w:sz w:val="24"/>
-          <w:szCs w:val="24"/>
-          <w:lang w:val="en-US"/>
-        </w:rPr>
-        <w:t xml:space="preserve"> file. Also updated the </w:t>
-      </w:r>
-      <w:proofErr w:type="gramStart"/>
-      <w:r>
-        <w:rPr>
-          <w:sz w:val="24"/>
-          <w:szCs w:val="24"/>
-          <w:lang w:val="en-US"/>
-        </w:rPr>
-        <w:t>example .</w:t>
-      </w:r>
-      <w:proofErr w:type="spellStart"/>
-      <w:r>
-        <w:rPr>
-          <w:sz w:val="24"/>
-          <w:szCs w:val="24"/>
-          <w:lang w:val="en-US"/>
-        </w:rPr>
-        <w:t>qitem</w:t>
-      </w:r>
-      <w:proofErr w:type="spellEnd"/>
-      <w:proofErr w:type="gramEnd"/>
-      <w:r>
-        <w:rPr>
-          <w:sz w:val="24"/>
-          <w:szCs w:val="24"/>
-          <w:lang w:val="en-US"/>
-        </w:rPr>
-        <w:t xml:space="preserve"> file to include this variable.</w:t>
+      <w:r>
+        <w:rPr>
+          <w:sz w:val="24"/>
+          <w:szCs w:val="24"/>
+          <w:lang w:val="en-US"/>
+        </w:rPr>
+        <w:t xml:space="preserve"> files.</w:t>
       </w:r>
     </w:p>
     <w:p>
@@ -197,7 +183,7 @@
           <w:szCs w:val="24"/>
           <w:lang w:val="en-US"/>
         </w:rPr>
-        <w:t xml:space="preserve">If you have multiple quick items with the same </w:t>
+        <w:t>You can now specify a normal map texture for your quick item using the “</w:t>
       </w:r>
       <w:proofErr w:type="spellStart"/>
       <w:r>
@@ -206,7 +192,7 @@
           <w:szCs w:val="24"/>
           <w:lang w:val="en-US"/>
         </w:rPr>
-        <w:t>uniqueID</w:t>
+        <w:t>normalMapFileName</w:t>
       </w:r>
       <w:proofErr w:type="spellEnd"/>
       <w:r>
@@ -215,7 +201,7 @@
           <w:szCs w:val="24"/>
           <w:lang w:val="en-US"/>
         </w:rPr>
-        <w:t>, the log will now give you an error.</w:t>
+        <w:t>” setting. See the wiki for more information. Also fixed an issue with certain normal maps unintentionally being used for many different quick items.</w:t>
       </w:r>
     </w:p>
     <w:p>
@@ -237,6 +223,46 @@
           <w:szCs w:val="24"/>
           <w:lang w:val="en-US"/>
         </w:rPr>
+        <w:t xml:space="preserve">If you have multiple quick items with the same </w:t>
+      </w:r>
+      <w:proofErr w:type="spellStart"/>
+      <w:r>
+        <w:rPr>
+          <w:sz w:val="24"/>
+          <w:szCs w:val="24"/>
+          <w:lang w:val="en-US"/>
+        </w:rPr>
+        <w:t>uniqueID</w:t>
+      </w:r>
+      <w:proofErr w:type="spellEnd"/>
+      <w:r>
+        <w:rPr>
+          <w:sz w:val="24"/>
+          <w:szCs w:val="24"/>
+          <w:lang w:val="en-US"/>
+        </w:rPr>
+        <w:t>, the log will now give you an error.</w:t>
+      </w:r>
+    </w:p>
+    <w:p>
+      <w:pPr>
+        <w:pStyle w:val="ListParagraph"/>
+        <w:numPr>
+          <w:ilvl w:val="1"/>
+          <w:numId w:val="1"/>
+        </w:numPr>
+        <w:rPr>
+          <w:sz w:val="24"/>
+          <w:szCs w:val="24"/>
+          <w:lang w:val="en-US"/>
+        </w:rPr>
+      </w:pPr>
+      <w:r>
+        <w:rPr>
+          <w:sz w:val="24"/>
+          <w:szCs w:val="24"/>
+          <w:lang w:val="en-US"/>
+        </w:rPr>
         <w:t>Fixed an issue with descriptions not loading properly.</w:t>
       </w:r>
     </w:p>
@@ -270,6 +296,128 @@
           <w:lang w:val="en-US"/>
         </w:rPr>
         <w:t xml:space="preserve"> No longer requires ‘_’ in item names to load properly.</w:t>
+      </w:r>
+    </w:p>
+    <w:p>
+      <w:pPr>
+        <w:pStyle w:val="ListParagraph"/>
+        <w:numPr>
+          <w:ilvl w:val="0"/>
+          <w:numId w:val="1"/>
+        </w:numPr>
+        <w:rPr>
+          <w:sz w:val="24"/>
+          <w:szCs w:val="24"/>
+          <w:lang w:val="en-US"/>
+        </w:rPr>
+      </w:pPr>
+      <w:r>
+        <w:rPr>
+          <w:b/>
+          <w:bCs/>
+          <w:sz w:val="24"/>
+          <w:szCs w:val="24"/>
+          <w:lang w:val="en-US"/>
+        </w:rPr>
+        <w:t>Version Checking</w:t>
+      </w:r>
+    </w:p>
+    <w:p>
+      <w:pPr>
+        <w:pStyle w:val="ListParagraph"/>
+        <w:numPr>
+          <w:ilvl w:val="1"/>
+          <w:numId w:val="1"/>
+        </w:numPr>
+        <w:rPr>
+          <w:sz w:val="24"/>
+          <w:szCs w:val="24"/>
+          <w:lang w:val="en-US"/>
+        </w:rPr>
+      </w:pPr>
+      <w:r>
+        <w:rPr>
+          <w:sz w:val="24"/>
+          <w:szCs w:val="24"/>
+          <w:lang w:val="en-US"/>
+        </w:rPr>
+        <w:t xml:space="preserve">Mod authors can now call </w:t>
+      </w:r>
+      <w:proofErr w:type="spellStart"/>
+      <w:r>
+        <w:rPr>
+          <w:sz w:val="24"/>
+          <w:szCs w:val="24"/>
+          <w:lang w:val="en-US"/>
+        </w:rPr>
+        <w:t>plugin.RequireAPIVersion</w:t>
+      </w:r>
+      <w:proofErr w:type="spellEnd"/>
+      <w:r>
+        <w:rPr>
+          <w:sz w:val="24"/>
+          <w:szCs w:val="24"/>
+          <w:lang w:val="en-US"/>
+        </w:rPr>
+        <w:t xml:space="preserve">(string </w:t>
+      </w:r>
+      <w:proofErr w:type="spellStart"/>
+      <w:r>
+        <w:rPr>
+          <w:sz w:val="24"/>
+          <w:szCs w:val="24"/>
+          <w:lang w:val="en-US"/>
+        </w:rPr>
+        <w:t>minVersion</w:t>
+      </w:r>
+      <w:proofErr w:type="spellEnd"/>
+      <w:r>
+        <w:rPr>
+          <w:sz w:val="24"/>
+          <w:szCs w:val="24"/>
+          <w:lang w:val="en-US"/>
+        </w:rPr>
+        <w:t>) which will check if the mod user has a version of TR Tools that is at or above your minimum version. If not, it will throw an error and return false so you can disable features if necessary.</w:t>
+      </w:r>
+    </w:p>
+    <w:p>
+      <w:pPr>
+        <w:pStyle w:val="ListParagraph"/>
+        <w:numPr>
+          <w:ilvl w:val="1"/>
+          <w:numId w:val="1"/>
+        </w:numPr>
+        <w:rPr>
+          <w:sz w:val="24"/>
+          <w:szCs w:val="24"/>
+          <w:lang w:val="en-US"/>
+        </w:rPr>
+      </w:pPr>
+      <w:r>
+        <w:rPr>
+          <w:sz w:val="24"/>
+          <w:szCs w:val="24"/>
+          <w:lang w:val="en-US"/>
+        </w:rPr>
+        <w:t xml:space="preserve">You can also use </w:t>
+      </w:r>
+      <w:proofErr w:type="spellStart"/>
+      <w:r>
+        <w:rPr>
+          <w:sz w:val="24"/>
+          <w:szCs w:val="24"/>
+          <w:lang w:val="en-US"/>
+        </w:rPr>
+        <w:t>plugin.GetAPIVersion</w:t>
+      </w:r>
+      <w:proofErr w:type="spellEnd"/>
+      <w:r>
+        <w:rPr>
+          <w:sz w:val="24"/>
+          <w:szCs w:val="24"/>
+          <w:lang w:val="en-US"/>
+        </w:rPr>
+        <w:t>() to simply get the mod user’s API version.</w:t>
       </w:r>
     </w:p>
     <w:sectPr>

--- a/changelog.docx
+++ b/changelog.docx
@@ -55,13 +55,16 @@
       <w:r>
         <w:t>5</w:t>
       </w:r>
+      <w:r>
+        <w:br/>
+      </w:r>
     </w:p>
     <w:p>
       <w:pPr>
         <w:pStyle w:val="ListParagraph"/>
         <w:numPr>
           <w:ilvl w:val="0"/>
-          <w:numId w:val="1"/>
+          <w:numId w:val="5"/>
         </w:numPr>
         <w:rPr>
           <w:b/>
@@ -79,7 +82,7 @@
           <w:szCs w:val="24"/>
           <w:lang w:val="en-US"/>
         </w:rPr>
-        <w:t>Quick Items</w:t>
+        <w:t>New Features</w:t>
       </w:r>
     </w:p>
     <w:p>
@@ -87,7 +90,7 @@
         <w:pStyle w:val="ListParagraph"/>
         <w:numPr>
           <w:ilvl w:val="1"/>
-          <w:numId w:val="1"/>
+          <w:numId w:val="8"/>
         </w:numPr>
         <w:rPr>
           <w:sz w:val="24"/>
@@ -101,67 +104,7 @@
           <w:szCs w:val="24"/>
           <w:lang w:val="en-US"/>
         </w:rPr>
-        <w:t>You can now specify an item icon for your quick item using the</w:t>
-      </w:r>
-      <w:r>
-        <w:rPr>
-          <w:sz w:val="24"/>
-          <w:szCs w:val="24"/>
-          <w:lang w:val="en-US"/>
-        </w:rPr>
-        <w:t xml:space="preserve"> “</w:t>
-      </w:r>
-      <w:proofErr w:type="spellStart"/>
-      <w:r>
-        <w:rPr>
-          <w:sz w:val="24"/>
-          <w:szCs w:val="24"/>
-          <w:lang w:val="en-US"/>
-        </w:rPr>
-        <w:t>iconFileName</w:t>
-      </w:r>
-      <w:proofErr w:type="spellEnd"/>
-      <w:r>
-        <w:rPr>
-          <w:sz w:val="24"/>
-          <w:szCs w:val="24"/>
-          <w:lang w:val="en-US"/>
-        </w:rPr>
-        <w:t xml:space="preserve">” setting </w:t>
-      </w:r>
-      <w:r>
-        <w:rPr>
-          <w:sz w:val="24"/>
-          <w:szCs w:val="24"/>
-          <w:lang w:val="en-US"/>
-        </w:rPr>
-        <w:t xml:space="preserve">in </w:t>
-      </w:r>
-      <w:r>
-        <w:rPr>
-          <w:sz w:val="24"/>
-          <w:szCs w:val="24"/>
-          <w:lang w:val="en-US"/>
-        </w:rPr>
-        <w:t>.</w:t>
-      </w:r>
-      <w:proofErr w:type="spellStart"/>
-      <w:r>
-        <w:rPr>
-          <w:sz w:val="24"/>
-          <w:szCs w:val="24"/>
-          <w:lang w:val="en-US"/>
-        </w:rPr>
-        <w:t>qitem</w:t>
-      </w:r>
-      <w:proofErr w:type="spellEnd"/>
-      <w:r>
-        <w:rPr>
-          <w:sz w:val="24"/>
-          <w:szCs w:val="24"/>
-          <w:lang w:val="en-US"/>
-        </w:rPr>
-        <w:t xml:space="preserve"> files.</w:t>
+        <w:t>Paths, Wallpaper and Flooring are now supported types for quick item creation. Paths also by default have a recipe to create them using 2x Concrete (since all vanilla paths use this recipe).</w:t>
       </w:r>
     </w:p>
     <w:p>
@@ -169,7 +112,7 @@
         <w:pStyle w:val="ListParagraph"/>
         <w:numPr>
           <w:ilvl w:val="1"/>
-          <w:numId w:val="1"/>
+          <w:numId w:val="8"/>
         </w:numPr>
         <w:rPr>
           <w:sz w:val="24"/>
@@ -183,25 +126,81 @@
           <w:szCs w:val="24"/>
           <w:lang w:val="en-US"/>
         </w:rPr>
-        <w:t>You can now specify a normal map texture for your quick item using the “</w:t>
+        <w:t xml:space="preserve">Mod authors can now call </w:t>
       </w:r>
       <w:proofErr w:type="spellStart"/>
-      <w:r>
-        <w:rPr>
-          <w:sz w:val="24"/>
-          <w:szCs w:val="24"/>
-          <w:lang w:val="en-US"/>
-        </w:rPr>
-        <w:t>normalMapFileName</w:t>
+      <w:proofErr w:type="gramStart"/>
+      <w:r>
+        <w:rPr>
+          <w:sz w:val="24"/>
+          <w:szCs w:val="24"/>
+          <w:lang w:val="en-US"/>
+        </w:rPr>
+        <w:t>plugin.RequireAPIVersion</w:t>
       </w:r>
       <w:proofErr w:type="spellEnd"/>
-      <w:r>
-        <w:rPr>
-          <w:sz w:val="24"/>
-          <w:szCs w:val="24"/>
-          <w:lang w:val="en-US"/>
-        </w:rPr>
-        <w:t>” setting. See the wiki for more information. Also fixed an issue with certain normal maps unintentionally being used for many different quick items.</w:t>
+      <w:proofErr w:type="gramEnd"/>
+      <w:r>
+        <w:rPr>
+          <w:sz w:val="24"/>
+          <w:szCs w:val="24"/>
+          <w:lang w:val="en-US"/>
+        </w:rPr>
+        <w:t xml:space="preserve">(string </w:t>
+      </w:r>
+      <w:proofErr w:type="spellStart"/>
+      <w:r>
+        <w:rPr>
+          <w:sz w:val="24"/>
+          <w:szCs w:val="24"/>
+          <w:lang w:val="en-US"/>
+        </w:rPr>
+        <w:t>minVersion</w:t>
+      </w:r>
+      <w:proofErr w:type="spellEnd"/>
+      <w:r>
+        <w:rPr>
+          <w:sz w:val="24"/>
+          <w:szCs w:val="24"/>
+          <w:lang w:val="en-US"/>
+        </w:rPr>
+        <w:t>) which will check if the mod user has a version of TR Tools that is at or above your minimum version. If not, it will throw an error and return false so you can disable features if necessary.</w:t>
+      </w:r>
+      <w:r>
+        <w:rPr>
+          <w:sz w:val="24"/>
+          <w:szCs w:val="24"/>
+          <w:lang w:val="en-US"/>
+        </w:rPr>
+        <w:t xml:space="preserve"> </w:t>
+      </w:r>
+      <w:r>
+        <w:rPr>
+          <w:sz w:val="24"/>
+          <w:szCs w:val="24"/>
+          <w:lang w:val="en-US"/>
+        </w:rPr>
+        <w:t xml:space="preserve">You can also use </w:t>
+      </w:r>
+      <w:proofErr w:type="spellStart"/>
+      <w:proofErr w:type="gramStart"/>
+      <w:r>
+        <w:rPr>
+          <w:sz w:val="24"/>
+          <w:szCs w:val="24"/>
+          <w:lang w:val="en-US"/>
+        </w:rPr>
+        <w:t>plugin.GetAPIVersion</w:t>
+      </w:r>
+      <w:proofErr w:type="spellEnd"/>
+      <w:proofErr w:type="gramEnd"/>
+      <w:r>
+        <w:rPr>
+          <w:sz w:val="24"/>
+          <w:szCs w:val="24"/>
+          <w:lang w:val="en-US"/>
+        </w:rPr>
+        <w:t>() to simply get the mod user’s API version.</w:t>
       </w:r>
     </w:p>
     <w:p>
@@ -209,7 +208,7 @@
         <w:pStyle w:val="ListParagraph"/>
         <w:numPr>
           <w:ilvl w:val="1"/>
-          <w:numId w:val="1"/>
+          <w:numId w:val="7"/>
         </w:numPr>
         <w:rPr>
           <w:sz w:val="24"/>
@@ -223,7 +222,7 @@
           <w:szCs w:val="24"/>
           <w:lang w:val="en-US"/>
         </w:rPr>
-        <w:t xml:space="preserve">If you have multiple quick items with the same </w:t>
+        <w:t xml:space="preserve">You can now specify a normal map texture for your quick item using the </w:t>
       </w:r>
       <w:proofErr w:type="spellStart"/>
       <w:r>
@@ -232,7 +231,7 @@
           <w:szCs w:val="24"/>
           <w:lang w:val="en-US"/>
         </w:rPr>
-        <w:t>uniqueID</w:t>
+        <w:t>normalMapFileName</w:t>
       </w:r>
       <w:proofErr w:type="spellEnd"/>
       <w:r>
@@ -241,7 +240,15 @@
           <w:szCs w:val="24"/>
           <w:lang w:val="en-US"/>
         </w:rPr>
-        <w:t>, the log will now give you an error.</w:t>
+        <w:t xml:space="preserve"> setting.</w:t>
+      </w:r>
+      <w:r>
+        <w:rPr>
+          <w:sz w:val="24"/>
+          <w:szCs w:val="24"/>
+          <w:lang w:val="en-US"/>
+        </w:rPr>
+        <w:t xml:space="preserve"> </w:t>
       </w:r>
     </w:p>
     <w:p>
@@ -249,7 +256,7 @@
         <w:pStyle w:val="ListParagraph"/>
         <w:numPr>
           <w:ilvl w:val="1"/>
-          <w:numId w:val="1"/>
+          <w:numId w:val="7"/>
         </w:numPr>
         <w:rPr>
           <w:sz w:val="24"/>
@@ -263,7 +270,61 @@
           <w:szCs w:val="24"/>
           <w:lang w:val="en-US"/>
         </w:rPr>
-        <w:t>Fixed an issue with descriptions not loading properly.</w:t>
+        <w:t xml:space="preserve">You can now include custom item icons for quick items using the </w:t>
+      </w:r>
+      <w:proofErr w:type="spellStart"/>
+      <w:r>
+        <w:rPr>
+          <w:sz w:val="24"/>
+          <w:szCs w:val="24"/>
+          <w:lang w:val="en-US"/>
+        </w:rPr>
+        <w:t>iconFileName</w:t>
+      </w:r>
+      <w:proofErr w:type="spellEnd"/>
+      <w:r>
+        <w:rPr>
+          <w:sz w:val="24"/>
+          <w:szCs w:val="24"/>
+          <w:lang w:val="en-US"/>
+        </w:rPr>
+        <w:t xml:space="preserve"> setting in </w:t>
+      </w:r>
+      <w:proofErr w:type="gramStart"/>
+      <w:r>
+        <w:rPr>
+          <w:sz w:val="24"/>
+          <w:szCs w:val="24"/>
+          <w:lang w:val="en-US"/>
+        </w:rPr>
+        <w:t>your .</w:t>
+      </w:r>
+      <w:proofErr w:type="spellStart"/>
+      <w:r>
+        <w:rPr>
+          <w:sz w:val="24"/>
+          <w:szCs w:val="24"/>
+          <w:lang w:val="en-US"/>
+        </w:rPr>
+        <w:t>qitem</w:t>
+      </w:r>
+      <w:proofErr w:type="spellEnd"/>
+      <w:proofErr w:type="gramEnd"/>
+      <w:r>
+        <w:rPr>
+          <w:sz w:val="24"/>
+          <w:szCs w:val="24"/>
+          <w:lang w:val="en-US"/>
+        </w:rPr>
+        <w:t xml:space="preserve"> file.</w:t>
+      </w:r>
+      <w:r>
+        <w:rPr>
+          <w:sz w:val="24"/>
+          <w:szCs w:val="24"/>
+          <w:lang w:val="en-US"/>
+        </w:rPr>
+        <w:br/>
       </w:r>
     </w:p>
     <w:p>
@@ -271,15 +332,8 @@
         <w:pStyle w:val="ListParagraph"/>
         <w:numPr>
           <w:ilvl w:val="0"/>
-          <w:numId w:val="1"/>
+          <w:numId w:val="5"/>
         </w:numPr>
-        <w:rPr>
-          <w:sz w:val="24"/>
-          <w:szCs w:val="24"/>
-          <w:lang w:val="en-US"/>
-        </w:rPr>
-      </w:pPr>
-      <w:r>
         <w:rPr>
           <w:b/>
           <w:bCs/>
@@ -287,29 +341,6 @@
           <w:szCs w:val="24"/>
           <w:lang w:val="en-US"/>
         </w:rPr>
-        <w:t>Item Icon Overrides:</w:t>
-      </w:r>
-      <w:r>
-        <w:rPr>
-          <w:sz w:val="24"/>
-          <w:szCs w:val="24"/>
-          <w:lang w:val="en-US"/>
-        </w:rPr>
-        <w:t xml:space="preserve"> No longer requires ‘_’ in item names to load properly.</w:t>
-      </w:r>
-    </w:p>
-    <w:p>
-      <w:pPr>
-        <w:pStyle w:val="ListParagraph"/>
-        <w:numPr>
-          <w:ilvl w:val="0"/>
-          <w:numId w:val="1"/>
-        </w:numPr>
-        <w:rPr>
-          <w:sz w:val="24"/>
-          <w:szCs w:val="24"/>
-          <w:lang w:val="en-US"/>
-        </w:rPr>
       </w:pPr>
       <w:r>
         <w:rPr>
@@ -319,7 +350,17 @@
           <w:szCs w:val="24"/>
           <w:lang w:val="en-US"/>
         </w:rPr>
-        <w:t>Version Checking</w:t>
+        <w:t>Fixes</w:t>
+      </w:r>
+      <w:r>
+        <w:rPr>
+          <w:b/>
+          <w:bCs/>
+          <w:sz w:val="24"/>
+          <w:szCs w:val="24"/>
+          <w:lang w:val="en-US"/>
+        </w:rPr>
+        <w:t xml:space="preserve"> &amp; Safety Measures</w:t>
       </w:r>
     </w:p>
     <w:p>
@@ -327,7 +368,7 @@
         <w:pStyle w:val="ListParagraph"/>
         <w:numPr>
           <w:ilvl w:val="1"/>
-          <w:numId w:val="1"/>
+          <w:numId w:val="6"/>
         </w:numPr>
         <w:rPr>
           <w:sz w:val="24"/>
@@ -341,43 +382,7 @@
           <w:szCs w:val="24"/>
           <w:lang w:val="en-US"/>
         </w:rPr>
-        <w:t xml:space="preserve">Mod authors can now call </w:t>
-      </w:r>
-      <w:proofErr w:type="spellStart"/>
-      <w:r>
-        <w:rPr>
-          <w:sz w:val="24"/>
-          <w:szCs w:val="24"/>
-          <w:lang w:val="en-US"/>
-        </w:rPr>
-        <w:t>plugin.RequireAPIVersion</w:t>
-      </w:r>
-      <w:proofErr w:type="spellEnd"/>
-      <w:r>
-        <w:rPr>
-          <w:sz w:val="24"/>
-          <w:szCs w:val="24"/>
-          <w:lang w:val="en-US"/>
-        </w:rPr>
-        <w:t xml:space="preserve">(string </w:t>
-      </w:r>
-      <w:proofErr w:type="spellStart"/>
-      <w:r>
-        <w:rPr>
-          <w:sz w:val="24"/>
-          <w:szCs w:val="24"/>
-          <w:lang w:val="en-US"/>
-        </w:rPr>
-        <w:t>minVersion</w:t>
-      </w:r>
-      <w:proofErr w:type="spellEnd"/>
-      <w:r>
-        <w:rPr>
-          <w:sz w:val="24"/>
-          <w:szCs w:val="24"/>
-          <w:lang w:val="en-US"/>
-        </w:rPr>
-        <w:t>) which will check if the mod user has a version of TR Tools that is at or above your minimum version. If not, it will throw an error and return false so you can disable features if necessary.</w:t>
+        <w:t>Fixed an issue with quick item descriptions not loading properly.</w:t>
       </w:r>
     </w:p>
     <w:p>
@@ -385,7 +390,7 @@
         <w:pStyle w:val="ListParagraph"/>
         <w:numPr>
           <w:ilvl w:val="1"/>
-          <w:numId w:val="1"/>
+          <w:numId w:val="6"/>
         </w:numPr>
         <w:rPr>
           <w:sz w:val="24"/>
@@ -399,7 +404,51 @@
           <w:szCs w:val="24"/>
           <w:lang w:val="en-US"/>
         </w:rPr>
-        <w:t xml:space="preserve">You can also use </w:t>
+        <w:t>Fixed an issue with recipes on custom items having incorrect materials assigned.</w:t>
+      </w:r>
+    </w:p>
+    <w:p>
+      <w:pPr>
+        <w:pStyle w:val="ListParagraph"/>
+        <w:numPr>
+          <w:ilvl w:val="1"/>
+          <w:numId w:val="6"/>
+        </w:numPr>
+        <w:rPr>
+          <w:sz w:val="24"/>
+          <w:szCs w:val="24"/>
+          <w:lang w:val="en-US"/>
+        </w:rPr>
+      </w:pPr>
+      <w:r>
+        <w:rPr>
+          <w:sz w:val="24"/>
+          <w:szCs w:val="24"/>
+          <w:lang w:val="en-US"/>
+        </w:rPr>
+        <w:t>Fixed an issue with certain clothing quick items using the wrong normal maps.</w:t>
+      </w:r>
+    </w:p>
+    <w:p>
+      <w:pPr>
+        <w:pStyle w:val="ListParagraph"/>
+        <w:numPr>
+          <w:ilvl w:val="1"/>
+          <w:numId w:val="6"/>
+        </w:numPr>
+        <w:rPr>
+          <w:sz w:val="24"/>
+          <w:szCs w:val="24"/>
+          <w:lang w:val="en-US"/>
+        </w:rPr>
+      </w:pPr>
+      <w:r>
+        <w:rPr>
+          <w:sz w:val="24"/>
+          <w:szCs w:val="24"/>
+          <w:lang w:val="en-US"/>
+        </w:rPr>
+        <w:t xml:space="preserve">Fixed an oversight with item icon overrides (in the </w:t>
       </w:r>
       <w:proofErr w:type="spellStart"/>
       <w:r>
@@ -408,7 +457,7 @@
           <w:szCs w:val="24"/>
           <w:lang w:val="en-US"/>
         </w:rPr>
-        <w:t>plugin.GetAPIVersion</w:t>
+        <w:t>item_icons</w:t>
       </w:r>
       <w:proofErr w:type="spellEnd"/>
       <w:r>
@@ -417,7 +466,29 @@
           <w:szCs w:val="24"/>
           <w:lang w:val="en-US"/>
         </w:rPr>
-        <w:t>() to simply get the mod user’s API version.</w:t>
+        <w:t xml:space="preserve"> folder) unintentionally requiring ‘_’ instead of spaces in their file names.</w:t>
+      </w:r>
+    </w:p>
+    <w:p>
+      <w:pPr>
+        <w:pStyle w:val="ListParagraph"/>
+        <w:numPr>
+          <w:ilvl w:val="1"/>
+          <w:numId w:val="6"/>
+        </w:numPr>
+        <w:rPr>
+          <w:sz w:val="24"/>
+          <w:szCs w:val="24"/>
+          <w:lang w:val="en-US"/>
+        </w:rPr>
+      </w:pPr>
+      <w:r>
+        <w:rPr>
+          <w:sz w:val="24"/>
+          <w:szCs w:val="24"/>
+          <w:lang w:val="en-US"/>
+        </w:rPr>
+        <w:t>The log will now print an error message if multiple quick items use the same ID.</w:t>
       </w:r>
     </w:p>
     <w:sectPr>
@@ -433,6 +504,119 @@
 <file path=word/numbering.xml><?xml version="1.0" encoding="utf-8"?>
 <w:numbering xmlns:wpc="http://schemas.microsoft.com/office/word/2010/wordprocessingCanvas" xmlns:cx="http://schemas.microsoft.com/office/drawing/2014/chartex" xmlns:cx1="http://schemas.microsoft.com/office/drawing/2015/9/8/chartex" xmlns:cx2="http://schemas.microsoft.com/office/drawing/2015/10/21/chartex" xmlns:cx3="http://schemas.microsoft.com/office/drawing/2016/5/9/chartex" xmlns:cx4="http://schemas.microsoft.com/office/drawing/2016/5/10/chartex" xmlns:cx5="http://schemas.microsoft.com/office/drawing/2016/5/11/chartex" xmlns:cx6="http://schemas.microsoft.com/office/drawing/2016/5/12/chartex" xmlns:cx7="http://schemas.microsoft.com/office/drawing/2016/5/13/chartex" xmlns:cx8="http://schemas.microsoft.com/office/drawing/2016/5/14/chartex" xmlns:mc="http://schemas.openxmlformats.org/markup-compatibility/2006" xmlns:aink="http://schemas.microsoft.com/office/drawing/2016/ink" xmlns:am3d="http://schemas.microsoft.com/office/drawing/2017/model3d" xmlns:o="urn:schemas-microsoft-com:office:office" xmlns:oel="http://schemas.microsoft.com/office/2019/extlst" xmlns:r="http://schemas.openxmlformats.org/officeDocument/2006/relationships" xmlns:m="http://schemas.openxmlformats.org/officeDocument/2006/math" xmlns:v="urn:schemas-microsoft-com:vml" xmlns:wp14="http://schemas.microsoft.com/office/word/2010/wordprocessingDrawing" xmlns:wp="http://schemas.openxmlformats.org/drawingml/2006/wordprocessingDrawing" xmlns:w10="urn:schemas-microsoft-com:office:word" xmlns:w="http://schemas.openxmlformats.org/wordprocessingml/2006/main" xmlns:w14="http://schemas.microsoft.com/office/word/2010/wordml" xmlns:w15="http://schemas.microsoft.com/office/word/2012/wordml" xmlns:w16cex="http://schemas.microsoft.com/office/word/2018/wordml/cex" xmlns:w16cid="http://schemas.microsoft.com/office/word/2016/wordml/cid" xmlns:w16="http://schemas.microsoft.com/office/word/2018/wordml" xmlns:w16sdtdh="http://schemas.microsoft.com/office/word/2020/wordml/sdtdatahash" xmlns:w16se="http://schemas.microsoft.com/office/word/2015/wordml/symex" xmlns:wpg="http://schemas.microsoft.com/office/word/2010/wordprocessingGroup" xmlns:wpi="http://schemas.microsoft.com/office/word/2010/wordprocessingInk" xmlns:wne="http://schemas.microsoft.com/office/word/2006/wordml" xmlns:wps="http://schemas.microsoft.com/office/word/2010/wordprocessingShape" mc:Ignorable="w14 w15 w16se w16cid w16 w16cex w16sdtdh wp14">
   <w:abstractNum w:abstractNumId="0" w15:restartNumberingAfterBreak="0">
+    <w:nsid w:val="1726482C"/>
+    <w:multiLevelType w:val="hybridMultilevel"/>
+    <w:tmpl w:val="E780A4EE"/>
+    <w:lvl w:ilvl="0" w:tplc="FFFFFFFF">
+      <w:start w:val="1"/>
+      <w:numFmt w:val="bullet"/>
+      <w:lvlText w:val=""/>
+      <w:lvlJc w:val="left"/>
+      <w:pPr>
+        <w:ind w:left="720" w:hanging="360"/>
+      </w:pPr>
+      <w:rPr>
+        <w:rFonts w:ascii="Wingdings" w:hAnsi="Wingdings" w:hint="default"/>
+      </w:rPr>
+    </w:lvl>
+    <w:lvl w:ilvl="1" w:tplc="04090001">
+      <w:start w:val="1"/>
+      <w:numFmt w:val="bullet"/>
+      <w:lvlText w:val=""/>
+      <w:lvlJc w:val="left"/>
+      <w:pPr>
+        <w:ind w:left="1440" w:hanging="360"/>
+      </w:pPr>
+      <w:rPr>
+        <w:rFonts w:ascii="Symbol" w:hAnsi="Symbol" w:hint="default"/>
+      </w:rPr>
+    </w:lvl>
+    <w:lvl w:ilvl="2" w:tplc="FFFFFFFF" w:tentative="1">
+      <w:start w:val="1"/>
+      <w:numFmt w:val="bullet"/>
+      <w:lvlText w:val=""/>
+      <w:lvlJc w:val="left"/>
+      <w:pPr>
+        <w:ind w:left="2160" w:hanging="360"/>
+      </w:pPr>
+      <w:rPr>
+        <w:rFonts w:ascii="Wingdings" w:hAnsi="Wingdings" w:hint="default"/>
+      </w:rPr>
+    </w:lvl>
+    <w:lvl w:ilvl="3" w:tplc="FFFFFFFF" w:tentative="1">
+      <w:start w:val="1"/>
+      <w:numFmt w:val="bullet"/>
+      <w:lvlText w:val=""/>
+      <w:lvlJc w:val="left"/>
+      <w:pPr>
+        <w:ind w:left="2880" w:hanging="360"/>
+      </w:pPr>
+      <w:rPr>
+        <w:rFonts w:ascii="Symbol" w:hAnsi="Symbol" w:hint="default"/>
+      </w:rPr>
+    </w:lvl>
+    <w:lvl w:ilvl="4" w:tplc="FFFFFFFF" w:tentative="1">
+      <w:start w:val="1"/>
+      <w:numFmt w:val="bullet"/>
+      <w:lvlText w:val="o"/>
+      <w:lvlJc w:val="left"/>
+      <w:pPr>
+        <w:ind w:left="3600" w:hanging="360"/>
+      </w:pPr>
+      <w:rPr>
+        <w:rFonts w:ascii="Courier New" w:hAnsi="Courier New" w:cs="Courier New" w:hint="default"/>
+      </w:rPr>
+    </w:lvl>
+    <w:lvl w:ilvl="5" w:tplc="FFFFFFFF" w:tentative="1">
+      <w:start w:val="1"/>
+      <w:numFmt w:val="bullet"/>
+      <w:lvlText w:val=""/>
+      <w:lvlJc w:val="left"/>
+      <w:pPr>
+        <w:ind w:left="4320" w:hanging="360"/>
+      </w:pPr>
+      <w:rPr>
+        <w:rFonts w:ascii="Wingdings" w:hAnsi="Wingdings" w:hint="default"/>
+      </w:rPr>
+    </w:lvl>
+    <w:lvl w:ilvl="6" w:tplc="FFFFFFFF" w:tentative="1">
+      <w:start w:val="1"/>
+      <w:numFmt w:val="bullet"/>
+      <w:lvlText w:val=""/>
+      <w:lvlJc w:val="left"/>
+      <w:pPr>
+        <w:ind w:left="5040" w:hanging="360"/>
+      </w:pPr>
+      <w:rPr>
+        <w:rFonts w:ascii="Symbol" w:hAnsi="Symbol" w:hint="default"/>
+      </w:rPr>
+    </w:lvl>
+    <w:lvl w:ilvl="7" w:tplc="FFFFFFFF" w:tentative="1">
+      <w:start w:val="1"/>
+      <w:numFmt w:val="bullet"/>
+      <w:lvlText w:val="o"/>
+      <w:lvlJc w:val="left"/>
+      <w:pPr>
+        <w:ind w:left="5760" w:hanging="360"/>
+      </w:pPr>
+      <w:rPr>
+        <w:rFonts w:ascii="Courier New" w:hAnsi="Courier New" w:cs="Courier New" w:hint="default"/>
+      </w:rPr>
+    </w:lvl>
+    <w:lvl w:ilvl="8" w:tplc="FFFFFFFF" w:tentative="1">
+      <w:start w:val="1"/>
+      <w:numFmt w:val="bullet"/>
+      <w:lvlText w:val=""/>
+      <w:lvlJc w:val="left"/>
+      <w:pPr>
+        <w:ind w:left="6480" w:hanging="360"/>
+      </w:pPr>
+      <w:rPr>
+        <w:rFonts w:ascii="Wingdings" w:hAnsi="Wingdings" w:hint="default"/>
+      </w:rPr>
+    </w:lvl>
+  </w:abstractNum>
+  <w:abstractNum w:abstractNumId="1" w15:restartNumberingAfterBreak="0">
     <w:nsid w:val="3568060D"/>
     <w:multiLevelType w:val="hybridMultilevel"/>
     <w:tmpl w:val="A02C2392"/>
@@ -545,7 +729,120 @@
       </w:rPr>
     </w:lvl>
   </w:abstractNum>
-  <w:abstractNum w:abstractNumId="1" w15:restartNumberingAfterBreak="0">
+  <w:abstractNum w:abstractNumId="2" w15:restartNumberingAfterBreak="0">
+    <w:nsid w:val="526F33EB"/>
+    <w:multiLevelType w:val="hybridMultilevel"/>
+    <w:tmpl w:val="25964EB2"/>
+    <w:lvl w:ilvl="0" w:tplc="FFFFFFFF">
+      <w:start w:val="1"/>
+      <w:numFmt w:val="bullet"/>
+      <w:lvlText w:val=""/>
+      <w:lvlJc w:val="left"/>
+      <w:pPr>
+        <w:ind w:left="720" w:hanging="360"/>
+      </w:pPr>
+      <w:rPr>
+        <w:rFonts w:ascii="Wingdings" w:hAnsi="Wingdings" w:hint="default"/>
+      </w:rPr>
+    </w:lvl>
+    <w:lvl w:ilvl="1" w:tplc="04090001">
+      <w:start w:val="1"/>
+      <w:numFmt w:val="bullet"/>
+      <w:lvlText w:val=""/>
+      <w:lvlJc w:val="left"/>
+      <w:pPr>
+        <w:ind w:left="1440" w:hanging="360"/>
+      </w:pPr>
+      <w:rPr>
+        <w:rFonts w:ascii="Symbol" w:hAnsi="Symbol" w:hint="default"/>
+      </w:rPr>
+    </w:lvl>
+    <w:lvl w:ilvl="2" w:tplc="FFFFFFFF" w:tentative="1">
+      <w:start w:val="1"/>
+      <w:numFmt w:val="bullet"/>
+      <w:lvlText w:val=""/>
+      <w:lvlJc w:val="left"/>
+      <w:pPr>
+        <w:ind w:left="2160" w:hanging="360"/>
+      </w:pPr>
+      <w:rPr>
+        <w:rFonts w:ascii="Wingdings" w:hAnsi="Wingdings" w:hint="default"/>
+      </w:rPr>
+    </w:lvl>
+    <w:lvl w:ilvl="3" w:tplc="FFFFFFFF" w:tentative="1">
+      <w:start w:val="1"/>
+      <w:numFmt w:val="bullet"/>
+      <w:lvlText w:val=""/>
+      <w:lvlJc w:val="left"/>
+      <w:pPr>
+        <w:ind w:left="2880" w:hanging="360"/>
+      </w:pPr>
+      <w:rPr>
+        <w:rFonts w:ascii="Symbol" w:hAnsi="Symbol" w:hint="default"/>
+      </w:rPr>
+    </w:lvl>
+    <w:lvl w:ilvl="4" w:tplc="FFFFFFFF" w:tentative="1">
+      <w:start w:val="1"/>
+      <w:numFmt w:val="bullet"/>
+      <w:lvlText w:val="o"/>
+      <w:lvlJc w:val="left"/>
+      <w:pPr>
+        <w:ind w:left="3600" w:hanging="360"/>
+      </w:pPr>
+      <w:rPr>
+        <w:rFonts w:ascii="Courier New" w:hAnsi="Courier New" w:cs="Courier New" w:hint="default"/>
+      </w:rPr>
+    </w:lvl>
+    <w:lvl w:ilvl="5" w:tplc="FFFFFFFF" w:tentative="1">
+      <w:start w:val="1"/>
+      <w:numFmt w:val="bullet"/>
+      <w:lvlText w:val=""/>
+      <w:lvlJc w:val="left"/>
+      <w:pPr>
+        <w:ind w:left="4320" w:hanging="360"/>
+      </w:pPr>
+      <w:rPr>
+        <w:rFonts w:ascii="Wingdings" w:hAnsi="Wingdings" w:hint="default"/>
+      </w:rPr>
+    </w:lvl>
+    <w:lvl w:ilvl="6" w:tplc="FFFFFFFF" w:tentative="1">
+      <w:start w:val="1"/>
+      <w:numFmt w:val="bullet"/>
+      <w:lvlText w:val=""/>
+      <w:lvlJc w:val="left"/>
+      <w:pPr>
+        <w:ind w:left="5040" w:hanging="360"/>
+      </w:pPr>
+      <w:rPr>
+        <w:rFonts w:ascii="Symbol" w:hAnsi="Symbol" w:hint="default"/>
+      </w:rPr>
+    </w:lvl>
+    <w:lvl w:ilvl="7" w:tplc="FFFFFFFF" w:tentative="1">
+      <w:start w:val="1"/>
+      <w:numFmt w:val="bullet"/>
+      <w:lvlText w:val="o"/>
+      <w:lvlJc w:val="left"/>
+      <w:pPr>
+        <w:ind w:left="5760" w:hanging="360"/>
+      </w:pPr>
+      <w:rPr>
+        <w:rFonts w:ascii="Courier New" w:hAnsi="Courier New" w:cs="Courier New" w:hint="default"/>
+      </w:rPr>
+    </w:lvl>
+    <w:lvl w:ilvl="8" w:tplc="FFFFFFFF" w:tentative="1">
+      <w:start w:val="1"/>
+      <w:numFmt w:val="bullet"/>
+      <w:lvlText w:val=""/>
+      <w:lvlJc w:val="left"/>
+      <w:pPr>
+        <w:ind w:left="6480" w:hanging="360"/>
+      </w:pPr>
+      <w:rPr>
+        <w:rFonts w:ascii="Wingdings" w:hAnsi="Wingdings" w:hint="default"/>
+      </w:rPr>
+    </w:lvl>
+  </w:abstractNum>
+  <w:abstractNum w:abstractNumId="3" w15:restartNumberingAfterBreak="0">
     <w:nsid w:val="605867CC"/>
     <w:multiLevelType w:val="hybridMultilevel"/>
     <w:tmpl w:val="8280FEB8"/>
@@ -658,7 +955,233 @@
       </w:rPr>
     </w:lvl>
   </w:abstractNum>
-  <w:abstractNum w:abstractNumId="2" w15:restartNumberingAfterBreak="0">
+  <w:abstractNum w:abstractNumId="4" w15:restartNumberingAfterBreak="0">
+    <w:nsid w:val="62517E06"/>
+    <w:multiLevelType w:val="hybridMultilevel"/>
+    <w:tmpl w:val="1F9A9CD6"/>
+    <w:lvl w:ilvl="0" w:tplc="04090009">
+      <w:start w:val="1"/>
+      <w:numFmt w:val="bullet"/>
+      <w:lvlText w:val=""/>
+      <w:lvlJc w:val="left"/>
+      <w:pPr>
+        <w:ind w:left="720" w:hanging="360"/>
+      </w:pPr>
+      <w:rPr>
+        <w:rFonts w:ascii="Wingdings" w:hAnsi="Wingdings" w:hint="default"/>
+      </w:rPr>
+    </w:lvl>
+    <w:lvl w:ilvl="1" w:tplc="04090003">
+      <w:start w:val="1"/>
+      <w:numFmt w:val="bullet"/>
+      <w:lvlText w:val="o"/>
+      <w:lvlJc w:val="left"/>
+      <w:pPr>
+        <w:ind w:left="1440" w:hanging="360"/>
+      </w:pPr>
+      <w:rPr>
+        <w:rFonts w:ascii="Courier New" w:hAnsi="Courier New" w:cs="Courier New" w:hint="default"/>
+      </w:rPr>
+    </w:lvl>
+    <w:lvl w:ilvl="2" w:tplc="04090005" w:tentative="1">
+      <w:start w:val="1"/>
+      <w:numFmt w:val="bullet"/>
+      <w:lvlText w:val=""/>
+      <w:lvlJc w:val="left"/>
+      <w:pPr>
+        <w:ind w:left="2160" w:hanging="360"/>
+      </w:pPr>
+      <w:rPr>
+        <w:rFonts w:ascii="Wingdings" w:hAnsi="Wingdings" w:hint="default"/>
+      </w:rPr>
+    </w:lvl>
+    <w:lvl w:ilvl="3" w:tplc="04090001" w:tentative="1">
+      <w:start w:val="1"/>
+      <w:numFmt w:val="bullet"/>
+      <w:lvlText w:val=""/>
+      <w:lvlJc w:val="left"/>
+      <w:pPr>
+        <w:ind w:left="2880" w:hanging="360"/>
+      </w:pPr>
+      <w:rPr>
+        <w:rFonts w:ascii="Symbol" w:hAnsi="Symbol" w:hint="default"/>
+      </w:rPr>
+    </w:lvl>
+    <w:lvl w:ilvl="4" w:tplc="04090003" w:tentative="1">
+      <w:start w:val="1"/>
+      <w:numFmt w:val="bullet"/>
+      <w:lvlText w:val="o"/>
+      <w:lvlJc w:val="left"/>
+      <w:pPr>
+        <w:ind w:left="3600" w:hanging="360"/>
+      </w:pPr>
+      <w:rPr>
+        <w:rFonts w:ascii="Courier New" w:hAnsi="Courier New" w:cs="Courier New" w:hint="default"/>
+      </w:rPr>
+    </w:lvl>
+    <w:lvl w:ilvl="5" w:tplc="04090005" w:tentative="1">
+      <w:start w:val="1"/>
+      <w:numFmt w:val="bullet"/>
+      <w:lvlText w:val=""/>
+      <w:lvlJc w:val="left"/>
+      <w:pPr>
+        <w:ind w:left="4320" w:hanging="360"/>
+      </w:pPr>
+      <w:rPr>
+        <w:rFonts w:ascii="Wingdings" w:hAnsi="Wingdings" w:hint="default"/>
+      </w:rPr>
+    </w:lvl>
+    <w:lvl w:ilvl="6" w:tplc="04090001" w:tentative="1">
+      <w:start w:val="1"/>
+      <w:numFmt w:val="bullet"/>
+      <w:lvlText w:val=""/>
+      <w:lvlJc w:val="left"/>
+      <w:pPr>
+        <w:ind w:left="5040" w:hanging="360"/>
+      </w:pPr>
+      <w:rPr>
+        <w:rFonts w:ascii="Symbol" w:hAnsi="Symbol" w:hint="default"/>
+      </w:rPr>
+    </w:lvl>
+    <w:lvl w:ilvl="7" w:tplc="04090003" w:tentative="1">
+      <w:start w:val="1"/>
+      <w:numFmt w:val="bullet"/>
+      <w:lvlText w:val="o"/>
+      <w:lvlJc w:val="left"/>
+      <w:pPr>
+        <w:ind w:left="5760" w:hanging="360"/>
+      </w:pPr>
+      <w:rPr>
+        <w:rFonts w:ascii="Courier New" w:hAnsi="Courier New" w:cs="Courier New" w:hint="default"/>
+      </w:rPr>
+    </w:lvl>
+    <w:lvl w:ilvl="8" w:tplc="04090005" w:tentative="1">
+      <w:start w:val="1"/>
+      <w:numFmt w:val="bullet"/>
+      <w:lvlText w:val=""/>
+      <w:lvlJc w:val="left"/>
+      <w:pPr>
+        <w:ind w:left="6480" w:hanging="360"/>
+      </w:pPr>
+      <w:rPr>
+        <w:rFonts w:ascii="Wingdings" w:hAnsi="Wingdings" w:hint="default"/>
+      </w:rPr>
+    </w:lvl>
+  </w:abstractNum>
+  <w:abstractNum w:abstractNumId="5" w15:restartNumberingAfterBreak="0">
+    <w:nsid w:val="6E895A8F"/>
+    <w:multiLevelType w:val="hybridMultilevel"/>
+    <w:tmpl w:val="F3907C84"/>
+    <w:lvl w:ilvl="0" w:tplc="FFFFFFFF">
+      <w:start w:val="1"/>
+      <w:numFmt w:val="bullet"/>
+      <w:lvlText w:val=""/>
+      <w:lvlJc w:val="left"/>
+      <w:pPr>
+        <w:ind w:left="720" w:hanging="360"/>
+      </w:pPr>
+      <w:rPr>
+        <w:rFonts w:ascii="Wingdings" w:hAnsi="Wingdings" w:hint="default"/>
+      </w:rPr>
+    </w:lvl>
+    <w:lvl w:ilvl="1" w:tplc="04090001">
+      <w:start w:val="1"/>
+      <w:numFmt w:val="bullet"/>
+      <w:lvlText w:val=""/>
+      <w:lvlJc w:val="left"/>
+      <w:pPr>
+        <w:ind w:left="1440" w:hanging="360"/>
+      </w:pPr>
+      <w:rPr>
+        <w:rFonts w:ascii="Symbol" w:hAnsi="Symbol" w:hint="default"/>
+      </w:rPr>
+    </w:lvl>
+    <w:lvl w:ilvl="2" w:tplc="FFFFFFFF" w:tentative="1">
+      <w:start w:val="1"/>
+      <w:numFmt w:val="bullet"/>
+      <w:lvlText w:val=""/>
+      <w:lvlJc w:val="left"/>
+      <w:pPr>
+        <w:ind w:left="2160" w:hanging="360"/>
+      </w:pPr>
+      <w:rPr>
+        <w:rFonts w:ascii="Wingdings" w:hAnsi="Wingdings" w:hint="default"/>
+      </w:rPr>
+    </w:lvl>
+    <w:lvl w:ilvl="3" w:tplc="FFFFFFFF" w:tentative="1">
+      <w:start w:val="1"/>
+      <w:numFmt w:val="bullet"/>
+      <w:lvlText w:val=""/>
+      <w:lvlJc w:val="left"/>
+      <w:pPr>
+        <w:ind w:left="2880" w:hanging="360"/>
+      </w:pPr>
+      <w:rPr>
+        <w:rFonts w:ascii="Symbol" w:hAnsi="Symbol" w:hint="default"/>
+      </w:rPr>
+    </w:lvl>
+    <w:lvl w:ilvl="4" w:tplc="FFFFFFFF" w:tentative="1">
+      <w:start w:val="1"/>
+      <w:numFmt w:val="bullet"/>
+      <w:lvlText w:val="o"/>
+      <w:lvlJc w:val="left"/>
+      <w:pPr>
+        <w:ind w:left="3600" w:hanging="360"/>
+      </w:pPr>
+      <w:rPr>
+        <w:rFonts w:ascii="Courier New" w:hAnsi="Courier New" w:cs="Courier New" w:hint="default"/>
+      </w:rPr>
+    </w:lvl>
+    <w:lvl w:ilvl="5" w:tplc="FFFFFFFF" w:tentative="1">
+      <w:start w:val="1"/>
+      <w:numFmt w:val="bullet"/>
+      <w:lvlText w:val=""/>
+      <w:lvlJc w:val="left"/>
+      <w:pPr>
+        <w:ind w:left="4320" w:hanging="360"/>
+      </w:pPr>
+      <w:rPr>
+        <w:rFonts w:ascii="Wingdings" w:hAnsi="Wingdings" w:hint="default"/>
+      </w:rPr>
+    </w:lvl>
+    <w:lvl w:ilvl="6" w:tplc="FFFFFFFF" w:tentative="1">
+      <w:start w:val="1"/>
+      <w:numFmt w:val="bullet"/>
+      <w:lvlText w:val=""/>
+      <w:lvlJc w:val="left"/>
+      <w:pPr>
+        <w:ind w:left="5040" w:hanging="360"/>
+      </w:pPr>
+      <w:rPr>
+        <w:rFonts w:ascii="Symbol" w:hAnsi="Symbol" w:hint="default"/>
+      </w:rPr>
+    </w:lvl>
+    <w:lvl w:ilvl="7" w:tplc="FFFFFFFF" w:tentative="1">
+      <w:start w:val="1"/>
+      <w:numFmt w:val="bullet"/>
+      <w:lvlText w:val="o"/>
+      <w:lvlJc w:val="left"/>
+      <w:pPr>
+        <w:ind w:left="5760" w:hanging="360"/>
+      </w:pPr>
+      <w:rPr>
+        <w:rFonts w:ascii="Courier New" w:hAnsi="Courier New" w:cs="Courier New" w:hint="default"/>
+      </w:rPr>
+    </w:lvl>
+    <w:lvl w:ilvl="8" w:tplc="FFFFFFFF" w:tentative="1">
+      <w:start w:val="1"/>
+      <w:numFmt w:val="bullet"/>
+      <w:lvlText w:val=""/>
+      <w:lvlJc w:val="left"/>
+      <w:pPr>
+        <w:ind w:left="6480" w:hanging="360"/>
+      </w:pPr>
+      <w:rPr>
+        <w:rFonts w:ascii="Wingdings" w:hAnsi="Wingdings" w:hint="default"/>
+      </w:rPr>
+    </w:lvl>
+  </w:abstractNum>
+  <w:abstractNum w:abstractNumId="6" w15:restartNumberingAfterBreak="0">
     <w:nsid w:val="71CE4A71"/>
     <w:multiLevelType w:val="hybridMultilevel"/>
     <w:tmpl w:val="3A5C6B12"/>
@@ -771,7 +1294,7 @@
       </w:rPr>
     </w:lvl>
   </w:abstractNum>
-  <w:abstractNum w:abstractNumId="3" w15:restartNumberingAfterBreak="0">
+  <w:abstractNum w:abstractNumId="7" w15:restartNumberingAfterBreak="0">
     <w:nsid w:val="77677617"/>
     <w:multiLevelType w:val="hybridMultilevel"/>
     <w:tmpl w:val="27BA5050"/>
@@ -885,16 +1408,28 @@
     </w:lvl>
   </w:abstractNum>
   <w:num w:numId="1" w16cid:durableId="1006246478">
+    <w:abstractNumId w:val="3"/>
+  </w:num>
+  <w:num w:numId="2" w16cid:durableId="229850540">
     <w:abstractNumId w:val="1"/>
   </w:num>
-  <w:num w:numId="2" w16cid:durableId="229850540">
+  <w:num w:numId="3" w16cid:durableId="1906451701">
+    <w:abstractNumId w:val="6"/>
+  </w:num>
+  <w:num w:numId="4" w16cid:durableId="632565432">
+    <w:abstractNumId w:val="7"/>
+  </w:num>
+  <w:num w:numId="5" w16cid:durableId="1828471928">
+    <w:abstractNumId w:val="4"/>
+  </w:num>
+  <w:num w:numId="6" w16cid:durableId="1850564427">
+    <w:abstractNumId w:val="5"/>
+  </w:num>
+  <w:num w:numId="7" w16cid:durableId="1953902217">
     <w:abstractNumId w:val="0"/>
   </w:num>
-  <w:num w:numId="3" w16cid:durableId="1906451701">
+  <w:num w:numId="8" w16cid:durableId="63845532">
     <w:abstractNumId w:val="2"/>
-  </w:num>
-  <w:num w:numId="4" w16cid:durableId="632565432">
-    <w:abstractNumId w:val="3"/>
   </w:num>
 </w:numbering>
 </file>
